--- a/Ôn thi định tuyến.docx
+++ b/Ôn thi định tuyến.docx
@@ -2802,6 +2802,53 @@
         </w:rPr>
         <w:t xml:space="preserve"> subnet-mask</w:t>
       </w:r>
+      <w:r>
+        <w:rPr>
+          <w:rFonts w:ascii="Times New Roman" w:hAnsi="Times New Roman" w:cs="Times New Roman"/>
+          <w:i/>
+          <w:sz w:val="26"/>
+          <w:szCs w:val="26"/>
+        </w:rPr>
+        <w:t xml:space="preserve"> </w:t>
+      </w:r>
+      <w:r>
+        <w:rPr>
+          <w:rFonts w:ascii="Times New Roman" w:hAnsi="Times New Roman" w:cs="Times New Roman"/>
+          <w:i/>
+          <w:sz w:val="26"/>
+          <w:szCs w:val="26"/>
+        </w:rPr>
+        <w:t>(</w:t>
+      </w:r>
+      <w:r>
+        <w:rPr>
+          <w:rFonts w:ascii="Times New Roman" w:hAnsi="Times New Roman" w:cs="Times New Roman"/>
+          <w:i/>
+          <w:color w:val="C00000"/>
+          <w:sz w:val="26"/>
+          <w:szCs w:val="26"/>
+        </w:rPr>
+        <w:t>Classfu</w:t>
+      </w:r>
+      <w:r>
+        <w:rPr>
+          <w:rFonts w:ascii="Times New Roman" w:hAnsi="Times New Roman" w:cs="Times New Roman"/>
+          <w:i/>
+          <w:color w:val="C00000"/>
+          <w:sz w:val="26"/>
+          <w:szCs w:val="26"/>
+        </w:rPr>
+        <w:t>l</w:t>
+      </w:r>
+      <w:r>
+        <w:rPr>
+          <w:rFonts w:ascii="Times New Roman" w:hAnsi="Times New Roman" w:cs="Times New Roman"/>
+          <w:i/>
+          <w:sz w:val="26"/>
+          <w:szCs w:val="26"/>
+        </w:rPr>
+        <w:t>)</w:t>
+      </w:r>
     </w:p>
     <w:p>
       <w:pPr>
@@ -3248,6 +3295,7 @@
     </w:tbl>
     <w:p>
       <w:pPr>
+        <w:spacing w:before="240"/>
         <w:rPr>
           <w:rFonts w:ascii="Times New Roman" w:hAnsi="Times New Roman" w:cs="Times New Roman"/>
           <w:b/>
@@ -3255,6 +3303,15 @@
           <w:szCs w:val="26"/>
         </w:rPr>
       </w:pPr>
+      <w:r>
+        <w:rPr>
+          <w:rFonts w:ascii="Times New Roman" w:hAnsi="Times New Roman" w:cs="Times New Roman"/>
+          <w:b/>
+          <w:sz w:val="26"/>
+          <w:szCs w:val="26"/>
+        </w:rPr>
+        <w:t>Lab</w:t>
+      </w:r>
     </w:p>
     <w:p>
       <w:pPr>
@@ -3268,32 +3325,10 @@
       <w:r>
         <w:rPr>
           <w:rFonts w:ascii="Times New Roman" w:hAnsi="Times New Roman" w:cs="Times New Roman"/>
-          <w:b/>
-          <w:sz w:val="26"/>
-          <w:szCs w:val="26"/>
-        </w:rPr>
-        <w:t>Lab</w:t>
-      </w:r>
-      <w:bookmarkStart w:id="0" w:name="_GoBack"/>
-      <w:bookmarkEnd w:id="0"/>
-    </w:p>
-    <w:p>
-      <w:pPr>
-        <w:rPr>
-          <w:rFonts w:ascii="Times New Roman" w:hAnsi="Times New Roman" w:cs="Times New Roman"/>
-          <w:b/>
-          <w:sz w:val="26"/>
-          <w:szCs w:val="26"/>
-        </w:rPr>
-      </w:pPr>
-      <w:r>
-        <w:rPr>
-          <w:rFonts w:ascii="Times New Roman" w:hAnsi="Times New Roman" w:cs="Times New Roman"/>
           <w:i/>
           <w:sz w:val="26"/>
           <w:szCs w:val="26"/>
         </w:rPr>
-        <w:lastRenderedPageBreak/>
         <w:t>Mục tiêu:</w:t>
       </w:r>
       <w:r>
@@ -3383,6 +3418,7 @@
         <w:rPr>
           <w:noProof/>
         </w:rPr>
+        <w:lastRenderedPageBreak/>
         <w:drawing>
           <wp:anchor distT="0" distB="0" distL="114300" distR="114300" simplePos="0" relativeHeight="251662336" behindDoc="0" locked="0" layoutInCell="1" allowOverlap="1" wp14:anchorId="09CE5027" wp14:editId="4AE59D11">
             <wp:simplePos x="0" y="0"/>
@@ -3931,61 +3967,61 @@
               <w:rPr>
                 <w:rFonts w:ascii="Arial" w:hAnsi="Arial" w:cs="Arial"/>
               </w:rPr>
+              <w:t>no shutdown</w:t>
+            </w:r>
+          </w:p>
+          <w:p>
+            <w:pPr>
+              <w:spacing w:before="20" w:after="20"/>
+              <w:rPr>
+                <w:rFonts w:ascii="Arial" w:hAnsi="Arial" w:cs="Arial"/>
+              </w:rPr>
+            </w:pPr>
+            <w:r>
+              <w:rPr>
+                <w:rFonts w:ascii="Arial" w:hAnsi="Arial" w:cs="Arial"/>
+              </w:rPr>
+              <w:t>int s0</w:t>
+            </w:r>
+            <w:r>
+              <w:rPr>
+                <w:rFonts w:ascii="Arial" w:hAnsi="Arial" w:cs="Arial"/>
+              </w:rPr>
+              <w:t>/1</w:t>
+            </w:r>
+          </w:p>
+          <w:p>
+            <w:pPr>
+              <w:spacing w:before="20" w:after="20"/>
+              <w:rPr>
+                <w:rFonts w:ascii="Arial" w:hAnsi="Arial" w:cs="Arial"/>
+              </w:rPr>
+            </w:pPr>
+            <w:r>
+              <w:rPr>
+                <w:rFonts w:ascii="Arial" w:hAnsi="Arial" w:cs="Arial"/>
+              </w:rPr>
+              <w:t>ip address 192.168.1</w:t>
+            </w:r>
+            <w:r>
+              <w:rPr>
+                <w:rFonts w:ascii="Arial" w:hAnsi="Arial" w:cs="Arial"/>
+              </w:rPr>
+              <w:t>.1 255.255.255.0</w:t>
+            </w:r>
+          </w:p>
+          <w:p>
+            <w:pPr>
+              <w:spacing w:before="20" w:after="20"/>
+              <w:rPr>
+                <w:rFonts w:ascii="Arial" w:hAnsi="Arial" w:cs="Arial"/>
+              </w:rPr>
+            </w:pPr>
+            <w:r>
+              <w:rPr>
+                <w:rFonts w:ascii="Arial" w:hAnsi="Arial" w:cs="Arial"/>
+              </w:rPr>
               <w:lastRenderedPageBreak/>
-              <w:t>no shutdown</w:t>
-            </w:r>
-          </w:p>
-          <w:p>
-            <w:pPr>
-              <w:spacing w:before="20" w:after="20"/>
-              <w:rPr>
-                <w:rFonts w:ascii="Arial" w:hAnsi="Arial" w:cs="Arial"/>
-              </w:rPr>
-            </w:pPr>
-            <w:r>
-              <w:rPr>
-                <w:rFonts w:ascii="Arial" w:hAnsi="Arial" w:cs="Arial"/>
-              </w:rPr>
-              <w:t>int s0</w:t>
-            </w:r>
-            <w:r>
-              <w:rPr>
-                <w:rFonts w:ascii="Arial" w:hAnsi="Arial" w:cs="Arial"/>
-              </w:rPr>
-              <w:t>/1</w:t>
-            </w:r>
-          </w:p>
-          <w:p>
-            <w:pPr>
-              <w:spacing w:before="20" w:after="20"/>
-              <w:rPr>
-                <w:rFonts w:ascii="Arial" w:hAnsi="Arial" w:cs="Arial"/>
-              </w:rPr>
-            </w:pPr>
-            <w:r>
-              <w:rPr>
-                <w:rFonts w:ascii="Arial" w:hAnsi="Arial" w:cs="Arial"/>
-              </w:rPr>
-              <w:t>ip address 192.168.1</w:t>
-            </w:r>
-            <w:r>
-              <w:rPr>
-                <w:rFonts w:ascii="Arial" w:hAnsi="Arial" w:cs="Arial"/>
-              </w:rPr>
-              <w:t>.1 255.255.255.0</w:t>
-            </w:r>
-          </w:p>
-          <w:p>
-            <w:pPr>
-              <w:spacing w:before="20" w:after="20"/>
-              <w:rPr>
-                <w:rFonts w:ascii="Arial" w:hAnsi="Arial" w:cs="Arial"/>
-              </w:rPr>
-            </w:pPr>
-            <w:r>
-              <w:rPr>
-                <w:rFonts w:ascii="Arial" w:hAnsi="Arial" w:cs="Arial"/>
-              </w:rPr>
               <w:t>clock rate 56000</w:t>
             </w:r>
           </w:p>
@@ -5103,7 +5139,6 @@
               <w:rPr>
                 <w:rFonts w:ascii="Arial" w:hAnsi="Arial" w:cs="Arial"/>
               </w:rPr>
-              <w:lastRenderedPageBreak/>
               <w:t>(config)#</w:t>
             </w:r>
           </w:p>
@@ -5190,6 +5225,7 @@
                 <w:rFonts w:ascii="Arial" w:hAnsi="Arial" w:cs="Arial"/>
                 <w:color w:val="C00000"/>
               </w:rPr>
+              <w:lastRenderedPageBreak/>
               <w:t xml:space="preserve">router </w:t>
             </w:r>
             <w:r>
@@ -5287,6 +5323,7 @@
               <w:rPr>
                 <w:rFonts w:ascii="Arial" w:hAnsi="Arial" w:cs="Arial"/>
               </w:rPr>
+              <w:lastRenderedPageBreak/>
               <w:t>exit</w:t>
             </w:r>
           </w:p>
@@ -5363,6 +5400,7 @@
                 <w:sz w:val="26"/>
                 <w:szCs w:val="26"/>
               </w:rPr>
+              <w:lastRenderedPageBreak/>
               <w:t xml:space="preserve">Cấu hình RIP </w:t>
             </w:r>
             <w:r>
@@ -5442,6 +5480,7 @@
               <w:rPr>
                 <w:rFonts w:ascii="Arial" w:hAnsi="Arial" w:cs="Arial"/>
               </w:rPr>
+              <w:lastRenderedPageBreak/>
               <w:t>(config)#</w:t>
             </w:r>
           </w:p>
@@ -5867,6 +5906,122 @@
     </w:p>
     <w:p>
       <w:pPr>
+        <w:rPr>
+          <w:rFonts w:ascii="Times New Roman" w:hAnsi="Times New Roman" w:cs="Times New Roman"/>
+          <w:sz w:val="26"/>
+          <w:szCs w:val="26"/>
+        </w:rPr>
+      </w:pPr>
+      <w:r>
+        <w:rPr>
+          <w:rFonts w:ascii="Times New Roman" w:hAnsi="Times New Roman" w:cs="Times New Roman"/>
+          <w:sz w:val="26"/>
+          <w:szCs w:val="26"/>
+        </w:rPr>
+        <w:t>Câu</w:t>
+      </w:r>
+      <w:r>
+        <w:rPr>
+          <w:rFonts w:ascii="Times New Roman" w:hAnsi="Times New Roman" w:cs="Times New Roman"/>
+          <w:sz w:val="26"/>
+          <w:szCs w:val="26"/>
+        </w:rPr>
+        <w:t xml:space="preserve"> lệnh và cấu </w:t>
+      </w:r>
+      <w:r>
+        <w:rPr>
+          <w:rFonts w:ascii="Times New Roman" w:hAnsi="Times New Roman" w:cs="Times New Roman"/>
+          <w:sz w:val="26"/>
+          <w:szCs w:val="26"/>
+        </w:rPr>
+        <w:t>hình như RIPv1, sử dụng khi hệ thống có nhiều mạng khác subnet-mask (</w:t>
+      </w:r>
+      <w:r>
+        <w:rPr>
+          <w:rFonts w:ascii="Times New Roman" w:hAnsi="Times New Roman" w:cs="Times New Roman"/>
+          <w:color w:val="C00000"/>
+          <w:sz w:val="26"/>
+          <w:szCs w:val="26"/>
+        </w:rPr>
+        <w:t>Classless</w:t>
+      </w:r>
+      <w:r>
+        <w:rPr>
+          <w:rFonts w:ascii="Times New Roman" w:hAnsi="Times New Roman" w:cs="Times New Roman"/>
+          <w:sz w:val="26"/>
+          <w:szCs w:val="26"/>
+        </w:rPr>
+        <w:t>)</w:t>
+      </w:r>
+    </w:p>
+    <w:p>
+      <w:pPr>
+        <w:rPr>
+          <w:rFonts w:ascii="Times New Roman" w:hAnsi="Times New Roman" w:cs="Times New Roman"/>
+          <w:sz w:val="26"/>
+          <w:szCs w:val="26"/>
+        </w:rPr>
+      </w:pPr>
+      <w:r>
+        <w:rPr>
+          <w:rFonts w:ascii="Times New Roman" w:hAnsi="Times New Roman" w:cs="Times New Roman"/>
+          <w:sz w:val="26"/>
+          <w:szCs w:val="26"/>
+        </w:rPr>
+        <w:t>Chuyển từ RIPv1 sang RIPv2, sử dụng câu lệnh</w:t>
+      </w:r>
+    </w:p>
+    <w:tbl>
+      <w:tblPr>
+        <w:tblStyle w:val="TableGrid"/>
+        <w:tblW w:w="0" w:type="auto"/>
+        <w:tblBorders>
+          <w:top w:val="none" w:sz="0" w:space="0" w:color="auto"/>
+          <w:left w:val="none" w:sz="0" w:space="0" w:color="auto"/>
+          <w:bottom w:val="none" w:sz="0" w:space="0" w:color="auto"/>
+          <w:right w:val="none" w:sz="0" w:space="0" w:color="auto"/>
+          <w:insideH w:val="none" w:sz="0" w:space="0" w:color="auto"/>
+          <w:insideV w:val="none" w:sz="0" w:space="0" w:color="auto"/>
+        </w:tblBorders>
+        <w:tblLook w:val="04A0" w:firstRow="1" w:lastRow="0" w:firstColumn="1" w:lastColumn="0" w:noHBand="0" w:noVBand="1"/>
+      </w:tblPr>
+      <w:tblGrid>
+        <w:gridCol w:w="4230"/>
+      </w:tblGrid>
+      <w:tr>
+        <w:tc>
+          <w:tcPr>
+            <w:tcW w:w="4230" w:type="dxa"/>
+            <w:shd w:val="clear" w:color="auto" w:fill="FFFFFF" w:themeFill="background1"/>
+          </w:tcPr>
+          <w:p>
+            <w:pPr>
+              <w:spacing w:before="20" w:after="20"/>
+              <w:rPr>
+                <w:rFonts w:ascii="Arial" w:hAnsi="Arial" w:cs="Arial"/>
+                <w:color w:val="C00000"/>
+              </w:rPr>
+            </w:pPr>
+            <w:r>
+              <w:rPr>
+                <w:rFonts w:ascii="Arial" w:hAnsi="Arial" w:cs="Arial"/>
+                <w:color w:val="C00000"/>
+              </w:rPr>
+              <w:t xml:space="preserve">version </w:t>
+            </w:r>
+            <w:r>
+              <w:rPr>
+                <w:rFonts w:ascii="Arial" w:hAnsi="Arial" w:cs="Arial"/>
+                <w:color w:val="C00000"/>
+              </w:rPr>
+              <w:t>2</w:t>
+            </w:r>
+          </w:p>
+        </w:tc>
+      </w:tr>
+    </w:tbl>
+    <w:p>
+      <w:pPr>
         <w:pStyle w:val="ListParagraph"/>
         <w:numPr>
           <w:ilvl w:val="0"/>
@@ -5897,6 +6052,2822 @@
     </w:p>
     <w:p>
       <w:pPr>
+        <w:rPr>
+          <w:rFonts w:ascii="Times New Roman" w:hAnsi="Times New Roman" w:cs="Times New Roman"/>
+          <w:b/>
+          <w:sz w:val="26"/>
+          <w:szCs w:val="26"/>
+        </w:rPr>
+      </w:pPr>
+      <w:r>
+        <w:rPr>
+          <w:rFonts w:ascii="Times New Roman" w:hAnsi="Times New Roman" w:cs="Times New Roman"/>
+          <w:b/>
+          <w:sz w:val="26"/>
+          <w:szCs w:val="26"/>
+        </w:rPr>
+        <w:t>Câu lệnh:</w:t>
+      </w:r>
+    </w:p>
+    <w:tbl>
+      <w:tblPr>
+        <w:tblStyle w:val="TableGrid"/>
+        <w:tblW w:w="0" w:type="auto"/>
+        <w:tblBorders>
+          <w:top w:val="none" w:sz="0" w:space="0" w:color="auto"/>
+          <w:left w:val="none" w:sz="0" w:space="0" w:color="auto"/>
+          <w:bottom w:val="none" w:sz="0" w:space="0" w:color="auto"/>
+          <w:right w:val="none" w:sz="0" w:space="0" w:color="auto"/>
+          <w:insideH w:val="none" w:sz="0" w:space="0" w:color="auto"/>
+          <w:insideV w:val="none" w:sz="0" w:space="0" w:color="auto"/>
+        </w:tblBorders>
+        <w:tblLook w:val="04A0" w:firstRow="1" w:lastRow="0" w:firstColumn="1" w:lastColumn="0" w:noHBand="0" w:noVBand="1"/>
+      </w:tblPr>
+      <w:tblGrid>
+        <w:gridCol w:w="4230"/>
+        <w:gridCol w:w="5120"/>
+      </w:tblGrid>
+      <w:tr>
+        <w:tc>
+          <w:tcPr>
+            <w:tcW w:w="4230" w:type="dxa"/>
+            <w:shd w:val="clear" w:color="auto" w:fill="F2F2F2" w:themeFill="background1" w:themeFillShade="F2"/>
+          </w:tcPr>
+          <w:p>
+            <w:pPr>
+              <w:spacing w:before="20" w:after="20"/>
+              <w:rPr>
+                <w:rFonts w:ascii="Arial" w:hAnsi="Arial" w:cs="Arial"/>
+              </w:rPr>
+            </w:pPr>
+            <w:r>
+              <w:rPr>
+                <w:rFonts w:ascii="Arial" w:hAnsi="Arial" w:cs="Arial"/>
+              </w:rPr>
+              <w:t>config t</w:t>
+            </w:r>
+          </w:p>
+        </w:tc>
+        <w:tc>
+          <w:tcPr>
+            <w:tcW w:w="5120" w:type="dxa"/>
+            <w:shd w:val="clear" w:color="auto" w:fill="F2F2F2" w:themeFill="background1" w:themeFillShade="F2"/>
+          </w:tcPr>
+          <w:p>
+            <w:pPr>
+              <w:spacing w:before="20" w:after="20"/>
+              <w:rPr>
+                <w:rFonts w:ascii="Arial" w:hAnsi="Arial" w:cs="Arial"/>
+                <w:sz w:val="26"/>
+                <w:szCs w:val="26"/>
+              </w:rPr>
+            </w:pPr>
+          </w:p>
+        </w:tc>
+      </w:tr>
+      <w:tr>
+        <w:tc>
+          <w:tcPr>
+            <w:tcW w:w="4230" w:type="dxa"/>
+            <w:shd w:val="clear" w:color="auto" w:fill="FFFFFF" w:themeFill="background1"/>
+          </w:tcPr>
+          <w:p>
+            <w:pPr>
+              <w:spacing w:before="20" w:after="20"/>
+              <w:rPr>
+                <w:rFonts w:ascii="Arial" w:hAnsi="Arial" w:cs="Arial"/>
+              </w:rPr>
+            </w:pPr>
+            <w:r>
+              <w:rPr>
+                <w:rFonts w:ascii="Arial" w:hAnsi="Arial" w:cs="Arial"/>
+              </w:rPr>
+              <w:t>interface</w:t>
+            </w:r>
+            <w:r>
+              <w:rPr>
+                <w:rFonts w:ascii="Arial" w:hAnsi="Arial" w:cs="Arial"/>
+              </w:rPr>
+              <w:t xml:space="preserve"> &lt;inf&gt;</w:t>
+            </w:r>
+          </w:p>
+        </w:tc>
+        <w:tc>
+          <w:tcPr>
+            <w:tcW w:w="5120" w:type="dxa"/>
+            <w:shd w:val="clear" w:color="auto" w:fill="FFFFFF" w:themeFill="background1"/>
+          </w:tcPr>
+          <w:p>
+            <w:pPr>
+              <w:spacing w:before="20" w:after="20"/>
+              <w:rPr>
+                <w:rFonts w:ascii="Arial" w:hAnsi="Arial" w:cs="Arial"/>
+                <w:sz w:val="26"/>
+                <w:szCs w:val="26"/>
+              </w:rPr>
+            </w:pPr>
+          </w:p>
+        </w:tc>
+      </w:tr>
+      <w:tr>
+        <w:tc>
+          <w:tcPr>
+            <w:tcW w:w="4230" w:type="dxa"/>
+            <w:shd w:val="clear" w:color="auto" w:fill="F2F2F2" w:themeFill="background1" w:themeFillShade="F2"/>
+          </w:tcPr>
+          <w:p>
+            <w:pPr>
+              <w:spacing w:before="20" w:after="20"/>
+              <w:rPr>
+                <w:rFonts w:ascii="Arial" w:hAnsi="Arial" w:cs="Arial"/>
+              </w:rPr>
+            </w:pPr>
+            <w:r>
+              <w:rPr>
+                <w:rFonts w:ascii="Arial" w:hAnsi="Arial" w:cs="Arial"/>
+              </w:rPr>
+              <w:t>ip address &lt;ip-address&gt; &lt;subnet-mark&gt;</w:t>
+            </w:r>
+          </w:p>
+        </w:tc>
+        <w:tc>
+          <w:tcPr>
+            <w:tcW w:w="5120" w:type="dxa"/>
+            <w:shd w:val="clear" w:color="auto" w:fill="F2F2F2" w:themeFill="background1" w:themeFillShade="F2"/>
+          </w:tcPr>
+          <w:p>
+            <w:pPr>
+              <w:spacing w:before="20" w:after="20"/>
+              <w:rPr>
+                <w:rFonts w:ascii="Arial" w:hAnsi="Arial" w:cs="Arial"/>
+              </w:rPr>
+            </w:pPr>
+            <w:r>
+              <w:rPr>
+                <w:rFonts w:ascii="Arial" w:hAnsi="Arial" w:cs="Arial"/>
+              </w:rPr>
+              <w:t>Đặt ip</w:t>
+            </w:r>
+          </w:p>
+        </w:tc>
+      </w:tr>
+      <w:tr>
+        <w:tc>
+          <w:tcPr>
+            <w:tcW w:w="4230" w:type="dxa"/>
+            <w:shd w:val="clear" w:color="auto" w:fill="FFFFFF" w:themeFill="background1"/>
+          </w:tcPr>
+          <w:p>
+            <w:pPr>
+              <w:spacing w:before="20" w:after="20"/>
+              <w:rPr>
+                <w:rFonts w:ascii="Arial" w:hAnsi="Arial" w:cs="Arial"/>
+              </w:rPr>
+            </w:pPr>
+            <w:r>
+              <w:rPr>
+                <w:rFonts w:ascii="Arial" w:hAnsi="Arial" w:cs="Arial"/>
+              </w:rPr>
+              <w:t>show ip route</w:t>
+            </w:r>
+          </w:p>
+        </w:tc>
+        <w:tc>
+          <w:tcPr>
+            <w:tcW w:w="5120" w:type="dxa"/>
+            <w:shd w:val="clear" w:color="auto" w:fill="FFFFFF" w:themeFill="background1"/>
+          </w:tcPr>
+          <w:p>
+            <w:pPr>
+              <w:spacing w:before="20" w:after="20"/>
+              <w:rPr>
+                <w:rFonts w:ascii="Arial" w:hAnsi="Arial" w:cs="Arial"/>
+              </w:rPr>
+            </w:pPr>
+            <w:r>
+              <w:rPr>
+                <w:rFonts w:ascii="Arial" w:hAnsi="Arial" w:cs="Arial"/>
+              </w:rPr>
+              <w:t>Xem bảng định tuyến</w:t>
+            </w:r>
+          </w:p>
+        </w:tc>
+      </w:tr>
+      <w:tr>
+        <w:tc>
+          <w:tcPr>
+            <w:tcW w:w="4230" w:type="dxa"/>
+            <w:shd w:val="clear" w:color="auto" w:fill="F2F2F2" w:themeFill="background1" w:themeFillShade="F2"/>
+          </w:tcPr>
+          <w:p>
+            <w:pPr>
+              <w:spacing w:before="20" w:after="20"/>
+              <w:rPr>
+                <w:rFonts w:ascii="Arial" w:hAnsi="Arial" w:cs="Arial"/>
+                <w:color w:val="C00000"/>
+              </w:rPr>
+            </w:pPr>
+            <w:r>
+              <w:rPr>
+                <w:rFonts w:ascii="Arial" w:hAnsi="Arial" w:cs="Arial"/>
+                <w:color w:val="C00000"/>
+              </w:rPr>
+              <w:t xml:space="preserve">router ospf </w:t>
+            </w:r>
+            <w:r>
+              <w:rPr>
+                <w:rFonts w:ascii="Arial" w:hAnsi="Arial" w:cs="Arial"/>
+                <w:color w:val="C00000"/>
+              </w:rPr>
+              <w:t>&lt;</w:t>
+            </w:r>
+            <w:r>
+              <w:rPr>
+                <w:rFonts w:ascii="Arial" w:hAnsi="Arial" w:cs="Arial"/>
+                <w:color w:val="C00000"/>
+              </w:rPr>
+              <w:t>process-ID</w:t>
+            </w:r>
+            <w:r>
+              <w:rPr>
+                <w:rFonts w:ascii="Arial" w:hAnsi="Arial" w:cs="Arial"/>
+                <w:color w:val="C00000"/>
+              </w:rPr>
+              <w:t>&gt;</w:t>
+            </w:r>
+          </w:p>
+        </w:tc>
+        <w:tc>
+          <w:tcPr>
+            <w:tcW w:w="5120" w:type="dxa"/>
+            <w:shd w:val="clear" w:color="auto" w:fill="F2F2F2" w:themeFill="background1" w:themeFillShade="F2"/>
+          </w:tcPr>
+          <w:p>
+            <w:pPr>
+              <w:spacing w:before="20" w:after="20"/>
+              <w:rPr>
+                <w:rFonts w:ascii="Arial" w:hAnsi="Arial" w:cs="Arial"/>
+              </w:rPr>
+            </w:pPr>
+            <w:r>
+              <w:rPr>
+                <w:rFonts w:ascii="Arial" w:hAnsi="Arial" w:cs="Arial"/>
+              </w:rPr>
+              <w:t>Process-ID từ 1 tới 65535</w:t>
+            </w:r>
+          </w:p>
+        </w:tc>
+      </w:tr>
+      <w:tr>
+        <w:tc>
+          <w:tcPr>
+            <w:tcW w:w="4230" w:type="dxa"/>
+            <w:shd w:val="clear" w:color="auto" w:fill="FFFFFF" w:themeFill="background1"/>
+          </w:tcPr>
+          <w:p>
+            <w:pPr>
+              <w:spacing w:before="20" w:after="20"/>
+              <w:rPr>
+                <w:rFonts w:ascii="Arial" w:hAnsi="Arial" w:cs="Arial"/>
+                <w:color w:val="C00000"/>
+              </w:rPr>
+            </w:pPr>
+            <w:r>
+              <w:rPr>
+                <w:rFonts w:ascii="Arial" w:hAnsi="Arial" w:cs="Arial"/>
+                <w:color w:val="C00000"/>
+              </w:rPr>
+              <w:t xml:space="preserve">network </w:t>
+            </w:r>
+            <w:r>
+              <w:rPr>
+                <w:rFonts w:ascii="Arial" w:hAnsi="Arial" w:cs="Arial"/>
+                <w:color w:val="C00000"/>
+              </w:rPr>
+              <w:t>&lt;</w:t>
+            </w:r>
+            <w:r>
+              <w:rPr>
+                <w:rFonts w:ascii="Arial" w:hAnsi="Arial" w:cs="Arial"/>
+                <w:color w:val="C00000"/>
+              </w:rPr>
+              <w:t>IP-address</w:t>
+            </w:r>
+            <w:r>
+              <w:rPr>
+                <w:rFonts w:ascii="Arial" w:hAnsi="Arial" w:cs="Arial"/>
+                <w:color w:val="C00000"/>
+              </w:rPr>
+              <w:t>&gt;</w:t>
+            </w:r>
+            <w:r>
+              <w:rPr>
+                <w:rFonts w:ascii="Arial" w:hAnsi="Arial" w:cs="Arial"/>
+                <w:color w:val="C00000"/>
+              </w:rPr>
+              <w:t xml:space="preserve"> </w:t>
+            </w:r>
+            <w:r>
+              <w:rPr>
+                <w:rFonts w:ascii="Arial" w:hAnsi="Arial" w:cs="Arial"/>
+                <w:color w:val="C00000"/>
+              </w:rPr>
+              <w:t>&lt;</w:t>
+            </w:r>
+            <w:r>
+              <w:rPr>
+                <w:rFonts w:ascii="Arial" w:hAnsi="Arial" w:cs="Arial"/>
+                <w:color w:val="C00000"/>
+              </w:rPr>
+              <w:t>wildcard-mask</w:t>
+            </w:r>
+            <w:r>
+              <w:rPr>
+                <w:rFonts w:ascii="Arial" w:hAnsi="Arial" w:cs="Arial"/>
+                <w:color w:val="C00000"/>
+              </w:rPr>
+              <w:t>&gt;</w:t>
+            </w:r>
+            <w:r>
+              <w:rPr>
+                <w:rFonts w:ascii="Arial" w:hAnsi="Arial" w:cs="Arial"/>
+                <w:color w:val="C00000"/>
+              </w:rPr>
+              <w:br/>
+              <w:t>are</w:t>
+            </w:r>
+            <w:r>
+              <w:rPr>
+                <w:rFonts w:ascii="Arial" w:hAnsi="Arial" w:cs="Arial"/>
+                <w:color w:val="C00000"/>
+              </w:rPr>
+              <w:t>a &lt;area-num&gt;</w:t>
+            </w:r>
+          </w:p>
+        </w:tc>
+        <w:tc>
+          <w:tcPr>
+            <w:tcW w:w="5120" w:type="dxa"/>
+            <w:shd w:val="clear" w:color="auto" w:fill="FFFFFF" w:themeFill="background1"/>
+          </w:tcPr>
+          <w:p>
+            <w:pPr>
+              <w:spacing w:before="20" w:after="20"/>
+              <w:rPr>
+                <w:rFonts w:ascii="Arial" w:hAnsi="Arial" w:cs="Arial"/>
+              </w:rPr>
+            </w:pPr>
+            <w:r>
+              <w:rPr>
+                <w:rFonts w:ascii="Arial" w:hAnsi="Arial" w:cs="Arial"/>
+              </w:rPr>
+              <w:t>Willcard-mark = not (network-mask)</w:t>
+            </w:r>
+          </w:p>
+        </w:tc>
+      </w:tr>
+      <w:tr>
+        <w:tc>
+          <w:tcPr>
+            <w:tcW w:w="4230" w:type="dxa"/>
+            <w:shd w:val="clear" w:color="auto" w:fill="F2F2F2" w:themeFill="background1" w:themeFillShade="F2"/>
+          </w:tcPr>
+          <w:p>
+            <w:pPr>
+              <w:spacing w:before="20" w:after="20"/>
+              <w:rPr>
+                <w:rFonts w:ascii="Arial" w:hAnsi="Arial" w:cs="Arial"/>
+              </w:rPr>
+            </w:pPr>
+            <w:r>
+              <w:rPr>
+                <w:rFonts w:ascii="Arial" w:hAnsi="Arial" w:cs="Arial"/>
+              </w:rPr>
+              <w:t>sh ip int brief</w:t>
+            </w:r>
+          </w:p>
+        </w:tc>
+        <w:tc>
+          <w:tcPr>
+            <w:tcW w:w="5120" w:type="dxa"/>
+            <w:shd w:val="clear" w:color="auto" w:fill="F2F2F2" w:themeFill="background1" w:themeFillShade="F2"/>
+          </w:tcPr>
+          <w:p>
+            <w:pPr>
+              <w:spacing w:before="20" w:after="20"/>
+              <w:rPr>
+                <w:rFonts w:ascii="Arial" w:hAnsi="Arial" w:cs="Arial"/>
+              </w:rPr>
+            </w:pPr>
+            <w:r>
+              <w:rPr>
+                <w:rFonts w:ascii="Arial" w:hAnsi="Arial" w:cs="Arial"/>
+              </w:rPr>
+              <w:t>Xem thông tin các interface</w:t>
+            </w:r>
+          </w:p>
+        </w:tc>
+      </w:tr>
+    </w:tbl>
+    <w:p>
+      <w:pPr>
+        <w:spacing w:before="240"/>
+        <w:rPr>
+          <w:rFonts w:ascii="Times New Roman" w:hAnsi="Times New Roman" w:cs="Times New Roman"/>
+          <w:b/>
+          <w:sz w:val="26"/>
+          <w:szCs w:val="26"/>
+        </w:rPr>
+      </w:pPr>
+      <w:r>
+        <w:rPr>
+          <w:rFonts w:ascii="Times New Roman" w:hAnsi="Times New Roman" w:cs="Times New Roman"/>
+          <w:b/>
+          <w:sz w:val="26"/>
+          <w:szCs w:val="26"/>
+        </w:rPr>
+        <w:t>Lab</w:t>
+      </w:r>
+    </w:p>
+    <w:p>
+      <w:pPr>
+        <w:rPr>
+          <w:rFonts w:ascii="Times New Roman" w:hAnsi="Times New Roman" w:cs="Times New Roman"/>
+          <w:i/>
+          <w:sz w:val="26"/>
+          <w:szCs w:val="26"/>
+        </w:rPr>
+      </w:pPr>
+      <w:r>
+        <w:rPr>
+          <w:rFonts w:ascii="Times New Roman" w:hAnsi="Times New Roman" w:cs="Times New Roman"/>
+          <w:i/>
+          <w:sz w:val="26"/>
+          <w:szCs w:val="26"/>
+        </w:rPr>
+        <w:t xml:space="preserve">Sử </w:t>
+      </w:r>
+      <w:r>
+        <w:rPr>
+          <w:rFonts w:ascii="Times New Roman" w:hAnsi="Times New Roman" w:cs="Times New Roman"/>
+          <w:i/>
+          <w:sz w:val="26"/>
+          <w:szCs w:val="26"/>
+        </w:rPr>
+        <w:t>dụng giao thức định tuyến OSPF để định tuyến cho mạng như hình vẽ</w:t>
+      </w:r>
+    </w:p>
+    <w:p>
+      <w:pPr>
+        <w:rPr>
+          <w:rFonts w:ascii="Times New Roman" w:hAnsi="Times New Roman" w:cs="Times New Roman"/>
+          <w:i/>
+          <w:sz w:val="26"/>
+          <w:szCs w:val="26"/>
+        </w:rPr>
+      </w:pPr>
+      <w:r>
+        <w:rPr>
+          <w:noProof/>
+        </w:rPr>
+        <w:lastRenderedPageBreak/>
+        <w:drawing>
+          <wp:inline distT="0" distB="0" distL="0" distR="0">
+            <wp:extent cx="5943600" cy="3368986"/>
+            <wp:effectExtent l="0" t="0" r="0" b="3175"/>
+            <wp:docPr id="5" name="Picture 5" descr="C:\Users\VanDuan\AppData\Local\Temp\mx3A060.png"/>
+            <wp:cNvGraphicFramePr>
+              <a:graphicFrameLocks xmlns:a="http://schemas.openxmlformats.org/drawingml/2006/main" noChangeAspect="1"/>
+            </wp:cNvGraphicFramePr>
+            <a:graphic xmlns:a="http://schemas.openxmlformats.org/drawingml/2006/main">
+              <a:graphicData uri="http://schemas.openxmlformats.org/drawingml/2006/picture">
+                <pic:pic xmlns:pic="http://schemas.openxmlformats.org/drawingml/2006/picture">
+                  <pic:nvPicPr>
+                    <pic:cNvPr id="0" name="Picture 8" descr="C:\Users\VanDuan\AppData\Local\Temp\mx3A060.png"/>
+                    <pic:cNvPicPr>
+                      <a:picLocks noChangeAspect="1" noChangeArrowheads="1"/>
+                    </pic:cNvPicPr>
+                  </pic:nvPicPr>
+                  <pic:blipFill>
+                    <a:blip r:embed="rId13">
+                      <a:extLst>
+                        <a:ext uri="{28A0092B-C50C-407E-A947-70E740481C1C}">
+                          <a14:useLocalDpi xmlns:a14="http://schemas.microsoft.com/office/drawing/2010/main" val="0"/>
+                        </a:ext>
+                      </a:extLst>
+                    </a:blip>
+                    <a:srcRect/>
+                    <a:stretch>
+                      <a:fillRect/>
+                    </a:stretch>
+                  </pic:blipFill>
+                  <pic:spPr bwMode="auto">
+                    <a:xfrm>
+                      <a:off x="0" y="0"/>
+                      <a:ext cx="5943600" cy="3368986"/>
+                    </a:xfrm>
+                    <a:prstGeom prst="rect">
+                      <a:avLst/>
+                    </a:prstGeom>
+                    <a:noFill/>
+                    <a:ln>
+                      <a:noFill/>
+                    </a:ln>
+                  </pic:spPr>
+                </pic:pic>
+              </a:graphicData>
+            </a:graphic>
+          </wp:inline>
+        </w:drawing>
+      </w:r>
+    </w:p>
+    <w:p>
+      <w:pPr>
+        <w:rPr>
+          <w:rFonts w:ascii="Times New Roman" w:hAnsi="Times New Roman" w:cs="Times New Roman"/>
+          <w:b/>
+          <w:sz w:val="26"/>
+          <w:szCs w:val="26"/>
+        </w:rPr>
+      </w:pPr>
+      <w:r>
+        <w:rPr>
+          <w:rFonts w:ascii="Times New Roman" w:hAnsi="Times New Roman" w:cs="Times New Roman"/>
+          <w:b/>
+          <w:sz w:val="26"/>
+          <w:szCs w:val="26"/>
+        </w:rPr>
+        <w:t>Cấu hình</w:t>
+      </w:r>
+    </w:p>
+    <w:p>
+      <w:pPr>
+        <w:rPr>
+          <w:rFonts w:ascii="Times New Roman" w:hAnsi="Times New Roman" w:cs="Times New Roman"/>
+          <w:sz w:val="26"/>
+          <w:szCs w:val="26"/>
+        </w:rPr>
+      </w:pPr>
+      <w:r>
+        <w:rPr>
+          <w:rFonts w:ascii="Times New Roman" w:hAnsi="Times New Roman" w:cs="Times New Roman"/>
+          <w:sz w:val="26"/>
+          <w:szCs w:val="26"/>
+        </w:rPr>
+        <w:t>Slot cho Router</w:t>
+      </w:r>
+    </w:p>
+    <w:p>
+      <w:pPr>
+        <w:rPr>
+          <w:rFonts w:ascii="Times New Roman" w:hAnsi="Times New Roman" w:cs="Times New Roman"/>
+          <w:sz w:val="26"/>
+          <w:szCs w:val="26"/>
+        </w:rPr>
+      </w:pPr>
+      <w:r>
+        <w:rPr>
+          <w:noProof/>
+        </w:rPr>
+        <w:drawing>
+          <wp:inline distT="0" distB="0" distL="0" distR="0" wp14:anchorId="4B2F8B71" wp14:editId="7A054F61">
+            <wp:extent cx="3962400" cy="1085850"/>
+            <wp:effectExtent l="0" t="0" r="0" b="0"/>
+            <wp:docPr id="11" name="Picture 11" descr="C:\Users\VanDuan\AppData\Local\Temp\mx32C57.png"/>
+            <wp:cNvGraphicFramePr>
+              <a:graphicFrameLocks xmlns:a="http://schemas.openxmlformats.org/drawingml/2006/main" noChangeAspect="1"/>
+            </wp:cNvGraphicFramePr>
+            <a:graphic xmlns:a="http://schemas.openxmlformats.org/drawingml/2006/main">
+              <a:graphicData uri="http://schemas.openxmlformats.org/drawingml/2006/picture">
+                <pic:pic xmlns:pic="http://schemas.openxmlformats.org/drawingml/2006/picture">
+                  <pic:nvPicPr>
+                    <pic:cNvPr id="0" name="Picture 15" descr="C:\Users\VanDuan\AppData\Local\Temp\mx32C57.png"/>
+                    <pic:cNvPicPr>
+                      <a:picLocks noChangeAspect="1" noChangeArrowheads="1"/>
+                    </pic:cNvPicPr>
+                  </pic:nvPicPr>
+                  <pic:blipFill>
+                    <a:blip r:embed="rId12">
+                      <a:extLst>
+                        <a:ext uri="{28A0092B-C50C-407E-A947-70E740481C1C}">
+                          <a14:useLocalDpi xmlns:a14="http://schemas.microsoft.com/office/drawing/2010/main" val="0"/>
+                        </a:ext>
+                      </a:extLst>
+                    </a:blip>
+                    <a:srcRect/>
+                    <a:stretch>
+                      <a:fillRect/>
+                    </a:stretch>
+                  </pic:blipFill>
+                  <pic:spPr bwMode="auto">
+                    <a:xfrm>
+                      <a:off x="0" y="0"/>
+                      <a:ext cx="3962400" cy="1085850"/>
+                    </a:xfrm>
+                    <a:prstGeom prst="rect">
+                      <a:avLst/>
+                    </a:prstGeom>
+                    <a:noFill/>
+                    <a:ln>
+                      <a:noFill/>
+                    </a:ln>
+                  </pic:spPr>
+                </pic:pic>
+              </a:graphicData>
+            </a:graphic>
+          </wp:inline>
+        </w:drawing>
+      </w:r>
+    </w:p>
+    <w:p>
+      <w:pPr>
+        <w:rPr>
+          <w:rFonts w:ascii="Times New Roman" w:hAnsi="Times New Roman" w:cs="Times New Roman"/>
+          <w:sz w:val="26"/>
+          <w:szCs w:val="26"/>
+        </w:rPr>
+      </w:pPr>
+      <w:r>
+        <w:rPr>
+          <w:rFonts w:ascii="Times New Roman" w:hAnsi="Times New Roman" w:cs="Times New Roman"/>
+          <w:sz w:val="26"/>
+          <w:szCs w:val="26"/>
+        </w:rPr>
+        <w:t>Full command</w:t>
+      </w:r>
+    </w:p>
+    <w:tbl>
+      <w:tblPr>
+        <w:tblStyle w:val="TableGrid"/>
+        <w:tblW w:w="9270" w:type="dxa"/>
+        <w:tblBorders>
+          <w:top w:val="none" w:sz="0" w:space="0" w:color="auto"/>
+          <w:left w:val="none" w:sz="0" w:space="0" w:color="auto"/>
+          <w:bottom w:val="none" w:sz="0" w:space="0" w:color="auto"/>
+          <w:right w:val="none" w:sz="0" w:space="0" w:color="auto"/>
+          <w:insideH w:val="none" w:sz="0" w:space="0" w:color="auto"/>
+          <w:insideV w:val="none" w:sz="0" w:space="0" w:color="auto"/>
+        </w:tblBorders>
+        <w:tblLook w:val="04A0" w:firstRow="1" w:lastRow="0" w:firstColumn="1" w:lastColumn="0" w:noHBand="0" w:noVBand="1"/>
+      </w:tblPr>
+      <w:tblGrid>
+        <w:gridCol w:w="1800"/>
+        <w:gridCol w:w="4860"/>
+        <w:gridCol w:w="2610"/>
+      </w:tblGrid>
+      <w:tr>
+        <w:tc>
+          <w:tcPr>
+            <w:tcW w:w="1800" w:type="dxa"/>
+            <w:shd w:val="clear" w:color="auto" w:fill="FFFFFF" w:themeFill="background1"/>
+          </w:tcPr>
+          <w:p>
+            <w:pPr>
+              <w:spacing w:before="20" w:after="20"/>
+              <w:jc w:val="right"/>
+              <w:rPr>
+                <w:rFonts w:ascii="Arial" w:hAnsi="Arial" w:cs="Arial"/>
+              </w:rPr>
+            </w:pPr>
+          </w:p>
+        </w:tc>
+        <w:tc>
+          <w:tcPr>
+            <w:tcW w:w="4860" w:type="dxa"/>
+            <w:shd w:val="clear" w:color="auto" w:fill="FFFFFF" w:themeFill="background1"/>
+          </w:tcPr>
+          <w:p>
+            <w:pPr>
+              <w:spacing w:before="20" w:after="20"/>
+              <w:rPr>
+                <w:rFonts w:ascii="Arial" w:hAnsi="Arial" w:cs="Arial"/>
+              </w:rPr>
+            </w:pPr>
+            <w:r>
+              <w:rPr>
+                <w:rFonts w:ascii="Arial" w:hAnsi="Arial" w:cs="Arial"/>
+              </w:rPr>
+              <w:t>en</w:t>
+            </w:r>
+          </w:p>
+          <w:p>
+            <w:pPr>
+              <w:spacing w:before="20" w:after="20"/>
+              <w:rPr>
+                <w:rFonts w:ascii="Arial" w:hAnsi="Arial" w:cs="Arial"/>
+              </w:rPr>
+            </w:pPr>
+            <w:r>
+              <w:rPr>
+                <w:rFonts w:ascii="Arial" w:hAnsi="Arial" w:cs="Arial"/>
+              </w:rPr>
+              <w:t>config t</w:t>
+            </w:r>
+          </w:p>
+          <w:p>
+            <w:pPr>
+              <w:spacing w:before="20" w:after="20"/>
+              <w:rPr>
+                <w:rFonts w:ascii="Arial" w:hAnsi="Arial" w:cs="Arial"/>
+              </w:rPr>
+            </w:pPr>
+            <w:r>
+              <w:rPr>
+                <w:rFonts w:ascii="Arial" w:hAnsi="Arial" w:cs="Arial"/>
+              </w:rPr>
+              <w:t>int s0/0</w:t>
+            </w:r>
+          </w:p>
+          <w:p>
+            <w:pPr>
+              <w:spacing w:before="20" w:after="20"/>
+              <w:rPr>
+                <w:rFonts w:ascii="Arial" w:hAnsi="Arial" w:cs="Arial"/>
+              </w:rPr>
+            </w:pPr>
+            <w:r>
+              <w:rPr>
+                <w:rFonts w:ascii="Arial" w:hAnsi="Arial" w:cs="Arial"/>
+              </w:rPr>
+              <w:t>ip address 192.168.0.1</w:t>
+            </w:r>
+            <w:r>
+              <w:rPr>
+                <w:rFonts w:ascii="Arial" w:hAnsi="Arial" w:cs="Arial"/>
+              </w:rPr>
+              <w:t xml:space="preserve"> 255.255.255.0</w:t>
+            </w:r>
+          </w:p>
+          <w:p>
+            <w:pPr>
+              <w:spacing w:before="20" w:after="20"/>
+              <w:rPr>
+                <w:rFonts w:ascii="Arial" w:hAnsi="Arial" w:cs="Arial"/>
+              </w:rPr>
+            </w:pPr>
+            <w:r>
+              <w:rPr>
+                <w:rFonts w:ascii="Arial" w:hAnsi="Arial" w:cs="Arial"/>
+              </w:rPr>
+              <w:t>no shutdown</w:t>
+            </w:r>
+          </w:p>
+          <w:p>
+            <w:pPr>
+              <w:spacing w:before="20" w:after="20"/>
+              <w:rPr>
+                <w:rFonts w:ascii="Arial" w:hAnsi="Arial" w:cs="Arial"/>
+              </w:rPr>
+            </w:pPr>
+            <w:r>
+              <w:rPr>
+                <w:rFonts w:ascii="Arial" w:hAnsi="Arial" w:cs="Arial"/>
+              </w:rPr>
+              <w:t>int s0/1</w:t>
+            </w:r>
+          </w:p>
+          <w:p>
+            <w:pPr>
+              <w:spacing w:before="20" w:after="20"/>
+              <w:rPr>
+                <w:rFonts w:ascii="Arial" w:hAnsi="Arial" w:cs="Arial"/>
+              </w:rPr>
+            </w:pPr>
+            <w:r>
+              <w:rPr>
+                <w:rFonts w:ascii="Arial" w:hAnsi="Arial" w:cs="Arial"/>
+              </w:rPr>
+              <w:t>ip address 192.168.1</w:t>
+            </w:r>
+            <w:r>
+              <w:rPr>
+                <w:rFonts w:ascii="Arial" w:hAnsi="Arial" w:cs="Arial"/>
+              </w:rPr>
+              <w:t>.1 255.255.255.0</w:t>
+            </w:r>
+          </w:p>
+          <w:p>
+            <w:pPr>
+              <w:spacing w:before="20" w:after="20"/>
+              <w:rPr>
+                <w:rFonts w:ascii="Arial" w:hAnsi="Arial" w:cs="Arial"/>
+              </w:rPr>
+            </w:pPr>
+            <w:r>
+              <w:rPr>
+                <w:rFonts w:ascii="Arial" w:hAnsi="Arial" w:cs="Arial"/>
+              </w:rPr>
+              <w:t>no sh</w:t>
+            </w:r>
+          </w:p>
+        </w:tc>
+        <w:tc>
+          <w:tcPr>
+            <w:tcW w:w="2610" w:type="dxa"/>
+            <w:shd w:val="clear" w:color="auto" w:fill="FFFFFF" w:themeFill="background1"/>
+          </w:tcPr>
+          <w:p>
+            <w:pPr>
+              <w:spacing w:before="20" w:after="20"/>
+              <w:rPr>
+                <w:rFonts w:ascii="Arial" w:hAnsi="Arial" w:cs="Arial"/>
+                <w:sz w:val="26"/>
+                <w:szCs w:val="26"/>
+              </w:rPr>
+            </w:pPr>
+            <w:r>
+              <w:rPr>
+                <w:rFonts w:ascii="Arial" w:hAnsi="Arial" w:cs="Arial"/>
+                <w:sz w:val="26"/>
+                <w:szCs w:val="26"/>
+              </w:rPr>
+              <w:t>Đặt ip cho R1</w:t>
+            </w:r>
+          </w:p>
+        </w:tc>
+      </w:tr>
+      <w:tr>
+        <w:tc>
+          <w:tcPr>
+            <w:tcW w:w="1800" w:type="dxa"/>
+            <w:shd w:val="clear" w:color="auto" w:fill="F2F2F2" w:themeFill="background1" w:themeFillShade="F2"/>
+          </w:tcPr>
+          <w:p>
+            <w:pPr>
+              <w:spacing w:before="20" w:after="20"/>
+              <w:jc w:val="right"/>
+              <w:rPr>
+                <w:rFonts w:ascii="Arial" w:hAnsi="Arial" w:cs="Arial"/>
+              </w:rPr>
+            </w:pPr>
+          </w:p>
+        </w:tc>
+        <w:tc>
+          <w:tcPr>
+            <w:tcW w:w="4860" w:type="dxa"/>
+            <w:shd w:val="clear" w:color="auto" w:fill="F2F2F2" w:themeFill="background1" w:themeFillShade="F2"/>
+          </w:tcPr>
+          <w:p>
+            <w:pPr>
+              <w:spacing w:before="20" w:after="20"/>
+              <w:rPr>
+                <w:rFonts w:ascii="Arial" w:hAnsi="Arial" w:cs="Arial"/>
+              </w:rPr>
+            </w:pPr>
+            <w:r>
+              <w:rPr>
+                <w:rFonts w:ascii="Arial" w:hAnsi="Arial" w:cs="Arial"/>
+              </w:rPr>
+              <w:t>en</w:t>
+            </w:r>
+          </w:p>
+          <w:p>
+            <w:pPr>
+              <w:spacing w:before="20" w:after="20"/>
+              <w:rPr>
+                <w:rFonts w:ascii="Arial" w:hAnsi="Arial" w:cs="Arial"/>
+              </w:rPr>
+            </w:pPr>
+            <w:r>
+              <w:rPr>
+                <w:rFonts w:ascii="Arial" w:hAnsi="Arial" w:cs="Arial"/>
+              </w:rPr>
+              <w:t>config t</w:t>
+            </w:r>
+          </w:p>
+          <w:p>
+            <w:pPr>
+              <w:spacing w:before="20" w:after="20"/>
+              <w:rPr>
+                <w:rFonts w:ascii="Arial" w:hAnsi="Arial" w:cs="Arial"/>
+              </w:rPr>
+            </w:pPr>
+            <w:r>
+              <w:rPr>
+                <w:rFonts w:ascii="Arial" w:hAnsi="Arial" w:cs="Arial"/>
+              </w:rPr>
+              <w:t>int s0/0</w:t>
+            </w:r>
+          </w:p>
+          <w:p>
+            <w:pPr>
+              <w:spacing w:before="20" w:after="20"/>
+              <w:rPr>
+                <w:rFonts w:ascii="Arial" w:hAnsi="Arial" w:cs="Arial"/>
+              </w:rPr>
+            </w:pPr>
+            <w:r>
+              <w:rPr>
+                <w:rFonts w:ascii="Arial" w:hAnsi="Arial" w:cs="Arial"/>
+              </w:rPr>
+              <w:t>ip address 192.168.0</w:t>
+            </w:r>
+            <w:r>
+              <w:rPr>
+                <w:rFonts w:ascii="Arial" w:hAnsi="Arial" w:cs="Arial"/>
+              </w:rPr>
+              <w:t>.2</w:t>
+            </w:r>
+            <w:r>
+              <w:rPr>
+                <w:rFonts w:ascii="Arial" w:hAnsi="Arial" w:cs="Arial"/>
+              </w:rPr>
+              <w:t xml:space="preserve"> 255.255.255.0</w:t>
+            </w:r>
+          </w:p>
+          <w:p>
+            <w:pPr>
+              <w:spacing w:before="20" w:after="20"/>
+              <w:rPr>
+                <w:rFonts w:ascii="Arial" w:hAnsi="Arial" w:cs="Arial"/>
+              </w:rPr>
+            </w:pPr>
+            <w:r>
+              <w:rPr>
+                <w:rFonts w:ascii="Arial" w:hAnsi="Arial" w:cs="Arial"/>
+              </w:rPr>
+              <w:t>clock rate 56000</w:t>
+            </w:r>
+          </w:p>
+          <w:p>
+            <w:pPr>
+              <w:spacing w:before="20" w:after="20"/>
+              <w:rPr>
+                <w:rFonts w:ascii="Arial" w:hAnsi="Arial" w:cs="Arial"/>
+              </w:rPr>
+            </w:pPr>
+            <w:r>
+              <w:rPr>
+                <w:rFonts w:ascii="Arial" w:hAnsi="Arial" w:cs="Arial"/>
+              </w:rPr>
+              <w:t>no shutdown</w:t>
+            </w:r>
+          </w:p>
+          <w:p>
+            <w:pPr>
+              <w:spacing w:before="20" w:after="20"/>
+              <w:rPr>
+                <w:rFonts w:ascii="Arial" w:hAnsi="Arial" w:cs="Arial"/>
+              </w:rPr>
+            </w:pPr>
+            <w:r>
+              <w:rPr>
+                <w:rFonts w:ascii="Arial" w:hAnsi="Arial" w:cs="Arial"/>
+              </w:rPr>
+              <w:lastRenderedPageBreak/>
+              <w:t>int s0/1</w:t>
+            </w:r>
+          </w:p>
+          <w:p>
+            <w:pPr>
+              <w:spacing w:before="20" w:after="20"/>
+              <w:rPr>
+                <w:rFonts w:ascii="Arial" w:hAnsi="Arial" w:cs="Arial"/>
+              </w:rPr>
+            </w:pPr>
+            <w:r>
+              <w:rPr>
+                <w:rFonts w:ascii="Arial" w:hAnsi="Arial" w:cs="Arial"/>
+              </w:rPr>
+              <w:t>ip address 1</w:t>
+            </w:r>
+            <w:r>
+              <w:rPr>
+                <w:rFonts w:ascii="Arial" w:hAnsi="Arial" w:cs="Arial"/>
+              </w:rPr>
+              <w:t>72.16.0</w:t>
+            </w:r>
+            <w:r>
+              <w:rPr>
+                <w:rFonts w:ascii="Arial" w:hAnsi="Arial" w:cs="Arial"/>
+              </w:rPr>
+              <w:t>.1 255.255.255.0</w:t>
+            </w:r>
+          </w:p>
+          <w:p>
+            <w:pPr>
+              <w:spacing w:before="20" w:after="20"/>
+              <w:rPr>
+                <w:rFonts w:ascii="Arial" w:hAnsi="Arial" w:cs="Arial"/>
+              </w:rPr>
+            </w:pPr>
+            <w:r>
+              <w:rPr>
+                <w:rFonts w:ascii="Arial" w:hAnsi="Arial" w:cs="Arial"/>
+              </w:rPr>
+              <w:t>clock rate 56000</w:t>
+            </w:r>
+          </w:p>
+          <w:p>
+            <w:pPr>
+              <w:spacing w:before="20" w:after="20"/>
+              <w:rPr>
+                <w:rFonts w:ascii="Arial" w:hAnsi="Arial" w:cs="Arial"/>
+              </w:rPr>
+            </w:pPr>
+            <w:r>
+              <w:rPr>
+                <w:rFonts w:ascii="Arial" w:hAnsi="Arial" w:cs="Arial"/>
+              </w:rPr>
+              <w:t>no shutdown</w:t>
+            </w:r>
+          </w:p>
+        </w:tc>
+        <w:tc>
+          <w:tcPr>
+            <w:tcW w:w="2610" w:type="dxa"/>
+            <w:shd w:val="clear" w:color="auto" w:fill="F2F2F2" w:themeFill="background1" w:themeFillShade="F2"/>
+          </w:tcPr>
+          <w:p>
+            <w:pPr>
+              <w:spacing w:before="20" w:after="20"/>
+              <w:rPr>
+                <w:rFonts w:ascii="Arial" w:hAnsi="Arial" w:cs="Arial"/>
+                <w:sz w:val="26"/>
+                <w:szCs w:val="26"/>
+              </w:rPr>
+            </w:pPr>
+            <w:r>
+              <w:rPr>
+                <w:rFonts w:ascii="Arial" w:hAnsi="Arial" w:cs="Arial"/>
+                <w:sz w:val="26"/>
+                <w:szCs w:val="26"/>
+              </w:rPr>
+              <w:lastRenderedPageBreak/>
+              <w:t>Đặt ip cho R2</w:t>
+            </w:r>
+          </w:p>
+        </w:tc>
+      </w:tr>
+      <w:tr>
+        <w:tc>
+          <w:tcPr>
+            <w:tcW w:w="1800" w:type="dxa"/>
+            <w:shd w:val="clear" w:color="auto" w:fill="FFFFFF" w:themeFill="background1"/>
+          </w:tcPr>
+          <w:p>
+            <w:pPr>
+              <w:spacing w:before="20" w:after="20"/>
+              <w:jc w:val="right"/>
+              <w:rPr>
+                <w:rFonts w:ascii="Arial" w:hAnsi="Arial" w:cs="Arial"/>
+              </w:rPr>
+            </w:pPr>
+          </w:p>
+        </w:tc>
+        <w:tc>
+          <w:tcPr>
+            <w:tcW w:w="4860" w:type="dxa"/>
+            <w:shd w:val="clear" w:color="auto" w:fill="FFFFFF" w:themeFill="background1"/>
+          </w:tcPr>
+          <w:p>
+            <w:pPr>
+              <w:spacing w:before="20" w:after="20"/>
+              <w:rPr>
+                <w:rFonts w:ascii="Arial" w:hAnsi="Arial" w:cs="Arial"/>
+              </w:rPr>
+            </w:pPr>
+            <w:r>
+              <w:rPr>
+                <w:rFonts w:ascii="Arial" w:hAnsi="Arial" w:cs="Arial"/>
+              </w:rPr>
+              <w:t>en</w:t>
+            </w:r>
+          </w:p>
+          <w:p>
+            <w:pPr>
+              <w:spacing w:before="20" w:after="20"/>
+              <w:rPr>
+                <w:rFonts w:ascii="Arial" w:hAnsi="Arial" w:cs="Arial"/>
+              </w:rPr>
+            </w:pPr>
+            <w:r>
+              <w:rPr>
+                <w:rFonts w:ascii="Arial" w:hAnsi="Arial" w:cs="Arial"/>
+              </w:rPr>
+              <w:t>config t</w:t>
+            </w:r>
+          </w:p>
+          <w:p>
+            <w:pPr>
+              <w:spacing w:before="20" w:after="20"/>
+              <w:rPr>
+                <w:rFonts w:ascii="Arial" w:hAnsi="Arial" w:cs="Arial"/>
+              </w:rPr>
+            </w:pPr>
+            <w:r>
+              <w:rPr>
+                <w:rFonts w:ascii="Arial" w:hAnsi="Arial" w:cs="Arial"/>
+              </w:rPr>
+              <w:t>int s0/0</w:t>
+            </w:r>
+          </w:p>
+          <w:p>
+            <w:pPr>
+              <w:spacing w:before="20" w:after="20"/>
+              <w:rPr>
+                <w:rFonts w:ascii="Arial" w:hAnsi="Arial" w:cs="Arial"/>
+              </w:rPr>
+            </w:pPr>
+            <w:r>
+              <w:rPr>
+                <w:rFonts w:ascii="Arial" w:hAnsi="Arial" w:cs="Arial"/>
+              </w:rPr>
+              <w:t>ip address 192.168.1</w:t>
+            </w:r>
+            <w:r>
+              <w:rPr>
+                <w:rFonts w:ascii="Arial" w:hAnsi="Arial" w:cs="Arial"/>
+              </w:rPr>
+              <w:t>.2</w:t>
+            </w:r>
+            <w:r>
+              <w:rPr>
+                <w:rFonts w:ascii="Arial" w:hAnsi="Arial" w:cs="Arial"/>
+              </w:rPr>
+              <w:t xml:space="preserve"> 255.255.255.0</w:t>
+            </w:r>
+          </w:p>
+          <w:p>
+            <w:pPr>
+              <w:spacing w:before="20" w:after="20"/>
+              <w:rPr>
+                <w:rFonts w:ascii="Arial" w:hAnsi="Arial" w:cs="Arial"/>
+              </w:rPr>
+            </w:pPr>
+            <w:r>
+              <w:rPr>
+                <w:rFonts w:ascii="Arial" w:hAnsi="Arial" w:cs="Arial"/>
+              </w:rPr>
+              <w:t>clock rate 56000</w:t>
+            </w:r>
+          </w:p>
+          <w:p>
+            <w:pPr>
+              <w:spacing w:before="20" w:after="20"/>
+              <w:rPr>
+                <w:rFonts w:ascii="Arial" w:hAnsi="Arial" w:cs="Arial"/>
+              </w:rPr>
+            </w:pPr>
+            <w:r>
+              <w:rPr>
+                <w:rFonts w:ascii="Arial" w:hAnsi="Arial" w:cs="Arial"/>
+              </w:rPr>
+              <w:t>no shutdown</w:t>
+            </w:r>
+          </w:p>
+          <w:p>
+            <w:pPr>
+              <w:spacing w:before="20" w:after="20"/>
+              <w:rPr>
+                <w:rFonts w:ascii="Arial" w:hAnsi="Arial" w:cs="Arial"/>
+              </w:rPr>
+            </w:pPr>
+            <w:r>
+              <w:rPr>
+                <w:rFonts w:ascii="Arial" w:hAnsi="Arial" w:cs="Arial"/>
+              </w:rPr>
+              <w:t>int s0/1</w:t>
+            </w:r>
+          </w:p>
+          <w:p>
+            <w:pPr>
+              <w:spacing w:before="20" w:after="20"/>
+              <w:rPr>
+                <w:rFonts w:ascii="Arial" w:hAnsi="Arial" w:cs="Arial"/>
+              </w:rPr>
+            </w:pPr>
+            <w:r>
+              <w:rPr>
+                <w:rFonts w:ascii="Arial" w:hAnsi="Arial" w:cs="Arial"/>
+              </w:rPr>
+              <w:t>ip address 1</w:t>
+            </w:r>
+            <w:r>
+              <w:rPr>
+                <w:rFonts w:ascii="Arial" w:hAnsi="Arial" w:cs="Arial"/>
+              </w:rPr>
+              <w:t>72.16.1</w:t>
+            </w:r>
+            <w:r>
+              <w:rPr>
+                <w:rFonts w:ascii="Arial" w:hAnsi="Arial" w:cs="Arial"/>
+              </w:rPr>
+              <w:t>.1 255.255.255.0</w:t>
+            </w:r>
+          </w:p>
+          <w:p>
+            <w:pPr>
+              <w:spacing w:before="20" w:after="20"/>
+              <w:rPr>
+                <w:rFonts w:ascii="Arial" w:hAnsi="Arial" w:cs="Arial"/>
+              </w:rPr>
+            </w:pPr>
+            <w:r>
+              <w:rPr>
+                <w:rFonts w:ascii="Arial" w:hAnsi="Arial" w:cs="Arial"/>
+              </w:rPr>
+              <w:t>clock rate 56000</w:t>
+            </w:r>
+          </w:p>
+          <w:p>
+            <w:pPr>
+              <w:spacing w:before="20" w:after="20"/>
+              <w:rPr>
+                <w:rFonts w:ascii="Arial" w:hAnsi="Arial" w:cs="Arial"/>
+              </w:rPr>
+            </w:pPr>
+            <w:r>
+              <w:rPr>
+                <w:rFonts w:ascii="Arial" w:hAnsi="Arial" w:cs="Arial"/>
+              </w:rPr>
+              <w:t>no shutdown</w:t>
+            </w:r>
+          </w:p>
+        </w:tc>
+        <w:tc>
+          <w:tcPr>
+            <w:tcW w:w="2610" w:type="dxa"/>
+            <w:shd w:val="clear" w:color="auto" w:fill="FFFFFF" w:themeFill="background1"/>
+          </w:tcPr>
+          <w:p>
+            <w:pPr>
+              <w:spacing w:before="20" w:after="20"/>
+              <w:rPr>
+                <w:rFonts w:ascii="Arial" w:hAnsi="Arial" w:cs="Arial"/>
+                <w:sz w:val="26"/>
+                <w:szCs w:val="26"/>
+              </w:rPr>
+            </w:pPr>
+            <w:r>
+              <w:rPr>
+                <w:rFonts w:ascii="Arial" w:hAnsi="Arial" w:cs="Arial"/>
+                <w:sz w:val="26"/>
+                <w:szCs w:val="26"/>
+              </w:rPr>
+              <w:t>Đặt ip cho R3</w:t>
+            </w:r>
+          </w:p>
+        </w:tc>
+      </w:tr>
+      <w:tr>
+        <w:tc>
+          <w:tcPr>
+            <w:tcW w:w="1800" w:type="dxa"/>
+            <w:shd w:val="clear" w:color="auto" w:fill="F2F2F2" w:themeFill="background1" w:themeFillShade="F2"/>
+          </w:tcPr>
+          <w:p>
+            <w:pPr>
+              <w:spacing w:before="20" w:after="20"/>
+              <w:jc w:val="right"/>
+              <w:rPr>
+                <w:rFonts w:ascii="Arial" w:hAnsi="Arial" w:cs="Arial"/>
+              </w:rPr>
+            </w:pPr>
+          </w:p>
+        </w:tc>
+        <w:tc>
+          <w:tcPr>
+            <w:tcW w:w="4860" w:type="dxa"/>
+            <w:shd w:val="clear" w:color="auto" w:fill="F2F2F2" w:themeFill="background1" w:themeFillShade="F2"/>
+          </w:tcPr>
+          <w:p>
+            <w:pPr>
+              <w:spacing w:before="20" w:after="20"/>
+              <w:rPr>
+                <w:rFonts w:ascii="Arial" w:hAnsi="Arial" w:cs="Arial"/>
+              </w:rPr>
+            </w:pPr>
+            <w:r>
+              <w:rPr>
+                <w:rFonts w:ascii="Arial" w:hAnsi="Arial" w:cs="Arial"/>
+              </w:rPr>
+              <w:t>en</w:t>
+            </w:r>
+          </w:p>
+          <w:p>
+            <w:pPr>
+              <w:spacing w:before="20" w:after="20"/>
+              <w:rPr>
+                <w:rFonts w:ascii="Arial" w:hAnsi="Arial" w:cs="Arial"/>
+              </w:rPr>
+            </w:pPr>
+            <w:r>
+              <w:rPr>
+                <w:rFonts w:ascii="Arial" w:hAnsi="Arial" w:cs="Arial"/>
+              </w:rPr>
+              <w:t>config t</w:t>
+            </w:r>
+          </w:p>
+          <w:p>
+            <w:pPr>
+              <w:spacing w:before="20" w:after="20"/>
+              <w:rPr>
+                <w:rFonts w:ascii="Arial" w:hAnsi="Arial" w:cs="Arial"/>
+              </w:rPr>
+            </w:pPr>
+            <w:r>
+              <w:rPr>
+                <w:rFonts w:ascii="Arial" w:hAnsi="Arial" w:cs="Arial"/>
+              </w:rPr>
+              <w:t>int s0/0</w:t>
+            </w:r>
+          </w:p>
+          <w:p>
+            <w:pPr>
+              <w:spacing w:before="20" w:after="20"/>
+              <w:rPr>
+                <w:rFonts w:ascii="Arial" w:hAnsi="Arial" w:cs="Arial"/>
+              </w:rPr>
+            </w:pPr>
+            <w:r>
+              <w:rPr>
+                <w:rFonts w:ascii="Arial" w:hAnsi="Arial" w:cs="Arial"/>
+              </w:rPr>
+              <w:t>ip address 1</w:t>
+            </w:r>
+            <w:r>
+              <w:rPr>
+                <w:rFonts w:ascii="Arial" w:hAnsi="Arial" w:cs="Arial"/>
+              </w:rPr>
+              <w:t>72.16</w:t>
+            </w:r>
+            <w:r>
+              <w:rPr>
+                <w:rFonts w:ascii="Arial" w:hAnsi="Arial" w:cs="Arial"/>
+              </w:rPr>
+              <w:t>.</w:t>
+            </w:r>
+            <w:r>
+              <w:rPr>
+                <w:rFonts w:ascii="Arial" w:hAnsi="Arial" w:cs="Arial"/>
+              </w:rPr>
+              <w:t>0</w:t>
+            </w:r>
+            <w:r>
+              <w:rPr>
+                <w:rFonts w:ascii="Arial" w:hAnsi="Arial" w:cs="Arial"/>
+              </w:rPr>
+              <w:t>.2 255.255.255.0</w:t>
+            </w:r>
+          </w:p>
+          <w:p>
+            <w:pPr>
+              <w:spacing w:before="20" w:after="20"/>
+              <w:rPr>
+                <w:rFonts w:ascii="Arial" w:hAnsi="Arial" w:cs="Arial"/>
+              </w:rPr>
+            </w:pPr>
+            <w:r>
+              <w:rPr>
+                <w:rFonts w:ascii="Arial" w:hAnsi="Arial" w:cs="Arial"/>
+              </w:rPr>
+              <w:t>no shutdown</w:t>
+            </w:r>
+          </w:p>
+          <w:p>
+            <w:pPr>
+              <w:spacing w:before="20" w:after="20"/>
+              <w:rPr>
+                <w:rFonts w:ascii="Arial" w:hAnsi="Arial" w:cs="Arial"/>
+              </w:rPr>
+            </w:pPr>
+            <w:r>
+              <w:rPr>
+                <w:rFonts w:ascii="Arial" w:hAnsi="Arial" w:cs="Arial"/>
+              </w:rPr>
+              <w:t>int e1/0</w:t>
+            </w:r>
+          </w:p>
+          <w:p>
+            <w:pPr>
+              <w:spacing w:before="20" w:after="20"/>
+              <w:rPr>
+                <w:rFonts w:ascii="Arial" w:hAnsi="Arial" w:cs="Arial"/>
+              </w:rPr>
+            </w:pPr>
+            <w:r>
+              <w:rPr>
+                <w:rFonts w:ascii="Arial" w:hAnsi="Arial" w:cs="Arial"/>
+              </w:rPr>
+              <w:t xml:space="preserve">ip address </w:t>
+            </w:r>
+            <w:r>
+              <w:rPr>
+                <w:rFonts w:ascii="Arial" w:hAnsi="Arial" w:cs="Arial"/>
+              </w:rPr>
+              <w:t>10.0.0</w:t>
+            </w:r>
+            <w:r>
+              <w:rPr>
+                <w:rFonts w:ascii="Arial" w:hAnsi="Arial" w:cs="Arial"/>
+              </w:rPr>
+              <w:t>.1 255.255.255.0</w:t>
+            </w:r>
+          </w:p>
+          <w:p>
+            <w:pPr>
+              <w:spacing w:before="20" w:after="20"/>
+              <w:rPr>
+                <w:rFonts w:ascii="Arial" w:hAnsi="Arial" w:cs="Arial"/>
+              </w:rPr>
+            </w:pPr>
+            <w:r>
+              <w:rPr>
+                <w:rFonts w:ascii="Arial" w:hAnsi="Arial" w:cs="Arial"/>
+              </w:rPr>
+              <w:t>no sh</w:t>
+            </w:r>
+          </w:p>
+        </w:tc>
+        <w:tc>
+          <w:tcPr>
+            <w:tcW w:w="2610" w:type="dxa"/>
+            <w:shd w:val="clear" w:color="auto" w:fill="F2F2F2" w:themeFill="background1" w:themeFillShade="F2"/>
+          </w:tcPr>
+          <w:p>
+            <w:pPr>
+              <w:spacing w:before="20" w:after="20"/>
+              <w:rPr>
+                <w:rFonts w:ascii="Arial" w:hAnsi="Arial" w:cs="Arial"/>
+                <w:sz w:val="26"/>
+                <w:szCs w:val="26"/>
+              </w:rPr>
+            </w:pPr>
+            <w:r>
+              <w:rPr>
+                <w:rFonts w:ascii="Arial" w:hAnsi="Arial" w:cs="Arial"/>
+                <w:sz w:val="26"/>
+                <w:szCs w:val="26"/>
+              </w:rPr>
+              <w:t>Đặt ip cho R4</w:t>
+            </w:r>
+          </w:p>
+        </w:tc>
+      </w:tr>
+      <w:tr>
+        <w:tc>
+          <w:tcPr>
+            <w:tcW w:w="1800" w:type="dxa"/>
+            <w:shd w:val="clear" w:color="auto" w:fill="auto"/>
+          </w:tcPr>
+          <w:p>
+            <w:pPr>
+              <w:spacing w:before="20" w:after="20"/>
+              <w:jc w:val="right"/>
+              <w:rPr>
+                <w:rFonts w:ascii="Arial" w:hAnsi="Arial" w:cs="Arial"/>
+              </w:rPr>
+            </w:pPr>
+          </w:p>
+        </w:tc>
+        <w:tc>
+          <w:tcPr>
+            <w:tcW w:w="4860" w:type="dxa"/>
+            <w:shd w:val="clear" w:color="auto" w:fill="auto"/>
+          </w:tcPr>
+          <w:p>
+            <w:pPr>
+              <w:spacing w:before="20" w:after="20"/>
+              <w:rPr>
+                <w:rFonts w:ascii="Arial" w:hAnsi="Arial" w:cs="Arial"/>
+              </w:rPr>
+            </w:pPr>
+            <w:r>
+              <w:rPr>
+                <w:rFonts w:ascii="Arial" w:hAnsi="Arial" w:cs="Arial"/>
+              </w:rPr>
+              <w:t>en</w:t>
+            </w:r>
+          </w:p>
+          <w:p>
+            <w:pPr>
+              <w:spacing w:before="20" w:after="20"/>
+              <w:rPr>
+                <w:rFonts w:ascii="Arial" w:hAnsi="Arial" w:cs="Arial"/>
+              </w:rPr>
+            </w:pPr>
+            <w:r>
+              <w:rPr>
+                <w:rFonts w:ascii="Arial" w:hAnsi="Arial" w:cs="Arial"/>
+              </w:rPr>
+              <w:t>config t</w:t>
+            </w:r>
+          </w:p>
+          <w:p>
+            <w:pPr>
+              <w:spacing w:before="20" w:after="20"/>
+              <w:rPr>
+                <w:rFonts w:ascii="Arial" w:hAnsi="Arial" w:cs="Arial"/>
+              </w:rPr>
+            </w:pPr>
+            <w:r>
+              <w:rPr>
+                <w:rFonts w:ascii="Arial" w:hAnsi="Arial" w:cs="Arial"/>
+              </w:rPr>
+              <w:t>int s0/0</w:t>
+            </w:r>
+          </w:p>
+          <w:p>
+            <w:pPr>
+              <w:spacing w:before="20" w:after="20"/>
+              <w:rPr>
+                <w:rFonts w:ascii="Arial" w:hAnsi="Arial" w:cs="Arial"/>
+              </w:rPr>
+            </w:pPr>
+            <w:r>
+              <w:rPr>
+                <w:rFonts w:ascii="Arial" w:hAnsi="Arial" w:cs="Arial"/>
+              </w:rPr>
+              <w:t>ip address 1</w:t>
+            </w:r>
+            <w:r>
+              <w:rPr>
+                <w:rFonts w:ascii="Arial" w:hAnsi="Arial" w:cs="Arial"/>
+              </w:rPr>
+              <w:t>72.16</w:t>
+            </w:r>
+            <w:r>
+              <w:rPr>
+                <w:rFonts w:ascii="Arial" w:hAnsi="Arial" w:cs="Arial"/>
+              </w:rPr>
+              <w:t>.</w:t>
+            </w:r>
+            <w:r>
+              <w:rPr>
+                <w:rFonts w:ascii="Arial" w:hAnsi="Arial" w:cs="Arial"/>
+              </w:rPr>
+              <w:t>1</w:t>
+            </w:r>
+            <w:r>
+              <w:rPr>
+                <w:rFonts w:ascii="Arial" w:hAnsi="Arial" w:cs="Arial"/>
+              </w:rPr>
+              <w:t>.2 255.255.255.0</w:t>
+            </w:r>
+          </w:p>
+          <w:p>
+            <w:pPr>
+              <w:spacing w:before="20" w:after="20"/>
+              <w:rPr>
+                <w:rFonts w:ascii="Arial" w:hAnsi="Arial" w:cs="Arial"/>
+              </w:rPr>
+            </w:pPr>
+            <w:r>
+              <w:rPr>
+                <w:rFonts w:ascii="Arial" w:hAnsi="Arial" w:cs="Arial"/>
+              </w:rPr>
+              <w:t>no shutdown</w:t>
+            </w:r>
+          </w:p>
+          <w:p>
+            <w:pPr>
+              <w:spacing w:before="20" w:after="20"/>
+              <w:rPr>
+                <w:rFonts w:ascii="Arial" w:hAnsi="Arial" w:cs="Arial"/>
+              </w:rPr>
+            </w:pPr>
+            <w:r>
+              <w:rPr>
+                <w:rFonts w:ascii="Arial" w:hAnsi="Arial" w:cs="Arial"/>
+              </w:rPr>
+              <w:t>int e1/0</w:t>
+            </w:r>
+          </w:p>
+          <w:p>
+            <w:pPr>
+              <w:spacing w:before="20" w:after="20"/>
+              <w:rPr>
+                <w:rFonts w:ascii="Arial" w:hAnsi="Arial" w:cs="Arial"/>
+              </w:rPr>
+            </w:pPr>
+            <w:r>
+              <w:rPr>
+                <w:rFonts w:ascii="Arial" w:hAnsi="Arial" w:cs="Arial"/>
+              </w:rPr>
+              <w:t xml:space="preserve">ip address </w:t>
+            </w:r>
+            <w:r>
+              <w:rPr>
+                <w:rFonts w:ascii="Arial" w:hAnsi="Arial" w:cs="Arial"/>
+              </w:rPr>
+              <w:t>10.0.</w:t>
+            </w:r>
+            <w:r>
+              <w:rPr>
+                <w:rFonts w:ascii="Arial" w:hAnsi="Arial" w:cs="Arial"/>
+              </w:rPr>
+              <w:t>1</w:t>
+            </w:r>
+            <w:r>
+              <w:rPr>
+                <w:rFonts w:ascii="Arial" w:hAnsi="Arial" w:cs="Arial"/>
+              </w:rPr>
+              <w:t>.1 255.255.255.0</w:t>
+            </w:r>
+          </w:p>
+          <w:p>
+            <w:pPr>
+              <w:spacing w:before="20" w:after="20"/>
+              <w:rPr>
+                <w:rFonts w:ascii="Arial" w:hAnsi="Arial" w:cs="Arial"/>
+              </w:rPr>
+            </w:pPr>
+            <w:r>
+              <w:rPr>
+                <w:rFonts w:ascii="Arial" w:hAnsi="Arial" w:cs="Arial"/>
+              </w:rPr>
+              <w:t>no sh</w:t>
+            </w:r>
+          </w:p>
+        </w:tc>
+        <w:tc>
+          <w:tcPr>
+            <w:tcW w:w="2610" w:type="dxa"/>
+            <w:shd w:val="clear" w:color="auto" w:fill="auto"/>
+          </w:tcPr>
+          <w:p>
+            <w:pPr>
+              <w:spacing w:before="20" w:after="20"/>
+              <w:rPr>
+                <w:rFonts w:ascii="Arial" w:hAnsi="Arial" w:cs="Arial"/>
+                <w:sz w:val="26"/>
+                <w:szCs w:val="26"/>
+              </w:rPr>
+            </w:pPr>
+            <w:r>
+              <w:rPr>
+                <w:rFonts w:ascii="Arial" w:hAnsi="Arial" w:cs="Arial"/>
+                <w:sz w:val="26"/>
+                <w:szCs w:val="26"/>
+              </w:rPr>
+              <w:t>Đặ</w:t>
+            </w:r>
+            <w:r>
+              <w:rPr>
+                <w:rFonts w:ascii="Arial" w:hAnsi="Arial" w:cs="Arial"/>
+                <w:sz w:val="26"/>
+                <w:szCs w:val="26"/>
+              </w:rPr>
+              <w:t>t ip cho R5</w:t>
+            </w:r>
+          </w:p>
+        </w:tc>
+      </w:tr>
+      <w:tr>
+        <w:tc>
+          <w:tcPr>
+            <w:tcW w:w="1800" w:type="dxa"/>
+            <w:shd w:val="clear" w:color="auto" w:fill="F2F2F2" w:themeFill="background1" w:themeFillShade="F2"/>
+          </w:tcPr>
+          <w:p>
+            <w:pPr>
+              <w:spacing w:before="20" w:after="20"/>
+              <w:jc w:val="right"/>
+              <w:rPr>
+                <w:rFonts w:ascii="Arial" w:hAnsi="Arial" w:cs="Arial"/>
+              </w:rPr>
+            </w:pPr>
+            <w:r>
+              <w:rPr>
+                <w:rFonts w:ascii="Arial" w:hAnsi="Arial" w:cs="Arial"/>
+              </w:rPr>
+              <w:t>(config)#</w:t>
+            </w:r>
+          </w:p>
+          <w:p>
+            <w:pPr>
+              <w:spacing w:before="20" w:after="20"/>
+              <w:jc w:val="right"/>
+              <w:rPr>
+                <w:rFonts w:ascii="Arial" w:hAnsi="Arial" w:cs="Arial"/>
+              </w:rPr>
+            </w:pPr>
+            <w:r>
+              <w:rPr>
+                <w:rFonts w:ascii="Arial" w:hAnsi="Arial" w:cs="Arial"/>
+              </w:rPr>
+              <w:t>(config-router)#</w:t>
+            </w:r>
+          </w:p>
+          <w:p>
+            <w:pPr>
+              <w:spacing w:before="20" w:after="20"/>
+              <w:jc w:val="right"/>
+              <w:rPr>
+                <w:rFonts w:ascii="Arial" w:hAnsi="Arial" w:cs="Arial"/>
+                <w:color w:val="C00000"/>
+              </w:rPr>
+            </w:pPr>
+            <w:r>
+              <w:rPr>
+                <w:rFonts w:ascii="Arial" w:hAnsi="Arial" w:cs="Arial"/>
+              </w:rPr>
+              <w:t>(config-router)#</w:t>
+            </w:r>
+          </w:p>
+        </w:tc>
+        <w:tc>
+          <w:tcPr>
+            <w:tcW w:w="4860" w:type="dxa"/>
+            <w:shd w:val="clear" w:color="auto" w:fill="F2F2F2" w:themeFill="background1" w:themeFillShade="F2"/>
+          </w:tcPr>
+          <w:p>
+            <w:pPr>
+              <w:spacing w:before="20" w:after="20"/>
+              <w:rPr>
+                <w:rFonts w:ascii="Arial" w:hAnsi="Arial" w:cs="Arial"/>
+                <w:color w:val="C00000"/>
+              </w:rPr>
+            </w:pPr>
+            <w:r>
+              <w:rPr>
+                <w:rFonts w:ascii="Arial" w:hAnsi="Arial" w:cs="Arial"/>
+                <w:color w:val="C00000"/>
+              </w:rPr>
+              <w:t>router ospf 1</w:t>
+            </w:r>
+          </w:p>
+          <w:p>
+            <w:pPr>
+              <w:spacing w:before="20" w:after="20"/>
+              <w:rPr>
+                <w:rFonts w:ascii="Arial" w:hAnsi="Arial" w:cs="Arial"/>
+                <w:color w:val="C00000"/>
+              </w:rPr>
+            </w:pPr>
+            <w:r>
+              <w:rPr>
+                <w:rFonts w:ascii="Arial" w:hAnsi="Arial" w:cs="Arial"/>
+                <w:color w:val="C00000"/>
+              </w:rPr>
+              <w:t>network 192.168.0.0 0.0.0.255 area 0</w:t>
+            </w:r>
+          </w:p>
+          <w:p>
+            <w:pPr>
+              <w:spacing w:before="20" w:after="20"/>
+              <w:rPr>
+                <w:rFonts w:ascii="Arial" w:hAnsi="Arial" w:cs="Arial"/>
+                <w:color w:val="C00000"/>
+              </w:rPr>
+            </w:pPr>
+            <w:r>
+              <w:rPr>
+                <w:rFonts w:ascii="Arial" w:hAnsi="Arial" w:cs="Arial"/>
+                <w:color w:val="C00000"/>
+              </w:rPr>
+              <w:t>netwo</w:t>
+            </w:r>
+            <w:r>
+              <w:rPr>
+                <w:rFonts w:ascii="Arial" w:hAnsi="Arial" w:cs="Arial"/>
+                <w:color w:val="C00000"/>
+              </w:rPr>
+              <w:t>rk 192.168.1.0 0.0.0.255 area 0</w:t>
+            </w:r>
+          </w:p>
+          <w:p>
+            <w:pPr>
+              <w:spacing w:before="20" w:after="20"/>
+              <w:rPr>
+                <w:rFonts w:ascii="Arial" w:hAnsi="Arial" w:cs="Arial"/>
+              </w:rPr>
+            </w:pPr>
+            <w:r>
+              <w:rPr>
+                <w:rFonts w:ascii="Arial" w:hAnsi="Arial" w:cs="Arial"/>
+              </w:rPr>
+              <w:t>exit</w:t>
+            </w:r>
+          </w:p>
+          <w:p>
+            <w:pPr>
+              <w:spacing w:before="20" w:after="20"/>
+              <w:rPr>
+                <w:rFonts w:ascii="Arial" w:hAnsi="Arial" w:cs="Arial"/>
+              </w:rPr>
+            </w:pPr>
+            <w:r>
+              <w:rPr>
+                <w:rFonts w:ascii="Arial" w:hAnsi="Arial" w:cs="Arial"/>
+              </w:rPr>
+              <w:t>exit</w:t>
+            </w:r>
+          </w:p>
+          <w:p>
+            <w:pPr>
+              <w:spacing w:before="20" w:after="20"/>
+              <w:rPr>
+                <w:rFonts w:ascii="Arial" w:hAnsi="Arial" w:cs="Arial"/>
+              </w:rPr>
+            </w:pPr>
+            <w:r>
+              <w:rPr>
+                <w:rFonts w:ascii="Arial" w:hAnsi="Arial" w:cs="Arial"/>
+              </w:rPr>
+              <w:t>copy run start</w:t>
+            </w:r>
+          </w:p>
+          <w:p>
+            <w:pPr>
+              <w:spacing w:before="20" w:after="20"/>
+              <w:rPr>
+                <w:rFonts w:ascii="Arial" w:hAnsi="Arial" w:cs="Arial"/>
+              </w:rPr>
+            </w:pPr>
+          </w:p>
+        </w:tc>
+        <w:tc>
+          <w:tcPr>
+            <w:tcW w:w="2610" w:type="dxa"/>
+            <w:shd w:val="clear" w:color="auto" w:fill="F2F2F2" w:themeFill="background1" w:themeFillShade="F2"/>
+          </w:tcPr>
+          <w:p>
+            <w:pPr>
+              <w:spacing w:before="20" w:after="20"/>
+              <w:rPr>
+                <w:rFonts w:ascii="Arial" w:hAnsi="Arial" w:cs="Arial"/>
+                <w:sz w:val="26"/>
+                <w:szCs w:val="26"/>
+              </w:rPr>
+            </w:pPr>
+            <w:r>
+              <w:rPr>
+                <w:rFonts w:ascii="Arial" w:hAnsi="Arial" w:cs="Arial"/>
+                <w:sz w:val="26"/>
+                <w:szCs w:val="26"/>
+              </w:rPr>
+              <w:t xml:space="preserve">Cấu hình </w:t>
+            </w:r>
+            <w:r>
+              <w:rPr>
+                <w:rFonts w:ascii="Arial" w:hAnsi="Arial" w:cs="Arial"/>
+                <w:sz w:val="26"/>
+                <w:szCs w:val="26"/>
+              </w:rPr>
+              <w:t>OSPF</w:t>
+            </w:r>
+            <w:r>
+              <w:rPr>
+                <w:rFonts w:ascii="Arial" w:hAnsi="Arial" w:cs="Arial"/>
+                <w:sz w:val="26"/>
+                <w:szCs w:val="26"/>
+              </w:rPr>
+              <w:t xml:space="preserve"> R1</w:t>
+            </w:r>
+          </w:p>
+        </w:tc>
+      </w:tr>
+      <w:tr>
+        <w:tc>
+          <w:tcPr>
+            <w:tcW w:w="1800" w:type="dxa"/>
+            <w:shd w:val="clear" w:color="auto" w:fill="FFFFFF" w:themeFill="background1"/>
+          </w:tcPr>
+          <w:p>
+            <w:pPr>
+              <w:spacing w:before="20" w:after="20"/>
+              <w:jc w:val="right"/>
+              <w:rPr>
+                <w:rFonts w:ascii="Arial" w:hAnsi="Arial" w:cs="Arial"/>
+              </w:rPr>
+            </w:pPr>
+            <w:r>
+              <w:rPr>
+                <w:rFonts w:ascii="Arial" w:hAnsi="Arial" w:cs="Arial"/>
+              </w:rPr>
+              <w:t>(config)#</w:t>
+            </w:r>
+          </w:p>
+          <w:p>
+            <w:pPr>
+              <w:spacing w:before="20" w:after="20"/>
+              <w:jc w:val="right"/>
+              <w:rPr>
+                <w:rFonts w:ascii="Arial" w:hAnsi="Arial" w:cs="Arial"/>
+              </w:rPr>
+            </w:pPr>
+            <w:r>
+              <w:rPr>
+                <w:rFonts w:ascii="Arial" w:hAnsi="Arial" w:cs="Arial"/>
+              </w:rPr>
+              <w:t>(config-router)#</w:t>
+            </w:r>
+          </w:p>
+          <w:p>
+            <w:pPr>
+              <w:spacing w:before="20" w:after="20"/>
+              <w:jc w:val="right"/>
+              <w:rPr>
+                <w:rFonts w:ascii="Arial" w:hAnsi="Arial" w:cs="Arial"/>
+              </w:rPr>
+            </w:pPr>
+            <w:r>
+              <w:rPr>
+                <w:rFonts w:ascii="Arial" w:hAnsi="Arial" w:cs="Arial"/>
+              </w:rPr>
+              <w:t>(config-router)#</w:t>
+            </w:r>
+          </w:p>
+          <w:p>
+            <w:pPr>
+              <w:spacing w:before="20" w:after="20"/>
+              <w:jc w:val="right"/>
+              <w:rPr>
+                <w:rFonts w:ascii="Arial" w:hAnsi="Arial" w:cs="Arial"/>
+              </w:rPr>
+            </w:pPr>
+          </w:p>
+        </w:tc>
+        <w:tc>
+          <w:tcPr>
+            <w:tcW w:w="4860" w:type="dxa"/>
+            <w:shd w:val="clear" w:color="auto" w:fill="FFFFFF" w:themeFill="background1"/>
+          </w:tcPr>
+          <w:p>
+            <w:pPr>
+              <w:spacing w:before="20" w:after="20"/>
+              <w:rPr>
+                <w:rFonts w:ascii="Arial" w:hAnsi="Arial" w:cs="Arial"/>
+                <w:color w:val="C00000"/>
+              </w:rPr>
+            </w:pPr>
+            <w:r>
+              <w:rPr>
+                <w:rFonts w:ascii="Arial" w:hAnsi="Arial" w:cs="Arial"/>
+                <w:color w:val="C00000"/>
+              </w:rPr>
+              <w:t>router ospf 1</w:t>
+            </w:r>
+          </w:p>
+          <w:p>
+            <w:pPr>
+              <w:spacing w:before="20" w:after="20"/>
+              <w:rPr>
+                <w:rFonts w:ascii="Arial" w:hAnsi="Arial" w:cs="Arial"/>
+                <w:color w:val="C00000"/>
+              </w:rPr>
+            </w:pPr>
+            <w:r>
+              <w:rPr>
+                <w:rFonts w:ascii="Arial" w:hAnsi="Arial" w:cs="Arial"/>
+                <w:color w:val="C00000"/>
+              </w:rPr>
+              <w:t>network 192.168.0.0 0.0.0.255 area 0</w:t>
+            </w:r>
+          </w:p>
+          <w:p>
+            <w:pPr>
+              <w:spacing w:before="20" w:after="20"/>
+              <w:rPr>
+                <w:rFonts w:ascii="Arial" w:hAnsi="Arial" w:cs="Arial"/>
+                <w:color w:val="C00000"/>
+              </w:rPr>
+            </w:pPr>
+            <w:r>
+              <w:rPr>
+                <w:rFonts w:ascii="Arial" w:hAnsi="Arial" w:cs="Arial"/>
+                <w:color w:val="C00000"/>
+              </w:rPr>
+              <w:t>netwo</w:t>
+            </w:r>
+            <w:r>
+              <w:rPr>
+                <w:rFonts w:ascii="Arial" w:hAnsi="Arial" w:cs="Arial"/>
+                <w:color w:val="C00000"/>
+              </w:rPr>
+              <w:t>rk 172.16.0.0 0.0.0.255 area 1</w:t>
+            </w:r>
+          </w:p>
+          <w:p>
+            <w:pPr>
+              <w:spacing w:before="20" w:after="20"/>
+              <w:rPr>
+                <w:rFonts w:ascii="Arial" w:hAnsi="Arial" w:cs="Arial"/>
+              </w:rPr>
+            </w:pPr>
+            <w:r>
+              <w:rPr>
+                <w:rFonts w:ascii="Arial" w:hAnsi="Arial" w:cs="Arial"/>
+              </w:rPr>
+              <w:t>exit</w:t>
+            </w:r>
+          </w:p>
+          <w:p>
+            <w:pPr>
+              <w:spacing w:before="20" w:after="20"/>
+              <w:rPr>
+                <w:rFonts w:ascii="Arial" w:hAnsi="Arial" w:cs="Arial"/>
+              </w:rPr>
+            </w:pPr>
+            <w:r>
+              <w:rPr>
+                <w:rFonts w:ascii="Arial" w:hAnsi="Arial" w:cs="Arial"/>
+              </w:rPr>
+              <w:t>exit</w:t>
+            </w:r>
+          </w:p>
+          <w:p>
+            <w:pPr>
+              <w:spacing w:before="20" w:after="20"/>
+              <w:rPr>
+                <w:rFonts w:ascii="Arial" w:hAnsi="Arial" w:cs="Arial"/>
+              </w:rPr>
+            </w:pPr>
+            <w:r>
+              <w:rPr>
+                <w:rFonts w:ascii="Arial" w:hAnsi="Arial" w:cs="Arial"/>
+              </w:rPr>
+              <w:t>copy run start</w:t>
+            </w:r>
+          </w:p>
+          <w:p>
+            <w:pPr>
+              <w:spacing w:before="20" w:after="20"/>
+              <w:rPr>
+                <w:rFonts w:ascii="Arial" w:hAnsi="Arial" w:cs="Arial"/>
+              </w:rPr>
+            </w:pPr>
+          </w:p>
+        </w:tc>
+        <w:tc>
+          <w:tcPr>
+            <w:tcW w:w="2610" w:type="dxa"/>
+            <w:shd w:val="clear" w:color="auto" w:fill="FFFFFF" w:themeFill="background1"/>
+          </w:tcPr>
+          <w:p>
+            <w:pPr>
+              <w:spacing w:before="20" w:after="20"/>
+              <w:rPr>
+                <w:rFonts w:ascii="Arial" w:hAnsi="Arial" w:cs="Arial"/>
+                <w:sz w:val="26"/>
+                <w:szCs w:val="26"/>
+              </w:rPr>
+            </w:pPr>
+            <w:r>
+              <w:rPr>
+                <w:rFonts w:ascii="Arial" w:hAnsi="Arial" w:cs="Arial"/>
+                <w:sz w:val="26"/>
+                <w:szCs w:val="26"/>
+              </w:rPr>
+              <w:t>Cấu hình OSPF R2</w:t>
+            </w:r>
+          </w:p>
+        </w:tc>
+      </w:tr>
+      <w:tr>
+        <w:tc>
+          <w:tcPr>
+            <w:tcW w:w="1800" w:type="dxa"/>
+            <w:shd w:val="clear" w:color="auto" w:fill="F2F2F2" w:themeFill="background1" w:themeFillShade="F2"/>
+          </w:tcPr>
+          <w:p>
+            <w:pPr>
+              <w:spacing w:before="20" w:after="20"/>
+              <w:jc w:val="right"/>
+              <w:rPr>
+                <w:rFonts w:ascii="Arial" w:hAnsi="Arial" w:cs="Arial"/>
+              </w:rPr>
+            </w:pPr>
+            <w:r>
+              <w:rPr>
+                <w:rFonts w:ascii="Arial" w:hAnsi="Arial" w:cs="Arial"/>
+              </w:rPr>
+              <w:t>(config)#</w:t>
+            </w:r>
+          </w:p>
+          <w:p>
+            <w:pPr>
+              <w:spacing w:before="20" w:after="20"/>
+              <w:jc w:val="right"/>
+              <w:rPr>
+                <w:rFonts w:ascii="Arial" w:hAnsi="Arial" w:cs="Arial"/>
+              </w:rPr>
+            </w:pPr>
+            <w:r>
+              <w:rPr>
+                <w:rFonts w:ascii="Arial" w:hAnsi="Arial" w:cs="Arial"/>
+              </w:rPr>
+              <w:t>(config-router)#</w:t>
+            </w:r>
+          </w:p>
+          <w:p>
+            <w:pPr>
+              <w:spacing w:before="20" w:after="20"/>
+              <w:jc w:val="right"/>
+              <w:rPr>
+                <w:rFonts w:ascii="Arial" w:hAnsi="Arial" w:cs="Arial"/>
+              </w:rPr>
+            </w:pPr>
+            <w:r>
+              <w:rPr>
+                <w:rFonts w:ascii="Arial" w:hAnsi="Arial" w:cs="Arial"/>
+              </w:rPr>
+              <w:t>(config-router)#</w:t>
+            </w:r>
+          </w:p>
+        </w:tc>
+        <w:tc>
+          <w:tcPr>
+            <w:tcW w:w="4860" w:type="dxa"/>
+            <w:shd w:val="clear" w:color="auto" w:fill="F2F2F2" w:themeFill="background1" w:themeFillShade="F2"/>
+          </w:tcPr>
+          <w:p>
+            <w:pPr>
+              <w:spacing w:before="20" w:after="20"/>
+              <w:rPr>
+                <w:rFonts w:ascii="Arial" w:hAnsi="Arial" w:cs="Arial"/>
+                <w:color w:val="C00000"/>
+              </w:rPr>
+            </w:pPr>
+            <w:r>
+              <w:rPr>
+                <w:rFonts w:ascii="Arial" w:hAnsi="Arial" w:cs="Arial"/>
+                <w:color w:val="C00000"/>
+              </w:rPr>
+              <w:t>router ospf 1</w:t>
+            </w:r>
+          </w:p>
+          <w:p>
+            <w:pPr>
+              <w:spacing w:before="20" w:after="20"/>
+              <w:rPr>
+                <w:rFonts w:ascii="Arial" w:hAnsi="Arial" w:cs="Arial"/>
+                <w:color w:val="C00000"/>
+              </w:rPr>
+            </w:pPr>
+            <w:r>
+              <w:rPr>
+                <w:rFonts w:ascii="Arial" w:hAnsi="Arial" w:cs="Arial"/>
+                <w:color w:val="C00000"/>
+              </w:rPr>
+              <w:t>network 192.168.1.0 0.0.0.255 area 0</w:t>
+            </w:r>
+          </w:p>
+          <w:p>
+            <w:pPr>
+              <w:spacing w:before="20" w:after="20"/>
+              <w:rPr>
+                <w:rFonts w:ascii="Arial" w:hAnsi="Arial" w:cs="Arial"/>
+                <w:color w:val="C00000"/>
+              </w:rPr>
+            </w:pPr>
+            <w:r>
+              <w:rPr>
+                <w:rFonts w:ascii="Arial" w:hAnsi="Arial" w:cs="Arial"/>
+                <w:color w:val="C00000"/>
+              </w:rPr>
+              <w:t>netwo</w:t>
+            </w:r>
+            <w:r>
+              <w:rPr>
+                <w:rFonts w:ascii="Arial" w:hAnsi="Arial" w:cs="Arial"/>
+                <w:color w:val="C00000"/>
+              </w:rPr>
+              <w:t>rk 172.16.1</w:t>
+            </w:r>
+            <w:r>
+              <w:rPr>
+                <w:rFonts w:ascii="Arial" w:hAnsi="Arial" w:cs="Arial"/>
+                <w:color w:val="C00000"/>
+              </w:rPr>
+              <w:t>.0 0.0.0.255 area 2</w:t>
+            </w:r>
+          </w:p>
+          <w:p>
+            <w:pPr>
+              <w:spacing w:before="20" w:after="20"/>
+              <w:rPr>
+                <w:rFonts w:ascii="Arial" w:hAnsi="Arial" w:cs="Arial"/>
+              </w:rPr>
+            </w:pPr>
+            <w:r>
+              <w:rPr>
+                <w:rFonts w:ascii="Arial" w:hAnsi="Arial" w:cs="Arial"/>
+              </w:rPr>
+              <w:lastRenderedPageBreak/>
+              <w:t>exit</w:t>
+            </w:r>
+          </w:p>
+          <w:p>
+            <w:pPr>
+              <w:spacing w:before="20" w:after="20"/>
+              <w:rPr>
+                <w:rFonts w:ascii="Arial" w:hAnsi="Arial" w:cs="Arial"/>
+              </w:rPr>
+            </w:pPr>
+            <w:r>
+              <w:rPr>
+                <w:rFonts w:ascii="Arial" w:hAnsi="Arial" w:cs="Arial"/>
+              </w:rPr>
+              <w:t>exit</w:t>
+            </w:r>
+          </w:p>
+          <w:p>
+            <w:pPr>
+              <w:spacing w:before="20" w:after="20"/>
+              <w:rPr>
+                <w:rFonts w:ascii="Arial" w:hAnsi="Arial" w:cs="Arial"/>
+              </w:rPr>
+            </w:pPr>
+            <w:r>
+              <w:rPr>
+                <w:rFonts w:ascii="Arial" w:hAnsi="Arial" w:cs="Arial"/>
+              </w:rPr>
+              <w:t>copy run start</w:t>
+            </w:r>
+          </w:p>
+          <w:p>
+            <w:pPr>
+              <w:spacing w:before="20" w:after="20"/>
+              <w:rPr>
+                <w:rFonts w:ascii="Arial" w:hAnsi="Arial" w:cs="Arial"/>
+              </w:rPr>
+            </w:pPr>
+          </w:p>
+        </w:tc>
+        <w:tc>
+          <w:tcPr>
+            <w:tcW w:w="2610" w:type="dxa"/>
+            <w:shd w:val="clear" w:color="auto" w:fill="F2F2F2" w:themeFill="background1" w:themeFillShade="F2"/>
+          </w:tcPr>
+          <w:p>
+            <w:pPr>
+              <w:spacing w:before="20" w:after="20"/>
+              <w:rPr>
+                <w:rFonts w:ascii="Arial" w:hAnsi="Arial" w:cs="Arial"/>
+                <w:sz w:val="26"/>
+                <w:szCs w:val="26"/>
+              </w:rPr>
+            </w:pPr>
+            <w:r>
+              <w:rPr>
+                <w:rFonts w:ascii="Arial" w:hAnsi="Arial" w:cs="Arial"/>
+                <w:sz w:val="26"/>
+                <w:szCs w:val="26"/>
+              </w:rPr>
+              <w:lastRenderedPageBreak/>
+              <w:t>Cấu hình OSPF R3</w:t>
+            </w:r>
+          </w:p>
+        </w:tc>
+      </w:tr>
+      <w:tr>
+        <w:tc>
+          <w:tcPr>
+            <w:tcW w:w="1800" w:type="dxa"/>
+            <w:shd w:val="clear" w:color="auto" w:fill="FFFFFF" w:themeFill="background1"/>
+          </w:tcPr>
+          <w:p>
+            <w:pPr>
+              <w:spacing w:before="20" w:after="20"/>
+              <w:jc w:val="right"/>
+              <w:rPr>
+                <w:rFonts w:ascii="Arial" w:hAnsi="Arial" w:cs="Arial"/>
+              </w:rPr>
+            </w:pPr>
+            <w:r>
+              <w:rPr>
+                <w:rFonts w:ascii="Arial" w:hAnsi="Arial" w:cs="Arial"/>
+              </w:rPr>
+              <w:lastRenderedPageBreak/>
+              <w:t>(config)#</w:t>
+            </w:r>
+          </w:p>
+          <w:p>
+            <w:pPr>
+              <w:spacing w:before="20" w:after="20"/>
+              <w:jc w:val="right"/>
+              <w:rPr>
+                <w:rFonts w:ascii="Arial" w:hAnsi="Arial" w:cs="Arial"/>
+              </w:rPr>
+            </w:pPr>
+            <w:r>
+              <w:rPr>
+                <w:rFonts w:ascii="Arial" w:hAnsi="Arial" w:cs="Arial"/>
+              </w:rPr>
+              <w:t>(config-router)#</w:t>
+            </w:r>
+          </w:p>
+          <w:p>
+            <w:pPr>
+              <w:spacing w:before="20" w:after="20"/>
+              <w:jc w:val="right"/>
+              <w:rPr>
+                <w:rFonts w:ascii="Arial" w:hAnsi="Arial" w:cs="Arial"/>
+              </w:rPr>
+            </w:pPr>
+            <w:r>
+              <w:rPr>
+                <w:rFonts w:ascii="Arial" w:hAnsi="Arial" w:cs="Arial"/>
+              </w:rPr>
+              <w:t>(config-router)#</w:t>
+            </w:r>
+          </w:p>
+        </w:tc>
+        <w:tc>
+          <w:tcPr>
+            <w:tcW w:w="4860" w:type="dxa"/>
+            <w:shd w:val="clear" w:color="auto" w:fill="FFFFFF" w:themeFill="background1"/>
+          </w:tcPr>
+          <w:p>
+            <w:pPr>
+              <w:spacing w:before="20" w:after="20"/>
+              <w:rPr>
+                <w:rFonts w:ascii="Arial" w:hAnsi="Arial" w:cs="Arial"/>
+                <w:color w:val="C00000"/>
+              </w:rPr>
+            </w:pPr>
+            <w:r>
+              <w:rPr>
+                <w:rFonts w:ascii="Arial" w:hAnsi="Arial" w:cs="Arial"/>
+                <w:color w:val="C00000"/>
+              </w:rPr>
+              <w:t>router ospf 1</w:t>
+            </w:r>
+          </w:p>
+          <w:p>
+            <w:pPr>
+              <w:spacing w:before="20" w:after="20"/>
+              <w:rPr>
+                <w:rFonts w:ascii="Arial" w:hAnsi="Arial" w:cs="Arial"/>
+                <w:color w:val="C00000"/>
+              </w:rPr>
+            </w:pPr>
+            <w:r>
+              <w:rPr>
+                <w:rFonts w:ascii="Arial" w:hAnsi="Arial" w:cs="Arial"/>
+                <w:color w:val="C00000"/>
+              </w:rPr>
+              <w:t>netwo</w:t>
+            </w:r>
+            <w:r>
+              <w:rPr>
+                <w:rFonts w:ascii="Arial" w:hAnsi="Arial" w:cs="Arial"/>
+                <w:color w:val="C00000"/>
+              </w:rPr>
+              <w:t>rk 172.16.0.0 0.0.0.255 area 1</w:t>
+            </w:r>
+          </w:p>
+          <w:p>
+            <w:pPr>
+              <w:spacing w:before="20" w:after="20"/>
+              <w:rPr>
+                <w:rFonts w:ascii="Arial" w:hAnsi="Arial" w:cs="Arial"/>
+                <w:color w:val="C00000"/>
+              </w:rPr>
+            </w:pPr>
+            <w:r>
+              <w:rPr>
+                <w:rFonts w:ascii="Arial" w:hAnsi="Arial" w:cs="Arial"/>
+                <w:color w:val="C00000"/>
+              </w:rPr>
+              <w:t>netw</w:t>
+            </w:r>
+            <w:r>
+              <w:rPr>
+                <w:rFonts w:ascii="Arial" w:hAnsi="Arial" w:cs="Arial"/>
+                <w:color w:val="C00000"/>
+              </w:rPr>
+              <w:t>ork 10.0</w:t>
+            </w:r>
+            <w:r>
+              <w:rPr>
+                <w:rFonts w:ascii="Arial" w:hAnsi="Arial" w:cs="Arial"/>
+                <w:color w:val="C00000"/>
+              </w:rPr>
+              <w:t>.0.0 0.0.0.255 area 1</w:t>
+            </w:r>
+          </w:p>
+          <w:p>
+            <w:pPr>
+              <w:spacing w:before="20" w:after="20"/>
+              <w:rPr>
+                <w:rFonts w:ascii="Arial" w:hAnsi="Arial" w:cs="Arial"/>
+              </w:rPr>
+            </w:pPr>
+            <w:r>
+              <w:rPr>
+                <w:rFonts w:ascii="Arial" w:hAnsi="Arial" w:cs="Arial"/>
+              </w:rPr>
+              <w:t>exit</w:t>
+            </w:r>
+          </w:p>
+          <w:p>
+            <w:pPr>
+              <w:spacing w:before="20" w:after="20"/>
+              <w:rPr>
+                <w:rFonts w:ascii="Arial" w:hAnsi="Arial" w:cs="Arial"/>
+              </w:rPr>
+            </w:pPr>
+            <w:r>
+              <w:rPr>
+                <w:rFonts w:ascii="Arial" w:hAnsi="Arial" w:cs="Arial"/>
+              </w:rPr>
+              <w:t>exit</w:t>
+            </w:r>
+          </w:p>
+          <w:p>
+            <w:pPr>
+              <w:spacing w:before="20" w:after="20"/>
+              <w:rPr>
+                <w:rFonts w:ascii="Arial" w:hAnsi="Arial" w:cs="Arial"/>
+              </w:rPr>
+            </w:pPr>
+            <w:r>
+              <w:rPr>
+                <w:rFonts w:ascii="Arial" w:hAnsi="Arial" w:cs="Arial"/>
+              </w:rPr>
+              <w:t>copy run start</w:t>
+            </w:r>
+          </w:p>
+          <w:p>
+            <w:pPr>
+              <w:spacing w:before="20" w:after="20"/>
+              <w:rPr>
+                <w:rFonts w:ascii="Arial" w:hAnsi="Arial" w:cs="Arial"/>
+              </w:rPr>
+            </w:pPr>
+          </w:p>
+        </w:tc>
+        <w:tc>
+          <w:tcPr>
+            <w:tcW w:w="2610" w:type="dxa"/>
+            <w:shd w:val="clear" w:color="auto" w:fill="FFFFFF" w:themeFill="background1"/>
+          </w:tcPr>
+          <w:p>
+            <w:pPr>
+              <w:spacing w:before="20" w:after="20"/>
+              <w:rPr>
+                <w:rFonts w:ascii="Arial" w:hAnsi="Arial" w:cs="Arial"/>
+                <w:sz w:val="26"/>
+                <w:szCs w:val="26"/>
+              </w:rPr>
+            </w:pPr>
+            <w:r>
+              <w:rPr>
+                <w:rFonts w:ascii="Arial" w:hAnsi="Arial" w:cs="Arial"/>
+                <w:sz w:val="26"/>
+                <w:szCs w:val="26"/>
+              </w:rPr>
+              <w:t xml:space="preserve">Cấu hình OSPF </w:t>
+            </w:r>
+            <w:r>
+              <w:rPr>
+                <w:rFonts w:ascii="Arial" w:hAnsi="Arial" w:cs="Arial"/>
+                <w:sz w:val="26"/>
+                <w:szCs w:val="26"/>
+              </w:rPr>
+              <w:t>R4</w:t>
+            </w:r>
+          </w:p>
+        </w:tc>
+      </w:tr>
+      <w:tr>
+        <w:tc>
+          <w:tcPr>
+            <w:tcW w:w="1800" w:type="dxa"/>
+            <w:shd w:val="clear" w:color="auto" w:fill="F2F2F2" w:themeFill="background1" w:themeFillShade="F2"/>
+          </w:tcPr>
+          <w:p>
+            <w:pPr>
+              <w:spacing w:before="20" w:after="20"/>
+              <w:jc w:val="right"/>
+              <w:rPr>
+                <w:rFonts w:ascii="Arial" w:hAnsi="Arial" w:cs="Arial"/>
+              </w:rPr>
+            </w:pPr>
+          </w:p>
+        </w:tc>
+        <w:tc>
+          <w:tcPr>
+            <w:tcW w:w="4860" w:type="dxa"/>
+            <w:shd w:val="clear" w:color="auto" w:fill="F2F2F2" w:themeFill="background1" w:themeFillShade="F2"/>
+          </w:tcPr>
+          <w:p>
+            <w:pPr>
+              <w:spacing w:before="20" w:after="20"/>
+              <w:rPr>
+                <w:rFonts w:ascii="Arial" w:hAnsi="Arial" w:cs="Arial"/>
+                <w:color w:val="C00000"/>
+              </w:rPr>
+            </w:pPr>
+            <w:r>
+              <w:rPr>
+                <w:rFonts w:ascii="Arial" w:hAnsi="Arial" w:cs="Arial"/>
+                <w:color w:val="C00000"/>
+              </w:rPr>
+              <w:t>router ospf 1</w:t>
+            </w:r>
+          </w:p>
+          <w:p>
+            <w:pPr>
+              <w:spacing w:before="20" w:after="20"/>
+              <w:rPr>
+                <w:rFonts w:ascii="Arial" w:hAnsi="Arial" w:cs="Arial"/>
+                <w:color w:val="C00000"/>
+              </w:rPr>
+            </w:pPr>
+            <w:r>
+              <w:rPr>
+                <w:rFonts w:ascii="Arial" w:hAnsi="Arial" w:cs="Arial"/>
+                <w:color w:val="C00000"/>
+              </w:rPr>
+              <w:t>netwo</w:t>
+            </w:r>
+            <w:r>
+              <w:rPr>
+                <w:rFonts w:ascii="Arial" w:hAnsi="Arial" w:cs="Arial"/>
+                <w:color w:val="C00000"/>
+              </w:rPr>
+              <w:t>rk 172.16.</w:t>
+            </w:r>
+            <w:r>
+              <w:rPr>
+                <w:rFonts w:ascii="Arial" w:hAnsi="Arial" w:cs="Arial"/>
+                <w:color w:val="C00000"/>
+              </w:rPr>
+              <w:t>1.0 0.0.0.255 area 2</w:t>
+            </w:r>
+          </w:p>
+          <w:p>
+            <w:pPr>
+              <w:spacing w:before="20" w:after="20"/>
+              <w:rPr>
+                <w:rFonts w:ascii="Arial" w:hAnsi="Arial" w:cs="Arial"/>
+                <w:color w:val="C00000"/>
+              </w:rPr>
+            </w:pPr>
+            <w:r>
+              <w:rPr>
+                <w:rFonts w:ascii="Arial" w:hAnsi="Arial" w:cs="Arial"/>
+                <w:color w:val="C00000"/>
+              </w:rPr>
+              <w:t>network 10.0</w:t>
+            </w:r>
+            <w:r>
+              <w:rPr>
+                <w:rFonts w:ascii="Arial" w:hAnsi="Arial" w:cs="Arial"/>
+                <w:color w:val="C00000"/>
+              </w:rPr>
+              <w:t>.1.0 0.0.0.255 area 2</w:t>
+            </w:r>
+          </w:p>
+          <w:p>
+            <w:pPr>
+              <w:spacing w:before="20" w:after="20"/>
+              <w:rPr>
+                <w:rFonts w:ascii="Arial" w:hAnsi="Arial" w:cs="Arial"/>
+              </w:rPr>
+            </w:pPr>
+            <w:r>
+              <w:rPr>
+                <w:rFonts w:ascii="Arial" w:hAnsi="Arial" w:cs="Arial"/>
+              </w:rPr>
+              <w:t>exit</w:t>
+            </w:r>
+          </w:p>
+          <w:p>
+            <w:pPr>
+              <w:spacing w:before="20" w:after="20"/>
+              <w:rPr>
+                <w:rFonts w:ascii="Arial" w:hAnsi="Arial" w:cs="Arial"/>
+              </w:rPr>
+            </w:pPr>
+            <w:r>
+              <w:rPr>
+                <w:rFonts w:ascii="Arial" w:hAnsi="Arial" w:cs="Arial"/>
+              </w:rPr>
+              <w:t>exit</w:t>
+            </w:r>
+          </w:p>
+          <w:p>
+            <w:pPr>
+              <w:spacing w:before="20" w:after="20"/>
+              <w:rPr>
+                <w:rFonts w:ascii="Arial" w:hAnsi="Arial" w:cs="Arial"/>
+              </w:rPr>
+            </w:pPr>
+            <w:r>
+              <w:rPr>
+                <w:rFonts w:ascii="Arial" w:hAnsi="Arial" w:cs="Arial"/>
+              </w:rPr>
+              <w:t>copy run start</w:t>
+            </w:r>
+          </w:p>
+          <w:p>
+            <w:pPr>
+              <w:spacing w:before="20" w:after="20"/>
+              <w:rPr>
+                <w:rFonts w:ascii="Arial" w:hAnsi="Arial" w:cs="Arial"/>
+              </w:rPr>
+            </w:pPr>
+          </w:p>
+        </w:tc>
+        <w:tc>
+          <w:tcPr>
+            <w:tcW w:w="2610" w:type="dxa"/>
+            <w:shd w:val="clear" w:color="auto" w:fill="F2F2F2" w:themeFill="background1" w:themeFillShade="F2"/>
+          </w:tcPr>
+          <w:p>
+            <w:pPr>
+              <w:spacing w:before="20" w:after="20"/>
+              <w:rPr>
+                <w:rFonts w:ascii="Arial" w:hAnsi="Arial" w:cs="Arial"/>
+                <w:sz w:val="26"/>
+                <w:szCs w:val="26"/>
+              </w:rPr>
+            </w:pPr>
+            <w:r>
+              <w:rPr>
+                <w:rFonts w:ascii="Arial" w:hAnsi="Arial" w:cs="Arial"/>
+                <w:sz w:val="26"/>
+                <w:szCs w:val="26"/>
+              </w:rPr>
+              <w:t xml:space="preserve">Cấu hình OSPF </w:t>
+            </w:r>
+            <w:r>
+              <w:rPr>
+                <w:rFonts w:ascii="Arial" w:hAnsi="Arial" w:cs="Arial"/>
+                <w:sz w:val="26"/>
+                <w:szCs w:val="26"/>
+              </w:rPr>
+              <w:t>R5</w:t>
+            </w:r>
+          </w:p>
+        </w:tc>
+      </w:tr>
+      <w:tr>
+        <w:tc>
+          <w:tcPr>
+            <w:tcW w:w="1800" w:type="dxa"/>
+            <w:shd w:val="clear" w:color="auto" w:fill="FFFFFF" w:themeFill="background1"/>
+          </w:tcPr>
+          <w:p>
+            <w:pPr>
+              <w:spacing w:before="20" w:after="20"/>
+              <w:jc w:val="right"/>
+              <w:rPr>
+                <w:rFonts w:ascii="Arial" w:hAnsi="Arial" w:cs="Arial"/>
+              </w:rPr>
+            </w:pPr>
+          </w:p>
+        </w:tc>
+        <w:tc>
+          <w:tcPr>
+            <w:tcW w:w="4860" w:type="dxa"/>
+            <w:shd w:val="clear" w:color="auto" w:fill="FFFFFF" w:themeFill="background1"/>
+          </w:tcPr>
+          <w:p>
+            <w:pPr>
+              <w:spacing w:before="20" w:after="20"/>
+              <w:rPr>
+                <w:rFonts w:ascii="Arial" w:hAnsi="Arial" w:cs="Arial"/>
+              </w:rPr>
+            </w:pPr>
+            <w:r>
+              <w:rPr>
+                <w:rFonts w:ascii="Arial" w:hAnsi="Arial" w:cs="Arial"/>
+              </w:rPr>
+              <w:t>1</w:t>
+            </w:r>
+          </w:p>
+          <w:p>
+            <w:pPr>
+              <w:spacing w:before="20" w:after="20"/>
+              <w:rPr>
+                <w:rFonts w:ascii="Arial" w:hAnsi="Arial" w:cs="Arial"/>
+                <w:color w:val="C00000"/>
+              </w:rPr>
+            </w:pPr>
+            <w:r>
+              <w:rPr>
+                <w:rFonts w:ascii="Arial" w:hAnsi="Arial" w:cs="Arial"/>
+                <w:color w:val="C00000"/>
+              </w:rPr>
+              <w:t xml:space="preserve">ip </w:t>
+            </w:r>
+            <w:r>
+              <w:rPr>
+                <w:rFonts w:ascii="Arial" w:hAnsi="Arial" w:cs="Arial"/>
+                <w:color w:val="C00000"/>
+              </w:rPr>
+              <w:t>10.0.0.2/24 10.0</w:t>
+            </w:r>
+            <w:r>
+              <w:rPr>
+                <w:rFonts w:ascii="Arial" w:hAnsi="Arial" w:cs="Arial"/>
+                <w:color w:val="C00000"/>
+              </w:rPr>
+              <w:t>.0.1</w:t>
+            </w:r>
+          </w:p>
+          <w:p>
+            <w:pPr>
+              <w:spacing w:before="20" w:after="20"/>
+              <w:rPr>
+                <w:rFonts w:ascii="Arial" w:hAnsi="Arial" w:cs="Arial"/>
+              </w:rPr>
+            </w:pPr>
+            <w:r>
+              <w:rPr>
+                <w:rFonts w:ascii="Arial" w:hAnsi="Arial" w:cs="Arial"/>
+              </w:rPr>
+              <w:t>2</w:t>
+            </w:r>
+          </w:p>
+          <w:p>
+            <w:pPr>
+              <w:spacing w:before="20" w:after="20"/>
+              <w:rPr>
+                <w:rFonts w:ascii="Arial" w:hAnsi="Arial" w:cs="Arial"/>
+                <w:color w:val="C00000"/>
+              </w:rPr>
+            </w:pPr>
+            <w:bookmarkStart w:id="0" w:name="_GoBack"/>
+            <w:r>
+              <w:rPr>
+                <w:rFonts w:ascii="Arial" w:hAnsi="Arial" w:cs="Arial"/>
+                <w:color w:val="C00000"/>
+              </w:rPr>
+              <w:t xml:space="preserve">ip </w:t>
+            </w:r>
+            <w:r>
+              <w:rPr>
+                <w:rFonts w:ascii="Arial" w:hAnsi="Arial" w:cs="Arial"/>
+                <w:color w:val="C00000"/>
+              </w:rPr>
+              <w:t>10.0.1</w:t>
+            </w:r>
+            <w:r>
+              <w:rPr>
+                <w:rFonts w:ascii="Arial" w:hAnsi="Arial" w:cs="Arial"/>
+                <w:color w:val="C00000"/>
+              </w:rPr>
+              <w:t xml:space="preserve">.2/24 </w:t>
+            </w:r>
+            <w:r>
+              <w:rPr>
+                <w:rFonts w:ascii="Arial" w:hAnsi="Arial" w:cs="Arial"/>
+                <w:color w:val="C00000"/>
+              </w:rPr>
+              <w:t>10.0.1</w:t>
+            </w:r>
+            <w:r>
+              <w:rPr>
+                <w:rFonts w:ascii="Arial" w:hAnsi="Arial" w:cs="Arial"/>
+                <w:color w:val="C00000"/>
+              </w:rPr>
+              <w:t>.</w:t>
+            </w:r>
+            <w:r>
+              <w:rPr>
+                <w:rFonts w:ascii="Arial" w:hAnsi="Arial" w:cs="Arial"/>
+                <w:color w:val="C00000"/>
+              </w:rPr>
+              <w:t>1</w:t>
+            </w:r>
+            <w:bookmarkEnd w:id="0"/>
+          </w:p>
+        </w:tc>
+        <w:tc>
+          <w:tcPr>
+            <w:tcW w:w="2610" w:type="dxa"/>
+            <w:shd w:val="clear" w:color="auto" w:fill="FFFFFF" w:themeFill="background1"/>
+          </w:tcPr>
+          <w:p>
+            <w:pPr>
+              <w:spacing w:before="20" w:after="20"/>
+              <w:rPr>
+                <w:rFonts w:ascii="Arial" w:hAnsi="Arial" w:cs="Arial"/>
+                <w:sz w:val="26"/>
+                <w:szCs w:val="26"/>
+              </w:rPr>
+            </w:pPr>
+            <w:r>
+              <w:rPr>
+                <w:rFonts w:ascii="Arial" w:hAnsi="Arial" w:cs="Arial"/>
+                <w:sz w:val="26"/>
+                <w:szCs w:val="26"/>
+              </w:rPr>
+              <w:t>Đặt ip cho PC</w:t>
+            </w:r>
+          </w:p>
+        </w:tc>
+      </w:tr>
+    </w:tbl>
+    <w:p>
+      <w:pPr>
+        <w:rPr>
+          <w:rFonts w:ascii="Times New Roman" w:hAnsi="Times New Roman" w:cs="Times New Roman"/>
+          <w:sz w:val="26"/>
+          <w:szCs w:val="26"/>
+        </w:rPr>
+      </w:pPr>
+    </w:p>
+    <w:p>
+      <w:pPr>
         <w:pStyle w:val="ListParagraph"/>
         <w:numPr>
           <w:ilvl w:val="0"/>
@@ -5986,8 +8957,8 @@
       </w:r>
     </w:p>
     <w:sectPr>
-      <w:headerReference w:type="default" r:id="rId13"/>
-      <w:footerReference w:type="default" r:id="rId14"/>
+      <w:headerReference w:type="default" r:id="rId14"/>
+      <w:footerReference w:type="default" r:id="rId15"/>
       <w:pgSz w:w="12240" w:h="15840"/>
       <w:pgMar w:top="1440" w:right="1440" w:bottom="1440" w:left="1440" w:header="720" w:footer="720" w:gutter="0"/>
       <w:cols w:space="720"/>
@@ -8510,7 +11481,6 @@
   <w:style w:type="character" w:default="1" w:styleId="DefaultParagraphFont">
     <w:name w:val="Default Paragraph Font"/>
     <w:uiPriority w:val="1"/>
-    <w:semiHidden/>
     <w:unhideWhenUsed/>
   </w:style>
   <w:style w:type="table" w:default="1" w:styleId="TableNormal">
@@ -8998,7 +11968,7 @@
 </file>
 
 <file path=customXml/itemProps1.xml><?xml version="1.0" encoding="utf-8"?>
-<ds:datastoreItem xmlns:ds="http://schemas.openxmlformats.org/officeDocument/2006/customXml" ds:itemID="{581CADBC-981F-412F-A21B-6A7485028CF1}">
+<ds:datastoreItem xmlns:ds="http://schemas.openxmlformats.org/officeDocument/2006/customXml" ds:itemID="{87755F95-4AB9-4CE2-9BFA-3712E173BEF1}">
   <ds:schemaRefs>
     <ds:schemaRef ds:uri="http://schemas.openxmlformats.org/officeDocument/2006/bibliography"/>
   </ds:schemaRefs>

--- a/Ôn thi định tuyến.docx
+++ b/Ôn thi định tuyến.docx
@@ -7173,13 +7173,7 @@
               <w:rPr>
                 <w:rFonts w:ascii="Arial" w:hAnsi="Arial" w:cs="Arial"/>
               </w:rPr>
-              <w:t>ip address 192.168.1</w:t>
-            </w:r>
-            <w:r>
-              <w:rPr>
-                <w:rFonts w:ascii="Arial" w:hAnsi="Arial" w:cs="Arial"/>
-              </w:rPr>
-              <w:t>.2</w:t>
+              <w:t>ip address 192.168.1.2</w:t>
             </w:r>
             <w:r>
               <w:rPr>
@@ -7651,13 +7645,7 @@
               <w:rPr>
                 <w:rFonts w:ascii="Arial" w:hAnsi="Arial" w:cs="Arial"/>
               </w:rPr>
-              <w:t>10.0.</w:t>
-            </w:r>
-            <w:r>
-              <w:rPr>
-                <w:rFonts w:ascii="Arial" w:hAnsi="Arial" w:cs="Arial"/>
-              </w:rPr>
-              <w:t>1</w:t>
+              <w:t>10.0.1</w:t>
             </w:r>
             <w:r>
               <w:rPr>
@@ -7701,15 +7689,205 @@
                 <w:sz w:val="26"/>
                 <w:szCs w:val="26"/>
               </w:rPr>
-              <w:t>Đặ</w:t>
-            </w:r>
-            <w:r>
+              <w:t>Đặt ip cho R5</w:t>
+            </w:r>
+          </w:p>
+        </w:tc>
+      </w:tr>
+      <w:tr>
+        <w:tc>
+          <w:tcPr>
+            <w:tcW w:w="1800" w:type="dxa"/>
+            <w:shd w:val="clear" w:color="auto" w:fill="F2F2F2" w:themeFill="background1" w:themeFillShade="F2"/>
+          </w:tcPr>
+          <w:p>
+            <w:pPr>
+              <w:spacing w:before="20" w:after="20"/>
+              <w:jc w:val="right"/>
+              <w:rPr>
+                <w:rFonts w:ascii="Arial" w:hAnsi="Arial" w:cs="Arial"/>
+              </w:rPr>
+            </w:pPr>
+            <w:r>
+              <w:rPr>
+                <w:rFonts w:ascii="Arial" w:hAnsi="Arial" w:cs="Arial"/>
+              </w:rPr>
+              <w:t>(config)#</w:t>
+            </w:r>
+          </w:p>
+          <w:p>
+            <w:pPr>
+              <w:spacing w:before="20" w:after="20"/>
+              <w:jc w:val="right"/>
+              <w:rPr>
+                <w:rFonts w:ascii="Arial" w:hAnsi="Arial" w:cs="Arial"/>
+              </w:rPr>
+            </w:pPr>
+            <w:r>
+              <w:rPr>
+                <w:rFonts w:ascii="Arial" w:hAnsi="Arial" w:cs="Arial"/>
+              </w:rPr>
+              <w:t>(config-router)#</w:t>
+            </w:r>
+          </w:p>
+          <w:p>
+            <w:pPr>
+              <w:spacing w:before="20" w:after="20"/>
+              <w:jc w:val="right"/>
+              <w:rPr>
+                <w:rFonts w:ascii="Arial" w:hAnsi="Arial" w:cs="Arial"/>
+                <w:color w:val="C00000"/>
+              </w:rPr>
+            </w:pPr>
+            <w:r>
+              <w:rPr>
+                <w:rFonts w:ascii="Arial" w:hAnsi="Arial" w:cs="Arial"/>
+              </w:rPr>
+              <w:t>(config-router)#</w:t>
+            </w:r>
+          </w:p>
+        </w:tc>
+        <w:tc>
+          <w:tcPr>
+            <w:tcW w:w="4860" w:type="dxa"/>
+            <w:shd w:val="clear" w:color="auto" w:fill="F2F2F2" w:themeFill="background1" w:themeFillShade="F2"/>
+          </w:tcPr>
+          <w:p>
+            <w:pPr>
+              <w:spacing w:before="20" w:after="20"/>
+              <w:rPr>
+                <w:rFonts w:ascii="Arial" w:hAnsi="Arial" w:cs="Arial"/>
+                <w:color w:val="C00000"/>
+              </w:rPr>
+            </w:pPr>
+            <w:r>
+              <w:rPr>
+                <w:rFonts w:ascii="Arial" w:hAnsi="Arial" w:cs="Arial"/>
+                <w:color w:val="C00000"/>
+              </w:rPr>
+              <w:t>router ospf 1</w:t>
+            </w:r>
+          </w:p>
+          <w:p>
+            <w:pPr>
+              <w:spacing w:before="20" w:after="20"/>
+              <w:rPr>
+                <w:rFonts w:ascii="Arial" w:hAnsi="Arial" w:cs="Arial"/>
+                <w:color w:val="C00000"/>
+              </w:rPr>
+            </w:pPr>
+            <w:r>
+              <w:rPr>
+                <w:rFonts w:ascii="Arial" w:hAnsi="Arial" w:cs="Arial"/>
+                <w:color w:val="C00000"/>
+              </w:rPr>
+              <w:t>network 192.168.0.0 0.0.0.255 area 0</w:t>
+            </w:r>
+          </w:p>
+          <w:p>
+            <w:pPr>
+              <w:spacing w:before="20" w:after="20"/>
+              <w:rPr>
+                <w:rFonts w:ascii="Arial" w:hAnsi="Arial" w:cs="Arial"/>
+                <w:color w:val="C00000"/>
+              </w:rPr>
+            </w:pPr>
+            <w:r>
+              <w:rPr>
+                <w:rFonts w:ascii="Arial" w:hAnsi="Arial" w:cs="Arial"/>
+                <w:color w:val="C00000"/>
+              </w:rPr>
+              <w:t>network 192.168.1.0 0.0.0.255 area 0</w:t>
+            </w:r>
+          </w:p>
+          <w:p>
+            <w:pPr>
+              <w:spacing w:before="20" w:after="20"/>
+              <w:rPr>
+                <w:rFonts w:ascii="Arial" w:hAnsi="Arial" w:cs="Arial"/>
+              </w:rPr>
+            </w:pPr>
+            <w:r>
+              <w:rPr>
+                <w:rFonts w:ascii="Arial" w:hAnsi="Arial" w:cs="Arial"/>
+              </w:rPr>
+              <w:t>exit</w:t>
+            </w:r>
+          </w:p>
+          <w:p>
+            <w:pPr>
+              <w:spacing w:before="20" w:after="20"/>
+              <w:rPr>
+                <w:rFonts w:ascii="Arial" w:hAnsi="Arial" w:cs="Arial"/>
+              </w:rPr>
+            </w:pPr>
+            <w:r>
+              <w:rPr>
+                <w:rFonts w:ascii="Arial" w:hAnsi="Arial" w:cs="Arial"/>
+              </w:rPr>
+              <w:t>exit</w:t>
+            </w:r>
+          </w:p>
+          <w:p>
+            <w:pPr>
+              <w:spacing w:before="20" w:after="20"/>
+              <w:rPr>
+                <w:rFonts w:ascii="Arial" w:hAnsi="Arial" w:cs="Arial"/>
+              </w:rPr>
+            </w:pPr>
+            <w:r>
+              <w:rPr>
+                <w:rFonts w:ascii="Arial" w:hAnsi="Arial" w:cs="Arial"/>
+              </w:rPr>
+              <w:t>copy run start</w:t>
+            </w:r>
+          </w:p>
+          <w:p>
+            <w:pPr>
+              <w:spacing w:before="20" w:after="20"/>
+              <w:rPr>
+                <w:rFonts w:ascii="Arial" w:hAnsi="Arial" w:cs="Arial"/>
+              </w:rPr>
+            </w:pPr>
+          </w:p>
+        </w:tc>
+        <w:tc>
+          <w:tcPr>
+            <w:tcW w:w="2610" w:type="dxa"/>
+            <w:shd w:val="clear" w:color="auto" w:fill="F2F2F2" w:themeFill="background1" w:themeFillShade="F2"/>
+          </w:tcPr>
+          <w:p>
+            <w:pPr>
+              <w:spacing w:before="20" w:after="20"/>
               <w:rPr>
                 <w:rFonts w:ascii="Arial" w:hAnsi="Arial" w:cs="Arial"/>
                 <w:sz w:val="26"/>
                 <w:szCs w:val="26"/>
               </w:rPr>
-              <w:t>t ip cho R5</w:t>
+            </w:pPr>
+            <w:r>
+              <w:rPr>
+                <w:rFonts w:ascii="Arial" w:hAnsi="Arial" w:cs="Arial"/>
+                <w:sz w:val="26"/>
+                <w:szCs w:val="26"/>
+              </w:rPr>
+              <w:t xml:space="preserve">Cấu hình </w:t>
+            </w:r>
+            <w:r>
+              <w:rPr>
+                <w:rFonts w:ascii="Arial" w:hAnsi="Arial" w:cs="Arial"/>
+                <w:sz w:val="26"/>
+                <w:szCs w:val="26"/>
+              </w:rPr>
+              <w:t>OSPF</w:t>
+            </w:r>
+            <w:r>
+              <w:rPr>
+                <w:rFonts w:ascii="Arial" w:hAnsi="Arial" w:cs="Arial"/>
+                <w:sz w:val="26"/>
+                <w:szCs w:val="26"/>
+              </w:rPr>
+              <w:t xml:space="preserve"> R1</w:t>
             </w:r>
           </w:p>
         </w:tc>
@@ -7718,6 +7896,196 @@
         <w:tc>
           <w:tcPr>
             <w:tcW w:w="1800" w:type="dxa"/>
+            <w:shd w:val="clear" w:color="auto" w:fill="FFFFFF" w:themeFill="background1"/>
+          </w:tcPr>
+          <w:p>
+            <w:pPr>
+              <w:spacing w:before="20" w:after="20"/>
+              <w:jc w:val="right"/>
+              <w:rPr>
+                <w:rFonts w:ascii="Arial" w:hAnsi="Arial" w:cs="Arial"/>
+              </w:rPr>
+            </w:pPr>
+            <w:r>
+              <w:rPr>
+                <w:rFonts w:ascii="Arial" w:hAnsi="Arial" w:cs="Arial"/>
+              </w:rPr>
+              <w:t>(config)#</w:t>
+            </w:r>
+          </w:p>
+          <w:p>
+            <w:pPr>
+              <w:spacing w:before="20" w:after="20"/>
+              <w:jc w:val="right"/>
+              <w:rPr>
+                <w:rFonts w:ascii="Arial" w:hAnsi="Arial" w:cs="Arial"/>
+              </w:rPr>
+            </w:pPr>
+            <w:r>
+              <w:rPr>
+                <w:rFonts w:ascii="Arial" w:hAnsi="Arial" w:cs="Arial"/>
+              </w:rPr>
+              <w:t>(config-router)#</w:t>
+            </w:r>
+          </w:p>
+          <w:p>
+            <w:pPr>
+              <w:spacing w:before="20" w:after="20"/>
+              <w:jc w:val="right"/>
+              <w:rPr>
+                <w:rFonts w:ascii="Arial" w:hAnsi="Arial" w:cs="Arial"/>
+              </w:rPr>
+            </w:pPr>
+            <w:r>
+              <w:rPr>
+                <w:rFonts w:ascii="Arial" w:hAnsi="Arial" w:cs="Arial"/>
+              </w:rPr>
+              <w:t>(config-router)#</w:t>
+            </w:r>
+          </w:p>
+          <w:p>
+            <w:pPr>
+              <w:spacing w:before="20" w:after="20"/>
+              <w:jc w:val="right"/>
+              <w:rPr>
+                <w:rFonts w:ascii="Arial" w:hAnsi="Arial" w:cs="Arial"/>
+              </w:rPr>
+            </w:pPr>
+          </w:p>
+        </w:tc>
+        <w:tc>
+          <w:tcPr>
+            <w:tcW w:w="4860" w:type="dxa"/>
+            <w:shd w:val="clear" w:color="auto" w:fill="FFFFFF" w:themeFill="background1"/>
+          </w:tcPr>
+          <w:p>
+            <w:pPr>
+              <w:spacing w:before="20" w:after="20"/>
+              <w:rPr>
+                <w:rFonts w:ascii="Arial" w:hAnsi="Arial" w:cs="Arial"/>
+                <w:color w:val="C00000"/>
+              </w:rPr>
+            </w:pPr>
+            <w:r>
+              <w:rPr>
+                <w:rFonts w:ascii="Arial" w:hAnsi="Arial" w:cs="Arial"/>
+                <w:color w:val="C00000"/>
+              </w:rPr>
+              <w:t>router ospf 1</w:t>
+            </w:r>
+          </w:p>
+          <w:p>
+            <w:pPr>
+              <w:spacing w:before="20" w:after="20"/>
+              <w:rPr>
+                <w:rFonts w:ascii="Arial" w:hAnsi="Arial" w:cs="Arial"/>
+                <w:color w:val="C00000"/>
+              </w:rPr>
+            </w:pPr>
+            <w:r>
+              <w:rPr>
+                <w:rFonts w:ascii="Arial" w:hAnsi="Arial" w:cs="Arial"/>
+                <w:color w:val="C00000"/>
+              </w:rPr>
+              <w:t>network 192.168.0.0 0.0.0.255 area 0</w:t>
+            </w:r>
+          </w:p>
+          <w:p>
+            <w:pPr>
+              <w:spacing w:before="20" w:after="20"/>
+              <w:rPr>
+                <w:rFonts w:ascii="Arial" w:hAnsi="Arial" w:cs="Arial"/>
+                <w:color w:val="C00000"/>
+              </w:rPr>
+            </w:pPr>
+            <w:r>
+              <w:rPr>
+                <w:rFonts w:ascii="Arial" w:hAnsi="Arial" w:cs="Arial"/>
+                <w:color w:val="C00000"/>
+              </w:rPr>
+              <w:t>network 172.16.0.0 0.0.0.255 area 1</w:t>
+            </w:r>
+          </w:p>
+          <w:p>
+            <w:pPr>
+              <w:spacing w:before="20" w:after="20"/>
+              <w:rPr>
+                <w:rFonts w:ascii="Arial" w:hAnsi="Arial" w:cs="Arial"/>
+              </w:rPr>
+            </w:pPr>
+            <w:r>
+              <w:rPr>
+                <w:rFonts w:ascii="Arial" w:hAnsi="Arial" w:cs="Arial"/>
+              </w:rPr>
+              <w:t>exit</w:t>
+            </w:r>
+          </w:p>
+          <w:p>
+            <w:pPr>
+              <w:spacing w:before="20" w:after="20"/>
+              <w:rPr>
+                <w:rFonts w:ascii="Arial" w:hAnsi="Arial" w:cs="Arial"/>
+              </w:rPr>
+            </w:pPr>
+            <w:r>
+              <w:rPr>
+                <w:rFonts w:ascii="Arial" w:hAnsi="Arial" w:cs="Arial"/>
+              </w:rPr>
+              <w:t>exit</w:t>
+            </w:r>
+          </w:p>
+          <w:p>
+            <w:pPr>
+              <w:spacing w:before="20" w:after="20"/>
+              <w:rPr>
+                <w:rFonts w:ascii="Arial" w:hAnsi="Arial" w:cs="Arial"/>
+              </w:rPr>
+            </w:pPr>
+            <w:r>
+              <w:rPr>
+                <w:rFonts w:ascii="Arial" w:hAnsi="Arial" w:cs="Arial"/>
+              </w:rPr>
+              <w:t>copy run start</w:t>
+            </w:r>
+          </w:p>
+          <w:p>
+            <w:pPr>
+              <w:spacing w:before="20" w:after="20"/>
+              <w:rPr>
+                <w:rFonts w:ascii="Arial" w:hAnsi="Arial" w:cs="Arial"/>
+              </w:rPr>
+            </w:pPr>
+          </w:p>
+        </w:tc>
+        <w:tc>
+          <w:tcPr>
+            <w:tcW w:w="2610" w:type="dxa"/>
+            <w:shd w:val="clear" w:color="auto" w:fill="FFFFFF" w:themeFill="background1"/>
+          </w:tcPr>
+          <w:p>
+            <w:pPr>
+              <w:spacing w:before="20" w:after="20"/>
+              <w:rPr>
+                <w:rFonts w:ascii="Arial" w:hAnsi="Arial" w:cs="Arial"/>
+                <w:sz w:val="26"/>
+                <w:szCs w:val="26"/>
+              </w:rPr>
+            </w:pPr>
+            <w:r>
+              <w:rPr>
+                <w:rFonts w:ascii="Arial" w:hAnsi="Arial" w:cs="Arial"/>
+                <w:sz w:val="26"/>
+                <w:szCs w:val="26"/>
+              </w:rPr>
+              <w:t>Cấu hình OSPF R2</w:t>
+            </w:r>
+          </w:p>
+        </w:tc>
+      </w:tr>
+      <w:tr>
+        <w:tc>
+          <w:tcPr>
+            <w:tcW w:w="1800" w:type="dxa"/>
             <w:shd w:val="clear" w:color="auto" w:fill="F2F2F2" w:themeFill="background1" w:themeFillShade="F2"/>
           </w:tcPr>
           <w:p>
@@ -7756,7 +8124,6 @@
               <w:jc w:val="right"/>
               <w:rPr>
                 <w:rFonts w:ascii="Arial" w:hAnsi="Arial" w:cs="Arial"/>
-                <w:color w:val="C00000"/>
               </w:rPr>
             </w:pPr>
             <w:r>
@@ -7801,43 +8168,44 @@
                 <w:rFonts w:ascii="Arial" w:hAnsi="Arial" w:cs="Arial"/>
                 <w:color w:val="C00000"/>
               </w:rPr>
-              <w:t>network 192.168.0.0 0.0.0.255 area 0</w:t>
-            </w:r>
-          </w:p>
-          <w:p>
-            <w:pPr>
-              <w:spacing w:before="20" w:after="20"/>
-              <w:rPr>
-                <w:rFonts w:ascii="Arial" w:hAnsi="Arial" w:cs="Arial"/>
-                <w:color w:val="C00000"/>
-              </w:rPr>
-            </w:pPr>
-            <w:r>
-              <w:rPr>
-                <w:rFonts w:ascii="Arial" w:hAnsi="Arial" w:cs="Arial"/>
-                <w:color w:val="C00000"/>
-              </w:rPr>
-              <w:t>netwo</w:t>
-            </w:r>
-            <w:r>
-              <w:rPr>
-                <w:rFonts w:ascii="Arial" w:hAnsi="Arial" w:cs="Arial"/>
-                <w:color w:val="C00000"/>
-              </w:rPr>
-              <w:t>rk 192.168.1.0 0.0.0.255 area 0</w:t>
-            </w:r>
-          </w:p>
-          <w:p>
-            <w:pPr>
-              <w:spacing w:before="20" w:after="20"/>
-              <w:rPr>
-                <w:rFonts w:ascii="Arial" w:hAnsi="Arial" w:cs="Arial"/>
-              </w:rPr>
-            </w:pPr>
-            <w:r>
-              <w:rPr>
-                <w:rFonts w:ascii="Arial" w:hAnsi="Arial" w:cs="Arial"/>
-              </w:rPr>
+              <w:t>network 192.168.1.0 0.0.0.255 area 0</w:t>
+            </w:r>
+          </w:p>
+          <w:p>
+            <w:pPr>
+              <w:spacing w:before="20" w:after="20"/>
+              <w:rPr>
+                <w:rFonts w:ascii="Arial" w:hAnsi="Arial" w:cs="Arial"/>
+                <w:color w:val="C00000"/>
+              </w:rPr>
+            </w:pPr>
+            <w:r>
+              <w:rPr>
+                <w:rFonts w:ascii="Arial" w:hAnsi="Arial" w:cs="Arial"/>
+                <w:color w:val="C00000"/>
+              </w:rPr>
+              <w:t>network 172.16.1</w:t>
+            </w:r>
+            <w:r>
+              <w:rPr>
+                <w:rFonts w:ascii="Arial" w:hAnsi="Arial" w:cs="Arial"/>
+                <w:color w:val="C00000"/>
+              </w:rPr>
+              <w:t>.0 0.0.0.255 area 2</w:t>
+            </w:r>
+          </w:p>
+          <w:p>
+            <w:pPr>
+              <w:spacing w:before="20" w:after="20"/>
+              <w:rPr>
+                <w:rFonts w:ascii="Arial" w:hAnsi="Arial" w:cs="Arial"/>
+              </w:rPr>
+            </w:pPr>
+            <w:r>
+              <w:rPr>
+                <w:rFonts w:ascii="Arial" w:hAnsi="Arial" w:cs="Arial"/>
+              </w:rPr>
+              <w:lastRenderedPageBreak/>
               <w:t>exit</w:t>
             </w:r>
           </w:p>
@@ -7898,23 +8266,189 @@
                 <w:sz w:val="26"/>
                 <w:szCs w:val="26"/>
               </w:rPr>
-              <w:t xml:space="preserve">Cấu hình </w:t>
-            </w:r>
-            <w:r>
+              <w:lastRenderedPageBreak/>
+              <w:t>Cấu hình OSPF R3</w:t>
+            </w:r>
+          </w:p>
+        </w:tc>
+      </w:tr>
+      <w:tr>
+        <w:tc>
+          <w:tcPr>
+            <w:tcW w:w="1800" w:type="dxa"/>
+            <w:shd w:val="clear" w:color="auto" w:fill="FFFFFF" w:themeFill="background1"/>
+          </w:tcPr>
+          <w:p>
+            <w:pPr>
+              <w:spacing w:before="20" w:after="20"/>
+              <w:jc w:val="right"/>
+              <w:rPr>
+                <w:rFonts w:ascii="Arial" w:hAnsi="Arial" w:cs="Arial"/>
+              </w:rPr>
+            </w:pPr>
+            <w:r>
+              <w:rPr>
+                <w:rFonts w:ascii="Arial" w:hAnsi="Arial" w:cs="Arial"/>
+              </w:rPr>
+              <w:t>(config)#</w:t>
+            </w:r>
+          </w:p>
+          <w:p>
+            <w:pPr>
+              <w:spacing w:before="20" w:after="20"/>
+              <w:jc w:val="right"/>
+              <w:rPr>
+                <w:rFonts w:ascii="Arial" w:hAnsi="Arial" w:cs="Arial"/>
+              </w:rPr>
+            </w:pPr>
+            <w:r>
+              <w:rPr>
+                <w:rFonts w:ascii="Arial" w:hAnsi="Arial" w:cs="Arial"/>
+              </w:rPr>
+              <w:t>(config-router)#</w:t>
+            </w:r>
+          </w:p>
+          <w:p>
+            <w:pPr>
+              <w:spacing w:before="20" w:after="20"/>
+              <w:jc w:val="right"/>
+              <w:rPr>
+                <w:rFonts w:ascii="Arial" w:hAnsi="Arial" w:cs="Arial"/>
+              </w:rPr>
+            </w:pPr>
+            <w:r>
+              <w:rPr>
+                <w:rFonts w:ascii="Arial" w:hAnsi="Arial" w:cs="Arial"/>
+              </w:rPr>
+              <w:t>(config-router)#</w:t>
+            </w:r>
+          </w:p>
+        </w:tc>
+        <w:tc>
+          <w:tcPr>
+            <w:tcW w:w="4860" w:type="dxa"/>
+            <w:shd w:val="clear" w:color="auto" w:fill="FFFFFF" w:themeFill="background1"/>
+          </w:tcPr>
+          <w:p>
+            <w:pPr>
+              <w:spacing w:before="20" w:after="20"/>
+              <w:rPr>
+                <w:rFonts w:ascii="Arial" w:hAnsi="Arial" w:cs="Arial"/>
+                <w:color w:val="C00000"/>
+              </w:rPr>
+            </w:pPr>
+            <w:r>
+              <w:rPr>
+                <w:rFonts w:ascii="Arial" w:hAnsi="Arial" w:cs="Arial"/>
+                <w:color w:val="C00000"/>
+              </w:rPr>
+              <w:t>router ospf 1</w:t>
+            </w:r>
+          </w:p>
+          <w:p>
+            <w:pPr>
+              <w:spacing w:before="20" w:after="20"/>
+              <w:rPr>
+                <w:rFonts w:ascii="Arial" w:hAnsi="Arial" w:cs="Arial"/>
+                <w:color w:val="C00000"/>
+              </w:rPr>
+            </w:pPr>
+            <w:r>
+              <w:rPr>
+                <w:rFonts w:ascii="Arial" w:hAnsi="Arial" w:cs="Arial"/>
+                <w:color w:val="C00000"/>
+              </w:rPr>
+              <w:t>network 172.16.0.0 0.0.0.255 area 1</w:t>
+            </w:r>
+          </w:p>
+          <w:p>
+            <w:pPr>
+              <w:spacing w:before="20" w:after="20"/>
+              <w:rPr>
+                <w:rFonts w:ascii="Arial" w:hAnsi="Arial" w:cs="Arial"/>
+                <w:color w:val="C00000"/>
+              </w:rPr>
+            </w:pPr>
+            <w:r>
+              <w:rPr>
+                <w:rFonts w:ascii="Arial" w:hAnsi="Arial" w:cs="Arial"/>
+                <w:color w:val="C00000"/>
+              </w:rPr>
+              <w:t>network 10.0.0.0 0.0.0.255 area 1</w:t>
+            </w:r>
+          </w:p>
+          <w:p>
+            <w:pPr>
+              <w:spacing w:before="20" w:after="20"/>
+              <w:rPr>
+                <w:rFonts w:ascii="Arial" w:hAnsi="Arial" w:cs="Arial"/>
+              </w:rPr>
+            </w:pPr>
+            <w:r>
+              <w:rPr>
+                <w:rFonts w:ascii="Arial" w:hAnsi="Arial" w:cs="Arial"/>
+              </w:rPr>
+              <w:t>exit</w:t>
+            </w:r>
+          </w:p>
+          <w:p>
+            <w:pPr>
+              <w:spacing w:before="20" w:after="20"/>
+              <w:rPr>
+                <w:rFonts w:ascii="Arial" w:hAnsi="Arial" w:cs="Arial"/>
+              </w:rPr>
+            </w:pPr>
+            <w:r>
+              <w:rPr>
+                <w:rFonts w:ascii="Arial" w:hAnsi="Arial" w:cs="Arial"/>
+              </w:rPr>
+              <w:t>exit</w:t>
+            </w:r>
+          </w:p>
+          <w:p>
+            <w:pPr>
+              <w:spacing w:before="20" w:after="20"/>
+              <w:rPr>
+                <w:rFonts w:ascii="Arial" w:hAnsi="Arial" w:cs="Arial"/>
+              </w:rPr>
+            </w:pPr>
+            <w:r>
+              <w:rPr>
+                <w:rFonts w:ascii="Arial" w:hAnsi="Arial" w:cs="Arial"/>
+              </w:rPr>
+              <w:t>copy run start</w:t>
+            </w:r>
+          </w:p>
+          <w:p>
+            <w:pPr>
+              <w:spacing w:before="20" w:after="20"/>
+              <w:rPr>
+                <w:rFonts w:ascii="Arial" w:hAnsi="Arial" w:cs="Arial"/>
+              </w:rPr>
+            </w:pPr>
+          </w:p>
+        </w:tc>
+        <w:tc>
+          <w:tcPr>
+            <w:tcW w:w="2610" w:type="dxa"/>
+            <w:shd w:val="clear" w:color="auto" w:fill="FFFFFF" w:themeFill="background1"/>
+          </w:tcPr>
+          <w:p>
+            <w:pPr>
+              <w:spacing w:before="20" w:after="20"/>
               <w:rPr>
                 <w:rFonts w:ascii="Arial" w:hAnsi="Arial" w:cs="Arial"/>
                 <w:sz w:val="26"/>
                 <w:szCs w:val="26"/>
               </w:rPr>
-              <w:t>OSPF</w:t>
-            </w:r>
+            </w:pPr>
             <w:r>
               <w:rPr>
                 <w:rFonts w:ascii="Arial" w:hAnsi="Arial" w:cs="Arial"/>
                 <w:sz w:val="26"/>
                 <w:szCs w:val="26"/>
               </w:rPr>
-              <w:t xml:space="preserve"> R1</w:t>
+              <w:t>Cấu hình OSPF R4</w:t>
             </w:r>
           </w:p>
         </w:tc>
@@ -7923,53 +8457,160 @@
         <w:tc>
           <w:tcPr>
             <w:tcW w:w="1800" w:type="dxa"/>
+            <w:shd w:val="clear" w:color="auto" w:fill="F2F2F2" w:themeFill="background1" w:themeFillShade="F2"/>
+          </w:tcPr>
+          <w:p>
+            <w:pPr>
+              <w:spacing w:before="20" w:after="20"/>
+              <w:jc w:val="right"/>
+              <w:rPr>
+                <w:rFonts w:ascii="Arial" w:hAnsi="Arial" w:cs="Arial"/>
+              </w:rPr>
+            </w:pPr>
+          </w:p>
+        </w:tc>
+        <w:tc>
+          <w:tcPr>
+            <w:tcW w:w="4860" w:type="dxa"/>
+            <w:shd w:val="clear" w:color="auto" w:fill="F2F2F2" w:themeFill="background1" w:themeFillShade="F2"/>
+          </w:tcPr>
+          <w:p>
+            <w:pPr>
+              <w:spacing w:before="20" w:after="20"/>
+              <w:rPr>
+                <w:rFonts w:ascii="Arial" w:hAnsi="Arial" w:cs="Arial"/>
+                <w:color w:val="C00000"/>
+              </w:rPr>
+            </w:pPr>
+            <w:r>
+              <w:rPr>
+                <w:rFonts w:ascii="Arial" w:hAnsi="Arial" w:cs="Arial"/>
+                <w:color w:val="C00000"/>
+              </w:rPr>
+              <w:t>router ospf 1</w:t>
+            </w:r>
+          </w:p>
+          <w:p>
+            <w:pPr>
+              <w:spacing w:before="20" w:after="20"/>
+              <w:rPr>
+                <w:rFonts w:ascii="Arial" w:hAnsi="Arial" w:cs="Arial"/>
+                <w:color w:val="C00000"/>
+              </w:rPr>
+            </w:pPr>
+            <w:r>
+              <w:rPr>
+                <w:rFonts w:ascii="Arial" w:hAnsi="Arial" w:cs="Arial"/>
+                <w:color w:val="C00000"/>
+              </w:rPr>
+              <w:t>network 172.16.</w:t>
+            </w:r>
+            <w:r>
+              <w:rPr>
+                <w:rFonts w:ascii="Arial" w:hAnsi="Arial" w:cs="Arial"/>
+                <w:color w:val="C00000"/>
+              </w:rPr>
+              <w:t>1.0 0.0.0.255 area 2</w:t>
+            </w:r>
+          </w:p>
+          <w:p>
+            <w:pPr>
+              <w:spacing w:before="20" w:after="20"/>
+              <w:rPr>
+                <w:rFonts w:ascii="Arial" w:hAnsi="Arial" w:cs="Arial"/>
+                <w:color w:val="C00000"/>
+              </w:rPr>
+            </w:pPr>
+            <w:r>
+              <w:rPr>
+                <w:rFonts w:ascii="Arial" w:hAnsi="Arial" w:cs="Arial"/>
+                <w:color w:val="C00000"/>
+              </w:rPr>
+              <w:t>network 10.0.1.0 0.0.0.255 area 2</w:t>
+            </w:r>
+          </w:p>
+          <w:p>
+            <w:pPr>
+              <w:spacing w:before="20" w:after="20"/>
+              <w:rPr>
+                <w:rFonts w:ascii="Arial" w:hAnsi="Arial" w:cs="Arial"/>
+              </w:rPr>
+            </w:pPr>
+            <w:r>
+              <w:rPr>
+                <w:rFonts w:ascii="Arial" w:hAnsi="Arial" w:cs="Arial"/>
+              </w:rPr>
+              <w:t>exit</w:t>
+            </w:r>
+          </w:p>
+          <w:p>
+            <w:pPr>
+              <w:spacing w:before="20" w:after="20"/>
+              <w:rPr>
+                <w:rFonts w:ascii="Arial" w:hAnsi="Arial" w:cs="Arial"/>
+              </w:rPr>
+            </w:pPr>
+            <w:r>
+              <w:rPr>
+                <w:rFonts w:ascii="Arial" w:hAnsi="Arial" w:cs="Arial"/>
+              </w:rPr>
+              <w:t>exit</w:t>
+            </w:r>
+          </w:p>
+          <w:p>
+            <w:pPr>
+              <w:spacing w:before="20" w:after="20"/>
+              <w:rPr>
+                <w:rFonts w:ascii="Arial" w:hAnsi="Arial" w:cs="Arial"/>
+              </w:rPr>
+            </w:pPr>
+            <w:r>
+              <w:rPr>
+                <w:rFonts w:ascii="Arial" w:hAnsi="Arial" w:cs="Arial"/>
+              </w:rPr>
+              <w:t>copy run start</w:t>
+            </w:r>
+          </w:p>
+          <w:p>
+            <w:pPr>
+              <w:spacing w:before="20" w:after="20"/>
+              <w:rPr>
+                <w:rFonts w:ascii="Arial" w:hAnsi="Arial" w:cs="Arial"/>
+              </w:rPr>
+            </w:pPr>
+          </w:p>
+        </w:tc>
+        <w:tc>
+          <w:tcPr>
+            <w:tcW w:w="2610" w:type="dxa"/>
+            <w:shd w:val="clear" w:color="auto" w:fill="F2F2F2" w:themeFill="background1" w:themeFillShade="F2"/>
+          </w:tcPr>
+          <w:p>
+            <w:pPr>
+              <w:spacing w:before="20" w:after="20"/>
+              <w:rPr>
+                <w:rFonts w:ascii="Arial" w:hAnsi="Arial" w:cs="Arial"/>
+                <w:sz w:val="26"/>
+                <w:szCs w:val="26"/>
+              </w:rPr>
+            </w:pPr>
+            <w:r>
+              <w:rPr>
+                <w:rFonts w:ascii="Arial" w:hAnsi="Arial" w:cs="Arial"/>
+                <w:sz w:val="26"/>
+                <w:szCs w:val="26"/>
+              </w:rPr>
+              <w:t>Cấu hình OSPF R5</w:t>
+            </w:r>
+          </w:p>
+        </w:tc>
+      </w:tr>
+      <w:tr>
+        <w:tc>
+          <w:tcPr>
+            <w:tcW w:w="1800" w:type="dxa"/>
             <w:shd w:val="clear" w:color="auto" w:fill="FFFFFF" w:themeFill="background1"/>
           </w:tcPr>
-          <w:p>
-            <w:pPr>
-              <w:spacing w:before="20" w:after="20"/>
-              <w:jc w:val="right"/>
-              <w:rPr>
-                <w:rFonts w:ascii="Arial" w:hAnsi="Arial" w:cs="Arial"/>
-              </w:rPr>
-            </w:pPr>
-            <w:r>
-              <w:rPr>
-                <w:rFonts w:ascii="Arial" w:hAnsi="Arial" w:cs="Arial"/>
-              </w:rPr>
-              <w:t>(config)#</w:t>
-            </w:r>
-          </w:p>
-          <w:p>
-            <w:pPr>
-              <w:spacing w:before="20" w:after="20"/>
-              <w:jc w:val="right"/>
-              <w:rPr>
-                <w:rFonts w:ascii="Arial" w:hAnsi="Arial" w:cs="Arial"/>
-              </w:rPr>
-            </w:pPr>
-            <w:r>
-              <w:rPr>
-                <w:rFonts w:ascii="Arial" w:hAnsi="Arial" w:cs="Arial"/>
-              </w:rPr>
-              <w:t>(config-router)#</w:t>
-            </w:r>
-          </w:p>
-          <w:p>
-            <w:pPr>
-              <w:spacing w:before="20" w:after="20"/>
-              <w:jc w:val="right"/>
-              <w:rPr>
-                <w:rFonts w:ascii="Arial" w:hAnsi="Arial" w:cs="Arial"/>
-              </w:rPr>
-            </w:pPr>
-            <w:r>
-              <w:rPr>
-                <w:rFonts w:ascii="Arial" w:hAnsi="Arial" w:cs="Arial"/>
-              </w:rPr>
-              <w:t>(config-router)#</w:t>
-            </w:r>
-          </w:p>
           <w:p>
             <w:pPr>
               <w:spacing w:before="20" w:after="20"/>
@@ -7990,740 +8631,6 @@
               <w:spacing w:before="20" w:after="20"/>
               <w:rPr>
                 <w:rFonts w:ascii="Arial" w:hAnsi="Arial" w:cs="Arial"/>
-                <w:color w:val="C00000"/>
-              </w:rPr>
-            </w:pPr>
-            <w:r>
-              <w:rPr>
-                <w:rFonts w:ascii="Arial" w:hAnsi="Arial" w:cs="Arial"/>
-                <w:color w:val="C00000"/>
-              </w:rPr>
-              <w:t>router ospf 1</w:t>
-            </w:r>
-          </w:p>
-          <w:p>
-            <w:pPr>
-              <w:spacing w:before="20" w:after="20"/>
-              <w:rPr>
-                <w:rFonts w:ascii="Arial" w:hAnsi="Arial" w:cs="Arial"/>
-                <w:color w:val="C00000"/>
-              </w:rPr>
-            </w:pPr>
-            <w:r>
-              <w:rPr>
-                <w:rFonts w:ascii="Arial" w:hAnsi="Arial" w:cs="Arial"/>
-                <w:color w:val="C00000"/>
-              </w:rPr>
-              <w:t>network 192.168.0.0 0.0.0.255 area 0</w:t>
-            </w:r>
-          </w:p>
-          <w:p>
-            <w:pPr>
-              <w:spacing w:before="20" w:after="20"/>
-              <w:rPr>
-                <w:rFonts w:ascii="Arial" w:hAnsi="Arial" w:cs="Arial"/>
-                <w:color w:val="C00000"/>
-              </w:rPr>
-            </w:pPr>
-            <w:r>
-              <w:rPr>
-                <w:rFonts w:ascii="Arial" w:hAnsi="Arial" w:cs="Arial"/>
-                <w:color w:val="C00000"/>
-              </w:rPr>
-              <w:t>netwo</w:t>
-            </w:r>
-            <w:r>
-              <w:rPr>
-                <w:rFonts w:ascii="Arial" w:hAnsi="Arial" w:cs="Arial"/>
-                <w:color w:val="C00000"/>
-              </w:rPr>
-              <w:t>rk 172.16.0.0 0.0.0.255 area 1</w:t>
-            </w:r>
-          </w:p>
-          <w:p>
-            <w:pPr>
-              <w:spacing w:before="20" w:after="20"/>
-              <w:rPr>
-                <w:rFonts w:ascii="Arial" w:hAnsi="Arial" w:cs="Arial"/>
-              </w:rPr>
-            </w:pPr>
-            <w:r>
-              <w:rPr>
-                <w:rFonts w:ascii="Arial" w:hAnsi="Arial" w:cs="Arial"/>
-              </w:rPr>
-              <w:t>exit</w:t>
-            </w:r>
-          </w:p>
-          <w:p>
-            <w:pPr>
-              <w:spacing w:before="20" w:after="20"/>
-              <w:rPr>
-                <w:rFonts w:ascii="Arial" w:hAnsi="Arial" w:cs="Arial"/>
-              </w:rPr>
-            </w:pPr>
-            <w:r>
-              <w:rPr>
-                <w:rFonts w:ascii="Arial" w:hAnsi="Arial" w:cs="Arial"/>
-              </w:rPr>
-              <w:t>exit</w:t>
-            </w:r>
-          </w:p>
-          <w:p>
-            <w:pPr>
-              <w:spacing w:before="20" w:after="20"/>
-              <w:rPr>
-                <w:rFonts w:ascii="Arial" w:hAnsi="Arial" w:cs="Arial"/>
-              </w:rPr>
-            </w:pPr>
-            <w:r>
-              <w:rPr>
-                <w:rFonts w:ascii="Arial" w:hAnsi="Arial" w:cs="Arial"/>
-              </w:rPr>
-              <w:t>copy run start</w:t>
-            </w:r>
-          </w:p>
-          <w:p>
-            <w:pPr>
-              <w:spacing w:before="20" w:after="20"/>
-              <w:rPr>
-                <w:rFonts w:ascii="Arial" w:hAnsi="Arial" w:cs="Arial"/>
-              </w:rPr>
-            </w:pPr>
-          </w:p>
-        </w:tc>
-        <w:tc>
-          <w:tcPr>
-            <w:tcW w:w="2610" w:type="dxa"/>
-            <w:shd w:val="clear" w:color="auto" w:fill="FFFFFF" w:themeFill="background1"/>
-          </w:tcPr>
-          <w:p>
-            <w:pPr>
-              <w:spacing w:before="20" w:after="20"/>
-              <w:rPr>
-                <w:rFonts w:ascii="Arial" w:hAnsi="Arial" w:cs="Arial"/>
-                <w:sz w:val="26"/>
-                <w:szCs w:val="26"/>
-              </w:rPr>
-            </w:pPr>
-            <w:r>
-              <w:rPr>
-                <w:rFonts w:ascii="Arial" w:hAnsi="Arial" w:cs="Arial"/>
-                <w:sz w:val="26"/>
-                <w:szCs w:val="26"/>
-              </w:rPr>
-              <w:t>Cấu hình OSPF R2</w:t>
-            </w:r>
-          </w:p>
-        </w:tc>
-      </w:tr>
-      <w:tr>
-        <w:tc>
-          <w:tcPr>
-            <w:tcW w:w="1800" w:type="dxa"/>
-            <w:shd w:val="clear" w:color="auto" w:fill="F2F2F2" w:themeFill="background1" w:themeFillShade="F2"/>
-          </w:tcPr>
-          <w:p>
-            <w:pPr>
-              <w:spacing w:before="20" w:after="20"/>
-              <w:jc w:val="right"/>
-              <w:rPr>
-                <w:rFonts w:ascii="Arial" w:hAnsi="Arial" w:cs="Arial"/>
-              </w:rPr>
-            </w:pPr>
-            <w:r>
-              <w:rPr>
-                <w:rFonts w:ascii="Arial" w:hAnsi="Arial" w:cs="Arial"/>
-              </w:rPr>
-              <w:t>(config)#</w:t>
-            </w:r>
-          </w:p>
-          <w:p>
-            <w:pPr>
-              <w:spacing w:before="20" w:after="20"/>
-              <w:jc w:val="right"/>
-              <w:rPr>
-                <w:rFonts w:ascii="Arial" w:hAnsi="Arial" w:cs="Arial"/>
-              </w:rPr>
-            </w:pPr>
-            <w:r>
-              <w:rPr>
-                <w:rFonts w:ascii="Arial" w:hAnsi="Arial" w:cs="Arial"/>
-              </w:rPr>
-              <w:t>(config-router)#</w:t>
-            </w:r>
-          </w:p>
-          <w:p>
-            <w:pPr>
-              <w:spacing w:before="20" w:after="20"/>
-              <w:jc w:val="right"/>
-              <w:rPr>
-                <w:rFonts w:ascii="Arial" w:hAnsi="Arial" w:cs="Arial"/>
-              </w:rPr>
-            </w:pPr>
-            <w:r>
-              <w:rPr>
-                <w:rFonts w:ascii="Arial" w:hAnsi="Arial" w:cs="Arial"/>
-              </w:rPr>
-              <w:t>(config-router)#</w:t>
-            </w:r>
-          </w:p>
-        </w:tc>
-        <w:tc>
-          <w:tcPr>
-            <w:tcW w:w="4860" w:type="dxa"/>
-            <w:shd w:val="clear" w:color="auto" w:fill="F2F2F2" w:themeFill="background1" w:themeFillShade="F2"/>
-          </w:tcPr>
-          <w:p>
-            <w:pPr>
-              <w:spacing w:before="20" w:after="20"/>
-              <w:rPr>
-                <w:rFonts w:ascii="Arial" w:hAnsi="Arial" w:cs="Arial"/>
-                <w:color w:val="C00000"/>
-              </w:rPr>
-            </w:pPr>
-            <w:r>
-              <w:rPr>
-                <w:rFonts w:ascii="Arial" w:hAnsi="Arial" w:cs="Arial"/>
-                <w:color w:val="C00000"/>
-              </w:rPr>
-              <w:t>router ospf 1</w:t>
-            </w:r>
-          </w:p>
-          <w:p>
-            <w:pPr>
-              <w:spacing w:before="20" w:after="20"/>
-              <w:rPr>
-                <w:rFonts w:ascii="Arial" w:hAnsi="Arial" w:cs="Arial"/>
-                <w:color w:val="C00000"/>
-              </w:rPr>
-            </w:pPr>
-            <w:r>
-              <w:rPr>
-                <w:rFonts w:ascii="Arial" w:hAnsi="Arial" w:cs="Arial"/>
-                <w:color w:val="C00000"/>
-              </w:rPr>
-              <w:t>network 192.168.1.0 0.0.0.255 area 0</w:t>
-            </w:r>
-          </w:p>
-          <w:p>
-            <w:pPr>
-              <w:spacing w:before="20" w:after="20"/>
-              <w:rPr>
-                <w:rFonts w:ascii="Arial" w:hAnsi="Arial" w:cs="Arial"/>
-                <w:color w:val="C00000"/>
-              </w:rPr>
-            </w:pPr>
-            <w:r>
-              <w:rPr>
-                <w:rFonts w:ascii="Arial" w:hAnsi="Arial" w:cs="Arial"/>
-                <w:color w:val="C00000"/>
-              </w:rPr>
-              <w:t>netwo</w:t>
-            </w:r>
-            <w:r>
-              <w:rPr>
-                <w:rFonts w:ascii="Arial" w:hAnsi="Arial" w:cs="Arial"/>
-                <w:color w:val="C00000"/>
-              </w:rPr>
-              <w:t>rk 172.16.1</w:t>
-            </w:r>
-            <w:r>
-              <w:rPr>
-                <w:rFonts w:ascii="Arial" w:hAnsi="Arial" w:cs="Arial"/>
-                <w:color w:val="C00000"/>
-              </w:rPr>
-              <w:t>.0 0.0.0.255 area 2</w:t>
-            </w:r>
-          </w:p>
-          <w:p>
-            <w:pPr>
-              <w:spacing w:before="20" w:after="20"/>
-              <w:rPr>
-                <w:rFonts w:ascii="Arial" w:hAnsi="Arial" w:cs="Arial"/>
-              </w:rPr>
-            </w:pPr>
-            <w:r>
-              <w:rPr>
-                <w:rFonts w:ascii="Arial" w:hAnsi="Arial" w:cs="Arial"/>
-              </w:rPr>
-              <w:lastRenderedPageBreak/>
-              <w:t>exit</w:t>
-            </w:r>
-          </w:p>
-          <w:p>
-            <w:pPr>
-              <w:spacing w:before="20" w:after="20"/>
-              <w:rPr>
-                <w:rFonts w:ascii="Arial" w:hAnsi="Arial" w:cs="Arial"/>
-              </w:rPr>
-            </w:pPr>
-            <w:r>
-              <w:rPr>
-                <w:rFonts w:ascii="Arial" w:hAnsi="Arial" w:cs="Arial"/>
-              </w:rPr>
-              <w:t>exit</w:t>
-            </w:r>
-          </w:p>
-          <w:p>
-            <w:pPr>
-              <w:spacing w:before="20" w:after="20"/>
-              <w:rPr>
-                <w:rFonts w:ascii="Arial" w:hAnsi="Arial" w:cs="Arial"/>
-              </w:rPr>
-            </w:pPr>
-            <w:r>
-              <w:rPr>
-                <w:rFonts w:ascii="Arial" w:hAnsi="Arial" w:cs="Arial"/>
-              </w:rPr>
-              <w:t>copy run start</w:t>
-            </w:r>
-          </w:p>
-          <w:p>
-            <w:pPr>
-              <w:spacing w:before="20" w:after="20"/>
-              <w:rPr>
-                <w:rFonts w:ascii="Arial" w:hAnsi="Arial" w:cs="Arial"/>
-              </w:rPr>
-            </w:pPr>
-          </w:p>
-        </w:tc>
-        <w:tc>
-          <w:tcPr>
-            <w:tcW w:w="2610" w:type="dxa"/>
-            <w:shd w:val="clear" w:color="auto" w:fill="F2F2F2" w:themeFill="background1" w:themeFillShade="F2"/>
-          </w:tcPr>
-          <w:p>
-            <w:pPr>
-              <w:spacing w:before="20" w:after="20"/>
-              <w:rPr>
-                <w:rFonts w:ascii="Arial" w:hAnsi="Arial" w:cs="Arial"/>
-                <w:sz w:val="26"/>
-                <w:szCs w:val="26"/>
-              </w:rPr>
-            </w:pPr>
-            <w:r>
-              <w:rPr>
-                <w:rFonts w:ascii="Arial" w:hAnsi="Arial" w:cs="Arial"/>
-                <w:sz w:val="26"/>
-                <w:szCs w:val="26"/>
-              </w:rPr>
-              <w:lastRenderedPageBreak/>
-              <w:t>Cấu hình OSPF R3</w:t>
-            </w:r>
-          </w:p>
-        </w:tc>
-      </w:tr>
-      <w:tr>
-        <w:tc>
-          <w:tcPr>
-            <w:tcW w:w="1800" w:type="dxa"/>
-            <w:shd w:val="clear" w:color="auto" w:fill="FFFFFF" w:themeFill="background1"/>
-          </w:tcPr>
-          <w:p>
-            <w:pPr>
-              <w:spacing w:before="20" w:after="20"/>
-              <w:jc w:val="right"/>
-              <w:rPr>
-                <w:rFonts w:ascii="Arial" w:hAnsi="Arial" w:cs="Arial"/>
-              </w:rPr>
-            </w:pPr>
-            <w:r>
-              <w:rPr>
-                <w:rFonts w:ascii="Arial" w:hAnsi="Arial" w:cs="Arial"/>
-              </w:rPr>
-              <w:lastRenderedPageBreak/>
-              <w:t>(config)#</w:t>
-            </w:r>
-          </w:p>
-          <w:p>
-            <w:pPr>
-              <w:spacing w:before="20" w:after="20"/>
-              <w:jc w:val="right"/>
-              <w:rPr>
-                <w:rFonts w:ascii="Arial" w:hAnsi="Arial" w:cs="Arial"/>
-              </w:rPr>
-            </w:pPr>
-            <w:r>
-              <w:rPr>
-                <w:rFonts w:ascii="Arial" w:hAnsi="Arial" w:cs="Arial"/>
-              </w:rPr>
-              <w:t>(config-router)#</w:t>
-            </w:r>
-          </w:p>
-          <w:p>
-            <w:pPr>
-              <w:spacing w:before="20" w:after="20"/>
-              <w:jc w:val="right"/>
-              <w:rPr>
-                <w:rFonts w:ascii="Arial" w:hAnsi="Arial" w:cs="Arial"/>
-              </w:rPr>
-            </w:pPr>
-            <w:r>
-              <w:rPr>
-                <w:rFonts w:ascii="Arial" w:hAnsi="Arial" w:cs="Arial"/>
-              </w:rPr>
-              <w:t>(config-router)#</w:t>
-            </w:r>
-          </w:p>
-        </w:tc>
-        <w:tc>
-          <w:tcPr>
-            <w:tcW w:w="4860" w:type="dxa"/>
-            <w:shd w:val="clear" w:color="auto" w:fill="FFFFFF" w:themeFill="background1"/>
-          </w:tcPr>
-          <w:p>
-            <w:pPr>
-              <w:spacing w:before="20" w:after="20"/>
-              <w:rPr>
-                <w:rFonts w:ascii="Arial" w:hAnsi="Arial" w:cs="Arial"/>
-                <w:color w:val="C00000"/>
-              </w:rPr>
-            </w:pPr>
-            <w:r>
-              <w:rPr>
-                <w:rFonts w:ascii="Arial" w:hAnsi="Arial" w:cs="Arial"/>
-                <w:color w:val="C00000"/>
-              </w:rPr>
-              <w:t>router ospf 1</w:t>
-            </w:r>
-          </w:p>
-          <w:p>
-            <w:pPr>
-              <w:spacing w:before="20" w:after="20"/>
-              <w:rPr>
-                <w:rFonts w:ascii="Arial" w:hAnsi="Arial" w:cs="Arial"/>
-                <w:color w:val="C00000"/>
-              </w:rPr>
-            </w:pPr>
-            <w:r>
-              <w:rPr>
-                <w:rFonts w:ascii="Arial" w:hAnsi="Arial" w:cs="Arial"/>
-                <w:color w:val="C00000"/>
-              </w:rPr>
-              <w:t>netwo</w:t>
-            </w:r>
-            <w:r>
-              <w:rPr>
-                <w:rFonts w:ascii="Arial" w:hAnsi="Arial" w:cs="Arial"/>
-                <w:color w:val="C00000"/>
-              </w:rPr>
-              <w:t>rk 172.16.0.0 0.0.0.255 area 1</w:t>
-            </w:r>
-          </w:p>
-          <w:p>
-            <w:pPr>
-              <w:spacing w:before="20" w:after="20"/>
-              <w:rPr>
-                <w:rFonts w:ascii="Arial" w:hAnsi="Arial" w:cs="Arial"/>
-                <w:color w:val="C00000"/>
-              </w:rPr>
-            </w:pPr>
-            <w:r>
-              <w:rPr>
-                <w:rFonts w:ascii="Arial" w:hAnsi="Arial" w:cs="Arial"/>
-                <w:color w:val="C00000"/>
-              </w:rPr>
-              <w:t>netw</w:t>
-            </w:r>
-            <w:r>
-              <w:rPr>
-                <w:rFonts w:ascii="Arial" w:hAnsi="Arial" w:cs="Arial"/>
-                <w:color w:val="C00000"/>
-              </w:rPr>
-              <w:t>ork 10.0</w:t>
-            </w:r>
-            <w:r>
-              <w:rPr>
-                <w:rFonts w:ascii="Arial" w:hAnsi="Arial" w:cs="Arial"/>
-                <w:color w:val="C00000"/>
-              </w:rPr>
-              <w:t>.0.0 0.0.0.255 area 1</w:t>
-            </w:r>
-          </w:p>
-          <w:p>
-            <w:pPr>
-              <w:spacing w:before="20" w:after="20"/>
-              <w:rPr>
-                <w:rFonts w:ascii="Arial" w:hAnsi="Arial" w:cs="Arial"/>
-              </w:rPr>
-            </w:pPr>
-            <w:r>
-              <w:rPr>
-                <w:rFonts w:ascii="Arial" w:hAnsi="Arial" w:cs="Arial"/>
-              </w:rPr>
-              <w:t>exit</w:t>
-            </w:r>
-          </w:p>
-          <w:p>
-            <w:pPr>
-              <w:spacing w:before="20" w:after="20"/>
-              <w:rPr>
-                <w:rFonts w:ascii="Arial" w:hAnsi="Arial" w:cs="Arial"/>
-              </w:rPr>
-            </w:pPr>
-            <w:r>
-              <w:rPr>
-                <w:rFonts w:ascii="Arial" w:hAnsi="Arial" w:cs="Arial"/>
-              </w:rPr>
-              <w:t>exit</w:t>
-            </w:r>
-          </w:p>
-          <w:p>
-            <w:pPr>
-              <w:spacing w:before="20" w:after="20"/>
-              <w:rPr>
-                <w:rFonts w:ascii="Arial" w:hAnsi="Arial" w:cs="Arial"/>
-              </w:rPr>
-            </w:pPr>
-            <w:r>
-              <w:rPr>
-                <w:rFonts w:ascii="Arial" w:hAnsi="Arial" w:cs="Arial"/>
-              </w:rPr>
-              <w:t>copy run start</w:t>
-            </w:r>
-          </w:p>
-          <w:p>
-            <w:pPr>
-              <w:spacing w:before="20" w:after="20"/>
-              <w:rPr>
-                <w:rFonts w:ascii="Arial" w:hAnsi="Arial" w:cs="Arial"/>
-              </w:rPr>
-            </w:pPr>
-          </w:p>
-        </w:tc>
-        <w:tc>
-          <w:tcPr>
-            <w:tcW w:w="2610" w:type="dxa"/>
-            <w:shd w:val="clear" w:color="auto" w:fill="FFFFFF" w:themeFill="background1"/>
-          </w:tcPr>
-          <w:p>
-            <w:pPr>
-              <w:spacing w:before="20" w:after="20"/>
-              <w:rPr>
-                <w:rFonts w:ascii="Arial" w:hAnsi="Arial" w:cs="Arial"/>
-                <w:sz w:val="26"/>
-                <w:szCs w:val="26"/>
-              </w:rPr>
-            </w:pPr>
-            <w:r>
-              <w:rPr>
-                <w:rFonts w:ascii="Arial" w:hAnsi="Arial" w:cs="Arial"/>
-                <w:sz w:val="26"/>
-                <w:szCs w:val="26"/>
-              </w:rPr>
-              <w:t xml:space="preserve">Cấu hình OSPF </w:t>
-            </w:r>
-            <w:r>
-              <w:rPr>
-                <w:rFonts w:ascii="Arial" w:hAnsi="Arial" w:cs="Arial"/>
-                <w:sz w:val="26"/>
-                <w:szCs w:val="26"/>
-              </w:rPr>
-              <w:t>R4</w:t>
-            </w:r>
-          </w:p>
-        </w:tc>
-      </w:tr>
-      <w:tr>
-        <w:tc>
-          <w:tcPr>
-            <w:tcW w:w="1800" w:type="dxa"/>
-            <w:shd w:val="clear" w:color="auto" w:fill="F2F2F2" w:themeFill="background1" w:themeFillShade="F2"/>
-          </w:tcPr>
-          <w:p>
-            <w:pPr>
-              <w:spacing w:before="20" w:after="20"/>
-              <w:jc w:val="right"/>
-              <w:rPr>
-                <w:rFonts w:ascii="Arial" w:hAnsi="Arial" w:cs="Arial"/>
-              </w:rPr>
-            </w:pPr>
-          </w:p>
-        </w:tc>
-        <w:tc>
-          <w:tcPr>
-            <w:tcW w:w="4860" w:type="dxa"/>
-            <w:shd w:val="clear" w:color="auto" w:fill="F2F2F2" w:themeFill="background1" w:themeFillShade="F2"/>
-          </w:tcPr>
-          <w:p>
-            <w:pPr>
-              <w:spacing w:before="20" w:after="20"/>
-              <w:rPr>
-                <w:rFonts w:ascii="Arial" w:hAnsi="Arial" w:cs="Arial"/>
-                <w:color w:val="C00000"/>
-              </w:rPr>
-            </w:pPr>
-            <w:r>
-              <w:rPr>
-                <w:rFonts w:ascii="Arial" w:hAnsi="Arial" w:cs="Arial"/>
-                <w:color w:val="C00000"/>
-              </w:rPr>
-              <w:t>router ospf 1</w:t>
-            </w:r>
-          </w:p>
-          <w:p>
-            <w:pPr>
-              <w:spacing w:before="20" w:after="20"/>
-              <w:rPr>
-                <w:rFonts w:ascii="Arial" w:hAnsi="Arial" w:cs="Arial"/>
-                <w:color w:val="C00000"/>
-              </w:rPr>
-            </w:pPr>
-            <w:r>
-              <w:rPr>
-                <w:rFonts w:ascii="Arial" w:hAnsi="Arial" w:cs="Arial"/>
-                <w:color w:val="C00000"/>
-              </w:rPr>
-              <w:t>netwo</w:t>
-            </w:r>
-            <w:r>
-              <w:rPr>
-                <w:rFonts w:ascii="Arial" w:hAnsi="Arial" w:cs="Arial"/>
-                <w:color w:val="C00000"/>
-              </w:rPr>
-              <w:t>rk 172.16.</w:t>
-            </w:r>
-            <w:r>
-              <w:rPr>
-                <w:rFonts w:ascii="Arial" w:hAnsi="Arial" w:cs="Arial"/>
-                <w:color w:val="C00000"/>
-              </w:rPr>
-              <w:t>1.0 0.0.0.255 area 2</w:t>
-            </w:r>
-          </w:p>
-          <w:p>
-            <w:pPr>
-              <w:spacing w:before="20" w:after="20"/>
-              <w:rPr>
-                <w:rFonts w:ascii="Arial" w:hAnsi="Arial" w:cs="Arial"/>
-                <w:color w:val="C00000"/>
-              </w:rPr>
-            </w:pPr>
-            <w:r>
-              <w:rPr>
-                <w:rFonts w:ascii="Arial" w:hAnsi="Arial" w:cs="Arial"/>
-                <w:color w:val="C00000"/>
-              </w:rPr>
-              <w:t>network 10.0</w:t>
-            </w:r>
-            <w:r>
-              <w:rPr>
-                <w:rFonts w:ascii="Arial" w:hAnsi="Arial" w:cs="Arial"/>
-                <w:color w:val="C00000"/>
-              </w:rPr>
-              <w:t>.1.0 0.0.0.255 area 2</w:t>
-            </w:r>
-          </w:p>
-          <w:p>
-            <w:pPr>
-              <w:spacing w:before="20" w:after="20"/>
-              <w:rPr>
-                <w:rFonts w:ascii="Arial" w:hAnsi="Arial" w:cs="Arial"/>
-              </w:rPr>
-            </w:pPr>
-            <w:r>
-              <w:rPr>
-                <w:rFonts w:ascii="Arial" w:hAnsi="Arial" w:cs="Arial"/>
-              </w:rPr>
-              <w:t>exit</w:t>
-            </w:r>
-          </w:p>
-          <w:p>
-            <w:pPr>
-              <w:spacing w:before="20" w:after="20"/>
-              <w:rPr>
-                <w:rFonts w:ascii="Arial" w:hAnsi="Arial" w:cs="Arial"/>
-              </w:rPr>
-            </w:pPr>
-            <w:r>
-              <w:rPr>
-                <w:rFonts w:ascii="Arial" w:hAnsi="Arial" w:cs="Arial"/>
-              </w:rPr>
-              <w:t>exit</w:t>
-            </w:r>
-          </w:p>
-          <w:p>
-            <w:pPr>
-              <w:spacing w:before="20" w:after="20"/>
-              <w:rPr>
-                <w:rFonts w:ascii="Arial" w:hAnsi="Arial" w:cs="Arial"/>
-              </w:rPr>
-            </w:pPr>
-            <w:r>
-              <w:rPr>
-                <w:rFonts w:ascii="Arial" w:hAnsi="Arial" w:cs="Arial"/>
-              </w:rPr>
-              <w:t>copy run start</w:t>
-            </w:r>
-          </w:p>
-          <w:p>
-            <w:pPr>
-              <w:spacing w:before="20" w:after="20"/>
-              <w:rPr>
-                <w:rFonts w:ascii="Arial" w:hAnsi="Arial" w:cs="Arial"/>
-              </w:rPr>
-            </w:pPr>
-          </w:p>
-        </w:tc>
-        <w:tc>
-          <w:tcPr>
-            <w:tcW w:w="2610" w:type="dxa"/>
-            <w:shd w:val="clear" w:color="auto" w:fill="F2F2F2" w:themeFill="background1" w:themeFillShade="F2"/>
-          </w:tcPr>
-          <w:p>
-            <w:pPr>
-              <w:spacing w:before="20" w:after="20"/>
-              <w:rPr>
-                <w:rFonts w:ascii="Arial" w:hAnsi="Arial" w:cs="Arial"/>
-                <w:sz w:val="26"/>
-                <w:szCs w:val="26"/>
-              </w:rPr>
-            </w:pPr>
-            <w:r>
-              <w:rPr>
-                <w:rFonts w:ascii="Arial" w:hAnsi="Arial" w:cs="Arial"/>
-                <w:sz w:val="26"/>
-                <w:szCs w:val="26"/>
-              </w:rPr>
-              <w:t xml:space="preserve">Cấu hình OSPF </w:t>
-            </w:r>
-            <w:r>
-              <w:rPr>
-                <w:rFonts w:ascii="Arial" w:hAnsi="Arial" w:cs="Arial"/>
-                <w:sz w:val="26"/>
-                <w:szCs w:val="26"/>
-              </w:rPr>
-              <w:t>R5</w:t>
-            </w:r>
-          </w:p>
-        </w:tc>
-      </w:tr>
-      <w:tr>
-        <w:tc>
-          <w:tcPr>
-            <w:tcW w:w="1800" w:type="dxa"/>
-            <w:shd w:val="clear" w:color="auto" w:fill="FFFFFF" w:themeFill="background1"/>
-          </w:tcPr>
-          <w:p>
-            <w:pPr>
-              <w:spacing w:before="20" w:after="20"/>
-              <w:jc w:val="right"/>
-              <w:rPr>
-                <w:rFonts w:ascii="Arial" w:hAnsi="Arial" w:cs="Arial"/>
-              </w:rPr>
-            </w:pPr>
-          </w:p>
-        </w:tc>
-        <w:tc>
-          <w:tcPr>
-            <w:tcW w:w="4860" w:type="dxa"/>
-            <w:shd w:val="clear" w:color="auto" w:fill="FFFFFF" w:themeFill="background1"/>
-          </w:tcPr>
-          <w:p>
-            <w:pPr>
-              <w:spacing w:before="20" w:after="20"/>
-              <w:rPr>
-                <w:rFonts w:ascii="Arial" w:hAnsi="Arial" w:cs="Arial"/>
               </w:rPr>
             </w:pPr>
             <w:r>
@@ -8785,7 +8692,6 @@
                 <w:color w:val="C00000"/>
               </w:rPr>
             </w:pPr>
-            <w:bookmarkStart w:id="0" w:name="_GoBack"/>
             <w:r>
               <w:rPr>
                 <w:rFonts w:ascii="Arial" w:hAnsi="Arial" w:cs="Arial"/>
@@ -8828,7 +8734,6 @@
               </w:rPr>
               <w:t>1</w:t>
             </w:r>
-            <w:bookmarkEnd w:id="0"/>
           </w:p>
         </w:tc>
         <w:tc>
@@ -8898,6 +8803,2131 @@
     </w:p>
     <w:p>
       <w:pPr>
+        <w:rPr>
+          <w:rFonts w:ascii="Times New Roman" w:hAnsi="Times New Roman" w:cs="Times New Roman"/>
+          <w:b/>
+          <w:sz w:val="26"/>
+          <w:szCs w:val="26"/>
+        </w:rPr>
+      </w:pPr>
+      <w:r>
+        <w:rPr>
+          <w:rFonts w:ascii="Times New Roman" w:hAnsi="Times New Roman" w:cs="Times New Roman"/>
+          <w:b/>
+          <w:sz w:val="26"/>
+          <w:szCs w:val="26"/>
+        </w:rPr>
+        <w:t>Câu lệnh:</w:t>
+      </w:r>
+    </w:p>
+    <w:tbl>
+      <w:tblPr>
+        <w:tblStyle w:val="TableGrid"/>
+        <w:tblW w:w="0" w:type="auto"/>
+        <w:tblBorders>
+          <w:top w:val="none" w:sz="0" w:space="0" w:color="auto"/>
+          <w:left w:val="none" w:sz="0" w:space="0" w:color="auto"/>
+          <w:bottom w:val="none" w:sz="0" w:space="0" w:color="auto"/>
+          <w:right w:val="none" w:sz="0" w:space="0" w:color="auto"/>
+          <w:insideH w:val="none" w:sz="0" w:space="0" w:color="auto"/>
+          <w:insideV w:val="none" w:sz="0" w:space="0" w:color="auto"/>
+        </w:tblBorders>
+        <w:tblLook w:val="04A0" w:firstRow="1" w:lastRow="0" w:firstColumn="1" w:lastColumn="0" w:noHBand="0" w:noVBand="1"/>
+      </w:tblPr>
+      <w:tblGrid>
+        <w:gridCol w:w="4230"/>
+        <w:gridCol w:w="5120"/>
+      </w:tblGrid>
+      <w:tr>
+        <w:tc>
+          <w:tcPr>
+            <w:tcW w:w="4230" w:type="dxa"/>
+            <w:shd w:val="clear" w:color="auto" w:fill="F2F2F2" w:themeFill="background1" w:themeFillShade="F2"/>
+          </w:tcPr>
+          <w:p>
+            <w:pPr>
+              <w:spacing w:before="20" w:after="20"/>
+              <w:rPr>
+                <w:rFonts w:ascii="Arial" w:hAnsi="Arial" w:cs="Arial"/>
+              </w:rPr>
+            </w:pPr>
+            <w:r>
+              <w:rPr>
+                <w:rFonts w:ascii="Arial" w:hAnsi="Arial" w:cs="Arial"/>
+              </w:rPr>
+              <w:t>config t</w:t>
+            </w:r>
+          </w:p>
+        </w:tc>
+        <w:tc>
+          <w:tcPr>
+            <w:tcW w:w="5120" w:type="dxa"/>
+            <w:shd w:val="clear" w:color="auto" w:fill="F2F2F2" w:themeFill="background1" w:themeFillShade="F2"/>
+          </w:tcPr>
+          <w:p>
+            <w:pPr>
+              <w:spacing w:before="20" w:after="20"/>
+              <w:rPr>
+                <w:rFonts w:ascii="Arial" w:hAnsi="Arial" w:cs="Arial"/>
+                <w:sz w:val="26"/>
+                <w:szCs w:val="26"/>
+              </w:rPr>
+            </w:pPr>
+          </w:p>
+        </w:tc>
+      </w:tr>
+      <w:tr>
+        <w:tc>
+          <w:tcPr>
+            <w:tcW w:w="4230" w:type="dxa"/>
+            <w:shd w:val="clear" w:color="auto" w:fill="FFFFFF" w:themeFill="background1"/>
+          </w:tcPr>
+          <w:p>
+            <w:pPr>
+              <w:spacing w:before="20" w:after="20"/>
+              <w:rPr>
+                <w:rFonts w:ascii="Arial" w:hAnsi="Arial" w:cs="Arial"/>
+              </w:rPr>
+            </w:pPr>
+            <w:r>
+              <w:rPr>
+                <w:rFonts w:ascii="Arial" w:hAnsi="Arial" w:cs="Arial"/>
+              </w:rPr>
+              <w:t>interface</w:t>
+            </w:r>
+            <w:r>
+              <w:rPr>
+                <w:rFonts w:ascii="Arial" w:hAnsi="Arial" w:cs="Arial"/>
+              </w:rPr>
+              <w:t xml:space="preserve"> &lt;inf&gt;</w:t>
+            </w:r>
+          </w:p>
+        </w:tc>
+        <w:tc>
+          <w:tcPr>
+            <w:tcW w:w="5120" w:type="dxa"/>
+            <w:shd w:val="clear" w:color="auto" w:fill="FFFFFF" w:themeFill="background1"/>
+          </w:tcPr>
+          <w:p>
+            <w:pPr>
+              <w:spacing w:before="20" w:after="20"/>
+              <w:rPr>
+                <w:rFonts w:ascii="Arial" w:hAnsi="Arial" w:cs="Arial"/>
+                <w:sz w:val="26"/>
+                <w:szCs w:val="26"/>
+              </w:rPr>
+            </w:pPr>
+          </w:p>
+        </w:tc>
+      </w:tr>
+      <w:tr>
+        <w:tc>
+          <w:tcPr>
+            <w:tcW w:w="4230" w:type="dxa"/>
+            <w:shd w:val="clear" w:color="auto" w:fill="F2F2F2" w:themeFill="background1" w:themeFillShade="F2"/>
+          </w:tcPr>
+          <w:p>
+            <w:pPr>
+              <w:spacing w:before="20" w:after="20"/>
+              <w:rPr>
+                <w:rFonts w:ascii="Arial" w:hAnsi="Arial" w:cs="Arial"/>
+              </w:rPr>
+            </w:pPr>
+            <w:r>
+              <w:rPr>
+                <w:rFonts w:ascii="Arial" w:hAnsi="Arial" w:cs="Arial"/>
+              </w:rPr>
+              <w:t>ip address &lt;ip-address&gt; &lt;subnet-mark&gt;</w:t>
+            </w:r>
+          </w:p>
+        </w:tc>
+        <w:tc>
+          <w:tcPr>
+            <w:tcW w:w="5120" w:type="dxa"/>
+            <w:shd w:val="clear" w:color="auto" w:fill="F2F2F2" w:themeFill="background1" w:themeFillShade="F2"/>
+          </w:tcPr>
+          <w:p>
+            <w:pPr>
+              <w:spacing w:before="20" w:after="20"/>
+              <w:rPr>
+                <w:rFonts w:ascii="Arial" w:hAnsi="Arial" w:cs="Arial"/>
+              </w:rPr>
+            </w:pPr>
+            <w:r>
+              <w:rPr>
+                <w:rFonts w:ascii="Arial" w:hAnsi="Arial" w:cs="Arial"/>
+              </w:rPr>
+              <w:t>Đặt ip</w:t>
+            </w:r>
+          </w:p>
+        </w:tc>
+      </w:tr>
+      <w:tr>
+        <w:tc>
+          <w:tcPr>
+            <w:tcW w:w="4230" w:type="dxa"/>
+            <w:shd w:val="clear" w:color="auto" w:fill="FFFFFF" w:themeFill="background1"/>
+          </w:tcPr>
+          <w:p>
+            <w:pPr>
+              <w:spacing w:before="20" w:after="20"/>
+              <w:rPr>
+                <w:rFonts w:ascii="Arial" w:hAnsi="Arial" w:cs="Arial"/>
+              </w:rPr>
+            </w:pPr>
+            <w:r>
+              <w:rPr>
+                <w:rFonts w:ascii="Arial" w:hAnsi="Arial" w:cs="Arial"/>
+              </w:rPr>
+              <w:t>show ip route</w:t>
+            </w:r>
+          </w:p>
+        </w:tc>
+        <w:tc>
+          <w:tcPr>
+            <w:tcW w:w="5120" w:type="dxa"/>
+            <w:shd w:val="clear" w:color="auto" w:fill="FFFFFF" w:themeFill="background1"/>
+          </w:tcPr>
+          <w:p>
+            <w:pPr>
+              <w:spacing w:before="20" w:after="20"/>
+              <w:rPr>
+                <w:rFonts w:ascii="Arial" w:hAnsi="Arial" w:cs="Arial"/>
+              </w:rPr>
+            </w:pPr>
+            <w:r>
+              <w:rPr>
+                <w:rFonts w:ascii="Arial" w:hAnsi="Arial" w:cs="Arial"/>
+              </w:rPr>
+              <w:t>Xem bảng định tuyến</w:t>
+            </w:r>
+          </w:p>
+        </w:tc>
+      </w:tr>
+      <w:tr>
+        <w:tc>
+          <w:tcPr>
+            <w:tcW w:w="4230" w:type="dxa"/>
+            <w:shd w:val="clear" w:color="auto" w:fill="F2F2F2" w:themeFill="background1" w:themeFillShade="F2"/>
+          </w:tcPr>
+          <w:p>
+            <w:pPr>
+              <w:spacing w:before="20" w:after="20"/>
+              <w:rPr>
+                <w:rFonts w:ascii="Arial" w:hAnsi="Arial" w:cs="Arial"/>
+                <w:color w:val="C00000"/>
+              </w:rPr>
+            </w:pPr>
+            <w:r>
+              <w:rPr>
+                <w:rFonts w:ascii="Arial" w:hAnsi="Arial" w:cs="Arial"/>
+                <w:color w:val="C00000"/>
+              </w:rPr>
+              <w:t>redistribute connected subnets</w:t>
+            </w:r>
+          </w:p>
+        </w:tc>
+        <w:tc>
+          <w:tcPr>
+            <w:tcW w:w="5120" w:type="dxa"/>
+            <w:shd w:val="clear" w:color="auto" w:fill="F2F2F2" w:themeFill="background1" w:themeFillShade="F2"/>
+          </w:tcPr>
+          <w:p>
+            <w:pPr>
+              <w:spacing w:before="20" w:after="20"/>
+              <w:rPr>
+                <w:rFonts w:ascii="Arial" w:hAnsi="Arial" w:cs="Arial"/>
+              </w:rPr>
+            </w:pPr>
+          </w:p>
+        </w:tc>
+      </w:tr>
+      <w:tr>
+        <w:tc>
+          <w:tcPr>
+            <w:tcW w:w="4230" w:type="dxa"/>
+            <w:shd w:val="clear" w:color="auto" w:fill="FFFFFF" w:themeFill="background1"/>
+          </w:tcPr>
+          <w:p>
+            <w:pPr>
+              <w:spacing w:before="20" w:after="20"/>
+              <w:rPr>
+                <w:rFonts w:ascii="Arial" w:hAnsi="Arial" w:cs="Arial"/>
+                <w:color w:val="C00000"/>
+              </w:rPr>
+            </w:pPr>
+            <w:r>
+              <w:rPr>
+                <w:rFonts w:ascii="Arial" w:hAnsi="Arial" w:cs="Arial"/>
+                <w:color w:val="C00000"/>
+              </w:rPr>
+              <w:t>redistribute rip subnets</w:t>
+            </w:r>
+          </w:p>
+        </w:tc>
+        <w:tc>
+          <w:tcPr>
+            <w:tcW w:w="5120" w:type="dxa"/>
+            <w:shd w:val="clear" w:color="auto" w:fill="FFFFFF" w:themeFill="background1"/>
+          </w:tcPr>
+          <w:p>
+            <w:pPr>
+              <w:spacing w:before="20" w:after="20"/>
+              <w:rPr>
+                <w:rFonts w:ascii="Arial" w:hAnsi="Arial" w:cs="Arial"/>
+              </w:rPr>
+            </w:pPr>
+          </w:p>
+        </w:tc>
+      </w:tr>
+      <w:tr>
+        <w:tc>
+          <w:tcPr>
+            <w:tcW w:w="4230" w:type="dxa"/>
+            <w:shd w:val="clear" w:color="auto" w:fill="F2F2F2" w:themeFill="background1" w:themeFillShade="F2"/>
+          </w:tcPr>
+          <w:p>
+            <w:pPr>
+              <w:spacing w:before="20" w:after="20"/>
+              <w:rPr>
+                <w:rFonts w:ascii="Arial" w:hAnsi="Arial" w:cs="Arial"/>
+              </w:rPr>
+            </w:pPr>
+            <w:r>
+              <w:rPr>
+                <w:rFonts w:ascii="Arial" w:hAnsi="Arial" w:cs="Arial"/>
+              </w:rPr>
+              <w:t>sh ip int brief</w:t>
+            </w:r>
+          </w:p>
+        </w:tc>
+        <w:tc>
+          <w:tcPr>
+            <w:tcW w:w="5120" w:type="dxa"/>
+            <w:shd w:val="clear" w:color="auto" w:fill="F2F2F2" w:themeFill="background1" w:themeFillShade="F2"/>
+          </w:tcPr>
+          <w:p>
+            <w:pPr>
+              <w:spacing w:before="20" w:after="20"/>
+              <w:rPr>
+                <w:rFonts w:ascii="Arial" w:hAnsi="Arial" w:cs="Arial"/>
+              </w:rPr>
+            </w:pPr>
+            <w:r>
+              <w:rPr>
+                <w:rFonts w:ascii="Arial" w:hAnsi="Arial" w:cs="Arial"/>
+              </w:rPr>
+              <w:t>Xem thông tin các interface</w:t>
+            </w:r>
+          </w:p>
+        </w:tc>
+      </w:tr>
+    </w:tbl>
+    <w:p>
+      <w:pPr>
+        <w:spacing w:before="240"/>
+        <w:rPr>
+          <w:rFonts w:ascii="Times New Roman" w:hAnsi="Times New Roman" w:cs="Times New Roman"/>
+          <w:b/>
+          <w:sz w:val="26"/>
+          <w:szCs w:val="26"/>
+        </w:rPr>
+      </w:pPr>
+      <w:r>
+        <w:rPr>
+          <w:rFonts w:ascii="Times New Roman" w:hAnsi="Times New Roman" w:cs="Times New Roman"/>
+          <w:b/>
+          <w:sz w:val="26"/>
+          <w:szCs w:val="26"/>
+        </w:rPr>
+        <w:t>Lab</w:t>
+      </w:r>
+    </w:p>
+    <w:p>
+      <w:pPr>
+        <w:rPr>
+          <w:rFonts w:ascii="Times New Roman" w:hAnsi="Times New Roman" w:cs="Times New Roman"/>
+          <w:i/>
+          <w:sz w:val="26"/>
+          <w:szCs w:val="26"/>
+        </w:rPr>
+      </w:pPr>
+      <w:r>
+        <w:rPr>
+          <w:rFonts w:ascii="Times New Roman" w:hAnsi="Times New Roman" w:cs="Times New Roman"/>
+          <w:i/>
+          <w:sz w:val="26"/>
+          <w:szCs w:val="26"/>
+        </w:rPr>
+        <w:t>Sử dụng giao thức định tuyến OSPF</w:t>
+      </w:r>
+      <w:r>
+        <w:rPr>
+          <w:rFonts w:ascii="Times New Roman" w:hAnsi="Times New Roman" w:cs="Times New Roman"/>
+          <w:i/>
+          <w:sz w:val="26"/>
+          <w:szCs w:val="26"/>
+        </w:rPr>
+        <w:t xml:space="preserve"> và RIP</w:t>
+      </w:r>
+      <w:r>
+        <w:rPr>
+          <w:rFonts w:ascii="Times New Roman" w:hAnsi="Times New Roman" w:cs="Times New Roman"/>
+          <w:i/>
+          <w:sz w:val="26"/>
+          <w:szCs w:val="26"/>
+        </w:rPr>
+        <w:t xml:space="preserve"> để định tuyến cho</w:t>
+      </w:r>
+      <w:r>
+        <w:rPr>
+          <w:rFonts w:ascii="Times New Roman" w:hAnsi="Times New Roman" w:cs="Times New Roman"/>
+          <w:i/>
+          <w:sz w:val="26"/>
+          <w:szCs w:val="26"/>
+        </w:rPr>
+        <w:t xml:space="preserve"> </w:t>
+      </w:r>
+      <w:r>
+        <w:rPr>
+          <w:rFonts w:ascii="Times New Roman" w:hAnsi="Times New Roman" w:cs="Times New Roman"/>
+          <w:i/>
+          <w:sz w:val="26"/>
+          <w:szCs w:val="26"/>
+        </w:rPr>
+        <w:t xml:space="preserve">PC1 và PC3 </w:t>
+      </w:r>
+      <w:r>
+        <w:rPr>
+          <w:rFonts w:ascii="Times New Roman" w:hAnsi="Times New Roman" w:cs="Times New Roman"/>
+          <w:i/>
+          <w:sz w:val="26"/>
+          <w:szCs w:val="26"/>
+        </w:rPr>
+        <w:t>kết nối với nhau</w:t>
+      </w:r>
+    </w:p>
+    <w:p>
+      <w:pPr>
+        <w:rPr>
+          <w:rFonts w:ascii="Times New Roman" w:hAnsi="Times New Roman" w:cs="Times New Roman"/>
+          <w:i/>
+          <w:sz w:val="26"/>
+          <w:szCs w:val="26"/>
+        </w:rPr>
+      </w:pPr>
+      <w:r>
+        <w:rPr>
+          <w:rFonts w:ascii="Times New Roman" w:hAnsi="Times New Roman" w:cs="Times New Roman"/>
+          <w:i/>
+          <w:sz w:val="26"/>
+          <w:szCs w:val="26"/>
+        </w:rPr>
+        <w:br w:type="page"/>
+      </w:r>
+    </w:p>
+    <w:p>
+      <w:pPr>
+        <w:rPr>
+          <w:rFonts w:ascii="Times New Roman" w:hAnsi="Times New Roman" w:cs="Times New Roman"/>
+          <w:b/>
+          <w:color w:val="1F3864" w:themeColor="accent5" w:themeShade="80"/>
+          <w:sz w:val="26"/>
+          <w:szCs w:val="26"/>
+        </w:rPr>
+      </w:pPr>
+      <w:r>
+        <w:rPr>
+          <w:noProof/>
+        </w:rPr>
+        <w:lastRenderedPageBreak/>
+        <w:drawing>
+          <wp:inline distT="0" distB="0" distL="0" distR="0">
+            <wp:extent cx="5943600" cy="4028883"/>
+            <wp:effectExtent l="0" t="0" r="0" b="0"/>
+            <wp:docPr id="14" name="Picture 14" descr="C:\Users\VanDuan\AppData\Local\Temp\mx346E6.png"/>
+            <wp:cNvGraphicFramePr>
+              <a:graphicFrameLocks xmlns:a="http://schemas.openxmlformats.org/drawingml/2006/main" noChangeAspect="1"/>
+            </wp:cNvGraphicFramePr>
+            <a:graphic xmlns:a="http://schemas.openxmlformats.org/drawingml/2006/main">
+              <a:graphicData uri="http://schemas.openxmlformats.org/drawingml/2006/picture">
+                <pic:pic xmlns:pic="http://schemas.openxmlformats.org/drawingml/2006/picture">
+                  <pic:nvPicPr>
+                    <pic:cNvPr id="0" name="Picture 7" descr="C:\Users\VanDuan\AppData\Local\Temp\mx346E6.png"/>
+                    <pic:cNvPicPr>
+                      <a:picLocks noChangeAspect="1" noChangeArrowheads="1"/>
+                    </pic:cNvPicPr>
+                  </pic:nvPicPr>
+                  <pic:blipFill>
+                    <a:blip r:embed="rId14">
+                      <a:extLst>
+                        <a:ext uri="{28A0092B-C50C-407E-A947-70E740481C1C}">
+                          <a14:useLocalDpi xmlns:a14="http://schemas.microsoft.com/office/drawing/2010/main" val="0"/>
+                        </a:ext>
+                      </a:extLst>
+                    </a:blip>
+                    <a:srcRect/>
+                    <a:stretch>
+                      <a:fillRect/>
+                    </a:stretch>
+                  </pic:blipFill>
+                  <pic:spPr bwMode="auto">
+                    <a:xfrm>
+                      <a:off x="0" y="0"/>
+                      <a:ext cx="5943600" cy="4028883"/>
+                    </a:xfrm>
+                    <a:prstGeom prst="rect">
+                      <a:avLst/>
+                    </a:prstGeom>
+                    <a:noFill/>
+                    <a:ln>
+                      <a:noFill/>
+                    </a:ln>
+                  </pic:spPr>
+                </pic:pic>
+              </a:graphicData>
+            </a:graphic>
+          </wp:inline>
+        </w:drawing>
+      </w:r>
+    </w:p>
+    <w:p>
+      <w:pPr>
+        <w:rPr>
+          <w:rFonts w:ascii="Times New Roman" w:hAnsi="Times New Roman" w:cs="Times New Roman"/>
+          <w:sz w:val="26"/>
+          <w:szCs w:val="26"/>
+        </w:rPr>
+      </w:pPr>
+      <w:r>
+        <w:rPr>
+          <w:rFonts w:ascii="Times New Roman" w:hAnsi="Times New Roman" w:cs="Times New Roman"/>
+          <w:sz w:val="26"/>
+          <w:szCs w:val="26"/>
+        </w:rPr>
+        <w:t>Slot cho Router</w:t>
+      </w:r>
+    </w:p>
+    <w:p>
+      <w:pPr>
+        <w:rPr>
+          <w:rFonts w:ascii="Times New Roman" w:hAnsi="Times New Roman" w:cs="Times New Roman"/>
+          <w:sz w:val="26"/>
+          <w:szCs w:val="26"/>
+        </w:rPr>
+      </w:pPr>
+      <w:r>
+        <w:rPr>
+          <w:noProof/>
+        </w:rPr>
+        <w:drawing>
+          <wp:inline distT="0" distB="0" distL="0" distR="0" wp14:anchorId="1E856474" wp14:editId="7E6B8A0F">
+            <wp:extent cx="3962400" cy="1085850"/>
+            <wp:effectExtent l="0" t="0" r="0" b="0"/>
+            <wp:docPr id="12" name="Picture 12" descr="C:\Users\VanDuan\AppData\Local\Temp\mx32C57.png"/>
+            <wp:cNvGraphicFramePr>
+              <a:graphicFrameLocks xmlns:a="http://schemas.openxmlformats.org/drawingml/2006/main" noChangeAspect="1"/>
+            </wp:cNvGraphicFramePr>
+            <a:graphic xmlns:a="http://schemas.openxmlformats.org/drawingml/2006/main">
+              <a:graphicData uri="http://schemas.openxmlformats.org/drawingml/2006/picture">
+                <pic:pic xmlns:pic="http://schemas.openxmlformats.org/drawingml/2006/picture">
+                  <pic:nvPicPr>
+                    <pic:cNvPr id="0" name="Picture 15" descr="C:\Users\VanDuan\AppData\Local\Temp\mx32C57.png"/>
+                    <pic:cNvPicPr>
+                      <a:picLocks noChangeAspect="1" noChangeArrowheads="1"/>
+                    </pic:cNvPicPr>
+                  </pic:nvPicPr>
+                  <pic:blipFill>
+                    <a:blip r:embed="rId12">
+                      <a:extLst>
+                        <a:ext uri="{28A0092B-C50C-407E-A947-70E740481C1C}">
+                          <a14:useLocalDpi xmlns:a14="http://schemas.microsoft.com/office/drawing/2010/main" val="0"/>
+                        </a:ext>
+                      </a:extLst>
+                    </a:blip>
+                    <a:srcRect/>
+                    <a:stretch>
+                      <a:fillRect/>
+                    </a:stretch>
+                  </pic:blipFill>
+                  <pic:spPr bwMode="auto">
+                    <a:xfrm>
+                      <a:off x="0" y="0"/>
+                      <a:ext cx="3962400" cy="1085850"/>
+                    </a:xfrm>
+                    <a:prstGeom prst="rect">
+                      <a:avLst/>
+                    </a:prstGeom>
+                    <a:noFill/>
+                    <a:ln>
+                      <a:noFill/>
+                    </a:ln>
+                  </pic:spPr>
+                </pic:pic>
+              </a:graphicData>
+            </a:graphic>
+          </wp:inline>
+        </w:drawing>
+      </w:r>
+    </w:p>
+    <w:p>
+      <w:pPr>
+        <w:rPr>
+          <w:rFonts w:ascii="Times New Roman" w:hAnsi="Times New Roman" w:cs="Times New Roman"/>
+          <w:sz w:val="26"/>
+          <w:szCs w:val="26"/>
+        </w:rPr>
+      </w:pPr>
+      <w:r>
+        <w:rPr>
+          <w:rFonts w:ascii="Times New Roman" w:hAnsi="Times New Roman" w:cs="Times New Roman"/>
+          <w:sz w:val="26"/>
+          <w:szCs w:val="26"/>
+        </w:rPr>
+        <w:t>Full command</w:t>
+      </w:r>
+    </w:p>
+    <w:tbl>
+      <w:tblPr>
+        <w:tblStyle w:val="TableGrid"/>
+        <w:tblW w:w="9270" w:type="dxa"/>
+        <w:tblBorders>
+          <w:top w:val="none" w:sz="0" w:space="0" w:color="auto"/>
+          <w:left w:val="none" w:sz="0" w:space="0" w:color="auto"/>
+          <w:bottom w:val="none" w:sz="0" w:space="0" w:color="auto"/>
+          <w:right w:val="none" w:sz="0" w:space="0" w:color="auto"/>
+          <w:insideH w:val="none" w:sz="0" w:space="0" w:color="auto"/>
+          <w:insideV w:val="none" w:sz="0" w:space="0" w:color="auto"/>
+        </w:tblBorders>
+        <w:tblLook w:val="04A0" w:firstRow="1" w:lastRow="0" w:firstColumn="1" w:lastColumn="0" w:noHBand="0" w:noVBand="1"/>
+      </w:tblPr>
+      <w:tblGrid>
+        <w:gridCol w:w="1800"/>
+        <w:gridCol w:w="4860"/>
+        <w:gridCol w:w="2610"/>
+      </w:tblGrid>
+      <w:tr>
+        <w:tc>
+          <w:tcPr>
+            <w:tcW w:w="1800" w:type="dxa"/>
+            <w:shd w:val="clear" w:color="auto" w:fill="FFFFFF" w:themeFill="background1"/>
+          </w:tcPr>
+          <w:p>
+            <w:pPr>
+              <w:spacing w:before="20" w:after="20"/>
+              <w:jc w:val="right"/>
+              <w:rPr>
+                <w:rFonts w:ascii="Arial" w:hAnsi="Arial" w:cs="Arial"/>
+              </w:rPr>
+            </w:pPr>
+          </w:p>
+        </w:tc>
+        <w:tc>
+          <w:tcPr>
+            <w:tcW w:w="4860" w:type="dxa"/>
+            <w:shd w:val="clear" w:color="auto" w:fill="FFFFFF" w:themeFill="background1"/>
+          </w:tcPr>
+          <w:p>
+            <w:pPr>
+              <w:spacing w:before="20" w:after="20"/>
+              <w:rPr>
+                <w:rFonts w:ascii="Arial" w:hAnsi="Arial" w:cs="Arial"/>
+              </w:rPr>
+            </w:pPr>
+            <w:r>
+              <w:rPr>
+                <w:rFonts w:ascii="Arial" w:hAnsi="Arial" w:cs="Arial"/>
+              </w:rPr>
+              <w:t>en</w:t>
+            </w:r>
+          </w:p>
+          <w:p>
+            <w:pPr>
+              <w:spacing w:before="20" w:after="20"/>
+              <w:rPr>
+                <w:rFonts w:ascii="Arial" w:hAnsi="Arial" w:cs="Arial"/>
+              </w:rPr>
+            </w:pPr>
+            <w:r>
+              <w:rPr>
+                <w:rFonts w:ascii="Arial" w:hAnsi="Arial" w:cs="Arial"/>
+              </w:rPr>
+              <w:t>config t</w:t>
+            </w:r>
+          </w:p>
+          <w:p>
+            <w:pPr>
+              <w:spacing w:before="20" w:after="20"/>
+              <w:rPr>
+                <w:rFonts w:ascii="Arial" w:hAnsi="Arial" w:cs="Arial"/>
+              </w:rPr>
+            </w:pPr>
+            <w:r>
+              <w:rPr>
+                <w:rFonts w:ascii="Arial" w:hAnsi="Arial" w:cs="Arial"/>
+              </w:rPr>
+              <w:t>int s0/0</w:t>
+            </w:r>
+          </w:p>
+          <w:p>
+            <w:pPr>
+              <w:spacing w:before="20" w:after="20"/>
+              <w:rPr>
+                <w:rFonts w:ascii="Arial" w:hAnsi="Arial" w:cs="Arial"/>
+              </w:rPr>
+            </w:pPr>
+            <w:r>
+              <w:rPr>
+                <w:rFonts w:ascii="Arial" w:hAnsi="Arial" w:cs="Arial"/>
+              </w:rPr>
+              <w:t>ip address 172.16.16.2 255.255.240</w:t>
+            </w:r>
+            <w:r>
+              <w:rPr>
+                <w:rFonts w:ascii="Arial" w:hAnsi="Arial" w:cs="Arial"/>
+              </w:rPr>
+              <w:t>.0</w:t>
+            </w:r>
+          </w:p>
+          <w:p>
+            <w:pPr>
+              <w:spacing w:before="20" w:after="20"/>
+              <w:rPr>
+                <w:rFonts w:ascii="Arial" w:hAnsi="Arial" w:cs="Arial"/>
+              </w:rPr>
+            </w:pPr>
+            <w:r>
+              <w:rPr>
+                <w:rFonts w:ascii="Arial" w:hAnsi="Arial" w:cs="Arial"/>
+              </w:rPr>
+              <w:t>no shutdown</w:t>
+            </w:r>
+          </w:p>
+          <w:p>
+            <w:pPr>
+              <w:spacing w:before="20" w:after="20"/>
+              <w:rPr>
+                <w:rFonts w:ascii="Arial" w:hAnsi="Arial" w:cs="Arial"/>
+              </w:rPr>
+            </w:pPr>
+            <w:r>
+              <w:rPr>
+                <w:rFonts w:ascii="Arial" w:hAnsi="Arial" w:cs="Arial"/>
+              </w:rPr>
+              <w:t>int e1/0</w:t>
+            </w:r>
+          </w:p>
+          <w:p>
+            <w:pPr>
+              <w:spacing w:before="20" w:after="20"/>
+              <w:rPr>
+                <w:rFonts w:ascii="Arial" w:hAnsi="Arial" w:cs="Arial"/>
+              </w:rPr>
+            </w:pPr>
+            <w:r>
+              <w:rPr>
+                <w:rFonts w:ascii="Arial" w:hAnsi="Arial" w:cs="Arial"/>
+              </w:rPr>
+              <w:t>ip address 172.16.0.1 255.255.240</w:t>
+            </w:r>
+            <w:r>
+              <w:rPr>
+                <w:rFonts w:ascii="Arial" w:hAnsi="Arial" w:cs="Arial"/>
+              </w:rPr>
+              <w:t>.0</w:t>
+            </w:r>
+          </w:p>
+          <w:p>
+            <w:pPr>
+              <w:spacing w:before="20" w:after="20"/>
+              <w:rPr>
+                <w:rFonts w:ascii="Arial" w:hAnsi="Arial" w:cs="Arial"/>
+              </w:rPr>
+            </w:pPr>
+            <w:r>
+              <w:rPr>
+                <w:rFonts w:ascii="Arial" w:hAnsi="Arial" w:cs="Arial"/>
+              </w:rPr>
+              <w:t>no sh</w:t>
+            </w:r>
+          </w:p>
+        </w:tc>
+        <w:tc>
+          <w:tcPr>
+            <w:tcW w:w="2610" w:type="dxa"/>
+            <w:shd w:val="clear" w:color="auto" w:fill="FFFFFF" w:themeFill="background1"/>
+          </w:tcPr>
+          <w:p>
+            <w:pPr>
+              <w:spacing w:before="20" w:after="20"/>
+              <w:rPr>
+                <w:rFonts w:ascii="Arial" w:hAnsi="Arial" w:cs="Arial"/>
+                <w:sz w:val="26"/>
+                <w:szCs w:val="26"/>
+              </w:rPr>
+            </w:pPr>
+            <w:r>
+              <w:rPr>
+                <w:rFonts w:ascii="Arial" w:hAnsi="Arial" w:cs="Arial"/>
+                <w:sz w:val="26"/>
+                <w:szCs w:val="26"/>
+              </w:rPr>
+              <w:t>Đặt ip cho R1</w:t>
+            </w:r>
+          </w:p>
+        </w:tc>
+      </w:tr>
+      <w:tr>
+        <w:tc>
+          <w:tcPr>
+            <w:tcW w:w="1800" w:type="dxa"/>
+            <w:shd w:val="clear" w:color="auto" w:fill="F2F2F2" w:themeFill="background1" w:themeFillShade="F2"/>
+          </w:tcPr>
+          <w:p>
+            <w:pPr>
+              <w:spacing w:before="20" w:after="20"/>
+              <w:jc w:val="right"/>
+              <w:rPr>
+                <w:rFonts w:ascii="Arial" w:hAnsi="Arial" w:cs="Arial"/>
+              </w:rPr>
+            </w:pPr>
+          </w:p>
+        </w:tc>
+        <w:tc>
+          <w:tcPr>
+            <w:tcW w:w="4860" w:type="dxa"/>
+            <w:shd w:val="clear" w:color="auto" w:fill="F2F2F2" w:themeFill="background1" w:themeFillShade="F2"/>
+          </w:tcPr>
+          <w:p>
+            <w:pPr>
+              <w:spacing w:before="20" w:after="20"/>
+              <w:rPr>
+                <w:rFonts w:ascii="Arial" w:hAnsi="Arial" w:cs="Arial"/>
+              </w:rPr>
+            </w:pPr>
+            <w:r>
+              <w:rPr>
+                <w:rFonts w:ascii="Arial" w:hAnsi="Arial" w:cs="Arial"/>
+              </w:rPr>
+              <w:t>en</w:t>
+            </w:r>
+          </w:p>
+          <w:p>
+            <w:pPr>
+              <w:spacing w:before="20" w:after="20"/>
+              <w:rPr>
+                <w:rFonts w:ascii="Arial" w:hAnsi="Arial" w:cs="Arial"/>
+              </w:rPr>
+            </w:pPr>
+            <w:r>
+              <w:rPr>
+                <w:rFonts w:ascii="Arial" w:hAnsi="Arial" w:cs="Arial"/>
+              </w:rPr>
+              <w:t>config t</w:t>
+            </w:r>
+          </w:p>
+          <w:p>
+            <w:pPr>
+              <w:spacing w:before="20" w:after="20"/>
+              <w:rPr>
+                <w:rFonts w:ascii="Arial" w:hAnsi="Arial" w:cs="Arial"/>
+              </w:rPr>
+            </w:pPr>
+            <w:r>
+              <w:rPr>
+                <w:rFonts w:ascii="Arial" w:hAnsi="Arial" w:cs="Arial"/>
+              </w:rPr>
+              <w:t>int s0/0</w:t>
+            </w:r>
+          </w:p>
+          <w:p>
+            <w:pPr>
+              <w:spacing w:before="20" w:after="20"/>
+              <w:rPr>
+                <w:rFonts w:ascii="Arial" w:hAnsi="Arial" w:cs="Arial"/>
+              </w:rPr>
+            </w:pPr>
+            <w:r>
+              <w:rPr>
+                <w:rFonts w:ascii="Arial" w:hAnsi="Arial" w:cs="Arial"/>
+              </w:rPr>
+              <w:t xml:space="preserve">ip address </w:t>
+            </w:r>
+            <w:r>
+              <w:rPr>
+                <w:rFonts w:ascii="Arial" w:hAnsi="Arial" w:cs="Arial"/>
+              </w:rPr>
+              <w:t>172.16.16.1 255.255.240</w:t>
+            </w:r>
+            <w:r>
+              <w:rPr>
+                <w:rFonts w:ascii="Arial" w:hAnsi="Arial" w:cs="Arial"/>
+              </w:rPr>
+              <w:t>.0</w:t>
+            </w:r>
+          </w:p>
+          <w:p>
+            <w:pPr>
+              <w:spacing w:before="20" w:after="20"/>
+              <w:rPr>
+                <w:rFonts w:ascii="Arial" w:hAnsi="Arial" w:cs="Arial"/>
+              </w:rPr>
+            </w:pPr>
+            <w:r>
+              <w:rPr>
+                <w:rFonts w:ascii="Arial" w:hAnsi="Arial" w:cs="Arial"/>
+              </w:rPr>
+              <w:lastRenderedPageBreak/>
+              <w:t>clock rate 56000</w:t>
+            </w:r>
+          </w:p>
+          <w:p>
+            <w:pPr>
+              <w:spacing w:before="20" w:after="20"/>
+              <w:rPr>
+                <w:rFonts w:ascii="Arial" w:hAnsi="Arial" w:cs="Arial"/>
+              </w:rPr>
+            </w:pPr>
+            <w:r>
+              <w:rPr>
+                <w:rFonts w:ascii="Arial" w:hAnsi="Arial" w:cs="Arial"/>
+              </w:rPr>
+              <w:t>no shutdown</w:t>
+            </w:r>
+          </w:p>
+          <w:p>
+            <w:pPr>
+              <w:spacing w:before="20" w:after="20"/>
+              <w:rPr>
+                <w:rFonts w:ascii="Arial" w:hAnsi="Arial" w:cs="Arial"/>
+              </w:rPr>
+            </w:pPr>
+            <w:r>
+              <w:rPr>
+                <w:rFonts w:ascii="Arial" w:hAnsi="Arial" w:cs="Arial"/>
+              </w:rPr>
+              <w:t>int s0/1</w:t>
+            </w:r>
+          </w:p>
+          <w:p>
+            <w:pPr>
+              <w:spacing w:before="20" w:after="20"/>
+              <w:rPr>
+                <w:rFonts w:ascii="Arial" w:hAnsi="Arial" w:cs="Arial"/>
+              </w:rPr>
+            </w:pPr>
+            <w:r>
+              <w:rPr>
+                <w:rFonts w:ascii="Arial" w:hAnsi="Arial" w:cs="Arial"/>
+              </w:rPr>
+              <w:t>ip address 1</w:t>
+            </w:r>
+            <w:r>
+              <w:rPr>
+                <w:rFonts w:ascii="Arial" w:hAnsi="Arial" w:cs="Arial"/>
+              </w:rPr>
+              <w:t>72.16.</w:t>
+            </w:r>
+            <w:r>
+              <w:rPr>
+                <w:rFonts w:ascii="Arial" w:hAnsi="Arial" w:cs="Arial"/>
+              </w:rPr>
+              <w:t>32.1 255.255.240</w:t>
+            </w:r>
+            <w:r>
+              <w:rPr>
+                <w:rFonts w:ascii="Arial" w:hAnsi="Arial" w:cs="Arial"/>
+              </w:rPr>
+              <w:t>.0</w:t>
+            </w:r>
+          </w:p>
+          <w:p>
+            <w:pPr>
+              <w:spacing w:before="20" w:after="20"/>
+              <w:rPr>
+                <w:rFonts w:ascii="Arial" w:hAnsi="Arial" w:cs="Arial"/>
+              </w:rPr>
+            </w:pPr>
+            <w:r>
+              <w:rPr>
+                <w:rFonts w:ascii="Arial" w:hAnsi="Arial" w:cs="Arial"/>
+              </w:rPr>
+              <w:t>clock rate 56000</w:t>
+            </w:r>
+          </w:p>
+          <w:p>
+            <w:pPr>
+              <w:spacing w:before="20" w:after="20"/>
+              <w:rPr>
+                <w:rFonts w:ascii="Arial" w:hAnsi="Arial" w:cs="Arial"/>
+              </w:rPr>
+            </w:pPr>
+            <w:r>
+              <w:rPr>
+                <w:rFonts w:ascii="Arial" w:hAnsi="Arial" w:cs="Arial"/>
+              </w:rPr>
+              <w:t>no shutdown</w:t>
+            </w:r>
+          </w:p>
+        </w:tc>
+        <w:tc>
+          <w:tcPr>
+            <w:tcW w:w="2610" w:type="dxa"/>
+            <w:shd w:val="clear" w:color="auto" w:fill="F2F2F2" w:themeFill="background1" w:themeFillShade="F2"/>
+          </w:tcPr>
+          <w:p>
+            <w:pPr>
+              <w:spacing w:before="20" w:after="20"/>
+              <w:rPr>
+                <w:rFonts w:ascii="Arial" w:hAnsi="Arial" w:cs="Arial"/>
+                <w:sz w:val="26"/>
+                <w:szCs w:val="26"/>
+              </w:rPr>
+            </w:pPr>
+            <w:r>
+              <w:rPr>
+                <w:rFonts w:ascii="Arial" w:hAnsi="Arial" w:cs="Arial"/>
+                <w:sz w:val="26"/>
+                <w:szCs w:val="26"/>
+              </w:rPr>
+              <w:lastRenderedPageBreak/>
+              <w:t>Đặt ip cho R2</w:t>
+            </w:r>
+          </w:p>
+        </w:tc>
+      </w:tr>
+      <w:tr>
+        <w:tc>
+          <w:tcPr>
+            <w:tcW w:w="1800" w:type="dxa"/>
+            <w:shd w:val="clear" w:color="auto" w:fill="FFFFFF" w:themeFill="background1"/>
+          </w:tcPr>
+          <w:p>
+            <w:pPr>
+              <w:spacing w:before="20" w:after="20"/>
+              <w:jc w:val="right"/>
+              <w:rPr>
+                <w:rFonts w:ascii="Arial" w:hAnsi="Arial" w:cs="Arial"/>
+              </w:rPr>
+            </w:pPr>
+          </w:p>
+        </w:tc>
+        <w:tc>
+          <w:tcPr>
+            <w:tcW w:w="4860" w:type="dxa"/>
+            <w:shd w:val="clear" w:color="auto" w:fill="FFFFFF" w:themeFill="background1"/>
+          </w:tcPr>
+          <w:p>
+            <w:pPr>
+              <w:spacing w:before="20" w:after="20"/>
+              <w:rPr>
+                <w:rFonts w:ascii="Arial" w:hAnsi="Arial" w:cs="Arial"/>
+              </w:rPr>
+            </w:pPr>
+            <w:r>
+              <w:rPr>
+                <w:rFonts w:ascii="Arial" w:hAnsi="Arial" w:cs="Arial"/>
+              </w:rPr>
+              <w:t>en</w:t>
+            </w:r>
+          </w:p>
+          <w:p>
+            <w:pPr>
+              <w:spacing w:before="20" w:after="20"/>
+              <w:rPr>
+                <w:rFonts w:ascii="Arial" w:hAnsi="Arial" w:cs="Arial"/>
+              </w:rPr>
+            </w:pPr>
+            <w:r>
+              <w:rPr>
+                <w:rFonts w:ascii="Arial" w:hAnsi="Arial" w:cs="Arial"/>
+              </w:rPr>
+              <w:t>config t</w:t>
+            </w:r>
+          </w:p>
+          <w:p>
+            <w:pPr>
+              <w:spacing w:before="20" w:after="20"/>
+              <w:rPr>
+                <w:rFonts w:ascii="Arial" w:hAnsi="Arial" w:cs="Arial"/>
+              </w:rPr>
+            </w:pPr>
+            <w:r>
+              <w:rPr>
+                <w:rFonts w:ascii="Arial" w:hAnsi="Arial" w:cs="Arial"/>
+              </w:rPr>
+              <w:t>int s0/0</w:t>
+            </w:r>
+          </w:p>
+          <w:p>
+            <w:pPr>
+              <w:spacing w:before="20" w:after="20"/>
+              <w:rPr>
+                <w:rFonts w:ascii="Arial" w:hAnsi="Arial" w:cs="Arial"/>
+              </w:rPr>
+            </w:pPr>
+            <w:r>
+              <w:rPr>
+                <w:rFonts w:ascii="Arial" w:hAnsi="Arial" w:cs="Arial"/>
+              </w:rPr>
+              <w:t>ip address 172.16.32.2 255.255.240</w:t>
+            </w:r>
+            <w:r>
+              <w:rPr>
+                <w:rFonts w:ascii="Arial" w:hAnsi="Arial" w:cs="Arial"/>
+              </w:rPr>
+              <w:t>.0</w:t>
+            </w:r>
+          </w:p>
+          <w:p>
+            <w:pPr>
+              <w:spacing w:before="20" w:after="20"/>
+              <w:rPr>
+                <w:rFonts w:ascii="Arial" w:hAnsi="Arial" w:cs="Arial"/>
+              </w:rPr>
+            </w:pPr>
+            <w:r>
+              <w:rPr>
+                <w:rFonts w:ascii="Arial" w:hAnsi="Arial" w:cs="Arial"/>
+              </w:rPr>
+              <w:t>no shutdown</w:t>
+            </w:r>
+          </w:p>
+          <w:p>
+            <w:pPr>
+              <w:spacing w:before="20" w:after="20"/>
+              <w:rPr>
+                <w:rFonts w:ascii="Arial" w:hAnsi="Arial" w:cs="Arial"/>
+              </w:rPr>
+            </w:pPr>
+            <w:r>
+              <w:rPr>
+                <w:rFonts w:ascii="Arial" w:hAnsi="Arial" w:cs="Arial"/>
+              </w:rPr>
+              <w:t>int e1/0</w:t>
+            </w:r>
+          </w:p>
+          <w:p>
+            <w:pPr>
+              <w:spacing w:before="20" w:after="20"/>
+              <w:rPr>
+                <w:rFonts w:ascii="Arial" w:hAnsi="Arial" w:cs="Arial"/>
+              </w:rPr>
+            </w:pPr>
+            <w:r>
+              <w:rPr>
+                <w:rFonts w:ascii="Arial" w:hAnsi="Arial" w:cs="Arial"/>
+              </w:rPr>
+              <w:t>ip address 172.16.48.1 255.255.240</w:t>
+            </w:r>
+            <w:r>
+              <w:rPr>
+                <w:rFonts w:ascii="Arial" w:hAnsi="Arial" w:cs="Arial"/>
+              </w:rPr>
+              <w:t>.0</w:t>
+            </w:r>
+          </w:p>
+          <w:p>
+            <w:pPr>
+              <w:spacing w:before="20" w:after="20"/>
+              <w:rPr>
+                <w:rFonts w:ascii="Arial" w:hAnsi="Arial" w:cs="Arial"/>
+              </w:rPr>
+            </w:pPr>
+            <w:r>
+              <w:rPr>
+                <w:rFonts w:ascii="Arial" w:hAnsi="Arial" w:cs="Arial"/>
+              </w:rPr>
+              <w:t>no sh</w:t>
+            </w:r>
+          </w:p>
+        </w:tc>
+        <w:tc>
+          <w:tcPr>
+            <w:tcW w:w="2610" w:type="dxa"/>
+            <w:shd w:val="clear" w:color="auto" w:fill="FFFFFF" w:themeFill="background1"/>
+          </w:tcPr>
+          <w:p>
+            <w:pPr>
+              <w:spacing w:before="20" w:after="20"/>
+              <w:rPr>
+                <w:rFonts w:ascii="Arial" w:hAnsi="Arial" w:cs="Arial"/>
+                <w:sz w:val="26"/>
+                <w:szCs w:val="26"/>
+              </w:rPr>
+            </w:pPr>
+            <w:r>
+              <w:rPr>
+                <w:rFonts w:ascii="Arial" w:hAnsi="Arial" w:cs="Arial"/>
+                <w:sz w:val="26"/>
+                <w:szCs w:val="26"/>
+              </w:rPr>
+              <w:t>Đặt ip cho R3</w:t>
+            </w:r>
+          </w:p>
+        </w:tc>
+      </w:tr>
+      <w:tr>
+        <w:tc>
+          <w:tcPr>
+            <w:tcW w:w="1800" w:type="dxa"/>
+            <w:shd w:val="clear" w:color="auto" w:fill="F2F2F2" w:themeFill="background1" w:themeFillShade="F2"/>
+          </w:tcPr>
+          <w:p>
+            <w:pPr>
+              <w:spacing w:before="20" w:after="20"/>
+              <w:jc w:val="right"/>
+              <w:rPr>
+                <w:rFonts w:ascii="Arial" w:hAnsi="Arial" w:cs="Arial"/>
+              </w:rPr>
+            </w:pPr>
+            <w:r>
+              <w:rPr>
+                <w:rFonts w:ascii="Arial" w:hAnsi="Arial" w:cs="Arial"/>
+              </w:rPr>
+              <w:t>(config)#</w:t>
+            </w:r>
+          </w:p>
+          <w:p>
+            <w:pPr>
+              <w:spacing w:before="20" w:after="20"/>
+              <w:jc w:val="right"/>
+              <w:rPr>
+                <w:rFonts w:ascii="Arial" w:hAnsi="Arial" w:cs="Arial"/>
+              </w:rPr>
+            </w:pPr>
+            <w:r>
+              <w:rPr>
+                <w:rFonts w:ascii="Arial" w:hAnsi="Arial" w:cs="Arial"/>
+              </w:rPr>
+              <w:t>(config-router)#</w:t>
+            </w:r>
+          </w:p>
+          <w:p>
+            <w:pPr>
+              <w:spacing w:before="20" w:after="20"/>
+              <w:jc w:val="right"/>
+              <w:rPr>
+                <w:rFonts w:ascii="Arial" w:hAnsi="Arial" w:cs="Arial"/>
+                <w:color w:val="C00000"/>
+              </w:rPr>
+            </w:pPr>
+            <w:r>
+              <w:rPr>
+                <w:rFonts w:ascii="Arial" w:hAnsi="Arial" w:cs="Arial"/>
+              </w:rPr>
+              <w:t>(config-router)#</w:t>
+            </w:r>
+          </w:p>
+        </w:tc>
+        <w:tc>
+          <w:tcPr>
+            <w:tcW w:w="4860" w:type="dxa"/>
+            <w:shd w:val="clear" w:color="auto" w:fill="F2F2F2" w:themeFill="background1" w:themeFillShade="F2"/>
+          </w:tcPr>
+          <w:p>
+            <w:pPr>
+              <w:spacing w:before="20" w:after="20"/>
+              <w:rPr>
+                <w:rFonts w:ascii="Arial" w:hAnsi="Arial" w:cs="Arial"/>
+                <w:color w:val="C00000"/>
+              </w:rPr>
+            </w:pPr>
+            <w:r>
+              <w:rPr>
+                <w:rFonts w:ascii="Arial" w:hAnsi="Arial" w:cs="Arial"/>
+                <w:color w:val="C00000"/>
+              </w:rPr>
+              <w:t>router ospf 1</w:t>
+            </w:r>
+          </w:p>
+          <w:p>
+            <w:pPr>
+              <w:spacing w:before="20" w:after="20"/>
+              <w:rPr>
+                <w:rFonts w:ascii="Arial" w:hAnsi="Arial" w:cs="Arial"/>
+                <w:color w:val="C00000"/>
+              </w:rPr>
+            </w:pPr>
+            <w:r>
+              <w:rPr>
+                <w:rFonts w:ascii="Arial" w:hAnsi="Arial" w:cs="Arial"/>
+                <w:color w:val="C00000"/>
+              </w:rPr>
+              <w:t xml:space="preserve">network </w:t>
+            </w:r>
+            <w:r>
+              <w:rPr>
+                <w:rFonts w:ascii="Arial" w:hAnsi="Arial" w:cs="Arial"/>
+                <w:color w:val="C00000"/>
+              </w:rPr>
+              <w:t>172.16.0.0 0.0.15.255</w:t>
+            </w:r>
+            <w:r>
+              <w:rPr>
+                <w:rFonts w:ascii="Arial" w:hAnsi="Arial" w:cs="Arial"/>
+                <w:color w:val="C00000"/>
+              </w:rPr>
+              <w:t xml:space="preserve"> area 0</w:t>
+            </w:r>
+          </w:p>
+          <w:p>
+            <w:pPr>
+              <w:spacing w:before="20" w:after="20"/>
+              <w:rPr>
+                <w:rFonts w:ascii="Arial" w:hAnsi="Arial" w:cs="Arial"/>
+                <w:color w:val="C00000"/>
+              </w:rPr>
+            </w:pPr>
+            <w:r>
+              <w:rPr>
+                <w:rFonts w:ascii="Arial" w:hAnsi="Arial" w:cs="Arial"/>
+                <w:color w:val="C00000"/>
+              </w:rPr>
+              <w:t xml:space="preserve">network </w:t>
+            </w:r>
+            <w:r>
+              <w:rPr>
+                <w:rFonts w:ascii="Arial" w:hAnsi="Arial" w:cs="Arial"/>
+                <w:color w:val="C00000"/>
+              </w:rPr>
+              <w:t>172.16.16.0 0.0.15</w:t>
+            </w:r>
+            <w:r>
+              <w:rPr>
+                <w:rFonts w:ascii="Arial" w:hAnsi="Arial" w:cs="Arial"/>
+                <w:color w:val="C00000"/>
+              </w:rPr>
+              <w:t>.255 area 0</w:t>
+            </w:r>
+          </w:p>
+          <w:p>
+            <w:pPr>
+              <w:spacing w:before="20" w:after="20"/>
+              <w:rPr>
+                <w:rFonts w:ascii="Arial" w:hAnsi="Arial" w:cs="Arial"/>
+              </w:rPr>
+            </w:pPr>
+            <w:r>
+              <w:rPr>
+                <w:rFonts w:ascii="Arial" w:hAnsi="Arial" w:cs="Arial"/>
+              </w:rPr>
+              <w:t>exit</w:t>
+            </w:r>
+          </w:p>
+          <w:p>
+            <w:pPr>
+              <w:spacing w:before="20" w:after="20"/>
+              <w:rPr>
+                <w:rFonts w:ascii="Arial" w:hAnsi="Arial" w:cs="Arial"/>
+              </w:rPr>
+            </w:pPr>
+            <w:r>
+              <w:rPr>
+                <w:rFonts w:ascii="Arial" w:hAnsi="Arial" w:cs="Arial"/>
+              </w:rPr>
+              <w:t>exit</w:t>
+            </w:r>
+          </w:p>
+          <w:p>
+            <w:pPr>
+              <w:spacing w:before="20" w:after="20"/>
+              <w:rPr>
+                <w:rFonts w:ascii="Arial" w:hAnsi="Arial" w:cs="Arial"/>
+              </w:rPr>
+            </w:pPr>
+            <w:r>
+              <w:rPr>
+                <w:rFonts w:ascii="Arial" w:hAnsi="Arial" w:cs="Arial"/>
+              </w:rPr>
+              <w:t>copy run start</w:t>
+            </w:r>
+          </w:p>
+          <w:p>
+            <w:pPr>
+              <w:spacing w:before="20" w:after="20"/>
+              <w:rPr>
+                <w:rFonts w:ascii="Arial" w:hAnsi="Arial" w:cs="Arial"/>
+              </w:rPr>
+            </w:pPr>
+          </w:p>
+        </w:tc>
+        <w:tc>
+          <w:tcPr>
+            <w:tcW w:w="2610" w:type="dxa"/>
+            <w:shd w:val="clear" w:color="auto" w:fill="F2F2F2" w:themeFill="background1" w:themeFillShade="F2"/>
+          </w:tcPr>
+          <w:p>
+            <w:pPr>
+              <w:spacing w:before="20" w:after="20"/>
+              <w:rPr>
+                <w:rFonts w:ascii="Arial" w:hAnsi="Arial" w:cs="Arial"/>
+                <w:sz w:val="26"/>
+                <w:szCs w:val="26"/>
+              </w:rPr>
+            </w:pPr>
+            <w:r>
+              <w:rPr>
+                <w:rFonts w:ascii="Arial" w:hAnsi="Arial" w:cs="Arial"/>
+                <w:sz w:val="26"/>
+                <w:szCs w:val="26"/>
+              </w:rPr>
+              <w:t>Cấu hình OSPF R1</w:t>
+            </w:r>
+          </w:p>
+        </w:tc>
+      </w:tr>
+      <w:tr>
+        <w:tc>
+          <w:tcPr>
+            <w:tcW w:w="1800" w:type="dxa"/>
+            <w:shd w:val="clear" w:color="auto" w:fill="FFFFFF" w:themeFill="background1"/>
+          </w:tcPr>
+          <w:p>
+            <w:pPr>
+              <w:spacing w:before="20" w:after="20"/>
+              <w:jc w:val="right"/>
+              <w:rPr>
+                <w:rFonts w:ascii="Arial" w:hAnsi="Arial" w:cs="Arial"/>
+              </w:rPr>
+            </w:pPr>
+            <w:r>
+              <w:rPr>
+                <w:rFonts w:ascii="Arial" w:hAnsi="Arial" w:cs="Arial"/>
+              </w:rPr>
+              <w:t>(config)#</w:t>
+            </w:r>
+          </w:p>
+          <w:p>
+            <w:pPr>
+              <w:spacing w:before="20" w:after="20"/>
+              <w:jc w:val="right"/>
+              <w:rPr>
+                <w:rFonts w:ascii="Arial" w:hAnsi="Arial" w:cs="Arial"/>
+              </w:rPr>
+            </w:pPr>
+            <w:r>
+              <w:rPr>
+                <w:rFonts w:ascii="Arial" w:hAnsi="Arial" w:cs="Arial"/>
+              </w:rPr>
+              <w:t>(config-router)#</w:t>
+            </w:r>
+          </w:p>
+          <w:p>
+            <w:pPr>
+              <w:spacing w:before="20" w:after="20"/>
+              <w:jc w:val="right"/>
+              <w:rPr>
+                <w:rFonts w:ascii="Arial" w:hAnsi="Arial" w:cs="Arial"/>
+              </w:rPr>
+            </w:pPr>
+            <w:r>
+              <w:rPr>
+                <w:rFonts w:ascii="Arial" w:hAnsi="Arial" w:cs="Arial"/>
+              </w:rPr>
+              <w:t>(config-router)#</w:t>
+            </w:r>
+          </w:p>
+          <w:p>
+            <w:pPr>
+              <w:spacing w:before="20" w:after="20"/>
+              <w:jc w:val="right"/>
+              <w:rPr>
+                <w:rFonts w:ascii="Arial" w:hAnsi="Arial" w:cs="Arial"/>
+              </w:rPr>
+            </w:pPr>
+          </w:p>
+        </w:tc>
+        <w:tc>
+          <w:tcPr>
+            <w:tcW w:w="4860" w:type="dxa"/>
+            <w:shd w:val="clear" w:color="auto" w:fill="FFFFFF" w:themeFill="background1"/>
+          </w:tcPr>
+          <w:p>
+            <w:pPr>
+              <w:spacing w:before="20" w:after="20"/>
+              <w:rPr>
+                <w:rFonts w:ascii="Arial" w:hAnsi="Arial" w:cs="Arial"/>
+                <w:color w:val="C00000"/>
+              </w:rPr>
+            </w:pPr>
+            <w:r>
+              <w:rPr>
+                <w:rFonts w:ascii="Arial" w:hAnsi="Arial" w:cs="Arial"/>
+                <w:color w:val="C00000"/>
+              </w:rPr>
+              <w:t>router ospf 1</w:t>
+            </w:r>
+          </w:p>
+          <w:p>
+            <w:pPr>
+              <w:spacing w:before="20" w:after="20"/>
+              <w:rPr>
+                <w:rFonts w:ascii="Arial" w:hAnsi="Arial" w:cs="Arial"/>
+                <w:color w:val="C00000"/>
+              </w:rPr>
+            </w:pPr>
+            <w:r>
+              <w:rPr>
+                <w:rFonts w:ascii="Arial" w:hAnsi="Arial" w:cs="Arial"/>
+                <w:color w:val="C00000"/>
+              </w:rPr>
+              <w:t>redistribute connected subnets</w:t>
+            </w:r>
+          </w:p>
+          <w:p>
+            <w:pPr>
+              <w:spacing w:before="20" w:after="20"/>
+              <w:rPr>
+                <w:rFonts w:ascii="Arial" w:hAnsi="Arial" w:cs="Arial"/>
+                <w:color w:val="C00000"/>
+              </w:rPr>
+            </w:pPr>
+            <w:r>
+              <w:rPr>
+                <w:rFonts w:ascii="Arial" w:hAnsi="Arial" w:cs="Arial"/>
+                <w:color w:val="C00000"/>
+              </w:rPr>
+              <w:t>redistribute rip subnets</w:t>
+            </w:r>
+          </w:p>
+          <w:p>
+            <w:pPr>
+              <w:spacing w:before="20" w:after="20"/>
+              <w:rPr>
+                <w:rFonts w:ascii="Arial" w:hAnsi="Arial" w:cs="Arial"/>
+                <w:color w:val="C00000"/>
+              </w:rPr>
+            </w:pPr>
+            <w:r>
+              <w:rPr>
+                <w:rFonts w:ascii="Arial" w:hAnsi="Arial" w:cs="Arial"/>
+                <w:color w:val="C00000"/>
+              </w:rPr>
+              <w:t xml:space="preserve">network </w:t>
+            </w:r>
+            <w:r>
+              <w:rPr>
+                <w:rFonts w:ascii="Arial" w:hAnsi="Arial" w:cs="Arial"/>
+                <w:color w:val="C00000"/>
+              </w:rPr>
+              <w:t>172.16.16.0</w:t>
+            </w:r>
+            <w:r>
+              <w:rPr>
+                <w:rFonts w:ascii="Arial" w:hAnsi="Arial" w:cs="Arial"/>
+                <w:color w:val="C00000"/>
+              </w:rPr>
+              <w:t xml:space="preserve"> 0.0</w:t>
+            </w:r>
+            <w:r>
+              <w:rPr>
+                <w:rFonts w:ascii="Arial" w:hAnsi="Arial" w:cs="Arial"/>
+                <w:color w:val="C00000"/>
+              </w:rPr>
+              <w:t>.15</w:t>
+            </w:r>
+            <w:r>
+              <w:rPr>
+                <w:rFonts w:ascii="Arial" w:hAnsi="Arial" w:cs="Arial"/>
+                <w:color w:val="C00000"/>
+              </w:rPr>
+              <w:t>.255 area 0</w:t>
+            </w:r>
+          </w:p>
+          <w:p>
+            <w:pPr>
+              <w:spacing w:before="20" w:after="20"/>
+              <w:rPr>
+                <w:rFonts w:ascii="Arial" w:hAnsi="Arial" w:cs="Arial"/>
+                <w:color w:val="C00000"/>
+              </w:rPr>
+            </w:pPr>
+            <w:r>
+              <w:rPr>
+                <w:rFonts w:ascii="Arial" w:hAnsi="Arial" w:cs="Arial"/>
+                <w:color w:val="C00000"/>
+              </w:rPr>
+              <w:t>default-metric 2</w:t>
+            </w:r>
+          </w:p>
+          <w:p>
+            <w:pPr>
+              <w:spacing w:before="20" w:after="20"/>
+              <w:rPr>
+                <w:rFonts w:ascii="Arial" w:hAnsi="Arial" w:cs="Arial"/>
+                <w:color w:val="C00000"/>
+              </w:rPr>
+            </w:pPr>
+            <w:r>
+              <w:rPr>
+                <w:rFonts w:ascii="Arial" w:hAnsi="Arial" w:cs="Arial"/>
+                <w:color w:val="C00000"/>
+              </w:rPr>
+              <w:t>router rip</w:t>
+            </w:r>
+          </w:p>
+          <w:p>
+            <w:pPr>
+              <w:spacing w:before="20" w:after="20"/>
+              <w:rPr>
+                <w:rFonts w:ascii="Arial" w:hAnsi="Arial" w:cs="Arial"/>
+                <w:color w:val="C00000"/>
+              </w:rPr>
+            </w:pPr>
+            <w:r>
+              <w:rPr>
+                <w:rFonts w:ascii="Arial" w:hAnsi="Arial" w:cs="Arial"/>
+                <w:color w:val="C00000"/>
+              </w:rPr>
+              <w:t>redistribute connected</w:t>
+            </w:r>
+          </w:p>
+          <w:p>
+            <w:pPr>
+              <w:spacing w:before="20" w:after="20"/>
+              <w:rPr>
+                <w:rFonts w:ascii="Arial" w:hAnsi="Arial" w:cs="Arial"/>
+                <w:color w:val="C00000"/>
+              </w:rPr>
+            </w:pPr>
+            <w:r>
+              <w:rPr>
+                <w:rFonts w:ascii="Arial" w:hAnsi="Arial" w:cs="Arial"/>
+                <w:color w:val="C00000"/>
+              </w:rPr>
+              <w:t>redistribute ospf 1</w:t>
+            </w:r>
+          </w:p>
+          <w:p>
+            <w:pPr>
+              <w:spacing w:before="20" w:after="20"/>
+              <w:rPr>
+                <w:rFonts w:ascii="Arial" w:hAnsi="Arial" w:cs="Arial"/>
+                <w:color w:val="C00000"/>
+              </w:rPr>
+            </w:pPr>
+            <w:r>
+              <w:rPr>
+                <w:rFonts w:ascii="Arial" w:hAnsi="Arial" w:cs="Arial"/>
+                <w:color w:val="C00000"/>
+              </w:rPr>
+              <w:t>network 172.16.32.0</w:t>
+            </w:r>
+          </w:p>
+          <w:p>
+            <w:pPr>
+              <w:spacing w:before="20" w:after="20"/>
+              <w:rPr>
+                <w:rFonts w:ascii="Arial" w:hAnsi="Arial" w:cs="Arial"/>
+                <w:color w:val="C00000"/>
+              </w:rPr>
+            </w:pPr>
+            <w:r>
+              <w:rPr>
+                <w:rFonts w:ascii="Arial" w:hAnsi="Arial" w:cs="Arial"/>
+                <w:color w:val="C00000"/>
+              </w:rPr>
+              <w:t>default-metric 5</w:t>
+            </w:r>
+          </w:p>
+          <w:p>
+            <w:pPr>
+              <w:spacing w:before="20" w:after="20"/>
+              <w:rPr>
+                <w:rFonts w:ascii="Arial" w:hAnsi="Arial" w:cs="Arial"/>
+              </w:rPr>
+            </w:pPr>
+            <w:r>
+              <w:rPr>
+                <w:rFonts w:ascii="Arial" w:hAnsi="Arial" w:cs="Arial"/>
+              </w:rPr>
+              <w:t>exit</w:t>
+            </w:r>
+          </w:p>
+          <w:p>
+            <w:pPr>
+              <w:spacing w:before="20" w:after="20"/>
+              <w:rPr>
+                <w:rFonts w:ascii="Arial" w:hAnsi="Arial" w:cs="Arial"/>
+              </w:rPr>
+            </w:pPr>
+            <w:r>
+              <w:rPr>
+                <w:rFonts w:ascii="Arial" w:hAnsi="Arial" w:cs="Arial"/>
+              </w:rPr>
+              <w:t>exit</w:t>
+            </w:r>
+          </w:p>
+          <w:p>
+            <w:pPr>
+              <w:spacing w:before="20" w:after="20"/>
+              <w:rPr>
+                <w:rFonts w:ascii="Arial" w:hAnsi="Arial" w:cs="Arial"/>
+              </w:rPr>
+            </w:pPr>
+            <w:r>
+              <w:rPr>
+                <w:rFonts w:ascii="Arial" w:hAnsi="Arial" w:cs="Arial"/>
+              </w:rPr>
+              <w:t>copy run start</w:t>
+            </w:r>
+          </w:p>
+          <w:p>
+            <w:pPr>
+              <w:spacing w:before="20" w:after="20"/>
+              <w:rPr>
+                <w:rFonts w:ascii="Arial" w:hAnsi="Arial" w:cs="Arial"/>
+              </w:rPr>
+            </w:pPr>
+          </w:p>
+        </w:tc>
+        <w:tc>
+          <w:tcPr>
+            <w:tcW w:w="2610" w:type="dxa"/>
+            <w:shd w:val="clear" w:color="auto" w:fill="FFFFFF" w:themeFill="background1"/>
+          </w:tcPr>
+          <w:p>
+            <w:pPr>
+              <w:spacing w:before="20" w:after="20"/>
+              <w:rPr>
+                <w:rFonts w:ascii="Arial" w:hAnsi="Arial" w:cs="Arial"/>
+                <w:sz w:val="26"/>
+                <w:szCs w:val="26"/>
+              </w:rPr>
+            </w:pPr>
+            <w:r>
+              <w:rPr>
+                <w:rFonts w:ascii="Arial" w:hAnsi="Arial" w:cs="Arial"/>
+                <w:sz w:val="26"/>
+                <w:szCs w:val="26"/>
+              </w:rPr>
+              <w:t>Cấu hình OSPF R2</w:t>
+            </w:r>
+          </w:p>
+          <w:p>
+            <w:pPr>
+              <w:spacing w:before="20" w:after="20"/>
+              <w:rPr>
+                <w:rFonts w:ascii="Arial" w:hAnsi="Arial" w:cs="Arial"/>
+                <w:sz w:val="26"/>
+                <w:szCs w:val="26"/>
+              </w:rPr>
+            </w:pPr>
+            <w:r>
+              <w:rPr>
+                <w:rFonts w:ascii="Arial" w:hAnsi="Arial" w:cs="Arial"/>
+                <w:sz w:val="26"/>
+                <w:szCs w:val="26"/>
+              </w:rPr>
+              <w:t>Redistribute</w:t>
+            </w:r>
+          </w:p>
+          <w:p>
+            <w:pPr>
+              <w:spacing w:before="20" w:after="20"/>
+              <w:rPr>
+                <w:rFonts w:ascii="Arial" w:hAnsi="Arial" w:cs="Arial"/>
+                <w:sz w:val="26"/>
+                <w:szCs w:val="26"/>
+              </w:rPr>
+            </w:pPr>
+          </w:p>
+          <w:p>
+            <w:pPr>
+              <w:spacing w:before="20" w:after="20"/>
+              <w:rPr>
+                <w:rFonts w:ascii="Arial" w:hAnsi="Arial" w:cs="Arial"/>
+                <w:sz w:val="26"/>
+                <w:szCs w:val="26"/>
+              </w:rPr>
+            </w:pPr>
+          </w:p>
+          <w:p>
+            <w:pPr>
+              <w:spacing w:before="20" w:after="20"/>
+              <w:rPr>
+                <w:rFonts w:ascii="Arial" w:hAnsi="Arial" w:cs="Arial"/>
+                <w:sz w:val="26"/>
+                <w:szCs w:val="26"/>
+              </w:rPr>
+            </w:pPr>
+          </w:p>
+          <w:p>
+            <w:pPr>
+              <w:spacing w:before="20" w:after="20"/>
+              <w:rPr>
+                <w:rFonts w:ascii="Arial" w:hAnsi="Arial" w:cs="Arial"/>
+                <w:sz w:val="26"/>
+                <w:szCs w:val="26"/>
+              </w:rPr>
+            </w:pPr>
+            <w:r>
+              <w:rPr>
+                <w:rFonts w:ascii="Arial" w:hAnsi="Arial" w:cs="Arial"/>
+                <w:sz w:val="26"/>
+                <w:szCs w:val="26"/>
+              </w:rPr>
+              <w:t>Redistribute</w:t>
+            </w:r>
+          </w:p>
+        </w:tc>
+      </w:tr>
+      <w:tr>
+        <w:tc>
+          <w:tcPr>
+            <w:tcW w:w="1800" w:type="dxa"/>
+            <w:shd w:val="clear" w:color="auto" w:fill="F2F2F2" w:themeFill="background1" w:themeFillShade="F2"/>
+          </w:tcPr>
+          <w:p>
+            <w:pPr>
+              <w:spacing w:before="20" w:after="20"/>
+              <w:jc w:val="right"/>
+              <w:rPr>
+                <w:rFonts w:ascii="Arial" w:hAnsi="Arial" w:cs="Arial"/>
+              </w:rPr>
+            </w:pPr>
+            <w:r>
+              <w:rPr>
+                <w:rFonts w:ascii="Arial" w:hAnsi="Arial" w:cs="Arial"/>
+              </w:rPr>
+              <w:t>(config)#</w:t>
+            </w:r>
+          </w:p>
+          <w:p>
+            <w:pPr>
+              <w:spacing w:before="20" w:after="20"/>
+              <w:jc w:val="right"/>
+              <w:rPr>
+                <w:rFonts w:ascii="Arial" w:hAnsi="Arial" w:cs="Arial"/>
+              </w:rPr>
+            </w:pPr>
+            <w:r>
+              <w:rPr>
+                <w:rFonts w:ascii="Arial" w:hAnsi="Arial" w:cs="Arial"/>
+              </w:rPr>
+              <w:t>(config-router)#</w:t>
+            </w:r>
+          </w:p>
+          <w:p>
+            <w:pPr>
+              <w:spacing w:before="20" w:after="20"/>
+              <w:jc w:val="right"/>
+              <w:rPr>
+                <w:rFonts w:ascii="Arial" w:hAnsi="Arial" w:cs="Arial"/>
+              </w:rPr>
+            </w:pPr>
+            <w:r>
+              <w:rPr>
+                <w:rFonts w:ascii="Arial" w:hAnsi="Arial" w:cs="Arial"/>
+              </w:rPr>
+              <w:t>(config-router)#</w:t>
+            </w:r>
+          </w:p>
+        </w:tc>
+        <w:tc>
+          <w:tcPr>
+            <w:tcW w:w="4860" w:type="dxa"/>
+            <w:shd w:val="clear" w:color="auto" w:fill="F2F2F2" w:themeFill="background1" w:themeFillShade="F2"/>
+          </w:tcPr>
+          <w:p>
+            <w:pPr>
+              <w:spacing w:before="20" w:after="20"/>
+              <w:rPr>
+                <w:rFonts w:ascii="Arial" w:hAnsi="Arial" w:cs="Arial"/>
+                <w:color w:val="C00000"/>
+              </w:rPr>
+            </w:pPr>
+            <w:r>
+              <w:rPr>
+                <w:rFonts w:ascii="Arial" w:hAnsi="Arial" w:cs="Arial"/>
+                <w:color w:val="C00000"/>
+              </w:rPr>
+              <w:t xml:space="preserve">router </w:t>
+            </w:r>
+            <w:r>
+              <w:rPr>
+                <w:rFonts w:ascii="Arial" w:hAnsi="Arial" w:cs="Arial"/>
+                <w:color w:val="C00000"/>
+              </w:rPr>
+              <w:t>rip</w:t>
+            </w:r>
+          </w:p>
+          <w:p>
+            <w:pPr>
+              <w:spacing w:before="20" w:after="20"/>
+              <w:rPr>
+                <w:rFonts w:ascii="Arial" w:hAnsi="Arial" w:cs="Arial"/>
+                <w:color w:val="C00000"/>
+              </w:rPr>
+            </w:pPr>
+            <w:r>
+              <w:rPr>
+                <w:rFonts w:ascii="Arial" w:hAnsi="Arial" w:cs="Arial"/>
+                <w:color w:val="C00000"/>
+              </w:rPr>
+              <w:t xml:space="preserve">network </w:t>
+            </w:r>
+            <w:r>
+              <w:rPr>
+                <w:rFonts w:ascii="Arial" w:hAnsi="Arial" w:cs="Arial"/>
+                <w:color w:val="C00000"/>
+              </w:rPr>
+              <w:t>172.16.32.0</w:t>
+            </w:r>
+          </w:p>
+          <w:p>
+            <w:pPr>
+              <w:spacing w:before="20" w:after="20"/>
+              <w:rPr>
+                <w:rFonts w:ascii="Arial" w:hAnsi="Arial" w:cs="Arial"/>
+                <w:color w:val="C00000"/>
+              </w:rPr>
+            </w:pPr>
+            <w:r>
+              <w:rPr>
+                <w:rFonts w:ascii="Arial" w:hAnsi="Arial" w:cs="Arial"/>
+                <w:color w:val="C00000"/>
+              </w:rPr>
+              <w:t>network 172.16.</w:t>
+            </w:r>
+            <w:r>
+              <w:rPr>
+                <w:rFonts w:ascii="Arial" w:hAnsi="Arial" w:cs="Arial"/>
+                <w:color w:val="C00000"/>
+              </w:rPr>
+              <w:t>48.0</w:t>
+            </w:r>
+          </w:p>
+          <w:p>
+            <w:pPr>
+              <w:spacing w:before="20" w:after="20"/>
+              <w:rPr>
+                <w:rFonts w:ascii="Arial" w:hAnsi="Arial" w:cs="Arial"/>
+              </w:rPr>
+            </w:pPr>
+            <w:r>
+              <w:rPr>
+                <w:rFonts w:ascii="Arial" w:hAnsi="Arial" w:cs="Arial"/>
+              </w:rPr>
+              <w:t>exit</w:t>
+            </w:r>
+          </w:p>
+          <w:p>
+            <w:pPr>
+              <w:spacing w:before="20" w:after="20"/>
+              <w:rPr>
+                <w:rFonts w:ascii="Arial" w:hAnsi="Arial" w:cs="Arial"/>
+              </w:rPr>
+            </w:pPr>
+            <w:r>
+              <w:rPr>
+                <w:rFonts w:ascii="Arial" w:hAnsi="Arial" w:cs="Arial"/>
+              </w:rPr>
+              <w:t>exit</w:t>
+            </w:r>
+          </w:p>
+          <w:p>
+            <w:pPr>
+              <w:spacing w:before="20" w:after="20"/>
+              <w:rPr>
+                <w:rFonts w:ascii="Arial" w:hAnsi="Arial" w:cs="Arial"/>
+              </w:rPr>
+            </w:pPr>
+            <w:r>
+              <w:rPr>
+                <w:rFonts w:ascii="Arial" w:hAnsi="Arial" w:cs="Arial"/>
+              </w:rPr>
+              <w:t>copy run start</w:t>
+            </w:r>
+          </w:p>
+          <w:p>
+            <w:pPr>
+              <w:spacing w:before="20" w:after="20"/>
+              <w:rPr>
+                <w:rFonts w:ascii="Arial" w:hAnsi="Arial" w:cs="Arial"/>
+              </w:rPr>
+            </w:pPr>
+          </w:p>
+        </w:tc>
+        <w:tc>
+          <w:tcPr>
+            <w:tcW w:w="2610" w:type="dxa"/>
+            <w:shd w:val="clear" w:color="auto" w:fill="F2F2F2" w:themeFill="background1" w:themeFillShade="F2"/>
+          </w:tcPr>
+          <w:p>
+            <w:pPr>
+              <w:spacing w:before="20" w:after="20"/>
+              <w:rPr>
+                <w:rFonts w:ascii="Arial" w:hAnsi="Arial" w:cs="Arial"/>
+                <w:sz w:val="26"/>
+                <w:szCs w:val="26"/>
+              </w:rPr>
+            </w:pPr>
+            <w:r>
+              <w:rPr>
+                <w:rFonts w:ascii="Arial" w:hAnsi="Arial" w:cs="Arial"/>
+                <w:sz w:val="26"/>
+                <w:szCs w:val="26"/>
+              </w:rPr>
+              <w:t xml:space="preserve">Cấu hình </w:t>
+            </w:r>
+            <w:r>
+              <w:rPr>
+                <w:rFonts w:ascii="Arial" w:hAnsi="Arial" w:cs="Arial"/>
+                <w:sz w:val="26"/>
+                <w:szCs w:val="26"/>
+              </w:rPr>
+              <w:t>RIP</w:t>
+            </w:r>
+            <w:r>
+              <w:rPr>
+                <w:rFonts w:ascii="Arial" w:hAnsi="Arial" w:cs="Arial"/>
+                <w:sz w:val="26"/>
+                <w:szCs w:val="26"/>
+              </w:rPr>
+              <w:t xml:space="preserve"> R3</w:t>
+            </w:r>
+          </w:p>
+        </w:tc>
+      </w:tr>
+      <w:tr>
+        <w:tc>
+          <w:tcPr>
+            <w:tcW w:w="1800" w:type="dxa"/>
+            <w:shd w:val="clear" w:color="auto" w:fill="FFFFFF" w:themeFill="background1"/>
+          </w:tcPr>
+          <w:p>
+            <w:pPr>
+              <w:spacing w:before="20" w:after="20"/>
+              <w:jc w:val="right"/>
+              <w:rPr>
+                <w:rFonts w:ascii="Arial" w:hAnsi="Arial" w:cs="Arial"/>
+              </w:rPr>
+            </w:pPr>
+          </w:p>
+        </w:tc>
+        <w:tc>
+          <w:tcPr>
+            <w:tcW w:w="4860" w:type="dxa"/>
+            <w:shd w:val="clear" w:color="auto" w:fill="FFFFFF" w:themeFill="background1"/>
+          </w:tcPr>
+          <w:p>
+            <w:pPr>
+              <w:spacing w:before="20" w:after="20"/>
+              <w:rPr>
+                <w:rFonts w:ascii="Arial" w:hAnsi="Arial" w:cs="Arial"/>
+              </w:rPr>
+            </w:pPr>
+            <w:r>
+              <w:rPr>
+                <w:rFonts w:ascii="Arial" w:hAnsi="Arial" w:cs="Arial"/>
+              </w:rPr>
+              <w:t>1</w:t>
+            </w:r>
+          </w:p>
+          <w:p>
+            <w:pPr>
+              <w:spacing w:before="20" w:after="20"/>
+              <w:rPr>
+                <w:rFonts w:ascii="Arial" w:hAnsi="Arial" w:cs="Arial"/>
+                <w:color w:val="C00000"/>
+              </w:rPr>
+            </w:pPr>
+            <w:r>
+              <w:rPr>
+                <w:rFonts w:ascii="Arial" w:hAnsi="Arial" w:cs="Arial"/>
+                <w:color w:val="C00000"/>
+              </w:rPr>
+              <w:t xml:space="preserve">ip </w:t>
+            </w:r>
+            <w:r>
+              <w:rPr>
+                <w:rFonts w:ascii="Arial" w:hAnsi="Arial" w:cs="Arial"/>
+                <w:color w:val="C00000"/>
+              </w:rPr>
+              <w:t>172.16.0.2/20 172.16.0.1</w:t>
+            </w:r>
+          </w:p>
+          <w:p>
+            <w:pPr>
+              <w:spacing w:before="20" w:after="20"/>
+              <w:rPr>
+                <w:rFonts w:ascii="Arial" w:hAnsi="Arial" w:cs="Arial"/>
+              </w:rPr>
+            </w:pPr>
+            <w:r>
+              <w:rPr>
+                <w:rFonts w:ascii="Arial" w:hAnsi="Arial" w:cs="Arial"/>
+              </w:rPr>
+              <w:t>3</w:t>
+            </w:r>
+          </w:p>
+          <w:p>
+            <w:pPr>
+              <w:spacing w:before="20" w:after="20"/>
+              <w:rPr>
+                <w:rFonts w:ascii="Arial" w:hAnsi="Arial" w:cs="Arial"/>
+                <w:color w:val="C00000"/>
+              </w:rPr>
+            </w:pPr>
+            <w:r>
+              <w:rPr>
+                <w:rFonts w:ascii="Arial" w:hAnsi="Arial" w:cs="Arial"/>
+                <w:color w:val="C00000"/>
+              </w:rPr>
+              <w:t xml:space="preserve">ip </w:t>
+            </w:r>
+            <w:r>
+              <w:rPr>
+                <w:rFonts w:ascii="Arial" w:hAnsi="Arial" w:cs="Arial"/>
+                <w:color w:val="C00000"/>
+              </w:rPr>
+              <w:t>172.16.48.2/20 172.16.48.1</w:t>
+            </w:r>
+            <w:bookmarkStart w:id="0" w:name="_GoBack"/>
+            <w:bookmarkEnd w:id="0"/>
+          </w:p>
+        </w:tc>
+        <w:tc>
+          <w:tcPr>
+            <w:tcW w:w="2610" w:type="dxa"/>
+            <w:shd w:val="clear" w:color="auto" w:fill="FFFFFF" w:themeFill="background1"/>
+          </w:tcPr>
+          <w:p>
+            <w:pPr>
+              <w:spacing w:before="20" w:after="20"/>
+              <w:rPr>
+                <w:rFonts w:ascii="Arial" w:hAnsi="Arial" w:cs="Arial"/>
+                <w:sz w:val="26"/>
+                <w:szCs w:val="26"/>
+              </w:rPr>
+            </w:pPr>
+            <w:r>
+              <w:rPr>
+                <w:rFonts w:ascii="Arial" w:hAnsi="Arial" w:cs="Arial"/>
+                <w:sz w:val="26"/>
+                <w:szCs w:val="26"/>
+              </w:rPr>
+              <w:t>Đặt ip cho PC</w:t>
+            </w:r>
+          </w:p>
+        </w:tc>
+      </w:tr>
+    </w:tbl>
+    <w:p>
+      <w:pPr>
+        <w:rPr>
+          <w:rFonts w:ascii="Times New Roman" w:hAnsi="Times New Roman" w:cs="Times New Roman"/>
+          <w:b/>
+          <w:color w:val="1F3864" w:themeColor="accent5" w:themeShade="80"/>
+          <w:sz w:val="26"/>
+          <w:szCs w:val="26"/>
+        </w:rPr>
+      </w:pPr>
+    </w:p>
+    <w:p>
+      <w:pPr>
         <w:pStyle w:val="ListParagraph"/>
         <w:numPr>
           <w:ilvl w:val="0"/>
@@ -8923,6 +10953,7 @@
           <w:sz w:val="26"/>
           <w:szCs w:val="26"/>
         </w:rPr>
+        <w:lastRenderedPageBreak/>
         <w:t>VLAN</w:t>
       </w:r>
     </w:p>
@@ -8957,8 +10988,8 @@
       </w:r>
     </w:p>
     <w:sectPr>
-      <w:headerReference w:type="default" r:id="rId14"/>
-      <w:footerReference w:type="default" r:id="rId15"/>
+      <w:headerReference w:type="default" r:id="rId15"/>
+      <w:footerReference w:type="default" r:id="rId16"/>
       <w:pgSz w:w="12240" w:h="15840"/>
       <w:pgMar w:top="1440" w:right="1440" w:bottom="1440" w:left="1440" w:header="720" w:footer="720" w:gutter="0"/>
       <w:cols w:space="720"/>
@@ -9141,16 +11172,7 @@
         <w:sz w:val="28"/>
         <w:szCs w:val="26"/>
       </w:rPr>
-      <w:t>Định tuyến chuyển mạch</w:t>
-    </w:r>
-    <w:r>
-      <w:rPr>
-        <w:rFonts w:ascii="Times New Roman" w:hAnsi="Times New Roman" w:cs="Times New Roman"/>
-        <w:color w:val="0070C0"/>
-        <w:sz w:val="28"/>
-        <w:szCs w:val="26"/>
-      </w:rPr>
-      <w:t xml:space="preserve"> - 2016</w:t>
+      <w:t>Định tuyến chuyển mạch - 2016</w:t>
     </w:r>
   </w:p>
   <w:p>
@@ -11481,6 +13503,7 @@
   <w:style w:type="character" w:default="1" w:styleId="DefaultParagraphFont">
     <w:name w:val="Default Paragraph Font"/>
     <w:uiPriority w:val="1"/>
+    <w:semiHidden/>
     <w:unhideWhenUsed/>
   </w:style>
   <w:style w:type="table" w:default="1" w:styleId="TableNormal">
@@ -11968,7 +13991,7 @@
 </file>
 
 <file path=customXml/itemProps1.xml><?xml version="1.0" encoding="utf-8"?>
-<ds:datastoreItem xmlns:ds="http://schemas.openxmlformats.org/officeDocument/2006/customXml" ds:itemID="{87755F95-4AB9-4CE2-9BFA-3712E173BEF1}">
+<ds:datastoreItem xmlns:ds="http://schemas.openxmlformats.org/officeDocument/2006/customXml" ds:itemID="{54000C1A-73AA-4F69-9B7F-06C2F69B4776}">
   <ds:schemaRefs>
     <ds:schemaRef ds:uri="http://schemas.openxmlformats.org/officeDocument/2006/bibliography"/>
   </ds:schemaRefs>

--- a/Ôn thi định tuyến.docx
+++ b/Ôn thi định tuyến.docx
@@ -10885,8 +10885,6 @@
               </w:rPr>
               <w:t>172.16.48.2/20 172.16.48.1</w:t>
             </w:r>
-            <w:bookmarkStart w:id="0" w:name="_GoBack"/>
-            <w:bookmarkEnd w:id="0"/>
           </w:p>
         </w:tc>
         <w:tc>
@@ -10959,6 +10957,5398 @@
     </w:p>
     <w:p>
       <w:pPr>
+        <w:rPr>
+          <w:rFonts w:ascii="Times New Roman" w:hAnsi="Times New Roman" w:cs="Times New Roman"/>
+          <w:b/>
+          <w:sz w:val="26"/>
+          <w:szCs w:val="26"/>
+        </w:rPr>
+      </w:pPr>
+      <w:r>
+        <w:rPr>
+          <w:rFonts w:ascii="Times New Roman" w:hAnsi="Times New Roman" w:cs="Times New Roman"/>
+          <w:b/>
+          <w:sz w:val="26"/>
+          <w:szCs w:val="26"/>
+        </w:rPr>
+        <w:t>Câu lệnh:</w:t>
+      </w:r>
+    </w:p>
+    <w:tbl>
+      <w:tblPr>
+        <w:tblStyle w:val="TableGrid"/>
+        <w:tblW w:w="0" w:type="auto"/>
+        <w:tblBorders>
+          <w:top w:val="none" w:sz="0" w:space="0" w:color="auto"/>
+          <w:left w:val="none" w:sz="0" w:space="0" w:color="auto"/>
+          <w:bottom w:val="none" w:sz="0" w:space="0" w:color="auto"/>
+          <w:right w:val="none" w:sz="0" w:space="0" w:color="auto"/>
+          <w:insideH w:val="none" w:sz="0" w:space="0" w:color="auto"/>
+          <w:insideV w:val="none" w:sz="0" w:space="0" w:color="auto"/>
+        </w:tblBorders>
+        <w:tblLook w:val="04A0" w:firstRow="1" w:lastRow="0" w:firstColumn="1" w:lastColumn="0" w:noHBand="0" w:noVBand="1"/>
+      </w:tblPr>
+      <w:tblGrid>
+        <w:gridCol w:w="4230"/>
+        <w:gridCol w:w="5120"/>
+      </w:tblGrid>
+      <w:tr>
+        <w:tc>
+          <w:tcPr>
+            <w:tcW w:w="4230" w:type="dxa"/>
+            <w:shd w:val="clear" w:color="auto" w:fill="F2F2F2" w:themeFill="background1" w:themeFillShade="F2"/>
+          </w:tcPr>
+          <w:p>
+            <w:pPr>
+              <w:spacing w:before="20" w:after="20"/>
+              <w:rPr>
+                <w:rFonts w:ascii="Arial" w:hAnsi="Arial" w:cs="Arial"/>
+              </w:rPr>
+            </w:pPr>
+            <w:r>
+              <w:rPr>
+                <w:rFonts w:ascii="Arial" w:hAnsi="Arial" w:cs="Arial"/>
+              </w:rPr>
+              <w:t>config t</w:t>
+            </w:r>
+          </w:p>
+        </w:tc>
+        <w:tc>
+          <w:tcPr>
+            <w:tcW w:w="5120" w:type="dxa"/>
+            <w:shd w:val="clear" w:color="auto" w:fill="F2F2F2" w:themeFill="background1" w:themeFillShade="F2"/>
+          </w:tcPr>
+          <w:p>
+            <w:pPr>
+              <w:spacing w:before="20" w:after="20"/>
+              <w:rPr>
+                <w:rFonts w:ascii="Arial" w:hAnsi="Arial" w:cs="Arial"/>
+                <w:sz w:val="26"/>
+                <w:szCs w:val="26"/>
+              </w:rPr>
+            </w:pPr>
+          </w:p>
+        </w:tc>
+      </w:tr>
+      <w:tr>
+        <w:tc>
+          <w:tcPr>
+            <w:tcW w:w="4230" w:type="dxa"/>
+            <w:shd w:val="clear" w:color="auto" w:fill="FFFFFF" w:themeFill="background1"/>
+          </w:tcPr>
+          <w:p>
+            <w:pPr>
+              <w:spacing w:before="20" w:after="20"/>
+              <w:rPr>
+                <w:rFonts w:ascii="Arial" w:hAnsi="Arial" w:cs="Arial"/>
+              </w:rPr>
+            </w:pPr>
+            <w:r>
+              <w:rPr>
+                <w:rFonts w:ascii="Arial" w:hAnsi="Arial" w:cs="Arial"/>
+              </w:rPr>
+              <w:t>interface</w:t>
+            </w:r>
+            <w:r>
+              <w:rPr>
+                <w:rFonts w:ascii="Arial" w:hAnsi="Arial" w:cs="Arial"/>
+              </w:rPr>
+              <w:t xml:space="preserve"> &lt;inf&gt;</w:t>
+            </w:r>
+          </w:p>
+        </w:tc>
+        <w:tc>
+          <w:tcPr>
+            <w:tcW w:w="5120" w:type="dxa"/>
+            <w:shd w:val="clear" w:color="auto" w:fill="FFFFFF" w:themeFill="background1"/>
+          </w:tcPr>
+          <w:p>
+            <w:pPr>
+              <w:spacing w:before="20" w:after="20"/>
+              <w:rPr>
+                <w:rFonts w:ascii="Arial" w:hAnsi="Arial" w:cs="Arial"/>
+                <w:sz w:val="26"/>
+                <w:szCs w:val="26"/>
+              </w:rPr>
+            </w:pPr>
+          </w:p>
+        </w:tc>
+      </w:tr>
+      <w:tr>
+        <w:tc>
+          <w:tcPr>
+            <w:tcW w:w="4230" w:type="dxa"/>
+            <w:shd w:val="clear" w:color="auto" w:fill="F2F2F2" w:themeFill="background1" w:themeFillShade="F2"/>
+          </w:tcPr>
+          <w:p>
+            <w:pPr>
+              <w:spacing w:before="20" w:after="20"/>
+              <w:rPr>
+                <w:rFonts w:ascii="Arial" w:hAnsi="Arial" w:cs="Arial"/>
+              </w:rPr>
+            </w:pPr>
+            <w:r>
+              <w:rPr>
+                <w:rFonts w:ascii="Arial" w:hAnsi="Arial" w:cs="Arial"/>
+              </w:rPr>
+              <w:t>ip address &lt;ip-address&gt; &lt;subnet-mark&gt;</w:t>
+            </w:r>
+          </w:p>
+        </w:tc>
+        <w:tc>
+          <w:tcPr>
+            <w:tcW w:w="5120" w:type="dxa"/>
+            <w:shd w:val="clear" w:color="auto" w:fill="F2F2F2" w:themeFill="background1" w:themeFillShade="F2"/>
+          </w:tcPr>
+          <w:p>
+            <w:pPr>
+              <w:spacing w:before="20" w:after="20"/>
+              <w:rPr>
+                <w:rFonts w:ascii="Arial" w:hAnsi="Arial" w:cs="Arial"/>
+              </w:rPr>
+            </w:pPr>
+            <w:r>
+              <w:rPr>
+                <w:rFonts w:ascii="Arial" w:hAnsi="Arial" w:cs="Arial"/>
+              </w:rPr>
+              <w:t>Đặt ip</w:t>
+            </w:r>
+          </w:p>
+        </w:tc>
+      </w:tr>
+      <w:tr>
+        <w:tc>
+          <w:tcPr>
+            <w:tcW w:w="4230" w:type="dxa"/>
+            <w:shd w:val="clear" w:color="auto" w:fill="FFFFFF" w:themeFill="background1"/>
+          </w:tcPr>
+          <w:p>
+            <w:pPr>
+              <w:spacing w:before="20" w:after="20"/>
+              <w:rPr>
+                <w:rFonts w:ascii="Arial" w:hAnsi="Arial" w:cs="Arial"/>
+              </w:rPr>
+            </w:pPr>
+          </w:p>
+        </w:tc>
+        <w:tc>
+          <w:tcPr>
+            <w:tcW w:w="5120" w:type="dxa"/>
+            <w:shd w:val="clear" w:color="auto" w:fill="FFFFFF" w:themeFill="background1"/>
+          </w:tcPr>
+          <w:p>
+            <w:pPr>
+              <w:spacing w:before="20" w:after="20"/>
+              <w:rPr>
+                <w:rFonts w:ascii="Arial" w:hAnsi="Arial" w:cs="Arial"/>
+              </w:rPr>
+            </w:pPr>
+          </w:p>
+        </w:tc>
+      </w:tr>
+      <w:tr>
+        <w:tc>
+          <w:tcPr>
+            <w:tcW w:w="4230" w:type="dxa"/>
+            <w:shd w:val="clear" w:color="auto" w:fill="F2F2F2" w:themeFill="background1" w:themeFillShade="F2"/>
+          </w:tcPr>
+          <w:p>
+            <w:pPr>
+              <w:spacing w:before="20" w:after="20"/>
+              <w:rPr>
+                <w:rFonts w:ascii="Arial" w:hAnsi="Arial" w:cs="Arial"/>
+                <w:color w:val="C00000"/>
+              </w:rPr>
+            </w:pPr>
+            <w:r>
+              <w:rPr>
+                <w:rFonts w:ascii="Arial" w:hAnsi="Arial" w:cs="Arial"/>
+                <w:color w:val="C00000"/>
+              </w:rPr>
+              <w:t>erase flash:</w:t>
+            </w:r>
+          </w:p>
+          <w:p>
+            <w:pPr>
+              <w:spacing w:before="20" w:after="20"/>
+              <w:rPr>
+                <w:rFonts w:ascii="Arial" w:hAnsi="Arial" w:cs="Arial"/>
+                <w:color w:val="C00000"/>
+              </w:rPr>
+            </w:pPr>
+            <w:r>
+              <w:rPr>
+                <w:rFonts w:ascii="Arial" w:hAnsi="Arial" w:cs="Arial"/>
+                <w:color w:val="C00000"/>
+              </w:rPr>
+              <w:t>squeez flash:</w:t>
+            </w:r>
+          </w:p>
+          <w:p>
+            <w:pPr>
+              <w:spacing w:before="20" w:after="20"/>
+              <w:rPr>
+                <w:rFonts w:ascii="Arial" w:hAnsi="Arial" w:cs="Arial"/>
+                <w:color w:val="C00000"/>
+              </w:rPr>
+            </w:pPr>
+            <w:r>
+              <w:rPr>
+                <w:rFonts w:ascii="Arial" w:hAnsi="Arial" w:cs="Arial"/>
+                <w:color w:val="C00000"/>
+              </w:rPr>
+              <w:t>config t</w:t>
+            </w:r>
+          </w:p>
+          <w:p>
+            <w:pPr>
+              <w:spacing w:before="20" w:after="20"/>
+              <w:rPr>
+                <w:rFonts w:ascii="Arial" w:hAnsi="Arial" w:cs="Arial"/>
+                <w:color w:val="C00000"/>
+              </w:rPr>
+            </w:pPr>
+            <w:r>
+              <w:rPr>
+                <w:rFonts w:ascii="Arial" w:hAnsi="Arial" w:cs="Arial"/>
+                <w:color w:val="C00000"/>
+              </w:rPr>
+              <w:t>vtp file nvram:vlan.dat</w:t>
+            </w:r>
+          </w:p>
+        </w:tc>
+        <w:tc>
+          <w:tcPr>
+            <w:tcW w:w="5120" w:type="dxa"/>
+            <w:shd w:val="clear" w:color="auto" w:fill="F2F2F2" w:themeFill="background1" w:themeFillShade="F2"/>
+          </w:tcPr>
+          <w:p>
+            <w:pPr>
+              <w:spacing w:before="20" w:after="20"/>
+              <w:rPr>
+                <w:rFonts w:ascii="Arial" w:hAnsi="Arial" w:cs="Arial"/>
+              </w:rPr>
+            </w:pPr>
+            <w:r>
+              <w:rPr>
+                <w:rFonts w:ascii="Arial" w:hAnsi="Arial" w:cs="Arial"/>
+              </w:rPr>
+              <w:t>Lưu data vlan</w:t>
+            </w:r>
+          </w:p>
+        </w:tc>
+      </w:tr>
+      <w:tr>
+        <w:tc>
+          <w:tcPr>
+            <w:tcW w:w="4230" w:type="dxa"/>
+            <w:shd w:val="clear" w:color="auto" w:fill="FFFFFF" w:themeFill="background1"/>
+          </w:tcPr>
+          <w:p>
+            <w:pPr>
+              <w:spacing w:before="20" w:after="20"/>
+              <w:rPr>
+                <w:rFonts w:ascii="Arial" w:hAnsi="Arial" w:cs="Arial"/>
+                <w:color w:val="C00000"/>
+              </w:rPr>
+            </w:pPr>
+            <w:r>
+              <w:rPr>
+                <w:rFonts w:ascii="Arial" w:hAnsi="Arial" w:cs="Arial"/>
+                <w:color w:val="C00000"/>
+              </w:rPr>
+              <w:t>vlan database</w:t>
+            </w:r>
+          </w:p>
+        </w:tc>
+        <w:tc>
+          <w:tcPr>
+            <w:tcW w:w="5120" w:type="dxa"/>
+            <w:shd w:val="clear" w:color="auto" w:fill="FFFFFF" w:themeFill="background1"/>
+          </w:tcPr>
+          <w:p>
+            <w:pPr>
+              <w:spacing w:before="20" w:after="20"/>
+              <w:rPr>
+                <w:rFonts w:ascii="Arial" w:hAnsi="Arial" w:cs="Arial"/>
+              </w:rPr>
+            </w:pPr>
+            <w:r>
+              <w:rPr>
+                <w:rFonts w:ascii="Arial" w:hAnsi="Arial" w:cs="Arial"/>
+              </w:rPr>
+              <w:t>Khởi động chế độ cấu hình vlan</w:t>
+            </w:r>
+          </w:p>
+        </w:tc>
+      </w:tr>
+      <w:tr>
+        <w:tc>
+          <w:tcPr>
+            <w:tcW w:w="4230" w:type="dxa"/>
+            <w:shd w:val="clear" w:color="auto" w:fill="F2F2F2" w:themeFill="background1" w:themeFillShade="F2"/>
+          </w:tcPr>
+          <w:p>
+            <w:pPr>
+              <w:spacing w:before="20" w:after="20"/>
+              <w:rPr>
+                <w:rFonts w:ascii="Arial" w:hAnsi="Arial" w:cs="Arial"/>
+                <w:color w:val="C00000"/>
+              </w:rPr>
+            </w:pPr>
+            <w:r>
+              <w:rPr>
+                <w:rFonts w:ascii="Arial" w:hAnsi="Arial" w:cs="Arial"/>
+                <w:color w:val="C00000"/>
+              </w:rPr>
+              <w:t>vtp &lt;server/client&gt;</w:t>
+            </w:r>
+          </w:p>
+        </w:tc>
+        <w:tc>
+          <w:tcPr>
+            <w:tcW w:w="5120" w:type="dxa"/>
+            <w:shd w:val="clear" w:color="auto" w:fill="F2F2F2" w:themeFill="background1" w:themeFillShade="F2"/>
+          </w:tcPr>
+          <w:p>
+            <w:pPr>
+              <w:spacing w:before="20" w:after="20"/>
+              <w:rPr>
+                <w:rFonts w:ascii="Arial" w:hAnsi="Arial" w:cs="Arial"/>
+              </w:rPr>
+            </w:pPr>
+            <w:r>
+              <w:rPr>
+                <w:rFonts w:ascii="Arial" w:hAnsi="Arial" w:cs="Arial"/>
+              </w:rPr>
+              <w:t>Đặt SW là server hay client</w:t>
+            </w:r>
+          </w:p>
+        </w:tc>
+      </w:tr>
+      <w:tr>
+        <w:tc>
+          <w:tcPr>
+            <w:tcW w:w="4230" w:type="dxa"/>
+            <w:shd w:val="clear" w:color="auto" w:fill="FFFFFF" w:themeFill="background1"/>
+          </w:tcPr>
+          <w:p>
+            <w:pPr>
+              <w:spacing w:before="20" w:after="20"/>
+              <w:rPr>
+                <w:rFonts w:ascii="Arial" w:hAnsi="Arial" w:cs="Arial"/>
+                <w:color w:val="C00000"/>
+              </w:rPr>
+            </w:pPr>
+            <w:r>
+              <w:rPr>
+                <w:rFonts w:ascii="Arial" w:hAnsi="Arial" w:cs="Arial"/>
+                <w:color w:val="C00000"/>
+              </w:rPr>
+              <w:t xml:space="preserve">vtp domain </w:t>
+            </w:r>
+            <w:r>
+              <w:rPr>
+                <w:rFonts w:ascii="Arial" w:hAnsi="Arial" w:cs="Arial"/>
+                <w:color w:val="C00000"/>
+              </w:rPr>
+              <w:t>&lt;domain-name&gt;</w:t>
+            </w:r>
+          </w:p>
+        </w:tc>
+        <w:tc>
+          <w:tcPr>
+            <w:tcW w:w="5120" w:type="dxa"/>
+            <w:shd w:val="clear" w:color="auto" w:fill="FFFFFF" w:themeFill="background1"/>
+          </w:tcPr>
+          <w:p>
+            <w:pPr>
+              <w:spacing w:before="20" w:after="20"/>
+              <w:rPr>
+                <w:rFonts w:ascii="Arial" w:hAnsi="Arial" w:cs="Arial"/>
+              </w:rPr>
+            </w:pPr>
+          </w:p>
+        </w:tc>
+      </w:tr>
+      <w:tr>
+        <w:tc>
+          <w:tcPr>
+            <w:tcW w:w="4230" w:type="dxa"/>
+            <w:shd w:val="clear" w:color="auto" w:fill="F2F2F2" w:themeFill="background1" w:themeFillShade="F2"/>
+          </w:tcPr>
+          <w:p>
+            <w:pPr>
+              <w:spacing w:before="20" w:after="20"/>
+              <w:rPr>
+                <w:rFonts w:ascii="Arial" w:hAnsi="Arial" w:cs="Arial"/>
+                <w:color w:val="C00000"/>
+              </w:rPr>
+            </w:pPr>
+            <w:r>
+              <w:rPr>
+                <w:rFonts w:ascii="Arial" w:hAnsi="Arial" w:cs="Arial"/>
+                <w:color w:val="C00000"/>
+              </w:rPr>
+              <w:t>vtp passwd &lt;passwd&gt;</w:t>
+            </w:r>
+          </w:p>
+        </w:tc>
+        <w:tc>
+          <w:tcPr>
+            <w:tcW w:w="5120" w:type="dxa"/>
+            <w:shd w:val="clear" w:color="auto" w:fill="F2F2F2" w:themeFill="background1" w:themeFillShade="F2"/>
+          </w:tcPr>
+          <w:p>
+            <w:pPr>
+              <w:spacing w:before="20" w:after="20"/>
+              <w:rPr>
+                <w:rFonts w:ascii="Arial" w:hAnsi="Arial" w:cs="Arial"/>
+              </w:rPr>
+            </w:pPr>
+          </w:p>
+        </w:tc>
+      </w:tr>
+      <w:tr>
+        <w:tc>
+          <w:tcPr>
+            <w:tcW w:w="4230" w:type="dxa"/>
+            <w:shd w:val="clear" w:color="auto" w:fill="FFFFFF" w:themeFill="background1"/>
+          </w:tcPr>
+          <w:p>
+            <w:pPr>
+              <w:spacing w:before="20" w:after="20"/>
+              <w:rPr>
+                <w:rFonts w:ascii="Arial" w:hAnsi="Arial" w:cs="Arial"/>
+                <w:color w:val="C00000"/>
+              </w:rPr>
+            </w:pPr>
+            <w:r>
+              <w:rPr>
+                <w:rFonts w:ascii="Arial" w:hAnsi="Arial" w:cs="Arial"/>
+                <w:color w:val="C00000"/>
+              </w:rPr>
+              <w:t>vlan &lt;vlan-ID&gt; name &lt;vlan-name&gt;</w:t>
+            </w:r>
+          </w:p>
+        </w:tc>
+        <w:tc>
+          <w:tcPr>
+            <w:tcW w:w="5120" w:type="dxa"/>
+            <w:shd w:val="clear" w:color="auto" w:fill="FFFFFF" w:themeFill="background1"/>
+          </w:tcPr>
+          <w:p>
+            <w:pPr>
+              <w:spacing w:before="20" w:after="20"/>
+              <w:rPr>
+                <w:rFonts w:ascii="Arial" w:hAnsi="Arial" w:cs="Arial"/>
+              </w:rPr>
+            </w:pPr>
+            <w:r>
+              <w:rPr>
+                <w:rFonts w:ascii="Arial" w:hAnsi="Arial" w:cs="Arial"/>
+              </w:rPr>
+              <w:t>Thêm đối tượng vào vlan database</w:t>
+            </w:r>
+          </w:p>
+        </w:tc>
+      </w:tr>
+      <w:tr>
+        <w:tc>
+          <w:tcPr>
+            <w:tcW w:w="4230" w:type="dxa"/>
+            <w:shd w:val="clear" w:color="auto" w:fill="F2F2F2" w:themeFill="background1" w:themeFillShade="F2"/>
+          </w:tcPr>
+          <w:p>
+            <w:pPr>
+              <w:spacing w:before="20" w:after="20"/>
+              <w:rPr>
+                <w:rFonts w:ascii="Arial" w:hAnsi="Arial" w:cs="Arial"/>
+                <w:color w:val="C00000"/>
+              </w:rPr>
+            </w:pPr>
+            <w:r>
+              <w:rPr>
+                <w:rFonts w:ascii="Arial" w:hAnsi="Arial" w:cs="Arial"/>
+                <w:color w:val="C00000"/>
+              </w:rPr>
+              <w:t>switchport mode trunk</w:t>
+            </w:r>
+          </w:p>
+          <w:p>
+            <w:pPr>
+              <w:spacing w:before="20" w:after="20"/>
+              <w:rPr>
+                <w:rFonts w:ascii="Arial" w:hAnsi="Arial" w:cs="Arial"/>
+                <w:color w:val="C00000"/>
+              </w:rPr>
+            </w:pPr>
+            <w:r>
+              <w:rPr>
+                <w:rFonts w:ascii="Arial" w:hAnsi="Arial" w:cs="Arial"/>
+                <w:color w:val="C00000"/>
+              </w:rPr>
+              <w:t>switchport trunk allowed vlan all</w:t>
+            </w:r>
+          </w:p>
+          <w:p>
+            <w:pPr>
+              <w:spacing w:before="20" w:after="20"/>
+              <w:rPr>
+                <w:rFonts w:ascii="Arial" w:hAnsi="Arial" w:cs="Arial"/>
+                <w:color w:val="C00000"/>
+              </w:rPr>
+            </w:pPr>
+            <w:r>
+              <w:rPr>
+                <w:rFonts w:ascii="Arial" w:hAnsi="Arial" w:cs="Arial"/>
+                <w:color w:val="C00000"/>
+              </w:rPr>
+              <w:t>switchport trunk encapsulation dot1q</w:t>
+            </w:r>
+          </w:p>
+        </w:tc>
+        <w:tc>
+          <w:tcPr>
+            <w:tcW w:w="5120" w:type="dxa"/>
+            <w:shd w:val="clear" w:color="auto" w:fill="F2F2F2" w:themeFill="background1" w:themeFillShade="F2"/>
+          </w:tcPr>
+          <w:p>
+            <w:pPr>
+              <w:spacing w:before="20" w:after="20"/>
+              <w:rPr>
+                <w:rFonts w:ascii="Arial" w:hAnsi="Arial" w:cs="Arial"/>
+              </w:rPr>
+            </w:pPr>
+            <w:r>
+              <w:rPr>
+                <w:rFonts w:ascii="Arial" w:hAnsi="Arial" w:cs="Arial"/>
+              </w:rPr>
+              <w:t>Trunking ở Server/Client</w:t>
+            </w:r>
+          </w:p>
+        </w:tc>
+      </w:tr>
+      <w:tr>
+        <w:tc>
+          <w:tcPr>
+            <w:tcW w:w="4230" w:type="dxa"/>
+            <w:shd w:val="clear" w:color="auto" w:fill="FFFFFF" w:themeFill="background1"/>
+          </w:tcPr>
+          <w:p>
+            <w:pPr>
+              <w:spacing w:before="20" w:after="20"/>
+              <w:rPr>
+                <w:rFonts w:ascii="Arial" w:hAnsi="Arial" w:cs="Arial"/>
+                <w:color w:val="C00000"/>
+              </w:rPr>
+            </w:pPr>
+            <w:r>
+              <w:rPr>
+                <w:rFonts w:ascii="Arial" w:hAnsi="Arial" w:cs="Arial"/>
+                <w:color w:val="C00000"/>
+              </w:rPr>
+              <w:t>switchport mode access</w:t>
+            </w:r>
+          </w:p>
+          <w:p>
+            <w:pPr>
+              <w:spacing w:before="20" w:after="20"/>
+              <w:rPr>
+                <w:rFonts w:ascii="Arial" w:hAnsi="Arial" w:cs="Arial"/>
+                <w:color w:val="C00000"/>
+              </w:rPr>
+            </w:pPr>
+            <w:r>
+              <w:rPr>
+                <w:rFonts w:ascii="Arial" w:hAnsi="Arial" w:cs="Arial"/>
+                <w:color w:val="C00000"/>
+              </w:rPr>
+              <w:t>switchport access vlan 20</w:t>
+            </w:r>
+          </w:p>
+        </w:tc>
+        <w:tc>
+          <w:tcPr>
+            <w:tcW w:w="5120" w:type="dxa"/>
+            <w:shd w:val="clear" w:color="auto" w:fill="FFFFFF" w:themeFill="background1"/>
+          </w:tcPr>
+          <w:p>
+            <w:pPr>
+              <w:spacing w:before="20" w:after="20"/>
+              <w:rPr>
+                <w:rFonts w:ascii="Arial" w:hAnsi="Arial" w:cs="Arial"/>
+              </w:rPr>
+            </w:pPr>
+            <w:r>
+              <w:rPr>
+                <w:rFonts w:ascii="Arial" w:hAnsi="Arial" w:cs="Arial"/>
+              </w:rPr>
+              <w:t>Gán port vào từng vlan</w:t>
+            </w:r>
+          </w:p>
+        </w:tc>
+      </w:tr>
+      <w:tr>
+        <w:tc>
+          <w:tcPr>
+            <w:tcW w:w="4230" w:type="dxa"/>
+            <w:shd w:val="clear" w:color="auto" w:fill="F2F2F2" w:themeFill="background1" w:themeFillShade="F2"/>
+          </w:tcPr>
+          <w:p>
+            <w:pPr>
+              <w:spacing w:before="20" w:after="20"/>
+              <w:rPr>
+                <w:rFonts w:ascii="Arial" w:hAnsi="Arial" w:cs="Arial"/>
+              </w:rPr>
+            </w:pPr>
+            <w:r>
+              <w:rPr>
+                <w:rFonts w:ascii="Arial" w:hAnsi="Arial" w:cs="Arial"/>
+              </w:rPr>
+              <w:t>sh ip int brief</w:t>
+            </w:r>
+          </w:p>
+        </w:tc>
+        <w:tc>
+          <w:tcPr>
+            <w:tcW w:w="5120" w:type="dxa"/>
+            <w:shd w:val="clear" w:color="auto" w:fill="F2F2F2" w:themeFill="background1" w:themeFillShade="F2"/>
+          </w:tcPr>
+          <w:p>
+            <w:pPr>
+              <w:spacing w:before="20" w:after="20"/>
+              <w:rPr>
+                <w:rFonts w:ascii="Arial" w:hAnsi="Arial" w:cs="Arial"/>
+              </w:rPr>
+            </w:pPr>
+            <w:r>
+              <w:rPr>
+                <w:rFonts w:ascii="Arial" w:hAnsi="Arial" w:cs="Arial"/>
+              </w:rPr>
+              <w:t>Xem thông tin các interface</w:t>
+            </w:r>
+          </w:p>
+        </w:tc>
+      </w:tr>
+    </w:tbl>
+    <w:p>
+      <w:pPr>
+        <w:spacing w:before="240"/>
+        <w:rPr>
+          <w:rFonts w:ascii="Times New Roman" w:hAnsi="Times New Roman" w:cs="Times New Roman"/>
+          <w:b/>
+          <w:sz w:val="26"/>
+          <w:szCs w:val="26"/>
+        </w:rPr>
+      </w:pPr>
+      <w:r>
+        <w:rPr>
+          <w:rFonts w:ascii="Times New Roman" w:hAnsi="Times New Roman" w:cs="Times New Roman"/>
+          <w:b/>
+          <w:sz w:val="26"/>
+          <w:szCs w:val="26"/>
+        </w:rPr>
+        <w:t>Lab</w:t>
+      </w:r>
+    </w:p>
+    <w:p>
+      <w:pPr>
+        <w:rPr>
+          <w:rFonts w:ascii="Times New Roman" w:hAnsi="Times New Roman" w:cs="Times New Roman"/>
+          <w:i/>
+          <w:sz w:val="26"/>
+          <w:szCs w:val="26"/>
+        </w:rPr>
+      </w:pPr>
+      <w:r>
+        <w:rPr>
+          <w:rFonts w:ascii="Times New Roman" w:hAnsi="Times New Roman" w:cs="Times New Roman"/>
+          <w:i/>
+          <w:sz w:val="26"/>
+          <w:szCs w:val="26"/>
+        </w:rPr>
+        <w:t xml:space="preserve">Cho địa chỉ 192.168.0.0/24, chia thành các subnet mới theo số host như dưới đây. </w:t>
+      </w:r>
+    </w:p>
+    <w:tbl>
+      <w:tblPr>
+        <w:tblStyle w:val="TableGrid"/>
+        <w:tblW w:w="0" w:type="auto"/>
+        <w:tblBorders>
+          <w:top w:val="none" w:sz="0" w:space="0" w:color="auto"/>
+          <w:left w:val="none" w:sz="0" w:space="0" w:color="auto"/>
+          <w:bottom w:val="none" w:sz="0" w:space="0" w:color="auto"/>
+          <w:right w:val="none" w:sz="0" w:space="0" w:color="auto"/>
+          <w:insideH w:val="none" w:sz="0" w:space="0" w:color="auto"/>
+          <w:insideV w:val="none" w:sz="0" w:space="0" w:color="auto"/>
+        </w:tblBorders>
+        <w:tblLook w:val="04A0" w:firstRow="1" w:lastRow="0" w:firstColumn="1" w:lastColumn="0" w:noHBand="0" w:noVBand="1"/>
+      </w:tblPr>
+      <w:tblGrid>
+        <w:gridCol w:w="1768"/>
+        <w:gridCol w:w="1847"/>
+        <w:gridCol w:w="2063"/>
+      </w:tblGrid>
+      <w:tr>
+        <w:trPr>
+          <w:trHeight w:val="269"/>
+        </w:trPr>
+        <w:tc>
+          <w:tcPr>
+            <w:tcW w:w="1768" w:type="dxa"/>
+            <w:shd w:val="clear" w:color="auto" w:fill="F2F2F2" w:themeFill="background1" w:themeFillShade="F2"/>
+          </w:tcPr>
+          <w:p>
+            <w:pPr>
+              <w:spacing w:before="20" w:after="20"/>
+              <w:jc w:val="center"/>
+              <w:rPr>
+                <w:rFonts w:ascii="Arial" w:hAnsi="Arial" w:cs="Arial"/>
+              </w:rPr>
+            </w:pPr>
+            <w:r>
+              <w:rPr>
+                <w:rFonts w:ascii="Arial" w:hAnsi="Arial" w:cs="Arial"/>
+              </w:rPr>
+              <w:t>V</w:t>
+            </w:r>
+            <w:r>
+              <w:rPr>
+                <w:rFonts w:ascii="Arial" w:hAnsi="Arial" w:cs="Arial"/>
+              </w:rPr>
+              <w:t>lan</w:t>
+            </w:r>
+          </w:p>
+        </w:tc>
+        <w:tc>
+          <w:tcPr>
+            <w:tcW w:w="1847" w:type="dxa"/>
+            <w:shd w:val="clear" w:color="auto" w:fill="F2F2F2" w:themeFill="background1" w:themeFillShade="F2"/>
+          </w:tcPr>
+          <w:p>
+            <w:pPr>
+              <w:spacing w:before="20" w:after="20"/>
+              <w:jc w:val="center"/>
+              <w:rPr>
+                <w:rFonts w:ascii="Arial" w:hAnsi="Arial" w:cs="Arial"/>
+              </w:rPr>
+            </w:pPr>
+            <w:r>
+              <w:rPr>
+                <w:rFonts w:ascii="Arial" w:hAnsi="Arial" w:cs="Arial"/>
+              </w:rPr>
+              <w:t>Tên</w:t>
+            </w:r>
+          </w:p>
+        </w:tc>
+        <w:tc>
+          <w:tcPr>
+            <w:tcW w:w="2063" w:type="dxa"/>
+            <w:shd w:val="clear" w:color="auto" w:fill="F2F2F2" w:themeFill="background1" w:themeFillShade="F2"/>
+          </w:tcPr>
+          <w:p>
+            <w:pPr>
+              <w:spacing w:before="20" w:after="20"/>
+              <w:jc w:val="center"/>
+              <w:rPr>
+                <w:rFonts w:ascii="Arial" w:hAnsi="Arial" w:cs="Arial"/>
+              </w:rPr>
+            </w:pPr>
+            <w:r>
+              <w:rPr>
+                <w:rFonts w:ascii="Arial" w:hAnsi="Arial" w:cs="Arial"/>
+              </w:rPr>
+              <w:t>Host</w:t>
+            </w:r>
+          </w:p>
+        </w:tc>
+      </w:tr>
+      <w:tr>
+        <w:trPr>
+          <w:trHeight w:val="296"/>
+        </w:trPr>
+        <w:tc>
+          <w:tcPr>
+            <w:tcW w:w="1768" w:type="dxa"/>
+            <w:shd w:val="clear" w:color="auto" w:fill="FFFFFF" w:themeFill="background1"/>
+          </w:tcPr>
+          <w:p>
+            <w:pPr>
+              <w:spacing w:before="20" w:after="20"/>
+              <w:jc w:val="center"/>
+              <w:rPr>
+                <w:rFonts w:ascii="Arial" w:hAnsi="Arial" w:cs="Arial"/>
+              </w:rPr>
+            </w:pPr>
+            <w:r>
+              <w:rPr>
+                <w:rFonts w:ascii="Arial" w:hAnsi="Arial" w:cs="Arial"/>
+              </w:rPr>
+              <w:t>20</w:t>
+            </w:r>
+          </w:p>
+        </w:tc>
+        <w:tc>
+          <w:tcPr>
+            <w:tcW w:w="1847" w:type="dxa"/>
+            <w:shd w:val="clear" w:color="auto" w:fill="FFFFFF" w:themeFill="background1"/>
+          </w:tcPr>
+          <w:p>
+            <w:pPr>
+              <w:spacing w:before="20" w:after="20"/>
+              <w:jc w:val="center"/>
+              <w:rPr>
+                <w:rFonts w:ascii="Arial" w:hAnsi="Arial" w:cs="Arial"/>
+                <w:sz w:val="26"/>
+                <w:szCs w:val="26"/>
+              </w:rPr>
+            </w:pPr>
+            <w:r>
+              <w:rPr>
+                <w:rFonts w:ascii="Arial" w:hAnsi="Arial" w:cs="Arial"/>
+                <w:sz w:val="26"/>
+                <w:szCs w:val="26"/>
+              </w:rPr>
+              <w:t>IT</w:t>
+            </w:r>
+          </w:p>
+        </w:tc>
+        <w:tc>
+          <w:tcPr>
+            <w:tcW w:w="2063" w:type="dxa"/>
+            <w:shd w:val="clear" w:color="auto" w:fill="FFFFFF" w:themeFill="background1"/>
+          </w:tcPr>
+          <w:p>
+            <w:pPr>
+              <w:spacing w:before="20" w:after="20"/>
+              <w:jc w:val="center"/>
+              <w:rPr>
+                <w:rFonts w:ascii="Arial" w:hAnsi="Arial" w:cs="Arial"/>
+                <w:sz w:val="26"/>
+                <w:szCs w:val="26"/>
+              </w:rPr>
+            </w:pPr>
+            <w:r>
+              <w:rPr>
+                <w:rFonts w:ascii="Arial" w:hAnsi="Arial" w:cs="Arial"/>
+                <w:sz w:val="26"/>
+                <w:szCs w:val="26"/>
+              </w:rPr>
+              <w:t>20</w:t>
+            </w:r>
+          </w:p>
+        </w:tc>
+      </w:tr>
+      <w:tr>
+        <w:trPr>
+          <w:trHeight w:val="269"/>
+        </w:trPr>
+        <w:tc>
+          <w:tcPr>
+            <w:tcW w:w="1768" w:type="dxa"/>
+            <w:shd w:val="clear" w:color="auto" w:fill="F2F2F2" w:themeFill="background1" w:themeFillShade="F2"/>
+          </w:tcPr>
+          <w:p>
+            <w:pPr>
+              <w:spacing w:before="20" w:after="20"/>
+              <w:jc w:val="center"/>
+              <w:rPr>
+                <w:rFonts w:ascii="Arial" w:hAnsi="Arial" w:cs="Arial"/>
+              </w:rPr>
+            </w:pPr>
+            <w:r>
+              <w:rPr>
+                <w:rFonts w:ascii="Arial" w:hAnsi="Arial" w:cs="Arial"/>
+              </w:rPr>
+              <w:t>50</w:t>
+            </w:r>
+          </w:p>
+        </w:tc>
+        <w:tc>
+          <w:tcPr>
+            <w:tcW w:w="1847" w:type="dxa"/>
+            <w:shd w:val="clear" w:color="auto" w:fill="F2F2F2" w:themeFill="background1" w:themeFillShade="F2"/>
+          </w:tcPr>
+          <w:p>
+            <w:pPr>
+              <w:spacing w:before="20" w:after="20"/>
+              <w:jc w:val="center"/>
+              <w:rPr>
+                <w:rFonts w:ascii="Arial" w:hAnsi="Arial" w:cs="Arial"/>
+              </w:rPr>
+            </w:pPr>
+            <w:r>
+              <w:rPr>
+                <w:rFonts w:ascii="Arial" w:hAnsi="Arial" w:cs="Arial"/>
+              </w:rPr>
+              <w:t>QTri</w:t>
+            </w:r>
+          </w:p>
+        </w:tc>
+        <w:tc>
+          <w:tcPr>
+            <w:tcW w:w="2063" w:type="dxa"/>
+            <w:shd w:val="clear" w:color="auto" w:fill="F2F2F2" w:themeFill="background1" w:themeFillShade="F2"/>
+          </w:tcPr>
+          <w:p>
+            <w:pPr>
+              <w:spacing w:before="20" w:after="20"/>
+              <w:jc w:val="center"/>
+              <w:rPr>
+                <w:rFonts w:ascii="Arial" w:hAnsi="Arial" w:cs="Arial"/>
+              </w:rPr>
+            </w:pPr>
+            <w:r>
+              <w:rPr>
+                <w:rFonts w:ascii="Arial" w:hAnsi="Arial" w:cs="Arial"/>
+              </w:rPr>
+              <w:t>50</w:t>
+            </w:r>
+          </w:p>
+        </w:tc>
+      </w:tr>
+      <w:tr>
+        <w:trPr>
+          <w:trHeight w:val="256"/>
+        </w:trPr>
+        <w:tc>
+          <w:tcPr>
+            <w:tcW w:w="1768" w:type="dxa"/>
+            <w:shd w:val="clear" w:color="auto" w:fill="FFFFFF" w:themeFill="background1"/>
+          </w:tcPr>
+          <w:p>
+            <w:pPr>
+              <w:spacing w:before="20" w:after="20"/>
+              <w:jc w:val="center"/>
+              <w:rPr>
+                <w:rFonts w:ascii="Arial" w:hAnsi="Arial" w:cs="Arial"/>
+              </w:rPr>
+            </w:pPr>
+            <w:r>
+              <w:rPr>
+                <w:rFonts w:ascii="Arial" w:hAnsi="Arial" w:cs="Arial"/>
+              </w:rPr>
+              <w:t>70</w:t>
+            </w:r>
+          </w:p>
+        </w:tc>
+        <w:tc>
+          <w:tcPr>
+            <w:tcW w:w="1847" w:type="dxa"/>
+            <w:shd w:val="clear" w:color="auto" w:fill="FFFFFF" w:themeFill="background1"/>
+          </w:tcPr>
+          <w:p>
+            <w:pPr>
+              <w:spacing w:before="20" w:after="20"/>
+              <w:jc w:val="center"/>
+              <w:rPr>
+                <w:rFonts w:ascii="Arial" w:hAnsi="Arial" w:cs="Arial"/>
+              </w:rPr>
+            </w:pPr>
+            <w:r>
+              <w:rPr>
+                <w:rFonts w:ascii="Arial" w:hAnsi="Arial" w:cs="Arial"/>
+              </w:rPr>
+              <w:t>KDoanh</w:t>
+            </w:r>
+          </w:p>
+        </w:tc>
+        <w:tc>
+          <w:tcPr>
+            <w:tcW w:w="2063" w:type="dxa"/>
+            <w:shd w:val="clear" w:color="auto" w:fill="FFFFFF" w:themeFill="background1"/>
+          </w:tcPr>
+          <w:p>
+            <w:pPr>
+              <w:spacing w:before="20" w:after="20"/>
+              <w:jc w:val="center"/>
+              <w:rPr>
+                <w:rFonts w:ascii="Arial" w:hAnsi="Arial" w:cs="Arial"/>
+              </w:rPr>
+            </w:pPr>
+            <w:r>
+              <w:rPr>
+                <w:rFonts w:ascii="Arial" w:hAnsi="Arial" w:cs="Arial"/>
+              </w:rPr>
+              <w:t>70</w:t>
+            </w:r>
+          </w:p>
+        </w:tc>
+      </w:tr>
+    </w:tbl>
+    <w:p>
+      <w:pPr>
+        <w:rPr>
+          <w:rFonts w:ascii="Times New Roman" w:hAnsi="Times New Roman" w:cs="Times New Roman"/>
+          <w:i/>
+          <w:sz w:val="26"/>
+          <w:szCs w:val="26"/>
+        </w:rPr>
+      </w:pPr>
+      <w:r>
+        <w:rPr>
+          <w:rFonts w:ascii="Times New Roman" w:hAnsi="Times New Roman" w:cs="Times New Roman"/>
+          <w:i/>
+          <w:sz w:val="26"/>
+          <w:szCs w:val="26"/>
+        </w:rPr>
+        <w:t>Cấu</w:t>
+      </w:r>
+      <w:r>
+        <w:rPr>
+          <w:rFonts w:ascii="Times New Roman" w:hAnsi="Times New Roman" w:cs="Times New Roman"/>
+          <w:i/>
+          <w:sz w:val="26"/>
+          <w:szCs w:val="26"/>
+        </w:rPr>
+        <w:t xml:space="preserve"> hình VLAN</w:t>
+      </w:r>
+      <w:r>
+        <w:rPr>
+          <w:rFonts w:ascii="Times New Roman" w:hAnsi="Times New Roman" w:cs="Times New Roman"/>
+          <w:i/>
+          <w:sz w:val="26"/>
+          <w:szCs w:val="26"/>
+        </w:rPr>
+        <w:t xml:space="preserve"> như các các thông số bên dưới</w:t>
+      </w:r>
+    </w:p>
+    <w:p>
+      <w:pPr>
+        <w:spacing w:after="0" w:line="240" w:lineRule="auto"/>
+        <w:rPr>
+          <w:rFonts w:ascii="Times New Roman" w:hAnsi="Times New Roman" w:cs="Times New Roman"/>
+          <w:i/>
+          <w:sz w:val="26"/>
+          <w:szCs w:val="26"/>
+        </w:rPr>
+      </w:pPr>
+      <w:r>
+        <w:rPr>
+          <w:rFonts w:ascii="Times New Roman" w:hAnsi="Times New Roman" w:cs="Times New Roman"/>
+          <w:i/>
+          <w:sz w:val="26"/>
+          <w:szCs w:val="26"/>
+        </w:rPr>
+        <w:t>Server:</w:t>
+      </w:r>
+      <w:r>
+        <w:rPr>
+          <w:rFonts w:ascii="Times New Roman" w:hAnsi="Times New Roman" w:cs="Times New Roman"/>
+          <w:i/>
+          <w:sz w:val="26"/>
+          <w:szCs w:val="26"/>
+        </w:rPr>
+        <w:tab/>
+        <w:t>domain CNTT</w:t>
+      </w:r>
+    </w:p>
+    <w:p>
+      <w:pPr>
+        <w:spacing w:after="0" w:line="240" w:lineRule="auto"/>
+        <w:rPr>
+          <w:rFonts w:ascii="Times New Roman" w:hAnsi="Times New Roman" w:cs="Times New Roman"/>
+          <w:i/>
+          <w:sz w:val="26"/>
+          <w:szCs w:val="26"/>
+        </w:rPr>
+      </w:pPr>
+      <w:r>
+        <w:rPr>
+          <w:rFonts w:ascii="Times New Roman" w:hAnsi="Times New Roman" w:cs="Times New Roman"/>
+          <w:i/>
+          <w:sz w:val="26"/>
+          <w:szCs w:val="26"/>
+        </w:rPr>
+        <w:tab/>
+      </w:r>
+      <w:r>
+        <w:rPr>
+          <w:rFonts w:ascii="Times New Roman" w:hAnsi="Times New Roman" w:cs="Times New Roman"/>
+          <w:i/>
+          <w:sz w:val="26"/>
+          <w:szCs w:val="26"/>
+        </w:rPr>
+        <w:tab/>
+        <w:t>passwd 123</w:t>
+      </w:r>
+      <w:r>
+        <w:rPr>
+          <w:rFonts w:ascii="Times New Roman" w:hAnsi="Times New Roman" w:cs="Times New Roman"/>
+          <w:i/>
+          <w:sz w:val="26"/>
+          <w:szCs w:val="26"/>
+        </w:rPr>
+        <w:t>4</w:t>
+      </w:r>
+    </w:p>
+    <w:p>
+      <w:pPr>
+        <w:spacing w:after="0" w:line="240" w:lineRule="auto"/>
+        <w:rPr>
+          <w:rFonts w:ascii="Times New Roman" w:hAnsi="Times New Roman" w:cs="Times New Roman"/>
+          <w:i/>
+          <w:sz w:val="26"/>
+          <w:szCs w:val="26"/>
+        </w:rPr>
+      </w:pPr>
+      <w:r>
+        <w:rPr>
+          <w:rFonts w:ascii="Times New Roman" w:hAnsi="Times New Roman" w:cs="Times New Roman"/>
+          <w:i/>
+          <w:sz w:val="26"/>
+          <w:szCs w:val="26"/>
+        </w:rPr>
+        <w:t>Client:</w:t>
+      </w:r>
+      <w:r>
+        <w:rPr>
+          <w:rFonts w:ascii="Times New Roman" w:hAnsi="Times New Roman" w:cs="Times New Roman"/>
+          <w:i/>
+          <w:sz w:val="26"/>
+          <w:szCs w:val="26"/>
+        </w:rPr>
+        <w:tab/>
+        <w:t>port trunk 0-4</w:t>
+      </w:r>
+    </w:p>
+    <w:p>
+      <w:pPr>
+        <w:spacing w:after="0" w:line="240" w:lineRule="auto"/>
+        <w:rPr>
+          <w:rFonts w:ascii="Times New Roman" w:hAnsi="Times New Roman" w:cs="Times New Roman"/>
+          <w:i/>
+          <w:sz w:val="26"/>
+          <w:szCs w:val="26"/>
+        </w:rPr>
+      </w:pPr>
+      <w:r>
+        <w:rPr>
+          <w:rFonts w:ascii="Times New Roman" w:hAnsi="Times New Roman" w:cs="Times New Roman"/>
+          <w:i/>
+          <w:sz w:val="26"/>
+          <w:szCs w:val="26"/>
+        </w:rPr>
+        <w:tab/>
+      </w:r>
+      <w:r>
+        <w:rPr>
+          <w:rFonts w:ascii="Times New Roman" w:hAnsi="Times New Roman" w:cs="Times New Roman"/>
+          <w:i/>
+          <w:sz w:val="26"/>
+          <w:szCs w:val="26"/>
+        </w:rPr>
+        <w:tab/>
+        <w:t xml:space="preserve">vlan </w:t>
+      </w:r>
+      <w:r>
+        <w:rPr>
+          <w:rFonts w:ascii="Times New Roman" w:hAnsi="Times New Roman" w:cs="Times New Roman"/>
+          <w:i/>
+          <w:sz w:val="26"/>
+          <w:szCs w:val="26"/>
+        </w:rPr>
+        <w:t>20: port 5-7</w:t>
+      </w:r>
+    </w:p>
+    <w:p>
+      <w:pPr>
+        <w:spacing w:after="0" w:line="240" w:lineRule="auto"/>
+        <w:rPr>
+          <w:rFonts w:ascii="Times New Roman" w:hAnsi="Times New Roman" w:cs="Times New Roman"/>
+          <w:i/>
+          <w:sz w:val="26"/>
+          <w:szCs w:val="26"/>
+        </w:rPr>
+      </w:pPr>
+      <w:r>
+        <w:rPr>
+          <w:rFonts w:ascii="Times New Roman" w:hAnsi="Times New Roman" w:cs="Times New Roman"/>
+          <w:i/>
+          <w:sz w:val="26"/>
+          <w:szCs w:val="26"/>
+        </w:rPr>
+        <w:tab/>
+      </w:r>
+      <w:r>
+        <w:rPr>
+          <w:rFonts w:ascii="Times New Roman" w:hAnsi="Times New Roman" w:cs="Times New Roman"/>
+          <w:i/>
+          <w:sz w:val="26"/>
+          <w:szCs w:val="26"/>
+        </w:rPr>
+        <w:tab/>
+        <w:t xml:space="preserve">vlan 50: port </w:t>
+      </w:r>
+      <w:r>
+        <w:rPr>
+          <w:rFonts w:ascii="Times New Roman" w:hAnsi="Times New Roman" w:cs="Times New Roman"/>
+          <w:i/>
+          <w:sz w:val="26"/>
+          <w:szCs w:val="26"/>
+        </w:rPr>
+        <w:t>8-10</w:t>
+      </w:r>
+    </w:p>
+    <w:p>
+      <w:pPr>
+        <w:spacing w:after="240" w:line="240" w:lineRule="auto"/>
+        <w:rPr>
+          <w:rFonts w:ascii="Times New Roman" w:hAnsi="Times New Roman" w:cs="Times New Roman"/>
+          <w:i/>
+          <w:sz w:val="26"/>
+          <w:szCs w:val="26"/>
+        </w:rPr>
+      </w:pPr>
+      <w:r>
+        <w:rPr>
+          <w:rFonts w:ascii="Times New Roman" w:hAnsi="Times New Roman" w:cs="Times New Roman"/>
+          <w:i/>
+          <w:sz w:val="26"/>
+          <w:szCs w:val="26"/>
+        </w:rPr>
+        <w:tab/>
+      </w:r>
+      <w:r>
+        <w:rPr>
+          <w:rFonts w:ascii="Times New Roman" w:hAnsi="Times New Roman" w:cs="Times New Roman"/>
+          <w:i/>
+          <w:sz w:val="26"/>
+          <w:szCs w:val="26"/>
+        </w:rPr>
+        <w:tab/>
+        <w:t>vlan 70: port 11</w:t>
+      </w:r>
+      <w:r>
+        <w:rPr>
+          <w:rFonts w:ascii="Times New Roman" w:hAnsi="Times New Roman" w:cs="Times New Roman"/>
+          <w:i/>
+          <w:sz w:val="26"/>
+          <w:szCs w:val="26"/>
+        </w:rPr>
+        <w:t>-15</w:t>
+      </w:r>
+    </w:p>
+    <w:p>
+      <w:pPr>
+        <w:spacing w:after="240" w:line="240" w:lineRule="auto"/>
+        <w:rPr>
+          <w:rFonts w:ascii="Times New Roman" w:hAnsi="Times New Roman" w:cs="Times New Roman"/>
+          <w:i/>
+          <w:sz w:val="26"/>
+          <w:szCs w:val="26"/>
+        </w:rPr>
+      </w:pPr>
+      <w:r>
+        <w:rPr>
+          <w:noProof/>
+        </w:rPr>
+        <w:lastRenderedPageBreak/>
+        <w:drawing>
+          <wp:inline distT="0" distB="0" distL="0" distR="0">
+            <wp:extent cx="5943600" cy="3379254"/>
+            <wp:effectExtent l="0" t="0" r="0" b="0"/>
+            <wp:docPr id="15" name="Picture 15" descr="C:\Users\VanDuan\AppData\Local\Temp\mx34627.png"/>
+            <wp:cNvGraphicFramePr>
+              <a:graphicFrameLocks xmlns:a="http://schemas.openxmlformats.org/drawingml/2006/main" noChangeAspect="1"/>
+            </wp:cNvGraphicFramePr>
+            <a:graphic xmlns:a="http://schemas.openxmlformats.org/drawingml/2006/main">
+              <a:graphicData uri="http://schemas.openxmlformats.org/drawingml/2006/picture">
+                <pic:pic xmlns:pic="http://schemas.openxmlformats.org/drawingml/2006/picture">
+                  <pic:nvPicPr>
+                    <pic:cNvPr id="0" name="Picture 7" descr="C:\Users\VanDuan\AppData\Local\Temp\mx34627.png"/>
+                    <pic:cNvPicPr>
+                      <a:picLocks noChangeAspect="1" noChangeArrowheads="1"/>
+                    </pic:cNvPicPr>
+                  </pic:nvPicPr>
+                  <pic:blipFill>
+                    <a:blip r:embed="rId15">
+                      <a:extLst>
+                        <a:ext uri="{28A0092B-C50C-407E-A947-70E740481C1C}">
+                          <a14:useLocalDpi xmlns:a14="http://schemas.microsoft.com/office/drawing/2010/main" val="0"/>
+                        </a:ext>
+                      </a:extLst>
+                    </a:blip>
+                    <a:srcRect/>
+                    <a:stretch>
+                      <a:fillRect/>
+                    </a:stretch>
+                  </pic:blipFill>
+                  <pic:spPr bwMode="auto">
+                    <a:xfrm>
+                      <a:off x="0" y="0"/>
+                      <a:ext cx="5943600" cy="3379254"/>
+                    </a:xfrm>
+                    <a:prstGeom prst="rect">
+                      <a:avLst/>
+                    </a:prstGeom>
+                    <a:noFill/>
+                    <a:ln>
+                      <a:noFill/>
+                    </a:ln>
+                  </pic:spPr>
+                </pic:pic>
+              </a:graphicData>
+            </a:graphic>
+          </wp:inline>
+        </w:drawing>
+      </w:r>
+    </w:p>
+    <w:tbl>
+      <w:tblPr>
+        <w:tblStyle w:val="TableGrid"/>
+        <w:tblW w:w="0" w:type="auto"/>
+        <w:tblBorders>
+          <w:top w:val="none" w:sz="0" w:space="0" w:color="auto"/>
+          <w:left w:val="none" w:sz="0" w:space="0" w:color="auto"/>
+          <w:bottom w:val="none" w:sz="0" w:space="0" w:color="auto"/>
+          <w:right w:val="none" w:sz="0" w:space="0" w:color="auto"/>
+          <w:insideH w:val="none" w:sz="0" w:space="0" w:color="auto"/>
+          <w:insideV w:val="none" w:sz="0" w:space="0" w:color="auto"/>
+        </w:tblBorders>
+        <w:tblLook w:val="04A0" w:firstRow="1" w:lastRow="0" w:firstColumn="1" w:lastColumn="0" w:noHBand="0" w:noVBand="1"/>
+      </w:tblPr>
+      <w:tblGrid>
+        <w:gridCol w:w="1768"/>
+        <w:gridCol w:w="4442"/>
+      </w:tblGrid>
+      <w:tr>
+        <w:trPr>
+          <w:trHeight w:val="269"/>
+        </w:trPr>
+        <w:tc>
+          <w:tcPr>
+            <w:tcW w:w="6210" w:type="dxa"/>
+            <w:gridSpan w:val="2"/>
+            <w:shd w:val="clear" w:color="auto" w:fill="F2F2F2" w:themeFill="background1" w:themeFillShade="F2"/>
+          </w:tcPr>
+          <w:p>
+            <w:pPr>
+              <w:spacing w:before="20" w:after="20"/>
+              <w:rPr>
+                <w:rFonts w:ascii="Arial" w:hAnsi="Arial" w:cs="Arial"/>
+              </w:rPr>
+            </w:pPr>
+            <w:r>
+              <w:rPr>
+                <w:rFonts w:ascii="Arial" w:hAnsi="Arial" w:cs="Arial"/>
+              </w:rPr>
+              <w:t>192.168.100.xxxxxxxx</w:t>
+            </w:r>
+          </w:p>
+        </w:tc>
+      </w:tr>
+      <w:tr>
+        <w:trPr>
+          <w:trHeight w:val="296"/>
+        </w:trPr>
+        <w:tc>
+          <w:tcPr>
+            <w:tcW w:w="1768" w:type="dxa"/>
+            <w:shd w:val="clear" w:color="auto" w:fill="FFFFFF" w:themeFill="background1"/>
+          </w:tcPr>
+          <w:p>
+            <w:pPr>
+              <w:spacing w:before="20" w:after="20"/>
+              <w:jc w:val="right"/>
+              <w:rPr>
+                <w:rFonts w:ascii="Arial" w:hAnsi="Arial" w:cs="Arial"/>
+              </w:rPr>
+            </w:pPr>
+            <w:r>
+              <w:rPr>
+                <w:rFonts w:ascii="Arial" w:hAnsi="Arial" w:cs="Arial"/>
+              </w:rPr>
+              <w:t>vlan 70</w:t>
+            </w:r>
+          </w:p>
+        </w:tc>
+        <w:tc>
+          <w:tcPr>
+            <w:tcW w:w="4442" w:type="dxa"/>
+            <w:shd w:val="clear" w:color="auto" w:fill="FFFFFF" w:themeFill="background1"/>
+          </w:tcPr>
+          <w:p>
+            <w:pPr>
+              <w:spacing w:before="20" w:after="20"/>
+              <w:rPr>
+                <w:rFonts w:ascii="Arial" w:hAnsi="Arial" w:cs="Arial"/>
+              </w:rPr>
+            </w:pPr>
+            <w:r>
+              <w:rPr>
+                <w:rFonts w:ascii="Arial" w:hAnsi="Arial" w:cs="Arial"/>
+              </w:rPr>
+              <w:t>192.168.100.0xxxxxxx (use)</w:t>
+            </w:r>
+          </w:p>
+          <w:p>
+            <w:pPr>
+              <w:spacing w:before="20" w:after="20"/>
+              <w:rPr>
+                <w:rFonts w:ascii="Arial" w:hAnsi="Arial" w:cs="Arial"/>
+              </w:rPr>
+            </w:pPr>
+            <w:r>
+              <w:rPr>
+                <w:rFonts w:ascii="Arial" w:hAnsi="Arial" w:cs="Arial"/>
+              </w:rPr>
+              <w:t>192.168.100.1xxxxxxx (*)</w:t>
+            </w:r>
+          </w:p>
+          <w:p>
+            <w:pPr>
+              <w:spacing w:before="20" w:after="20"/>
+              <w:rPr>
+                <w:rFonts w:ascii="Arial" w:hAnsi="Arial" w:cs="Arial"/>
+              </w:rPr>
+            </w:pPr>
+            <w:r>
+              <w:rPr>
+                <w:rFonts w:ascii="Arial" w:hAnsi="Arial" w:cs="Arial"/>
+              </w:rPr>
+              <w:sym w:font="Wingdings" w:char="F0E8"/>
+            </w:r>
+          </w:p>
+          <w:p>
+            <w:pPr>
+              <w:spacing w:before="20" w:after="20"/>
+              <w:ind w:firstLine="14"/>
+              <w:rPr>
+                <w:rFonts w:ascii="Arial" w:hAnsi="Arial" w:cs="Arial"/>
+                <w:color w:val="3B3838" w:themeColor="background2" w:themeShade="40"/>
+              </w:rPr>
+            </w:pPr>
+            <w:r>
+              <w:rPr>
+                <w:rFonts w:ascii="Arial" w:hAnsi="Arial" w:cs="Arial"/>
+                <w:color w:val="3B3838" w:themeColor="background2" w:themeShade="40"/>
+              </w:rPr>
+              <w:t>Net ID   : 192.168.100.0/25</w:t>
+            </w:r>
+          </w:p>
+          <w:p>
+            <w:pPr>
+              <w:spacing w:before="20" w:after="20"/>
+              <w:ind w:firstLine="14"/>
+              <w:rPr>
+                <w:rFonts w:ascii="Arial" w:hAnsi="Arial" w:cs="Arial"/>
+                <w:color w:val="3B3838" w:themeColor="background2" w:themeShade="40"/>
+              </w:rPr>
+            </w:pPr>
+            <w:r>
+              <w:rPr>
+                <w:rFonts w:ascii="Arial" w:hAnsi="Arial" w:cs="Arial"/>
+                <w:color w:val="3B3838" w:themeColor="background2" w:themeShade="40"/>
+              </w:rPr>
+              <w:t>Start      : 192.168.100.1</w:t>
+            </w:r>
+          </w:p>
+          <w:p>
+            <w:pPr>
+              <w:spacing w:before="20" w:after="20"/>
+              <w:ind w:firstLine="14"/>
+              <w:rPr>
+                <w:rFonts w:ascii="Arial" w:hAnsi="Arial" w:cs="Arial"/>
+                <w:color w:val="3B3838" w:themeColor="background2" w:themeShade="40"/>
+              </w:rPr>
+            </w:pPr>
+            <w:r>
+              <w:rPr>
+                <w:rFonts w:ascii="Arial" w:hAnsi="Arial" w:cs="Arial"/>
+                <w:color w:val="3B3838" w:themeColor="background2" w:themeShade="40"/>
+              </w:rPr>
+              <w:t>End       : 192.168.100.126</w:t>
+            </w:r>
+          </w:p>
+          <w:p>
+            <w:pPr>
+              <w:spacing w:before="20" w:after="20"/>
+              <w:rPr>
+                <w:rFonts w:ascii="Arial" w:hAnsi="Arial" w:cs="Arial"/>
+              </w:rPr>
+            </w:pPr>
+            <w:r>
+              <w:rPr>
+                <w:rFonts w:ascii="Arial" w:hAnsi="Arial" w:cs="Arial"/>
+                <w:color w:val="3B3838" w:themeColor="background2" w:themeShade="40"/>
+              </w:rPr>
+              <w:t>Subnet  : 255.255.255.128</w:t>
+            </w:r>
+          </w:p>
+        </w:tc>
+      </w:tr>
+      <w:tr>
+        <w:trPr>
+          <w:trHeight w:val="269"/>
+        </w:trPr>
+        <w:tc>
+          <w:tcPr>
+            <w:tcW w:w="1768" w:type="dxa"/>
+            <w:shd w:val="clear" w:color="auto" w:fill="F2F2F2" w:themeFill="background1" w:themeFillShade="F2"/>
+          </w:tcPr>
+          <w:p>
+            <w:pPr>
+              <w:spacing w:before="20" w:after="20"/>
+              <w:jc w:val="right"/>
+              <w:rPr>
+                <w:rFonts w:ascii="Arial" w:hAnsi="Arial" w:cs="Arial"/>
+              </w:rPr>
+            </w:pPr>
+          </w:p>
+        </w:tc>
+        <w:tc>
+          <w:tcPr>
+            <w:tcW w:w="4442" w:type="dxa"/>
+            <w:shd w:val="clear" w:color="auto" w:fill="F2F2F2" w:themeFill="background1" w:themeFillShade="F2"/>
+          </w:tcPr>
+          <w:p>
+            <w:pPr>
+              <w:spacing w:before="20" w:after="20"/>
+              <w:ind w:firstLine="554"/>
+              <w:rPr>
+                <w:rFonts w:ascii="Arial" w:hAnsi="Arial" w:cs="Arial"/>
+              </w:rPr>
+            </w:pPr>
+          </w:p>
+        </w:tc>
+      </w:tr>
+      <w:tr>
+        <w:trPr>
+          <w:trHeight w:val="269"/>
+        </w:trPr>
+        <w:tc>
+          <w:tcPr>
+            <w:tcW w:w="1768" w:type="dxa"/>
+            <w:shd w:val="clear" w:color="auto" w:fill="FFFFFF" w:themeFill="background1"/>
+          </w:tcPr>
+          <w:p>
+            <w:pPr>
+              <w:spacing w:before="20" w:after="20"/>
+              <w:jc w:val="right"/>
+              <w:rPr>
+                <w:rFonts w:ascii="Arial" w:hAnsi="Arial" w:cs="Arial"/>
+              </w:rPr>
+            </w:pPr>
+            <w:r>
+              <w:rPr>
+                <w:rFonts w:ascii="Arial" w:hAnsi="Arial" w:cs="Arial"/>
+              </w:rPr>
+              <w:t>vlan 50</w:t>
+            </w:r>
+          </w:p>
+        </w:tc>
+        <w:tc>
+          <w:tcPr>
+            <w:tcW w:w="4442" w:type="dxa"/>
+            <w:shd w:val="clear" w:color="auto" w:fill="FFFFFF" w:themeFill="background1"/>
+          </w:tcPr>
+          <w:p>
+            <w:pPr>
+              <w:spacing w:before="20" w:after="20"/>
+              <w:rPr>
+                <w:rFonts w:ascii="Arial" w:hAnsi="Arial" w:cs="Arial"/>
+              </w:rPr>
+            </w:pPr>
+            <w:r>
+              <w:rPr>
+                <w:rFonts w:ascii="Arial" w:hAnsi="Arial" w:cs="Arial"/>
+              </w:rPr>
+              <w:t>(*) 192.168.100.1xxxxxxx</w:t>
+            </w:r>
+          </w:p>
+          <w:p>
+            <w:pPr>
+              <w:spacing w:before="20" w:after="20"/>
+              <w:rPr>
+                <w:rFonts w:ascii="Arial" w:hAnsi="Arial" w:cs="Arial"/>
+              </w:rPr>
+            </w:pPr>
+            <w:r>
+              <w:rPr>
+                <w:rFonts w:ascii="Arial" w:hAnsi="Arial" w:cs="Arial"/>
+              </w:rPr>
+              <w:t>192.168.100.10xxxxxx (use)</w:t>
+            </w:r>
+          </w:p>
+          <w:p>
+            <w:pPr>
+              <w:spacing w:before="20" w:after="20"/>
+              <w:rPr>
+                <w:rFonts w:ascii="Arial" w:hAnsi="Arial" w:cs="Arial"/>
+              </w:rPr>
+            </w:pPr>
+            <w:r>
+              <w:rPr>
+                <w:rFonts w:ascii="Arial" w:hAnsi="Arial" w:cs="Arial"/>
+              </w:rPr>
+              <w:t>192.168.100.11xxxxxx (**)</w:t>
+            </w:r>
+          </w:p>
+          <w:p>
+            <w:pPr>
+              <w:spacing w:before="20" w:after="20"/>
+              <w:rPr>
+                <w:rFonts w:ascii="Arial" w:hAnsi="Arial" w:cs="Arial"/>
+              </w:rPr>
+            </w:pPr>
+            <w:r>
+              <w:rPr>
+                <w:rFonts w:ascii="Arial" w:hAnsi="Arial" w:cs="Arial"/>
+              </w:rPr>
+              <w:sym w:font="Wingdings" w:char="F0E8"/>
+            </w:r>
+          </w:p>
+          <w:p>
+            <w:pPr>
+              <w:spacing w:before="20" w:after="20"/>
+              <w:rPr>
+                <w:rFonts w:ascii="Arial" w:hAnsi="Arial" w:cs="Arial"/>
+                <w:color w:val="3B3838" w:themeColor="background2" w:themeShade="40"/>
+              </w:rPr>
+            </w:pPr>
+            <w:r>
+              <w:rPr>
+                <w:rFonts w:ascii="Arial" w:hAnsi="Arial" w:cs="Arial"/>
+                <w:color w:val="3B3838" w:themeColor="background2" w:themeShade="40"/>
+              </w:rPr>
+              <w:t>Net ID</w:t>
+            </w:r>
+            <w:r>
+              <w:rPr>
+                <w:rFonts w:ascii="Arial" w:hAnsi="Arial" w:cs="Arial"/>
+                <w:color w:val="3B3838" w:themeColor="background2" w:themeShade="40"/>
+              </w:rPr>
+              <w:t xml:space="preserve">   </w:t>
+            </w:r>
+            <w:r>
+              <w:rPr>
+                <w:rFonts w:ascii="Arial" w:hAnsi="Arial" w:cs="Arial"/>
+                <w:color w:val="3B3838" w:themeColor="background2" w:themeShade="40"/>
+              </w:rPr>
+              <w:t>: 192.168.100.128/26</w:t>
+            </w:r>
+          </w:p>
+          <w:p>
+            <w:pPr>
+              <w:spacing w:before="20" w:after="20"/>
+              <w:rPr>
+                <w:rFonts w:ascii="Arial" w:hAnsi="Arial" w:cs="Arial"/>
+                <w:color w:val="3B3838" w:themeColor="background2" w:themeShade="40"/>
+              </w:rPr>
+            </w:pPr>
+            <w:r>
+              <w:rPr>
+                <w:rFonts w:ascii="Arial" w:hAnsi="Arial" w:cs="Arial"/>
+                <w:color w:val="3B3838" w:themeColor="background2" w:themeShade="40"/>
+              </w:rPr>
+              <w:t xml:space="preserve">Start </w:t>
+            </w:r>
+            <w:r>
+              <w:rPr>
+                <w:rFonts w:ascii="Arial" w:hAnsi="Arial" w:cs="Arial"/>
+                <w:color w:val="3B3838" w:themeColor="background2" w:themeShade="40"/>
+              </w:rPr>
+              <w:t xml:space="preserve">    </w:t>
+            </w:r>
+            <w:r>
+              <w:rPr>
+                <w:rFonts w:ascii="Arial" w:hAnsi="Arial" w:cs="Arial"/>
+                <w:color w:val="3B3838" w:themeColor="background2" w:themeShade="40"/>
+              </w:rPr>
+              <w:t>: 192.168.100.129</w:t>
+            </w:r>
+          </w:p>
+          <w:p>
+            <w:pPr>
+              <w:spacing w:before="20" w:after="20"/>
+              <w:rPr>
+                <w:rFonts w:ascii="Arial" w:hAnsi="Arial" w:cs="Arial"/>
+                <w:color w:val="3B3838" w:themeColor="background2" w:themeShade="40"/>
+              </w:rPr>
+            </w:pPr>
+            <w:r>
+              <w:rPr>
+                <w:rFonts w:ascii="Arial" w:hAnsi="Arial" w:cs="Arial"/>
+                <w:color w:val="3B3838" w:themeColor="background2" w:themeShade="40"/>
+              </w:rPr>
+              <w:t>End</w:t>
+            </w:r>
+            <w:r>
+              <w:rPr>
+                <w:rFonts w:ascii="Arial" w:hAnsi="Arial" w:cs="Arial"/>
+                <w:color w:val="3B3838" w:themeColor="background2" w:themeShade="40"/>
+              </w:rPr>
+              <w:tab/>
+              <w:t xml:space="preserve"> : 192.168.100.190</w:t>
+            </w:r>
+          </w:p>
+          <w:p>
+            <w:pPr>
+              <w:spacing w:before="20" w:after="20"/>
+              <w:rPr>
+                <w:rFonts w:ascii="Arial" w:hAnsi="Arial" w:cs="Arial"/>
+              </w:rPr>
+            </w:pPr>
+            <w:r>
+              <w:rPr>
+                <w:rFonts w:ascii="Arial" w:hAnsi="Arial" w:cs="Arial"/>
+                <w:color w:val="3B3838" w:themeColor="background2" w:themeShade="40"/>
+              </w:rPr>
+              <w:t>Subnet</w:t>
+            </w:r>
+            <w:r>
+              <w:rPr>
+                <w:rFonts w:ascii="Arial" w:hAnsi="Arial" w:cs="Arial"/>
+                <w:color w:val="3B3838" w:themeColor="background2" w:themeShade="40"/>
+              </w:rPr>
+              <w:t xml:space="preserve">  </w:t>
+            </w:r>
+            <w:r>
+              <w:rPr>
+                <w:rFonts w:ascii="Arial" w:hAnsi="Arial" w:cs="Arial"/>
+                <w:color w:val="3B3838" w:themeColor="background2" w:themeShade="40"/>
+              </w:rPr>
+              <w:t>: 255.255.255.192</w:t>
+            </w:r>
+          </w:p>
+        </w:tc>
+      </w:tr>
+      <w:tr>
+        <w:trPr>
+          <w:trHeight w:val="269"/>
+        </w:trPr>
+        <w:tc>
+          <w:tcPr>
+            <w:tcW w:w="1768" w:type="dxa"/>
+            <w:shd w:val="clear" w:color="auto" w:fill="F2F2F2" w:themeFill="background1" w:themeFillShade="F2"/>
+          </w:tcPr>
+          <w:p>
+            <w:pPr>
+              <w:spacing w:before="20" w:after="20"/>
+              <w:jc w:val="right"/>
+              <w:rPr>
+                <w:rFonts w:ascii="Arial" w:hAnsi="Arial" w:cs="Arial"/>
+              </w:rPr>
+            </w:pPr>
+          </w:p>
+        </w:tc>
+        <w:tc>
+          <w:tcPr>
+            <w:tcW w:w="4442" w:type="dxa"/>
+            <w:shd w:val="clear" w:color="auto" w:fill="F2F2F2" w:themeFill="background1" w:themeFillShade="F2"/>
+          </w:tcPr>
+          <w:p>
+            <w:pPr>
+              <w:spacing w:before="20" w:after="20"/>
+              <w:rPr>
+                <w:rFonts w:ascii="Arial" w:hAnsi="Arial" w:cs="Arial"/>
+              </w:rPr>
+            </w:pPr>
+          </w:p>
+        </w:tc>
+      </w:tr>
+      <w:tr>
+        <w:trPr>
+          <w:trHeight w:val="269"/>
+        </w:trPr>
+        <w:tc>
+          <w:tcPr>
+            <w:tcW w:w="1768" w:type="dxa"/>
+            <w:shd w:val="clear" w:color="auto" w:fill="FFFFFF" w:themeFill="background1"/>
+          </w:tcPr>
+          <w:p>
+            <w:pPr>
+              <w:spacing w:before="20" w:after="20"/>
+              <w:jc w:val="right"/>
+              <w:rPr>
+                <w:rFonts w:ascii="Arial" w:hAnsi="Arial" w:cs="Arial"/>
+              </w:rPr>
+            </w:pPr>
+            <w:r>
+              <w:rPr>
+                <w:rFonts w:ascii="Arial" w:hAnsi="Arial" w:cs="Arial"/>
+              </w:rPr>
+              <w:t>vlan 20</w:t>
+            </w:r>
+          </w:p>
+        </w:tc>
+        <w:tc>
+          <w:tcPr>
+            <w:tcW w:w="4442" w:type="dxa"/>
+            <w:shd w:val="clear" w:color="auto" w:fill="FFFFFF" w:themeFill="background1"/>
+          </w:tcPr>
+          <w:p>
+            <w:pPr>
+              <w:spacing w:before="20" w:after="20"/>
+              <w:rPr>
+                <w:rFonts w:ascii="Arial" w:hAnsi="Arial" w:cs="Arial"/>
+              </w:rPr>
+            </w:pPr>
+            <w:r>
+              <w:rPr>
+                <w:rFonts w:ascii="Arial" w:hAnsi="Arial" w:cs="Arial"/>
+              </w:rPr>
+              <w:t>(**) 192.168.100.11xxxxxx</w:t>
+            </w:r>
+          </w:p>
+          <w:p>
+            <w:pPr>
+              <w:spacing w:before="20" w:after="20"/>
+              <w:rPr>
+                <w:rFonts w:ascii="Arial" w:hAnsi="Arial" w:cs="Arial"/>
+              </w:rPr>
+            </w:pPr>
+            <w:r>
+              <w:rPr>
+                <w:rFonts w:ascii="Arial" w:hAnsi="Arial" w:cs="Arial"/>
+              </w:rPr>
+              <w:t>192.168.100.110xxxxx (use)</w:t>
+            </w:r>
+          </w:p>
+          <w:p>
+            <w:pPr>
+              <w:spacing w:before="20" w:after="20"/>
+              <w:rPr>
+                <w:rFonts w:ascii="Arial" w:hAnsi="Arial" w:cs="Arial"/>
+              </w:rPr>
+            </w:pPr>
+            <w:r>
+              <w:rPr>
+                <w:rFonts w:ascii="Arial" w:hAnsi="Arial" w:cs="Arial"/>
+              </w:rPr>
+              <w:t>192.168.100.111xxxxx</w:t>
+            </w:r>
+          </w:p>
+          <w:p>
+            <w:pPr>
+              <w:spacing w:before="20" w:after="20"/>
+              <w:rPr>
+                <w:rFonts w:ascii="Arial" w:hAnsi="Arial" w:cs="Arial"/>
+              </w:rPr>
+            </w:pPr>
+            <w:r>
+              <w:rPr>
+                <w:rFonts w:ascii="Arial" w:hAnsi="Arial" w:cs="Arial"/>
+              </w:rPr>
+              <w:sym w:font="Wingdings" w:char="F0E8"/>
+            </w:r>
+          </w:p>
+          <w:p>
+            <w:pPr>
+              <w:spacing w:before="20" w:after="20"/>
+              <w:rPr>
+                <w:rFonts w:ascii="Arial" w:hAnsi="Arial" w:cs="Arial"/>
+                <w:color w:val="3B3838" w:themeColor="background2" w:themeShade="40"/>
+              </w:rPr>
+            </w:pPr>
+            <w:r>
+              <w:rPr>
+                <w:rFonts w:ascii="Arial" w:hAnsi="Arial" w:cs="Arial"/>
+                <w:color w:val="3B3838" w:themeColor="background2" w:themeShade="40"/>
+              </w:rPr>
+              <w:t>Net ID</w:t>
+            </w:r>
+            <w:r>
+              <w:rPr>
+                <w:rFonts w:ascii="Arial" w:hAnsi="Arial" w:cs="Arial"/>
+                <w:color w:val="3B3838" w:themeColor="background2" w:themeShade="40"/>
+              </w:rPr>
+              <w:t xml:space="preserve">    </w:t>
+            </w:r>
+            <w:r>
+              <w:rPr>
+                <w:rFonts w:ascii="Arial" w:hAnsi="Arial" w:cs="Arial"/>
+                <w:color w:val="3B3838" w:themeColor="background2" w:themeShade="40"/>
+              </w:rPr>
+              <w:t>: 192.168.100.192/27</w:t>
+            </w:r>
+          </w:p>
+          <w:p>
+            <w:pPr>
+              <w:spacing w:before="20" w:after="20"/>
+              <w:rPr>
+                <w:rFonts w:ascii="Arial" w:hAnsi="Arial" w:cs="Arial"/>
+                <w:color w:val="3B3838" w:themeColor="background2" w:themeShade="40"/>
+              </w:rPr>
+            </w:pPr>
+            <w:r>
+              <w:rPr>
+                <w:rFonts w:ascii="Arial" w:hAnsi="Arial" w:cs="Arial"/>
+                <w:color w:val="3B3838" w:themeColor="background2" w:themeShade="40"/>
+              </w:rPr>
+              <w:t xml:space="preserve">Start </w:t>
+            </w:r>
+            <w:r>
+              <w:rPr>
+                <w:rFonts w:ascii="Arial" w:hAnsi="Arial" w:cs="Arial"/>
+                <w:color w:val="3B3838" w:themeColor="background2" w:themeShade="40"/>
+              </w:rPr>
+              <w:t xml:space="preserve">      </w:t>
+            </w:r>
+            <w:r>
+              <w:rPr>
+                <w:rFonts w:ascii="Arial" w:hAnsi="Arial" w:cs="Arial"/>
+                <w:color w:val="3B3838" w:themeColor="background2" w:themeShade="40"/>
+              </w:rPr>
+              <w:t>: 192.168.100.193</w:t>
+            </w:r>
+          </w:p>
+          <w:p>
+            <w:pPr>
+              <w:spacing w:before="20" w:after="20"/>
+              <w:rPr>
+                <w:rFonts w:ascii="Arial" w:hAnsi="Arial" w:cs="Arial"/>
+                <w:color w:val="3B3838" w:themeColor="background2" w:themeShade="40"/>
+              </w:rPr>
+            </w:pPr>
+            <w:r>
+              <w:rPr>
+                <w:rFonts w:ascii="Arial" w:hAnsi="Arial" w:cs="Arial"/>
+                <w:color w:val="3B3838" w:themeColor="background2" w:themeShade="40"/>
+              </w:rPr>
+              <w:t xml:space="preserve">End   </w:t>
+            </w:r>
+            <w:r>
+              <w:rPr>
+                <w:rFonts w:ascii="Arial" w:hAnsi="Arial" w:cs="Arial"/>
+                <w:color w:val="3B3838" w:themeColor="background2" w:themeShade="40"/>
+              </w:rPr>
+              <w:t xml:space="preserve">     </w:t>
+            </w:r>
+            <w:r>
+              <w:rPr>
+                <w:rFonts w:ascii="Arial" w:hAnsi="Arial" w:cs="Arial"/>
+                <w:color w:val="3B3838" w:themeColor="background2" w:themeShade="40"/>
+              </w:rPr>
+              <w:t>: 192.168.100.222</w:t>
+            </w:r>
+          </w:p>
+          <w:p>
+            <w:pPr>
+              <w:spacing w:before="20" w:after="20"/>
+              <w:rPr>
+                <w:rFonts w:ascii="Arial" w:hAnsi="Arial" w:cs="Arial"/>
+              </w:rPr>
+            </w:pPr>
+            <w:r>
+              <w:rPr>
+                <w:rFonts w:ascii="Arial" w:hAnsi="Arial" w:cs="Arial"/>
+                <w:color w:val="3B3838" w:themeColor="background2" w:themeShade="40"/>
+              </w:rPr>
+              <w:t>Subnet</w:t>
+            </w:r>
+            <w:r>
+              <w:rPr>
+                <w:rFonts w:ascii="Arial" w:hAnsi="Arial" w:cs="Arial"/>
+                <w:color w:val="3B3838" w:themeColor="background2" w:themeShade="40"/>
+              </w:rPr>
+              <w:t xml:space="preserve">   </w:t>
+            </w:r>
+            <w:r>
+              <w:rPr>
+                <w:rFonts w:ascii="Arial" w:hAnsi="Arial" w:cs="Arial"/>
+                <w:color w:val="3B3838" w:themeColor="background2" w:themeShade="40"/>
+              </w:rPr>
+              <w:t>: 255.255.255.224</w:t>
+            </w:r>
+          </w:p>
+        </w:tc>
+      </w:tr>
+    </w:tbl>
+    <w:p>
+      <w:pPr>
+        <w:rPr>
+          <w:rFonts w:ascii="Times New Roman" w:hAnsi="Times New Roman" w:cs="Times New Roman"/>
+          <w:b/>
+          <w:sz w:val="26"/>
+          <w:szCs w:val="26"/>
+        </w:rPr>
+      </w:pPr>
+      <w:r>
+        <w:rPr>
+          <w:rFonts w:ascii="Times New Roman" w:hAnsi="Times New Roman" w:cs="Times New Roman"/>
+          <w:b/>
+          <w:sz w:val="26"/>
+          <w:szCs w:val="26"/>
+        </w:rPr>
+        <w:lastRenderedPageBreak/>
+        <w:t>Cấu hình</w:t>
+      </w:r>
+    </w:p>
+    <w:p>
+      <w:pPr>
+        <w:rPr>
+          <w:rFonts w:ascii="Times New Roman" w:hAnsi="Times New Roman" w:cs="Times New Roman"/>
+          <w:color w:val="C00000"/>
+          <w:sz w:val="26"/>
+          <w:szCs w:val="26"/>
+        </w:rPr>
+      </w:pPr>
+      <w:r>
+        <w:rPr>
+          <w:rFonts w:ascii="Times New Roman" w:hAnsi="Times New Roman" w:cs="Times New Roman"/>
+          <w:color w:val="C00000"/>
+          <w:sz w:val="26"/>
+          <w:szCs w:val="26"/>
+        </w:rPr>
+        <w:t xml:space="preserve">Chạy trên GNS3 1.x chưa bao giờ được … :3 </w:t>
+      </w:r>
+      <w:bookmarkStart w:id="0" w:name="_GoBack"/>
+      <w:bookmarkEnd w:id="0"/>
+    </w:p>
+    <w:p>
+      <w:pPr>
+        <w:rPr>
+          <w:rFonts w:ascii="Times New Roman" w:hAnsi="Times New Roman" w:cs="Times New Roman"/>
+          <w:sz w:val="26"/>
+          <w:szCs w:val="26"/>
+        </w:rPr>
+      </w:pPr>
+      <w:r>
+        <w:rPr>
+          <w:rFonts w:ascii="Times New Roman" w:hAnsi="Times New Roman" w:cs="Times New Roman"/>
+          <w:sz w:val="26"/>
+          <w:szCs w:val="26"/>
+        </w:rPr>
+        <w:t>Slot cho Router</w:t>
+      </w:r>
+      <w:r>
+        <w:rPr>
+          <w:rFonts w:ascii="Times New Roman" w:hAnsi="Times New Roman" w:cs="Times New Roman"/>
+          <w:sz w:val="26"/>
+          <w:szCs w:val="26"/>
+        </w:rPr>
+        <w:t xml:space="preserve"> R1</w:t>
+      </w:r>
+    </w:p>
+    <w:p>
+      <w:pPr>
+        <w:rPr>
+          <w:rFonts w:ascii="Times New Roman" w:hAnsi="Times New Roman" w:cs="Times New Roman"/>
+          <w:b/>
+          <w:sz w:val="26"/>
+          <w:szCs w:val="26"/>
+        </w:rPr>
+      </w:pPr>
+      <w:r>
+        <w:rPr>
+          <w:noProof/>
+        </w:rPr>
+        <w:drawing>
+          <wp:inline distT="0" distB="0" distL="0" distR="0">
+            <wp:extent cx="3219450" cy="1009650"/>
+            <wp:effectExtent l="0" t="0" r="0" b="0"/>
+            <wp:docPr id="8" name="Picture 8" descr="C:\Users\VanDuan\AppData\Local\Temp\mx37978.png"/>
+            <wp:cNvGraphicFramePr>
+              <a:graphicFrameLocks xmlns:a="http://schemas.openxmlformats.org/drawingml/2006/main" noChangeAspect="1"/>
+            </wp:cNvGraphicFramePr>
+            <a:graphic xmlns:a="http://schemas.openxmlformats.org/drawingml/2006/main">
+              <a:graphicData uri="http://schemas.openxmlformats.org/drawingml/2006/picture">
+                <pic:pic xmlns:pic="http://schemas.openxmlformats.org/drawingml/2006/picture">
+                  <pic:nvPicPr>
+                    <pic:cNvPr id="0" name="Picture 3" descr="C:\Users\VanDuan\AppData\Local\Temp\mx37978.png"/>
+                    <pic:cNvPicPr>
+                      <a:picLocks noChangeAspect="1" noChangeArrowheads="1"/>
+                    </pic:cNvPicPr>
+                  </pic:nvPicPr>
+                  <pic:blipFill>
+                    <a:blip r:embed="rId16">
+                      <a:extLst>
+                        <a:ext uri="{28A0092B-C50C-407E-A947-70E740481C1C}">
+                          <a14:useLocalDpi xmlns:a14="http://schemas.microsoft.com/office/drawing/2010/main" val="0"/>
+                        </a:ext>
+                      </a:extLst>
+                    </a:blip>
+                    <a:srcRect/>
+                    <a:stretch>
+                      <a:fillRect/>
+                    </a:stretch>
+                  </pic:blipFill>
+                  <pic:spPr bwMode="auto">
+                    <a:xfrm>
+                      <a:off x="0" y="0"/>
+                      <a:ext cx="3219450" cy="1009650"/>
+                    </a:xfrm>
+                    <a:prstGeom prst="rect">
+                      <a:avLst/>
+                    </a:prstGeom>
+                    <a:noFill/>
+                    <a:ln>
+                      <a:noFill/>
+                    </a:ln>
+                  </pic:spPr>
+                </pic:pic>
+              </a:graphicData>
+            </a:graphic>
+          </wp:inline>
+        </w:drawing>
+      </w:r>
+    </w:p>
+    <w:p>
+      <w:pPr>
+        <w:rPr>
+          <w:rFonts w:ascii="Times New Roman" w:hAnsi="Times New Roman" w:cs="Times New Roman"/>
+          <w:sz w:val="26"/>
+          <w:szCs w:val="26"/>
+        </w:rPr>
+      </w:pPr>
+      <w:r>
+        <w:rPr>
+          <w:rFonts w:ascii="Times New Roman" w:hAnsi="Times New Roman" w:cs="Times New Roman"/>
+          <w:sz w:val="26"/>
+          <w:szCs w:val="26"/>
+        </w:rPr>
+        <w:t>Slot cho</w:t>
+      </w:r>
+      <w:r>
+        <w:rPr>
+          <w:rFonts w:ascii="Times New Roman" w:hAnsi="Times New Roman" w:cs="Times New Roman"/>
+          <w:sz w:val="26"/>
+          <w:szCs w:val="26"/>
+        </w:rPr>
+        <w:t xml:space="preserve"> SW </w:t>
+      </w:r>
+    </w:p>
+    <w:p>
+      <w:pPr>
+        <w:rPr>
+          <w:rFonts w:ascii="Times New Roman" w:hAnsi="Times New Roman" w:cs="Times New Roman"/>
+          <w:b/>
+          <w:sz w:val="26"/>
+          <w:szCs w:val="26"/>
+        </w:rPr>
+      </w:pPr>
+      <w:r>
+        <w:rPr>
+          <w:noProof/>
+        </w:rPr>
+        <w:drawing>
+          <wp:inline distT="0" distB="0" distL="0" distR="0">
+            <wp:extent cx="2543175" cy="1162050"/>
+            <wp:effectExtent l="0" t="0" r="9525" b="0"/>
+            <wp:docPr id="13" name="Picture 13" descr="C:\Users\VanDuan\AppData\Local\Temp\mx3FF80.png"/>
+            <wp:cNvGraphicFramePr>
+              <a:graphicFrameLocks xmlns:a="http://schemas.openxmlformats.org/drawingml/2006/main" noChangeAspect="1"/>
+            </wp:cNvGraphicFramePr>
+            <a:graphic xmlns:a="http://schemas.openxmlformats.org/drawingml/2006/main">
+              <a:graphicData uri="http://schemas.openxmlformats.org/drawingml/2006/picture">
+                <pic:pic xmlns:pic="http://schemas.openxmlformats.org/drawingml/2006/picture">
+                  <pic:nvPicPr>
+                    <pic:cNvPr id="0" name="Picture 5" descr="C:\Users\VanDuan\AppData\Local\Temp\mx3FF80.png"/>
+                    <pic:cNvPicPr>
+                      <a:picLocks noChangeAspect="1" noChangeArrowheads="1"/>
+                    </pic:cNvPicPr>
+                  </pic:nvPicPr>
+                  <pic:blipFill>
+                    <a:blip r:embed="rId17">
+                      <a:extLst>
+                        <a:ext uri="{28A0092B-C50C-407E-A947-70E740481C1C}">
+                          <a14:useLocalDpi xmlns:a14="http://schemas.microsoft.com/office/drawing/2010/main" val="0"/>
+                        </a:ext>
+                      </a:extLst>
+                    </a:blip>
+                    <a:srcRect/>
+                    <a:stretch>
+                      <a:fillRect/>
+                    </a:stretch>
+                  </pic:blipFill>
+                  <pic:spPr bwMode="auto">
+                    <a:xfrm>
+                      <a:off x="0" y="0"/>
+                      <a:ext cx="2543175" cy="1162050"/>
+                    </a:xfrm>
+                    <a:prstGeom prst="rect">
+                      <a:avLst/>
+                    </a:prstGeom>
+                    <a:noFill/>
+                    <a:ln>
+                      <a:noFill/>
+                    </a:ln>
+                  </pic:spPr>
+                </pic:pic>
+              </a:graphicData>
+            </a:graphic>
+          </wp:inline>
+        </w:drawing>
+      </w:r>
+    </w:p>
+    <w:p>
+      <w:pPr>
+        <w:rPr>
+          <w:rFonts w:ascii="Times New Roman" w:hAnsi="Times New Roman" w:cs="Times New Roman"/>
+          <w:sz w:val="26"/>
+          <w:szCs w:val="26"/>
+        </w:rPr>
+      </w:pPr>
+      <w:r>
+        <w:rPr>
+          <w:rFonts w:ascii="Times New Roman" w:hAnsi="Times New Roman" w:cs="Times New Roman"/>
+          <w:sz w:val="26"/>
+          <w:szCs w:val="26"/>
+        </w:rPr>
+        <w:t>Full command</w:t>
+      </w:r>
+    </w:p>
+    <w:tbl>
+      <w:tblPr>
+        <w:tblStyle w:val="TableGrid"/>
+        <w:tblW w:w="9270" w:type="dxa"/>
+        <w:tblBorders>
+          <w:top w:val="none" w:sz="0" w:space="0" w:color="auto"/>
+          <w:left w:val="none" w:sz="0" w:space="0" w:color="auto"/>
+          <w:bottom w:val="none" w:sz="0" w:space="0" w:color="auto"/>
+          <w:right w:val="none" w:sz="0" w:space="0" w:color="auto"/>
+          <w:insideH w:val="none" w:sz="0" w:space="0" w:color="auto"/>
+          <w:insideV w:val="none" w:sz="0" w:space="0" w:color="auto"/>
+        </w:tblBorders>
+        <w:tblLook w:val="04A0" w:firstRow="1" w:lastRow="0" w:firstColumn="1" w:lastColumn="0" w:noHBand="0" w:noVBand="1"/>
+      </w:tblPr>
+      <w:tblGrid>
+        <w:gridCol w:w="2070"/>
+        <w:gridCol w:w="4590"/>
+        <w:gridCol w:w="2610"/>
+      </w:tblGrid>
+      <w:tr>
+        <w:tc>
+          <w:tcPr>
+            <w:tcW w:w="2070" w:type="dxa"/>
+            <w:shd w:val="clear" w:color="auto" w:fill="FFFFFF" w:themeFill="background1"/>
+          </w:tcPr>
+          <w:p>
+            <w:pPr>
+              <w:spacing w:before="20" w:after="20"/>
+              <w:jc w:val="right"/>
+              <w:rPr>
+                <w:rFonts w:ascii="Arial" w:hAnsi="Arial" w:cs="Arial"/>
+              </w:rPr>
+            </w:pPr>
+            <w:r>
+              <w:rPr>
+                <w:rFonts w:ascii="Arial" w:hAnsi="Arial" w:cs="Arial"/>
+              </w:rPr>
+              <w:t>&gt;</w:t>
+            </w:r>
+          </w:p>
+          <w:p>
+            <w:pPr>
+              <w:spacing w:before="20" w:after="20"/>
+              <w:jc w:val="right"/>
+              <w:rPr>
+                <w:rFonts w:ascii="Arial" w:hAnsi="Arial" w:cs="Arial"/>
+              </w:rPr>
+            </w:pPr>
+            <w:r>
+              <w:rPr>
+                <w:rFonts w:ascii="Arial" w:hAnsi="Arial" w:cs="Arial"/>
+              </w:rPr>
+              <w:t>#</w:t>
+            </w:r>
+          </w:p>
+          <w:p>
+            <w:pPr>
+              <w:spacing w:before="20" w:after="20"/>
+              <w:jc w:val="right"/>
+              <w:rPr>
+                <w:rFonts w:ascii="Arial" w:hAnsi="Arial" w:cs="Arial"/>
+              </w:rPr>
+            </w:pPr>
+          </w:p>
+          <w:p>
+            <w:pPr>
+              <w:spacing w:before="20" w:after="20"/>
+              <w:jc w:val="right"/>
+              <w:rPr>
+                <w:rFonts w:ascii="Arial" w:hAnsi="Arial" w:cs="Arial"/>
+              </w:rPr>
+            </w:pPr>
+          </w:p>
+          <w:p>
+            <w:pPr>
+              <w:spacing w:before="20" w:after="20"/>
+              <w:jc w:val="right"/>
+              <w:rPr>
+                <w:rFonts w:ascii="Arial" w:hAnsi="Arial" w:cs="Arial"/>
+              </w:rPr>
+            </w:pPr>
+          </w:p>
+          <w:p>
+            <w:pPr>
+              <w:spacing w:before="20" w:after="20"/>
+              <w:jc w:val="right"/>
+              <w:rPr>
+                <w:rFonts w:ascii="Arial" w:hAnsi="Arial" w:cs="Arial"/>
+              </w:rPr>
+            </w:pPr>
+          </w:p>
+          <w:p>
+            <w:pPr>
+              <w:spacing w:before="20" w:after="20"/>
+              <w:jc w:val="right"/>
+              <w:rPr>
+                <w:rFonts w:ascii="Arial" w:hAnsi="Arial" w:cs="Arial"/>
+              </w:rPr>
+            </w:pPr>
+          </w:p>
+          <w:p>
+            <w:pPr>
+              <w:spacing w:before="20" w:after="20"/>
+              <w:jc w:val="right"/>
+              <w:rPr>
+                <w:rFonts w:ascii="Arial" w:hAnsi="Arial" w:cs="Arial"/>
+              </w:rPr>
+            </w:pPr>
+          </w:p>
+          <w:p>
+            <w:pPr>
+              <w:spacing w:before="20" w:after="20"/>
+              <w:jc w:val="center"/>
+              <w:rPr>
+                <w:rFonts w:ascii="Arial" w:hAnsi="Arial" w:cs="Arial"/>
+              </w:rPr>
+            </w:pPr>
+          </w:p>
+          <w:p>
+            <w:pPr>
+              <w:spacing w:before="20" w:after="20"/>
+              <w:jc w:val="right"/>
+              <w:rPr>
+                <w:rFonts w:ascii="Arial" w:hAnsi="Arial" w:cs="Arial"/>
+              </w:rPr>
+            </w:pPr>
+            <w:r>
+              <w:rPr>
+                <w:rFonts w:ascii="Arial" w:hAnsi="Arial" w:cs="Arial"/>
+              </w:rPr>
+              <w:t>(vlan)#</w:t>
+            </w:r>
+          </w:p>
+          <w:p>
+            <w:pPr>
+              <w:spacing w:before="20" w:after="20"/>
+              <w:jc w:val="right"/>
+              <w:rPr>
+                <w:rFonts w:ascii="Arial" w:hAnsi="Arial" w:cs="Arial"/>
+              </w:rPr>
+            </w:pPr>
+            <w:r>
+              <w:rPr>
+                <w:rFonts w:ascii="Arial" w:hAnsi="Arial" w:cs="Arial"/>
+              </w:rPr>
+              <w:t>(vlan)#</w:t>
+            </w:r>
+          </w:p>
+          <w:p>
+            <w:pPr>
+              <w:spacing w:before="20" w:after="20"/>
+              <w:jc w:val="right"/>
+              <w:rPr>
+                <w:rFonts w:ascii="Arial" w:hAnsi="Arial" w:cs="Arial"/>
+              </w:rPr>
+            </w:pPr>
+            <w:r>
+              <w:rPr>
+                <w:rFonts w:ascii="Arial" w:hAnsi="Arial" w:cs="Arial"/>
+              </w:rPr>
+              <w:t>(vlan)#</w:t>
+            </w:r>
+          </w:p>
+          <w:p>
+            <w:pPr>
+              <w:spacing w:before="20" w:after="20"/>
+              <w:jc w:val="right"/>
+              <w:rPr>
+                <w:rFonts w:ascii="Arial" w:hAnsi="Arial" w:cs="Arial"/>
+              </w:rPr>
+            </w:pPr>
+            <w:r>
+              <w:rPr>
+                <w:rFonts w:ascii="Arial" w:hAnsi="Arial" w:cs="Arial"/>
+              </w:rPr>
+              <w:t>(vlan)#</w:t>
+            </w:r>
+          </w:p>
+          <w:p>
+            <w:pPr>
+              <w:spacing w:before="20" w:after="20"/>
+              <w:jc w:val="right"/>
+              <w:rPr>
+                <w:rFonts w:ascii="Arial" w:hAnsi="Arial" w:cs="Arial"/>
+              </w:rPr>
+            </w:pPr>
+            <w:r>
+              <w:rPr>
+                <w:rFonts w:ascii="Arial" w:hAnsi="Arial" w:cs="Arial"/>
+              </w:rPr>
+              <w:t>(vlan)#</w:t>
+            </w:r>
+          </w:p>
+          <w:p>
+            <w:pPr>
+              <w:spacing w:before="20" w:after="20"/>
+              <w:jc w:val="right"/>
+              <w:rPr>
+                <w:rFonts w:ascii="Arial" w:hAnsi="Arial" w:cs="Arial"/>
+              </w:rPr>
+            </w:pPr>
+            <w:r>
+              <w:rPr>
+                <w:rFonts w:ascii="Arial" w:hAnsi="Arial" w:cs="Arial"/>
+              </w:rPr>
+              <w:t>(vlan)#</w:t>
+            </w:r>
+          </w:p>
+          <w:p>
+            <w:pPr>
+              <w:spacing w:before="20" w:after="20"/>
+              <w:jc w:val="right"/>
+              <w:rPr>
+                <w:rFonts w:ascii="Arial" w:hAnsi="Arial" w:cs="Arial"/>
+              </w:rPr>
+            </w:pPr>
+            <w:r>
+              <w:rPr>
+                <w:rFonts w:ascii="Arial" w:hAnsi="Arial" w:cs="Arial"/>
+              </w:rPr>
+              <w:t>(vlan)#</w:t>
+            </w:r>
+          </w:p>
+          <w:p>
+            <w:pPr>
+              <w:spacing w:before="20" w:after="20"/>
+              <w:jc w:val="right"/>
+              <w:rPr>
+                <w:rFonts w:ascii="Arial" w:hAnsi="Arial" w:cs="Arial"/>
+              </w:rPr>
+            </w:pPr>
+          </w:p>
+          <w:p>
+            <w:pPr>
+              <w:spacing w:before="20" w:after="20"/>
+              <w:jc w:val="right"/>
+              <w:rPr>
+                <w:rFonts w:ascii="Arial" w:hAnsi="Arial" w:cs="Arial"/>
+              </w:rPr>
+            </w:pPr>
+            <w:r>
+              <w:rPr>
+                <w:rFonts w:ascii="Arial" w:hAnsi="Arial" w:cs="Arial"/>
+              </w:rPr>
+              <w:t>#</w:t>
+            </w:r>
+          </w:p>
+          <w:p>
+            <w:pPr>
+              <w:spacing w:before="20" w:after="20"/>
+              <w:jc w:val="right"/>
+              <w:rPr>
+                <w:rFonts w:ascii="Arial" w:hAnsi="Arial" w:cs="Arial"/>
+              </w:rPr>
+            </w:pPr>
+            <w:r>
+              <w:rPr>
+                <w:rFonts w:ascii="Arial" w:hAnsi="Arial" w:cs="Arial"/>
+              </w:rPr>
+              <w:t>(config)#</w:t>
+            </w:r>
+          </w:p>
+          <w:p>
+            <w:pPr>
+              <w:spacing w:before="20" w:after="20"/>
+              <w:jc w:val="right"/>
+              <w:rPr>
+                <w:rFonts w:ascii="Arial" w:hAnsi="Arial" w:cs="Arial"/>
+              </w:rPr>
+            </w:pPr>
+            <w:r>
+              <w:rPr>
+                <w:rFonts w:ascii="Arial" w:hAnsi="Arial" w:cs="Arial"/>
+              </w:rPr>
+              <w:t>(config-if-range)#</w:t>
+            </w:r>
+          </w:p>
+        </w:tc>
+        <w:tc>
+          <w:tcPr>
+            <w:tcW w:w="4590" w:type="dxa"/>
+            <w:shd w:val="clear" w:color="auto" w:fill="FFFFFF" w:themeFill="background1"/>
+          </w:tcPr>
+          <w:p>
+            <w:pPr>
+              <w:spacing w:before="20" w:after="20"/>
+              <w:rPr>
+                <w:rFonts w:ascii="Arial" w:hAnsi="Arial" w:cs="Arial"/>
+              </w:rPr>
+            </w:pPr>
+            <w:r>
+              <w:rPr>
+                <w:rFonts w:ascii="Arial" w:hAnsi="Arial" w:cs="Arial"/>
+              </w:rPr>
+              <w:t>en</w:t>
+            </w:r>
+          </w:p>
+          <w:p>
+            <w:pPr>
+              <w:spacing w:before="20" w:after="20"/>
+              <w:rPr>
+                <w:rFonts w:ascii="Arial" w:hAnsi="Arial" w:cs="Arial"/>
+              </w:rPr>
+            </w:pPr>
+            <w:r>
+              <w:rPr>
+                <w:rFonts w:ascii="Arial" w:hAnsi="Arial" w:cs="Arial"/>
+              </w:rPr>
+              <w:t>erase flash:</w:t>
+            </w:r>
+          </w:p>
+          <w:p>
+            <w:pPr>
+              <w:spacing w:before="20" w:after="20"/>
+              <w:rPr>
+                <w:rFonts w:ascii="Arial" w:hAnsi="Arial" w:cs="Arial"/>
+              </w:rPr>
+            </w:pPr>
+          </w:p>
+          <w:p>
+            <w:pPr>
+              <w:spacing w:before="20" w:after="20"/>
+              <w:rPr>
+                <w:rFonts w:ascii="Arial" w:hAnsi="Arial" w:cs="Arial"/>
+              </w:rPr>
+            </w:pPr>
+            <w:r>
+              <w:rPr>
+                <w:rFonts w:ascii="Arial" w:hAnsi="Arial" w:cs="Arial"/>
+              </w:rPr>
+              <w:t>squeez flash:</w:t>
+            </w:r>
+          </w:p>
+          <w:p>
+            <w:pPr>
+              <w:spacing w:before="20" w:after="20"/>
+              <w:rPr>
+                <w:rFonts w:ascii="Arial" w:hAnsi="Arial" w:cs="Arial"/>
+              </w:rPr>
+            </w:pPr>
+          </w:p>
+          <w:p>
+            <w:pPr>
+              <w:spacing w:before="20" w:after="20"/>
+              <w:rPr>
+                <w:rFonts w:ascii="Arial" w:hAnsi="Arial" w:cs="Arial"/>
+              </w:rPr>
+            </w:pPr>
+            <w:r>
+              <w:rPr>
+                <w:rFonts w:ascii="Arial" w:hAnsi="Arial" w:cs="Arial"/>
+              </w:rPr>
+              <w:t>config t</w:t>
+            </w:r>
+          </w:p>
+          <w:p>
+            <w:pPr>
+              <w:spacing w:before="20" w:after="20"/>
+              <w:rPr>
+                <w:rFonts w:ascii="Arial" w:hAnsi="Arial" w:cs="Arial"/>
+              </w:rPr>
+            </w:pPr>
+            <w:r>
+              <w:rPr>
+                <w:rFonts w:ascii="Arial" w:hAnsi="Arial" w:cs="Arial"/>
+              </w:rPr>
+              <w:t>vtp file nvram:vlan.dat</w:t>
+            </w:r>
+          </w:p>
+          <w:p>
+            <w:pPr>
+              <w:spacing w:before="20" w:after="20"/>
+              <w:rPr>
+                <w:rFonts w:ascii="Arial" w:hAnsi="Arial" w:cs="Arial"/>
+              </w:rPr>
+            </w:pPr>
+            <w:r>
+              <w:rPr>
+                <w:rFonts w:ascii="Arial" w:hAnsi="Arial" w:cs="Arial"/>
+              </w:rPr>
+              <w:t>exit</w:t>
+            </w:r>
+          </w:p>
+          <w:p>
+            <w:pPr>
+              <w:spacing w:before="20" w:after="20"/>
+              <w:rPr>
+                <w:rFonts w:ascii="Arial" w:hAnsi="Arial" w:cs="Arial"/>
+                <w:color w:val="C00000"/>
+              </w:rPr>
+            </w:pPr>
+            <w:r>
+              <w:rPr>
+                <w:rFonts w:ascii="Arial" w:hAnsi="Arial" w:cs="Arial"/>
+                <w:color w:val="C00000"/>
+              </w:rPr>
+              <w:t>vlan database</w:t>
+            </w:r>
+          </w:p>
+          <w:p>
+            <w:pPr>
+              <w:spacing w:before="20" w:after="20"/>
+              <w:rPr>
+                <w:rFonts w:ascii="Arial" w:hAnsi="Arial" w:cs="Arial"/>
+                <w:color w:val="C00000"/>
+              </w:rPr>
+            </w:pPr>
+            <w:r>
+              <w:rPr>
+                <w:rFonts w:ascii="Arial" w:hAnsi="Arial" w:cs="Arial"/>
+                <w:color w:val="C00000"/>
+              </w:rPr>
+              <w:t>vtp server</w:t>
+            </w:r>
+          </w:p>
+          <w:p>
+            <w:pPr>
+              <w:spacing w:before="20" w:after="20"/>
+              <w:rPr>
+                <w:rFonts w:ascii="Arial" w:hAnsi="Arial" w:cs="Arial"/>
+                <w:color w:val="C00000"/>
+              </w:rPr>
+            </w:pPr>
+            <w:r>
+              <w:rPr>
+                <w:rFonts w:ascii="Arial" w:hAnsi="Arial" w:cs="Arial"/>
+                <w:color w:val="C00000"/>
+              </w:rPr>
+              <w:t>vtp domain CNTT</w:t>
+            </w:r>
+          </w:p>
+          <w:p>
+            <w:pPr>
+              <w:spacing w:before="20" w:after="20"/>
+              <w:rPr>
+                <w:rFonts w:ascii="Arial" w:hAnsi="Arial" w:cs="Arial"/>
+                <w:color w:val="C00000"/>
+              </w:rPr>
+            </w:pPr>
+            <w:r>
+              <w:rPr>
+                <w:rFonts w:ascii="Arial" w:hAnsi="Arial" w:cs="Arial"/>
+                <w:color w:val="C00000"/>
+              </w:rPr>
+              <w:t>vtp password 1234</w:t>
+            </w:r>
+          </w:p>
+          <w:p>
+            <w:pPr>
+              <w:spacing w:before="20" w:after="20"/>
+              <w:rPr>
+                <w:rFonts w:ascii="Arial" w:hAnsi="Arial" w:cs="Arial"/>
+                <w:color w:val="C00000"/>
+              </w:rPr>
+            </w:pPr>
+            <w:r>
+              <w:rPr>
+                <w:rFonts w:ascii="Arial" w:hAnsi="Arial" w:cs="Arial"/>
+                <w:color w:val="C00000"/>
+              </w:rPr>
+              <w:t>vtp pruning</w:t>
+            </w:r>
+          </w:p>
+          <w:p>
+            <w:pPr>
+              <w:spacing w:before="20" w:after="20"/>
+              <w:rPr>
+                <w:rFonts w:ascii="Arial" w:hAnsi="Arial" w:cs="Arial"/>
+                <w:color w:val="C00000"/>
+              </w:rPr>
+            </w:pPr>
+            <w:r>
+              <w:rPr>
+                <w:rFonts w:ascii="Arial" w:hAnsi="Arial" w:cs="Arial"/>
+                <w:color w:val="C00000"/>
+              </w:rPr>
+              <w:t>vtp v2-mode</w:t>
+            </w:r>
+          </w:p>
+          <w:p>
+            <w:pPr>
+              <w:spacing w:before="20" w:after="20"/>
+              <w:rPr>
+                <w:rFonts w:ascii="Arial" w:hAnsi="Arial" w:cs="Arial"/>
+                <w:color w:val="C00000"/>
+              </w:rPr>
+            </w:pPr>
+            <w:r>
+              <w:rPr>
+                <w:rFonts w:ascii="Arial" w:hAnsi="Arial" w:cs="Arial"/>
+                <w:color w:val="C00000"/>
+              </w:rPr>
+              <w:t>vlan 20 name IT</w:t>
+            </w:r>
+          </w:p>
+          <w:p>
+            <w:pPr>
+              <w:spacing w:before="20" w:after="20"/>
+              <w:rPr>
+                <w:rFonts w:ascii="Arial" w:hAnsi="Arial" w:cs="Arial"/>
+                <w:color w:val="C00000"/>
+              </w:rPr>
+            </w:pPr>
+            <w:r>
+              <w:rPr>
+                <w:rFonts w:ascii="Arial" w:hAnsi="Arial" w:cs="Arial"/>
+                <w:color w:val="C00000"/>
+              </w:rPr>
+              <w:t>vlan 50 name QTri</w:t>
+            </w:r>
+          </w:p>
+          <w:p>
+            <w:pPr>
+              <w:spacing w:before="20" w:after="20"/>
+              <w:rPr>
+                <w:rFonts w:ascii="Arial" w:hAnsi="Arial" w:cs="Arial"/>
+                <w:color w:val="C00000"/>
+              </w:rPr>
+            </w:pPr>
+            <w:r>
+              <w:rPr>
+                <w:rFonts w:ascii="Arial" w:hAnsi="Arial" w:cs="Arial"/>
+                <w:color w:val="C00000"/>
+              </w:rPr>
+              <w:t>vlan 70 name KDoanh</w:t>
+            </w:r>
+          </w:p>
+          <w:p>
+            <w:pPr>
+              <w:spacing w:before="20" w:after="20"/>
+              <w:rPr>
+                <w:rFonts w:ascii="Arial" w:hAnsi="Arial" w:cs="Arial"/>
+              </w:rPr>
+            </w:pPr>
+            <w:r>
+              <w:rPr>
+                <w:rFonts w:ascii="Arial" w:hAnsi="Arial" w:cs="Arial"/>
+              </w:rPr>
+              <w:t>exit</w:t>
+            </w:r>
+          </w:p>
+          <w:p>
+            <w:pPr>
+              <w:spacing w:before="20" w:after="20"/>
+              <w:rPr>
+                <w:rFonts w:ascii="Arial" w:hAnsi="Arial" w:cs="Arial"/>
+              </w:rPr>
+            </w:pPr>
+            <w:r>
+              <w:rPr>
+                <w:rFonts w:ascii="Arial" w:hAnsi="Arial" w:cs="Arial"/>
+              </w:rPr>
+              <w:t>config t</w:t>
+            </w:r>
+          </w:p>
+          <w:p>
+            <w:pPr>
+              <w:spacing w:before="20" w:after="20"/>
+              <w:rPr>
+                <w:rFonts w:ascii="Arial" w:hAnsi="Arial" w:cs="Arial"/>
+                <w:color w:val="C00000"/>
+              </w:rPr>
+            </w:pPr>
+            <w:r>
+              <w:rPr>
+                <w:rFonts w:ascii="Arial" w:hAnsi="Arial" w:cs="Arial"/>
+                <w:color w:val="C00000"/>
+              </w:rPr>
+              <w:t>int range fa0/1 - 4</w:t>
+            </w:r>
+          </w:p>
+          <w:p>
+            <w:pPr>
+              <w:spacing w:before="20" w:after="20"/>
+              <w:rPr>
+                <w:rFonts w:ascii="Arial" w:hAnsi="Arial" w:cs="Arial"/>
+                <w:color w:val="C00000"/>
+              </w:rPr>
+            </w:pPr>
+            <w:r>
+              <w:rPr>
+                <w:rFonts w:ascii="Arial" w:hAnsi="Arial" w:cs="Arial"/>
+                <w:color w:val="C00000"/>
+              </w:rPr>
+              <w:t>switchport mode trunk</w:t>
+            </w:r>
+          </w:p>
+          <w:p>
+            <w:pPr>
+              <w:spacing w:before="20" w:after="20"/>
+              <w:rPr>
+                <w:rFonts w:ascii="Arial" w:hAnsi="Arial" w:cs="Arial"/>
+                <w:color w:val="C00000"/>
+              </w:rPr>
+            </w:pPr>
+            <w:r>
+              <w:rPr>
+                <w:rFonts w:ascii="Arial" w:hAnsi="Arial" w:cs="Arial"/>
+                <w:color w:val="C00000"/>
+              </w:rPr>
+              <w:t>switchport trunk allowed vlan all</w:t>
+            </w:r>
+          </w:p>
+          <w:p>
+            <w:pPr>
+              <w:spacing w:before="20" w:after="20"/>
+              <w:rPr>
+                <w:rFonts w:ascii="Arial" w:hAnsi="Arial" w:cs="Arial"/>
+                <w:color w:val="C00000"/>
+              </w:rPr>
+            </w:pPr>
+            <w:r>
+              <w:rPr>
+                <w:rFonts w:ascii="Arial" w:hAnsi="Arial" w:cs="Arial"/>
+                <w:color w:val="C00000"/>
+              </w:rPr>
+              <w:t>switchport trunk encapsulation dot1q</w:t>
+            </w:r>
+          </w:p>
+          <w:p>
+            <w:pPr>
+              <w:spacing w:before="20" w:after="20"/>
+              <w:rPr>
+                <w:rFonts w:ascii="Arial" w:hAnsi="Arial" w:cs="Arial"/>
+              </w:rPr>
+            </w:pPr>
+            <w:r>
+              <w:rPr>
+                <w:rFonts w:ascii="Arial" w:hAnsi="Arial" w:cs="Arial"/>
+              </w:rPr>
+              <w:t>no sh</w:t>
+            </w:r>
+          </w:p>
+          <w:p>
+            <w:pPr>
+              <w:spacing w:before="20" w:after="20"/>
+              <w:rPr>
+                <w:rFonts w:ascii="Arial" w:hAnsi="Arial" w:cs="Arial"/>
+              </w:rPr>
+            </w:pPr>
+            <w:r>
+              <w:rPr>
+                <w:rFonts w:ascii="Arial" w:hAnsi="Arial" w:cs="Arial"/>
+              </w:rPr>
+              <w:lastRenderedPageBreak/>
+              <w:t>exit</w:t>
+            </w:r>
+          </w:p>
+          <w:p>
+            <w:pPr>
+              <w:spacing w:before="20" w:after="20"/>
+              <w:rPr>
+                <w:rFonts w:ascii="Arial" w:hAnsi="Arial" w:cs="Arial"/>
+              </w:rPr>
+            </w:pPr>
+            <w:r>
+              <w:rPr>
+                <w:rFonts w:ascii="Arial" w:hAnsi="Arial" w:cs="Arial"/>
+              </w:rPr>
+              <w:t>exit</w:t>
+            </w:r>
+          </w:p>
+          <w:p>
+            <w:pPr>
+              <w:spacing w:before="20" w:after="20"/>
+              <w:rPr>
+                <w:rFonts w:ascii="Arial" w:hAnsi="Arial" w:cs="Arial"/>
+              </w:rPr>
+            </w:pPr>
+            <w:r>
+              <w:rPr>
+                <w:rFonts w:ascii="Arial" w:hAnsi="Arial" w:cs="Arial"/>
+              </w:rPr>
+              <w:t>copy run start</w:t>
+            </w:r>
+          </w:p>
+          <w:p>
+            <w:pPr>
+              <w:spacing w:before="20" w:after="20"/>
+              <w:rPr>
+                <w:rFonts w:ascii="Arial" w:hAnsi="Arial" w:cs="Arial"/>
+              </w:rPr>
+            </w:pPr>
+          </w:p>
+        </w:tc>
+        <w:tc>
+          <w:tcPr>
+            <w:tcW w:w="2610" w:type="dxa"/>
+            <w:shd w:val="clear" w:color="auto" w:fill="FFFFFF" w:themeFill="background1"/>
+          </w:tcPr>
+          <w:p>
+            <w:pPr>
+              <w:spacing w:before="20" w:after="20"/>
+              <w:rPr>
+                <w:rFonts w:ascii="Arial" w:hAnsi="Arial" w:cs="Arial"/>
+                <w:szCs w:val="26"/>
+              </w:rPr>
+            </w:pPr>
+            <w:r>
+              <w:rPr>
+                <w:rFonts w:ascii="Arial" w:hAnsi="Arial" w:cs="Arial"/>
+                <w:szCs w:val="26"/>
+              </w:rPr>
+              <w:lastRenderedPageBreak/>
+              <w:t xml:space="preserve">Cấu hình trên </w:t>
+            </w:r>
+            <w:r>
+              <w:rPr>
+                <w:rFonts w:ascii="Arial" w:hAnsi="Arial" w:cs="Arial"/>
+                <w:szCs w:val="26"/>
+              </w:rPr>
+              <w:t>SW_Server</w:t>
+            </w:r>
+          </w:p>
+          <w:p>
+            <w:pPr>
+              <w:spacing w:before="20" w:after="20"/>
+              <w:rPr>
+                <w:rFonts w:ascii="Arial" w:hAnsi="Arial" w:cs="Arial"/>
+                <w:szCs w:val="26"/>
+              </w:rPr>
+            </w:pPr>
+          </w:p>
+          <w:p>
+            <w:pPr>
+              <w:spacing w:before="20" w:after="20"/>
+              <w:rPr>
+                <w:rFonts w:ascii="Arial" w:hAnsi="Arial" w:cs="Arial"/>
+                <w:szCs w:val="26"/>
+              </w:rPr>
+            </w:pPr>
+          </w:p>
+          <w:p>
+            <w:pPr>
+              <w:spacing w:before="20" w:after="20"/>
+              <w:rPr>
+                <w:rFonts w:ascii="Arial" w:hAnsi="Arial" w:cs="Arial"/>
+                <w:szCs w:val="26"/>
+              </w:rPr>
+            </w:pPr>
+          </w:p>
+          <w:p>
+            <w:pPr>
+              <w:spacing w:before="20" w:after="20"/>
+              <w:rPr>
+                <w:rFonts w:ascii="Arial" w:hAnsi="Arial" w:cs="Arial"/>
+                <w:szCs w:val="26"/>
+              </w:rPr>
+            </w:pPr>
+          </w:p>
+          <w:p>
+            <w:pPr>
+              <w:spacing w:before="20" w:after="20"/>
+              <w:rPr>
+                <w:rFonts w:ascii="Arial" w:hAnsi="Arial" w:cs="Arial"/>
+                <w:szCs w:val="26"/>
+              </w:rPr>
+            </w:pPr>
+          </w:p>
+          <w:p>
+            <w:pPr>
+              <w:spacing w:before="20" w:after="20"/>
+              <w:rPr>
+                <w:rFonts w:ascii="Arial" w:hAnsi="Arial" w:cs="Arial"/>
+                <w:szCs w:val="26"/>
+              </w:rPr>
+            </w:pPr>
+            <w:r>
+              <w:rPr>
+                <w:rFonts w:ascii="Arial" w:hAnsi="Arial" w:cs="Arial"/>
+                <w:szCs w:val="26"/>
+              </w:rPr>
+              <w:t>Cấu hình Vlan</w:t>
+            </w:r>
+          </w:p>
+          <w:p>
+            <w:pPr>
+              <w:spacing w:before="20" w:after="20"/>
+              <w:rPr>
+                <w:rFonts w:ascii="Arial" w:hAnsi="Arial" w:cs="Arial"/>
+                <w:szCs w:val="26"/>
+              </w:rPr>
+            </w:pPr>
+          </w:p>
+          <w:p>
+            <w:pPr>
+              <w:spacing w:before="20" w:after="20"/>
+              <w:rPr>
+                <w:rFonts w:ascii="Arial" w:hAnsi="Arial" w:cs="Arial"/>
+                <w:szCs w:val="26"/>
+              </w:rPr>
+            </w:pPr>
+          </w:p>
+          <w:p>
+            <w:pPr>
+              <w:spacing w:before="20" w:after="20"/>
+              <w:rPr>
+                <w:rFonts w:ascii="Arial" w:hAnsi="Arial" w:cs="Arial"/>
+                <w:szCs w:val="26"/>
+              </w:rPr>
+            </w:pPr>
+          </w:p>
+          <w:p>
+            <w:pPr>
+              <w:spacing w:before="20" w:after="20"/>
+              <w:rPr>
+                <w:rFonts w:ascii="Arial" w:hAnsi="Arial" w:cs="Arial"/>
+                <w:szCs w:val="26"/>
+              </w:rPr>
+            </w:pPr>
+          </w:p>
+          <w:p>
+            <w:pPr>
+              <w:spacing w:before="20" w:after="20"/>
+              <w:rPr>
+                <w:rFonts w:ascii="Arial" w:hAnsi="Arial" w:cs="Arial"/>
+                <w:szCs w:val="26"/>
+              </w:rPr>
+            </w:pPr>
+          </w:p>
+          <w:p>
+            <w:pPr>
+              <w:spacing w:before="20" w:after="20"/>
+              <w:rPr>
+                <w:rFonts w:ascii="Arial" w:hAnsi="Arial" w:cs="Arial"/>
+                <w:szCs w:val="26"/>
+              </w:rPr>
+            </w:pPr>
+          </w:p>
+          <w:p>
+            <w:pPr>
+              <w:spacing w:before="20" w:after="20"/>
+              <w:rPr>
+                <w:rFonts w:ascii="Arial" w:hAnsi="Arial" w:cs="Arial"/>
+                <w:szCs w:val="26"/>
+              </w:rPr>
+            </w:pPr>
+          </w:p>
+          <w:p>
+            <w:pPr>
+              <w:spacing w:before="20" w:after="20"/>
+              <w:rPr>
+                <w:rFonts w:ascii="Arial" w:hAnsi="Arial" w:cs="Arial"/>
+                <w:szCs w:val="26"/>
+              </w:rPr>
+            </w:pPr>
+          </w:p>
+          <w:p>
+            <w:pPr>
+              <w:spacing w:before="20" w:after="20"/>
+              <w:rPr>
+                <w:rFonts w:ascii="Arial" w:hAnsi="Arial" w:cs="Arial"/>
+                <w:szCs w:val="26"/>
+              </w:rPr>
+            </w:pPr>
+            <w:r>
+              <w:rPr>
+                <w:rFonts w:ascii="Arial" w:hAnsi="Arial" w:cs="Arial"/>
+                <w:szCs w:val="26"/>
+              </w:rPr>
+              <w:t>Cấu hình trunking</w:t>
+            </w:r>
+          </w:p>
+        </w:tc>
+      </w:tr>
+      <w:tr>
+        <w:tc>
+          <w:tcPr>
+            <w:tcW w:w="2070" w:type="dxa"/>
+            <w:shd w:val="clear" w:color="auto" w:fill="F2F2F2" w:themeFill="background1" w:themeFillShade="F2"/>
+          </w:tcPr>
+          <w:p>
+            <w:pPr>
+              <w:spacing w:before="20" w:after="20"/>
+              <w:jc w:val="right"/>
+              <w:rPr>
+                <w:rFonts w:ascii="Arial" w:hAnsi="Arial" w:cs="Arial"/>
+              </w:rPr>
+            </w:pPr>
+            <w:r>
+              <w:rPr>
+                <w:rFonts w:ascii="Arial" w:hAnsi="Arial" w:cs="Arial"/>
+              </w:rPr>
+              <w:t>&gt;</w:t>
+            </w:r>
+          </w:p>
+          <w:p>
+            <w:pPr>
+              <w:spacing w:before="20" w:after="20"/>
+              <w:jc w:val="right"/>
+              <w:rPr>
+                <w:rFonts w:ascii="Arial" w:hAnsi="Arial" w:cs="Arial"/>
+              </w:rPr>
+            </w:pPr>
+            <w:r>
+              <w:rPr>
+                <w:rFonts w:ascii="Arial" w:hAnsi="Arial" w:cs="Arial"/>
+              </w:rPr>
+              <w:t>#</w:t>
+            </w:r>
+          </w:p>
+          <w:p>
+            <w:pPr>
+              <w:spacing w:before="20" w:after="20"/>
+              <w:jc w:val="right"/>
+              <w:rPr>
+                <w:rFonts w:ascii="Arial" w:hAnsi="Arial" w:cs="Arial"/>
+              </w:rPr>
+            </w:pPr>
+          </w:p>
+          <w:p>
+            <w:pPr>
+              <w:spacing w:before="20" w:after="20"/>
+              <w:jc w:val="right"/>
+              <w:rPr>
+                <w:rFonts w:ascii="Arial" w:hAnsi="Arial" w:cs="Arial"/>
+              </w:rPr>
+            </w:pPr>
+          </w:p>
+          <w:p>
+            <w:pPr>
+              <w:spacing w:before="20" w:after="20"/>
+              <w:jc w:val="right"/>
+              <w:rPr>
+                <w:rFonts w:ascii="Arial" w:hAnsi="Arial" w:cs="Arial"/>
+              </w:rPr>
+            </w:pPr>
+          </w:p>
+          <w:p>
+            <w:pPr>
+              <w:spacing w:before="20" w:after="20"/>
+              <w:jc w:val="right"/>
+              <w:rPr>
+                <w:rFonts w:ascii="Arial" w:hAnsi="Arial" w:cs="Arial"/>
+              </w:rPr>
+            </w:pPr>
+          </w:p>
+          <w:p>
+            <w:pPr>
+              <w:spacing w:before="20" w:after="20"/>
+              <w:jc w:val="right"/>
+              <w:rPr>
+                <w:rFonts w:ascii="Arial" w:hAnsi="Arial" w:cs="Arial"/>
+              </w:rPr>
+            </w:pPr>
+          </w:p>
+          <w:p>
+            <w:pPr>
+              <w:spacing w:before="20" w:after="20"/>
+              <w:jc w:val="right"/>
+              <w:rPr>
+                <w:rFonts w:ascii="Arial" w:hAnsi="Arial" w:cs="Arial"/>
+              </w:rPr>
+            </w:pPr>
+          </w:p>
+          <w:p>
+            <w:pPr>
+              <w:spacing w:before="20" w:after="20"/>
+              <w:jc w:val="center"/>
+              <w:rPr>
+                <w:rFonts w:ascii="Arial" w:hAnsi="Arial" w:cs="Arial"/>
+              </w:rPr>
+            </w:pPr>
+          </w:p>
+          <w:p>
+            <w:pPr>
+              <w:spacing w:before="20" w:after="20"/>
+              <w:jc w:val="right"/>
+              <w:rPr>
+                <w:rFonts w:ascii="Arial" w:hAnsi="Arial" w:cs="Arial"/>
+              </w:rPr>
+            </w:pPr>
+            <w:r>
+              <w:rPr>
+                <w:rFonts w:ascii="Arial" w:hAnsi="Arial" w:cs="Arial"/>
+              </w:rPr>
+              <w:t>(vlan)#</w:t>
+            </w:r>
+          </w:p>
+          <w:p>
+            <w:pPr>
+              <w:spacing w:before="20" w:after="20"/>
+              <w:jc w:val="right"/>
+              <w:rPr>
+                <w:rFonts w:ascii="Arial" w:hAnsi="Arial" w:cs="Arial"/>
+              </w:rPr>
+            </w:pPr>
+            <w:r>
+              <w:rPr>
+                <w:rFonts w:ascii="Arial" w:hAnsi="Arial" w:cs="Arial"/>
+              </w:rPr>
+              <w:t>(vlan)#</w:t>
+            </w:r>
+          </w:p>
+          <w:p>
+            <w:pPr>
+              <w:spacing w:before="20" w:after="20"/>
+              <w:jc w:val="right"/>
+              <w:rPr>
+                <w:rFonts w:ascii="Arial" w:hAnsi="Arial" w:cs="Arial"/>
+              </w:rPr>
+            </w:pPr>
+            <w:r>
+              <w:rPr>
+                <w:rFonts w:ascii="Arial" w:hAnsi="Arial" w:cs="Arial"/>
+              </w:rPr>
+              <w:t>(vlan)#</w:t>
+            </w:r>
+          </w:p>
+          <w:p>
+            <w:pPr>
+              <w:spacing w:before="20" w:after="20"/>
+              <w:jc w:val="right"/>
+              <w:rPr>
+                <w:rFonts w:ascii="Arial" w:hAnsi="Arial" w:cs="Arial"/>
+              </w:rPr>
+            </w:pPr>
+            <w:r>
+              <w:rPr>
+                <w:rFonts w:ascii="Arial" w:hAnsi="Arial" w:cs="Arial"/>
+              </w:rPr>
+              <w:t>(vlan)#</w:t>
+            </w:r>
+          </w:p>
+          <w:p>
+            <w:pPr>
+              <w:spacing w:before="20" w:after="20"/>
+              <w:jc w:val="right"/>
+              <w:rPr>
+                <w:rFonts w:ascii="Arial" w:hAnsi="Arial" w:cs="Arial"/>
+              </w:rPr>
+            </w:pPr>
+          </w:p>
+          <w:p>
+            <w:pPr>
+              <w:spacing w:before="20" w:after="20"/>
+              <w:jc w:val="right"/>
+              <w:rPr>
+                <w:rFonts w:ascii="Arial" w:hAnsi="Arial" w:cs="Arial"/>
+              </w:rPr>
+            </w:pPr>
+          </w:p>
+          <w:p>
+            <w:pPr>
+              <w:spacing w:before="20" w:after="20"/>
+              <w:jc w:val="right"/>
+              <w:rPr>
+                <w:rFonts w:ascii="Arial" w:hAnsi="Arial" w:cs="Arial"/>
+              </w:rPr>
+            </w:pPr>
+            <w:r>
+              <w:rPr>
+                <w:rFonts w:ascii="Arial" w:hAnsi="Arial" w:cs="Arial"/>
+              </w:rPr>
+              <w:t>#</w:t>
+            </w:r>
+          </w:p>
+          <w:p>
+            <w:pPr>
+              <w:spacing w:before="20" w:after="20"/>
+              <w:jc w:val="right"/>
+              <w:rPr>
+                <w:rFonts w:ascii="Arial" w:hAnsi="Arial" w:cs="Arial"/>
+              </w:rPr>
+            </w:pPr>
+            <w:r>
+              <w:rPr>
+                <w:rFonts w:ascii="Arial" w:hAnsi="Arial" w:cs="Arial"/>
+              </w:rPr>
+              <w:t>(config)#</w:t>
+            </w:r>
+          </w:p>
+          <w:p>
+            <w:pPr>
+              <w:spacing w:before="20" w:after="20"/>
+              <w:jc w:val="right"/>
+              <w:rPr>
+                <w:rFonts w:ascii="Arial" w:hAnsi="Arial" w:cs="Arial"/>
+              </w:rPr>
+            </w:pPr>
+            <w:r>
+              <w:rPr>
+                <w:rFonts w:ascii="Arial" w:hAnsi="Arial" w:cs="Arial"/>
+              </w:rPr>
+              <w:t>(config-if-range)#</w:t>
+            </w:r>
+          </w:p>
+        </w:tc>
+        <w:tc>
+          <w:tcPr>
+            <w:tcW w:w="4590" w:type="dxa"/>
+            <w:shd w:val="clear" w:color="auto" w:fill="F2F2F2" w:themeFill="background1" w:themeFillShade="F2"/>
+          </w:tcPr>
+          <w:p>
+            <w:pPr>
+              <w:spacing w:before="20" w:after="20"/>
+              <w:rPr>
+                <w:rFonts w:ascii="Arial" w:hAnsi="Arial" w:cs="Arial"/>
+              </w:rPr>
+            </w:pPr>
+            <w:r>
+              <w:rPr>
+                <w:rFonts w:ascii="Arial" w:hAnsi="Arial" w:cs="Arial"/>
+              </w:rPr>
+              <w:t>en</w:t>
+            </w:r>
+          </w:p>
+          <w:p>
+            <w:pPr>
+              <w:spacing w:before="20" w:after="20"/>
+              <w:rPr>
+                <w:rFonts w:ascii="Arial" w:hAnsi="Arial" w:cs="Arial"/>
+              </w:rPr>
+            </w:pPr>
+            <w:r>
+              <w:rPr>
+                <w:rFonts w:ascii="Arial" w:hAnsi="Arial" w:cs="Arial"/>
+              </w:rPr>
+              <w:t>erase flash:</w:t>
+            </w:r>
+          </w:p>
+          <w:p>
+            <w:pPr>
+              <w:spacing w:before="20" w:after="20"/>
+              <w:rPr>
+                <w:rFonts w:ascii="Arial" w:hAnsi="Arial" w:cs="Arial"/>
+              </w:rPr>
+            </w:pPr>
+          </w:p>
+          <w:p>
+            <w:pPr>
+              <w:spacing w:before="20" w:after="20"/>
+              <w:rPr>
+                <w:rFonts w:ascii="Arial" w:hAnsi="Arial" w:cs="Arial"/>
+              </w:rPr>
+            </w:pPr>
+            <w:r>
+              <w:rPr>
+                <w:rFonts w:ascii="Arial" w:hAnsi="Arial" w:cs="Arial"/>
+              </w:rPr>
+              <w:t>squeez flash:</w:t>
+            </w:r>
+          </w:p>
+          <w:p>
+            <w:pPr>
+              <w:spacing w:before="20" w:after="20"/>
+              <w:rPr>
+                <w:rFonts w:ascii="Arial" w:hAnsi="Arial" w:cs="Arial"/>
+              </w:rPr>
+            </w:pPr>
+          </w:p>
+          <w:p>
+            <w:pPr>
+              <w:spacing w:before="20" w:after="20"/>
+              <w:rPr>
+                <w:rFonts w:ascii="Arial" w:hAnsi="Arial" w:cs="Arial"/>
+              </w:rPr>
+            </w:pPr>
+            <w:r>
+              <w:rPr>
+                <w:rFonts w:ascii="Arial" w:hAnsi="Arial" w:cs="Arial"/>
+              </w:rPr>
+              <w:t>config t</w:t>
+            </w:r>
+          </w:p>
+          <w:p>
+            <w:pPr>
+              <w:spacing w:before="20" w:after="20"/>
+              <w:rPr>
+                <w:rFonts w:ascii="Arial" w:hAnsi="Arial" w:cs="Arial"/>
+              </w:rPr>
+            </w:pPr>
+            <w:r>
+              <w:rPr>
+                <w:rFonts w:ascii="Arial" w:hAnsi="Arial" w:cs="Arial"/>
+              </w:rPr>
+              <w:t>vtp file nvram:vlan.dat</w:t>
+            </w:r>
+          </w:p>
+          <w:p>
+            <w:pPr>
+              <w:spacing w:before="20" w:after="20"/>
+              <w:rPr>
+                <w:rFonts w:ascii="Arial" w:hAnsi="Arial" w:cs="Arial"/>
+              </w:rPr>
+            </w:pPr>
+            <w:r>
+              <w:rPr>
+                <w:rFonts w:ascii="Arial" w:hAnsi="Arial" w:cs="Arial"/>
+              </w:rPr>
+              <w:t>exit</w:t>
+            </w:r>
+          </w:p>
+          <w:p>
+            <w:pPr>
+              <w:spacing w:before="20" w:after="20"/>
+              <w:rPr>
+                <w:rFonts w:ascii="Arial" w:hAnsi="Arial" w:cs="Arial"/>
+                <w:color w:val="C00000"/>
+              </w:rPr>
+            </w:pPr>
+            <w:r>
+              <w:rPr>
+                <w:rFonts w:ascii="Arial" w:hAnsi="Arial" w:cs="Arial"/>
+                <w:color w:val="C00000"/>
+              </w:rPr>
+              <w:t>vlan database</w:t>
+            </w:r>
+          </w:p>
+          <w:p>
+            <w:pPr>
+              <w:spacing w:before="20" w:after="20"/>
+              <w:rPr>
+                <w:rFonts w:ascii="Arial" w:hAnsi="Arial" w:cs="Arial"/>
+                <w:color w:val="C00000"/>
+              </w:rPr>
+            </w:pPr>
+            <w:r>
+              <w:rPr>
+                <w:rFonts w:ascii="Arial" w:hAnsi="Arial" w:cs="Arial"/>
+                <w:color w:val="C00000"/>
+              </w:rPr>
+              <w:t>vtp client</w:t>
+            </w:r>
+          </w:p>
+          <w:p>
+            <w:pPr>
+              <w:spacing w:before="20" w:after="20"/>
+              <w:rPr>
+                <w:rFonts w:ascii="Arial" w:hAnsi="Arial" w:cs="Arial"/>
+                <w:color w:val="C00000"/>
+              </w:rPr>
+            </w:pPr>
+            <w:r>
+              <w:rPr>
+                <w:rFonts w:ascii="Arial" w:hAnsi="Arial" w:cs="Arial"/>
+                <w:color w:val="C00000"/>
+              </w:rPr>
+              <w:t xml:space="preserve">vtp domain </w:t>
+            </w:r>
+            <w:r>
+              <w:rPr>
+                <w:rFonts w:ascii="Arial" w:hAnsi="Arial" w:cs="Arial"/>
+                <w:color w:val="C00000"/>
+              </w:rPr>
+              <w:t>CNTT</w:t>
+            </w:r>
+          </w:p>
+          <w:p>
+            <w:pPr>
+              <w:spacing w:before="20" w:after="20"/>
+              <w:rPr>
+                <w:rFonts w:ascii="Arial" w:hAnsi="Arial" w:cs="Arial"/>
+                <w:color w:val="C00000"/>
+              </w:rPr>
+            </w:pPr>
+            <w:r>
+              <w:rPr>
+                <w:rFonts w:ascii="Arial" w:hAnsi="Arial" w:cs="Arial"/>
+                <w:color w:val="C00000"/>
+              </w:rPr>
+              <w:t>vtp password 1234</w:t>
+            </w:r>
+          </w:p>
+          <w:p>
+            <w:pPr>
+              <w:spacing w:before="20" w:after="20"/>
+              <w:rPr>
+                <w:rFonts w:ascii="Arial" w:hAnsi="Arial" w:cs="Arial"/>
+                <w:color w:val="C00000"/>
+              </w:rPr>
+            </w:pPr>
+            <w:r>
+              <w:rPr>
+                <w:rFonts w:ascii="Arial" w:hAnsi="Arial" w:cs="Arial"/>
+                <w:color w:val="C00000"/>
+              </w:rPr>
+              <w:t>vtp pruning</w:t>
+            </w:r>
+          </w:p>
+          <w:p>
+            <w:pPr>
+              <w:spacing w:before="20" w:after="20"/>
+              <w:rPr>
+                <w:rFonts w:ascii="Arial" w:hAnsi="Arial" w:cs="Arial"/>
+                <w:color w:val="C00000"/>
+              </w:rPr>
+            </w:pPr>
+            <w:r>
+              <w:rPr>
+                <w:rFonts w:ascii="Arial" w:hAnsi="Arial" w:cs="Arial"/>
+                <w:color w:val="C00000"/>
+              </w:rPr>
+              <w:t>vtp v2-mode</w:t>
+            </w:r>
+          </w:p>
+          <w:p>
+            <w:pPr>
+              <w:spacing w:before="20" w:after="20"/>
+              <w:rPr>
+                <w:rFonts w:ascii="Arial" w:hAnsi="Arial" w:cs="Arial"/>
+              </w:rPr>
+            </w:pPr>
+            <w:r>
+              <w:rPr>
+                <w:rFonts w:ascii="Arial" w:hAnsi="Arial" w:cs="Arial"/>
+              </w:rPr>
+              <w:t>exit</w:t>
+            </w:r>
+          </w:p>
+          <w:p>
+            <w:pPr>
+              <w:spacing w:before="20" w:after="20"/>
+              <w:rPr>
+                <w:rFonts w:ascii="Arial" w:hAnsi="Arial" w:cs="Arial"/>
+              </w:rPr>
+            </w:pPr>
+            <w:r>
+              <w:rPr>
+                <w:rFonts w:ascii="Arial" w:hAnsi="Arial" w:cs="Arial"/>
+              </w:rPr>
+              <w:t>config t</w:t>
+            </w:r>
+          </w:p>
+          <w:p>
+            <w:pPr>
+              <w:spacing w:before="20" w:after="20"/>
+              <w:rPr>
+                <w:rFonts w:ascii="Arial" w:hAnsi="Arial" w:cs="Arial"/>
+                <w:color w:val="C00000"/>
+              </w:rPr>
+            </w:pPr>
+            <w:r>
+              <w:rPr>
+                <w:rFonts w:ascii="Arial" w:hAnsi="Arial" w:cs="Arial"/>
+                <w:color w:val="C00000"/>
+              </w:rPr>
+              <w:t>int range fa0/1 - 4</w:t>
+            </w:r>
+          </w:p>
+          <w:p>
+            <w:pPr>
+              <w:spacing w:before="20" w:after="20"/>
+              <w:rPr>
+                <w:rFonts w:ascii="Arial" w:hAnsi="Arial" w:cs="Arial"/>
+                <w:color w:val="C00000"/>
+              </w:rPr>
+            </w:pPr>
+            <w:r>
+              <w:rPr>
+                <w:rFonts w:ascii="Arial" w:hAnsi="Arial" w:cs="Arial"/>
+                <w:color w:val="C00000"/>
+              </w:rPr>
+              <w:t>switchport mode trunk</w:t>
+            </w:r>
+          </w:p>
+          <w:p>
+            <w:pPr>
+              <w:spacing w:before="20" w:after="20"/>
+              <w:rPr>
+                <w:rFonts w:ascii="Arial" w:hAnsi="Arial" w:cs="Arial"/>
+                <w:color w:val="C00000"/>
+              </w:rPr>
+            </w:pPr>
+            <w:r>
+              <w:rPr>
+                <w:rFonts w:ascii="Arial" w:hAnsi="Arial" w:cs="Arial"/>
+                <w:color w:val="C00000"/>
+              </w:rPr>
+              <w:t>switchport trunk allowed vlan all</w:t>
+            </w:r>
+          </w:p>
+          <w:p>
+            <w:pPr>
+              <w:spacing w:before="20" w:after="20"/>
+              <w:rPr>
+                <w:rFonts w:ascii="Arial" w:hAnsi="Arial" w:cs="Arial"/>
+                <w:color w:val="C00000"/>
+              </w:rPr>
+            </w:pPr>
+            <w:r>
+              <w:rPr>
+                <w:rFonts w:ascii="Arial" w:hAnsi="Arial" w:cs="Arial"/>
+                <w:color w:val="C00000"/>
+              </w:rPr>
+              <w:t>switchport trunk encapsulation dot1q</w:t>
+            </w:r>
+          </w:p>
+          <w:p>
+            <w:pPr>
+              <w:spacing w:before="20" w:after="20"/>
+              <w:rPr>
+                <w:rFonts w:ascii="Arial" w:hAnsi="Arial" w:cs="Arial"/>
+              </w:rPr>
+            </w:pPr>
+            <w:r>
+              <w:rPr>
+                <w:rFonts w:ascii="Arial" w:hAnsi="Arial" w:cs="Arial"/>
+              </w:rPr>
+              <w:t>no sh</w:t>
+            </w:r>
+          </w:p>
+          <w:p>
+            <w:pPr>
+              <w:spacing w:before="20" w:after="20"/>
+              <w:rPr>
+                <w:rFonts w:ascii="Arial" w:hAnsi="Arial" w:cs="Arial"/>
+                <w:color w:val="C00000"/>
+              </w:rPr>
+            </w:pPr>
+            <w:r>
+              <w:rPr>
+                <w:rFonts w:ascii="Arial" w:hAnsi="Arial" w:cs="Arial"/>
+                <w:color w:val="C00000"/>
+              </w:rPr>
+              <w:t>int range fa0/5 - 7</w:t>
+            </w:r>
+          </w:p>
+          <w:p>
+            <w:pPr>
+              <w:spacing w:before="20" w:after="20"/>
+              <w:rPr>
+                <w:rFonts w:ascii="Arial" w:hAnsi="Arial" w:cs="Arial"/>
+                <w:color w:val="C00000"/>
+              </w:rPr>
+            </w:pPr>
+            <w:r>
+              <w:rPr>
+                <w:rFonts w:ascii="Arial" w:hAnsi="Arial" w:cs="Arial"/>
+                <w:color w:val="C00000"/>
+              </w:rPr>
+              <w:t>switchport mode access</w:t>
+            </w:r>
+          </w:p>
+          <w:p>
+            <w:pPr>
+              <w:spacing w:before="20" w:after="20"/>
+              <w:rPr>
+                <w:rFonts w:ascii="Arial" w:hAnsi="Arial" w:cs="Arial"/>
+                <w:color w:val="C00000"/>
+              </w:rPr>
+            </w:pPr>
+            <w:r>
+              <w:rPr>
+                <w:rFonts w:ascii="Arial" w:hAnsi="Arial" w:cs="Arial"/>
+                <w:color w:val="C00000"/>
+              </w:rPr>
+              <w:t>switchport access vlan 20</w:t>
+            </w:r>
+          </w:p>
+          <w:p>
+            <w:pPr>
+              <w:spacing w:before="20" w:after="20"/>
+              <w:rPr>
+                <w:rFonts w:ascii="Arial" w:hAnsi="Arial" w:cs="Arial"/>
+              </w:rPr>
+            </w:pPr>
+            <w:r>
+              <w:rPr>
+                <w:rFonts w:ascii="Arial" w:hAnsi="Arial" w:cs="Arial"/>
+              </w:rPr>
+              <w:t>no sh</w:t>
+            </w:r>
+          </w:p>
+          <w:p>
+            <w:pPr>
+              <w:spacing w:before="20" w:after="20"/>
+              <w:rPr>
+                <w:rFonts w:ascii="Arial" w:hAnsi="Arial" w:cs="Arial"/>
+                <w:color w:val="C00000"/>
+              </w:rPr>
+            </w:pPr>
+            <w:r>
+              <w:rPr>
+                <w:rFonts w:ascii="Arial" w:hAnsi="Arial" w:cs="Arial"/>
+                <w:color w:val="C00000"/>
+              </w:rPr>
+              <w:t>int range fa0/8 - 10</w:t>
+            </w:r>
+          </w:p>
+          <w:p>
+            <w:pPr>
+              <w:spacing w:before="20" w:after="20"/>
+              <w:rPr>
+                <w:rFonts w:ascii="Arial" w:hAnsi="Arial" w:cs="Arial"/>
+                <w:color w:val="C00000"/>
+              </w:rPr>
+            </w:pPr>
+            <w:r>
+              <w:rPr>
+                <w:rFonts w:ascii="Arial" w:hAnsi="Arial" w:cs="Arial"/>
+                <w:color w:val="C00000"/>
+              </w:rPr>
+              <w:t>switchport mode access</w:t>
+            </w:r>
+          </w:p>
+          <w:p>
+            <w:pPr>
+              <w:spacing w:before="20" w:after="20"/>
+              <w:rPr>
+                <w:rFonts w:ascii="Arial" w:hAnsi="Arial" w:cs="Arial"/>
+                <w:color w:val="C00000"/>
+              </w:rPr>
+            </w:pPr>
+            <w:r>
+              <w:rPr>
+                <w:rFonts w:ascii="Arial" w:hAnsi="Arial" w:cs="Arial"/>
+                <w:color w:val="C00000"/>
+              </w:rPr>
+              <w:t>switchport access vlan 5</w:t>
+            </w:r>
+            <w:r>
+              <w:rPr>
+                <w:rFonts w:ascii="Arial" w:hAnsi="Arial" w:cs="Arial"/>
+                <w:color w:val="C00000"/>
+              </w:rPr>
+              <w:t>0</w:t>
+            </w:r>
+          </w:p>
+          <w:p>
+            <w:pPr>
+              <w:spacing w:before="20" w:after="20"/>
+              <w:rPr>
+                <w:rFonts w:ascii="Arial" w:hAnsi="Arial" w:cs="Arial"/>
+              </w:rPr>
+            </w:pPr>
+            <w:r>
+              <w:rPr>
+                <w:rFonts w:ascii="Arial" w:hAnsi="Arial" w:cs="Arial"/>
+              </w:rPr>
+              <w:t>no sh</w:t>
+            </w:r>
+          </w:p>
+          <w:p>
+            <w:pPr>
+              <w:spacing w:before="20" w:after="20"/>
+              <w:rPr>
+                <w:rFonts w:ascii="Arial" w:hAnsi="Arial" w:cs="Arial"/>
+                <w:color w:val="C00000"/>
+              </w:rPr>
+            </w:pPr>
+            <w:r>
+              <w:rPr>
+                <w:rFonts w:ascii="Arial" w:hAnsi="Arial" w:cs="Arial"/>
+                <w:color w:val="C00000"/>
+              </w:rPr>
+              <w:t>int range fa0/11 - 15</w:t>
+            </w:r>
+          </w:p>
+          <w:p>
+            <w:pPr>
+              <w:spacing w:before="20" w:after="20"/>
+              <w:rPr>
+                <w:rFonts w:ascii="Arial" w:hAnsi="Arial" w:cs="Arial"/>
+                <w:color w:val="C00000"/>
+              </w:rPr>
+            </w:pPr>
+            <w:r>
+              <w:rPr>
+                <w:rFonts w:ascii="Arial" w:hAnsi="Arial" w:cs="Arial"/>
+                <w:color w:val="C00000"/>
+              </w:rPr>
+              <w:t>switchport mode access</w:t>
+            </w:r>
+          </w:p>
+          <w:p>
+            <w:pPr>
+              <w:spacing w:before="20" w:after="20"/>
+              <w:rPr>
+                <w:rFonts w:ascii="Arial" w:hAnsi="Arial" w:cs="Arial"/>
+                <w:color w:val="C00000"/>
+              </w:rPr>
+            </w:pPr>
+            <w:r>
+              <w:rPr>
+                <w:rFonts w:ascii="Arial" w:hAnsi="Arial" w:cs="Arial"/>
+                <w:color w:val="C00000"/>
+              </w:rPr>
+              <w:t>switchport access vlan 7</w:t>
+            </w:r>
+            <w:r>
+              <w:rPr>
+                <w:rFonts w:ascii="Arial" w:hAnsi="Arial" w:cs="Arial"/>
+                <w:color w:val="C00000"/>
+              </w:rPr>
+              <w:t>0</w:t>
+            </w:r>
+          </w:p>
+          <w:p>
+            <w:pPr>
+              <w:spacing w:before="20" w:after="20"/>
+              <w:rPr>
+                <w:rFonts w:ascii="Arial" w:hAnsi="Arial" w:cs="Arial"/>
+              </w:rPr>
+            </w:pPr>
+            <w:r>
+              <w:rPr>
+                <w:rFonts w:ascii="Arial" w:hAnsi="Arial" w:cs="Arial"/>
+              </w:rPr>
+              <w:t>no sh</w:t>
+            </w:r>
+          </w:p>
+          <w:p>
+            <w:pPr>
+              <w:spacing w:before="20" w:after="20"/>
+              <w:rPr>
+                <w:rFonts w:ascii="Arial" w:hAnsi="Arial" w:cs="Arial"/>
+              </w:rPr>
+            </w:pPr>
+            <w:r>
+              <w:rPr>
+                <w:rFonts w:ascii="Arial" w:hAnsi="Arial" w:cs="Arial"/>
+              </w:rPr>
+              <w:t>exit</w:t>
+            </w:r>
+          </w:p>
+          <w:p>
+            <w:pPr>
+              <w:spacing w:before="20" w:after="20"/>
+              <w:rPr>
+                <w:rFonts w:ascii="Arial" w:hAnsi="Arial" w:cs="Arial"/>
+              </w:rPr>
+            </w:pPr>
+            <w:r>
+              <w:rPr>
+                <w:rFonts w:ascii="Arial" w:hAnsi="Arial" w:cs="Arial"/>
+              </w:rPr>
+              <w:t>exit</w:t>
+            </w:r>
+          </w:p>
+          <w:p>
+            <w:pPr>
+              <w:spacing w:before="20" w:after="20"/>
+              <w:rPr>
+                <w:rFonts w:ascii="Arial" w:hAnsi="Arial" w:cs="Arial"/>
+              </w:rPr>
+            </w:pPr>
+            <w:r>
+              <w:rPr>
+                <w:rFonts w:ascii="Arial" w:hAnsi="Arial" w:cs="Arial"/>
+              </w:rPr>
+              <w:t>copy run start</w:t>
+            </w:r>
+          </w:p>
+          <w:p>
+            <w:pPr>
+              <w:spacing w:before="20" w:after="20"/>
+              <w:rPr>
+                <w:rFonts w:ascii="Arial" w:hAnsi="Arial" w:cs="Arial"/>
+              </w:rPr>
+            </w:pPr>
+          </w:p>
+        </w:tc>
+        <w:tc>
+          <w:tcPr>
+            <w:tcW w:w="2610" w:type="dxa"/>
+            <w:shd w:val="clear" w:color="auto" w:fill="F2F2F2" w:themeFill="background1" w:themeFillShade="F2"/>
+          </w:tcPr>
+          <w:p>
+            <w:pPr>
+              <w:spacing w:before="20" w:after="20"/>
+              <w:rPr>
+                <w:rFonts w:ascii="Arial" w:hAnsi="Arial" w:cs="Arial"/>
+                <w:szCs w:val="26"/>
+              </w:rPr>
+            </w:pPr>
+            <w:r>
+              <w:rPr>
+                <w:rFonts w:ascii="Arial" w:hAnsi="Arial" w:cs="Arial"/>
+                <w:szCs w:val="26"/>
+              </w:rPr>
+              <w:t>Cấu hình trên SW_Client</w:t>
+            </w:r>
+          </w:p>
+          <w:p>
+            <w:pPr>
+              <w:spacing w:before="20" w:after="20"/>
+              <w:rPr>
+                <w:rFonts w:ascii="Arial" w:hAnsi="Arial" w:cs="Arial"/>
+                <w:szCs w:val="26"/>
+              </w:rPr>
+            </w:pPr>
+          </w:p>
+          <w:p>
+            <w:pPr>
+              <w:spacing w:before="20" w:after="20"/>
+              <w:rPr>
+                <w:rFonts w:ascii="Arial" w:hAnsi="Arial" w:cs="Arial"/>
+                <w:szCs w:val="26"/>
+              </w:rPr>
+            </w:pPr>
+          </w:p>
+          <w:p>
+            <w:pPr>
+              <w:spacing w:before="20" w:after="20"/>
+              <w:rPr>
+                <w:rFonts w:ascii="Arial" w:hAnsi="Arial" w:cs="Arial"/>
+                <w:szCs w:val="26"/>
+              </w:rPr>
+            </w:pPr>
+          </w:p>
+          <w:p>
+            <w:pPr>
+              <w:spacing w:before="20" w:after="20"/>
+              <w:rPr>
+                <w:rFonts w:ascii="Arial" w:hAnsi="Arial" w:cs="Arial"/>
+                <w:szCs w:val="26"/>
+              </w:rPr>
+            </w:pPr>
+          </w:p>
+          <w:p>
+            <w:pPr>
+              <w:spacing w:before="20" w:after="20"/>
+              <w:rPr>
+                <w:rFonts w:ascii="Arial" w:hAnsi="Arial" w:cs="Arial"/>
+                <w:szCs w:val="26"/>
+              </w:rPr>
+            </w:pPr>
+          </w:p>
+          <w:p>
+            <w:pPr>
+              <w:spacing w:before="20" w:after="20"/>
+              <w:rPr>
+                <w:rFonts w:ascii="Arial" w:hAnsi="Arial" w:cs="Arial"/>
+                <w:szCs w:val="26"/>
+              </w:rPr>
+            </w:pPr>
+            <w:r>
+              <w:rPr>
+                <w:rFonts w:ascii="Arial" w:hAnsi="Arial" w:cs="Arial"/>
+                <w:szCs w:val="26"/>
+              </w:rPr>
+              <w:t>Cấu hình Vlan</w:t>
+            </w:r>
+          </w:p>
+          <w:p>
+            <w:pPr>
+              <w:spacing w:before="20" w:after="20"/>
+              <w:rPr>
+                <w:rFonts w:ascii="Arial" w:hAnsi="Arial" w:cs="Arial"/>
+                <w:szCs w:val="26"/>
+              </w:rPr>
+            </w:pPr>
+          </w:p>
+          <w:p>
+            <w:pPr>
+              <w:spacing w:before="20" w:after="20"/>
+              <w:rPr>
+                <w:rFonts w:ascii="Arial" w:hAnsi="Arial" w:cs="Arial"/>
+                <w:szCs w:val="26"/>
+              </w:rPr>
+            </w:pPr>
+          </w:p>
+          <w:p>
+            <w:pPr>
+              <w:spacing w:before="20" w:after="20"/>
+              <w:rPr>
+                <w:rFonts w:ascii="Arial" w:hAnsi="Arial" w:cs="Arial"/>
+                <w:szCs w:val="26"/>
+              </w:rPr>
+            </w:pPr>
+          </w:p>
+          <w:p>
+            <w:pPr>
+              <w:spacing w:before="20" w:after="20"/>
+              <w:rPr>
+                <w:rFonts w:ascii="Arial" w:hAnsi="Arial" w:cs="Arial"/>
+                <w:szCs w:val="26"/>
+              </w:rPr>
+            </w:pPr>
+          </w:p>
+          <w:p>
+            <w:pPr>
+              <w:spacing w:before="20" w:after="20"/>
+              <w:rPr>
+                <w:rFonts w:ascii="Arial" w:hAnsi="Arial" w:cs="Arial"/>
+                <w:szCs w:val="26"/>
+              </w:rPr>
+            </w:pPr>
+          </w:p>
+          <w:p>
+            <w:pPr>
+              <w:spacing w:before="20" w:after="20"/>
+              <w:rPr>
+                <w:rFonts w:ascii="Arial" w:hAnsi="Arial" w:cs="Arial"/>
+                <w:szCs w:val="26"/>
+              </w:rPr>
+            </w:pPr>
+            <w:r>
+              <w:rPr>
+                <w:rFonts w:ascii="Arial" w:hAnsi="Arial" w:cs="Arial"/>
+                <w:szCs w:val="26"/>
+              </w:rPr>
+              <w:t>Cấu hình trunking</w:t>
+            </w:r>
+          </w:p>
+          <w:p>
+            <w:pPr>
+              <w:spacing w:before="20" w:after="20"/>
+              <w:rPr>
+                <w:rFonts w:ascii="Arial" w:hAnsi="Arial" w:cs="Arial"/>
+                <w:szCs w:val="26"/>
+              </w:rPr>
+            </w:pPr>
+          </w:p>
+          <w:p>
+            <w:pPr>
+              <w:spacing w:before="20" w:after="20"/>
+              <w:rPr>
+                <w:rFonts w:ascii="Arial" w:hAnsi="Arial" w:cs="Arial"/>
+                <w:szCs w:val="26"/>
+              </w:rPr>
+            </w:pPr>
+          </w:p>
+          <w:p>
+            <w:pPr>
+              <w:spacing w:before="20" w:after="20"/>
+              <w:rPr>
+                <w:rFonts w:ascii="Arial" w:hAnsi="Arial" w:cs="Arial"/>
+                <w:szCs w:val="26"/>
+              </w:rPr>
+            </w:pPr>
+          </w:p>
+          <w:p>
+            <w:pPr>
+              <w:spacing w:before="20" w:after="20"/>
+              <w:rPr>
+                <w:rFonts w:ascii="Arial" w:hAnsi="Arial" w:cs="Arial"/>
+                <w:szCs w:val="26"/>
+              </w:rPr>
+            </w:pPr>
+          </w:p>
+          <w:p>
+            <w:pPr>
+              <w:spacing w:before="20" w:after="20"/>
+              <w:rPr>
+                <w:rFonts w:ascii="Arial" w:hAnsi="Arial" w:cs="Arial"/>
+                <w:szCs w:val="26"/>
+              </w:rPr>
+            </w:pPr>
+            <w:r>
+              <w:rPr>
+                <w:rFonts w:ascii="Arial" w:hAnsi="Arial" w:cs="Arial"/>
+                <w:szCs w:val="26"/>
+              </w:rPr>
+              <w:t>Gán port cho vlan 20</w:t>
+            </w:r>
+          </w:p>
+          <w:p>
+            <w:pPr>
+              <w:spacing w:before="20" w:after="20"/>
+              <w:rPr>
+                <w:rFonts w:ascii="Arial" w:hAnsi="Arial" w:cs="Arial"/>
+                <w:szCs w:val="26"/>
+              </w:rPr>
+            </w:pPr>
+          </w:p>
+          <w:p>
+            <w:pPr>
+              <w:spacing w:before="20" w:after="20"/>
+              <w:rPr>
+                <w:rFonts w:ascii="Arial" w:hAnsi="Arial" w:cs="Arial"/>
+                <w:szCs w:val="26"/>
+              </w:rPr>
+            </w:pPr>
+          </w:p>
+          <w:p>
+            <w:pPr>
+              <w:spacing w:before="20" w:after="20"/>
+              <w:rPr>
+                <w:rFonts w:ascii="Arial" w:hAnsi="Arial" w:cs="Arial"/>
+                <w:szCs w:val="26"/>
+              </w:rPr>
+            </w:pPr>
+          </w:p>
+          <w:p>
+            <w:pPr>
+              <w:spacing w:before="20" w:after="20"/>
+              <w:rPr>
+                <w:rFonts w:ascii="Arial" w:hAnsi="Arial" w:cs="Arial"/>
+                <w:szCs w:val="26"/>
+              </w:rPr>
+            </w:pPr>
+            <w:r>
+              <w:rPr>
+                <w:rFonts w:ascii="Arial" w:hAnsi="Arial" w:cs="Arial"/>
+                <w:szCs w:val="26"/>
+              </w:rPr>
+              <w:t xml:space="preserve">Gán </w:t>
+            </w:r>
+            <w:r>
+              <w:rPr>
+                <w:rFonts w:ascii="Arial" w:hAnsi="Arial" w:cs="Arial"/>
+                <w:szCs w:val="26"/>
+              </w:rPr>
+              <w:t>port cho vlan 50</w:t>
+            </w:r>
+          </w:p>
+          <w:p>
+            <w:pPr>
+              <w:spacing w:before="20" w:after="20"/>
+              <w:rPr>
+                <w:rFonts w:ascii="Arial" w:hAnsi="Arial" w:cs="Arial"/>
+                <w:szCs w:val="26"/>
+              </w:rPr>
+            </w:pPr>
+          </w:p>
+          <w:p>
+            <w:pPr>
+              <w:spacing w:before="20" w:after="20"/>
+              <w:rPr>
+                <w:rFonts w:ascii="Arial" w:hAnsi="Arial" w:cs="Arial"/>
+                <w:szCs w:val="26"/>
+              </w:rPr>
+            </w:pPr>
+          </w:p>
+          <w:p>
+            <w:pPr>
+              <w:spacing w:before="20" w:after="20"/>
+              <w:rPr>
+                <w:rFonts w:ascii="Arial" w:hAnsi="Arial" w:cs="Arial"/>
+                <w:szCs w:val="26"/>
+              </w:rPr>
+            </w:pPr>
+          </w:p>
+          <w:p>
+            <w:pPr>
+              <w:spacing w:before="20" w:after="20"/>
+              <w:rPr>
+                <w:rFonts w:ascii="Arial" w:hAnsi="Arial" w:cs="Arial"/>
+                <w:szCs w:val="26"/>
+              </w:rPr>
+            </w:pPr>
+            <w:r>
+              <w:rPr>
+                <w:rFonts w:ascii="Arial" w:hAnsi="Arial" w:cs="Arial"/>
+                <w:szCs w:val="26"/>
+              </w:rPr>
+              <w:t xml:space="preserve">Gán </w:t>
+            </w:r>
+            <w:r>
+              <w:rPr>
+                <w:rFonts w:ascii="Arial" w:hAnsi="Arial" w:cs="Arial"/>
+                <w:szCs w:val="26"/>
+              </w:rPr>
+              <w:t>port cho vlan 70</w:t>
+            </w:r>
+          </w:p>
+        </w:tc>
+      </w:tr>
+      <w:tr>
+        <w:tc>
+          <w:tcPr>
+            <w:tcW w:w="2070" w:type="dxa"/>
+            <w:shd w:val="clear" w:color="auto" w:fill="FFFFFF" w:themeFill="background1"/>
+          </w:tcPr>
+          <w:p>
+            <w:pPr>
+              <w:spacing w:before="20" w:after="20"/>
+              <w:jc w:val="right"/>
+              <w:rPr>
+                <w:rFonts w:ascii="Arial" w:hAnsi="Arial" w:cs="Arial"/>
+              </w:rPr>
+            </w:pPr>
+          </w:p>
+          <w:p>
+            <w:pPr>
+              <w:spacing w:before="20" w:after="20"/>
+              <w:jc w:val="right"/>
+              <w:rPr>
+                <w:rFonts w:ascii="Arial" w:hAnsi="Arial" w:cs="Arial"/>
+              </w:rPr>
+            </w:pPr>
+          </w:p>
+          <w:p>
+            <w:pPr>
+              <w:spacing w:before="20" w:after="20"/>
+              <w:jc w:val="right"/>
+              <w:rPr>
+                <w:rFonts w:ascii="Arial" w:hAnsi="Arial" w:cs="Arial"/>
+              </w:rPr>
+            </w:pPr>
+          </w:p>
+          <w:p>
+            <w:pPr>
+              <w:spacing w:before="20" w:after="20"/>
+              <w:jc w:val="right"/>
+              <w:rPr>
+                <w:rFonts w:ascii="Arial" w:hAnsi="Arial" w:cs="Arial"/>
+              </w:rPr>
+            </w:pPr>
+          </w:p>
+          <w:p>
+            <w:pPr>
+              <w:spacing w:before="20" w:after="20"/>
+              <w:jc w:val="right"/>
+              <w:rPr>
+                <w:rFonts w:ascii="Arial" w:hAnsi="Arial" w:cs="Arial"/>
+              </w:rPr>
+            </w:pPr>
+          </w:p>
+          <w:p>
+            <w:pPr>
+              <w:spacing w:before="20" w:after="20"/>
+              <w:jc w:val="right"/>
+              <w:rPr>
+                <w:rFonts w:ascii="Arial" w:hAnsi="Arial" w:cs="Arial"/>
+              </w:rPr>
+            </w:pPr>
+          </w:p>
+          <w:p>
+            <w:pPr>
+              <w:spacing w:before="20" w:after="20"/>
+              <w:jc w:val="right"/>
+              <w:rPr>
+                <w:rFonts w:ascii="Arial" w:hAnsi="Arial" w:cs="Arial"/>
+              </w:rPr>
+            </w:pPr>
+          </w:p>
+          <w:p>
+            <w:pPr>
+              <w:spacing w:before="20" w:after="20"/>
+              <w:jc w:val="right"/>
+              <w:rPr>
+                <w:rFonts w:ascii="Arial" w:hAnsi="Arial" w:cs="Arial"/>
+              </w:rPr>
+            </w:pPr>
+            <w:r>
+              <w:rPr>
+                <w:rFonts w:ascii="Arial" w:hAnsi="Arial" w:cs="Arial"/>
+              </w:rPr>
+              <w:t>(config-subif)#</w:t>
+            </w:r>
+          </w:p>
+          <w:p>
+            <w:pPr>
+              <w:spacing w:before="20" w:after="20"/>
+              <w:jc w:val="right"/>
+              <w:rPr>
+                <w:rFonts w:ascii="Arial" w:hAnsi="Arial" w:cs="Arial"/>
+              </w:rPr>
+            </w:pPr>
+          </w:p>
+          <w:p>
+            <w:pPr>
+              <w:spacing w:before="20" w:after="20"/>
+              <w:jc w:val="right"/>
+              <w:rPr>
+                <w:rFonts w:ascii="Arial" w:hAnsi="Arial" w:cs="Arial"/>
+              </w:rPr>
+            </w:pPr>
+          </w:p>
+          <w:p>
+            <w:pPr>
+              <w:spacing w:before="20" w:after="20"/>
+              <w:jc w:val="right"/>
+              <w:rPr>
+                <w:rFonts w:ascii="Arial" w:hAnsi="Arial" w:cs="Arial"/>
+              </w:rPr>
+            </w:pPr>
+          </w:p>
+          <w:p>
+            <w:pPr>
+              <w:spacing w:before="20" w:after="20"/>
+              <w:jc w:val="right"/>
+              <w:rPr>
+                <w:rFonts w:ascii="Arial" w:hAnsi="Arial" w:cs="Arial"/>
+              </w:rPr>
+            </w:pPr>
+          </w:p>
+          <w:p>
+            <w:pPr>
+              <w:spacing w:before="20" w:after="20"/>
+              <w:jc w:val="right"/>
+              <w:rPr>
+                <w:rFonts w:ascii="Arial" w:hAnsi="Arial" w:cs="Arial"/>
+              </w:rPr>
+            </w:pPr>
+            <w:r>
+              <w:rPr>
+                <w:rFonts w:ascii="Arial" w:hAnsi="Arial" w:cs="Arial"/>
+              </w:rPr>
+              <w:t>(config-subif)#</w:t>
+            </w:r>
+          </w:p>
+          <w:p>
+            <w:pPr>
+              <w:spacing w:before="20" w:after="20"/>
+              <w:jc w:val="right"/>
+              <w:rPr>
+                <w:rFonts w:ascii="Arial" w:hAnsi="Arial" w:cs="Arial"/>
+              </w:rPr>
+            </w:pPr>
+          </w:p>
+          <w:p>
+            <w:pPr>
+              <w:spacing w:before="20" w:after="20"/>
+              <w:jc w:val="right"/>
+              <w:rPr>
+                <w:rFonts w:ascii="Arial" w:hAnsi="Arial" w:cs="Arial"/>
+              </w:rPr>
+            </w:pPr>
+          </w:p>
+          <w:p>
+            <w:pPr>
+              <w:spacing w:before="20" w:after="20"/>
+              <w:jc w:val="right"/>
+              <w:rPr>
+                <w:rFonts w:ascii="Arial" w:hAnsi="Arial" w:cs="Arial"/>
+              </w:rPr>
+            </w:pPr>
+          </w:p>
+          <w:p>
+            <w:pPr>
+              <w:spacing w:before="20" w:after="20"/>
+              <w:jc w:val="right"/>
+              <w:rPr>
+                <w:rFonts w:ascii="Arial" w:hAnsi="Arial" w:cs="Arial"/>
+              </w:rPr>
+            </w:pPr>
+          </w:p>
+          <w:p>
+            <w:pPr>
+              <w:spacing w:before="20" w:after="20"/>
+              <w:jc w:val="right"/>
+              <w:rPr>
+                <w:rFonts w:ascii="Arial" w:hAnsi="Arial" w:cs="Arial"/>
+              </w:rPr>
+            </w:pPr>
+            <w:r>
+              <w:rPr>
+                <w:rFonts w:ascii="Arial" w:hAnsi="Arial" w:cs="Arial"/>
+              </w:rPr>
+              <w:t>(config-subif)#</w:t>
+            </w:r>
+          </w:p>
+        </w:tc>
+        <w:tc>
+          <w:tcPr>
+            <w:tcW w:w="4590" w:type="dxa"/>
+            <w:shd w:val="clear" w:color="auto" w:fill="FFFFFF" w:themeFill="background1"/>
+          </w:tcPr>
+          <w:p>
+            <w:pPr>
+              <w:spacing w:before="20" w:after="20"/>
+              <w:rPr>
+                <w:rFonts w:ascii="Arial" w:hAnsi="Arial" w:cs="Arial"/>
+              </w:rPr>
+            </w:pPr>
+            <w:r>
+              <w:rPr>
+                <w:rFonts w:ascii="Arial" w:hAnsi="Arial" w:cs="Arial"/>
+              </w:rPr>
+              <w:lastRenderedPageBreak/>
+              <w:t>en</w:t>
+            </w:r>
+          </w:p>
+          <w:p>
+            <w:pPr>
+              <w:spacing w:before="20" w:after="20"/>
+              <w:rPr>
+                <w:rFonts w:ascii="Arial" w:hAnsi="Arial" w:cs="Arial"/>
+              </w:rPr>
+            </w:pPr>
+            <w:r>
+              <w:rPr>
+                <w:rFonts w:ascii="Arial" w:hAnsi="Arial" w:cs="Arial"/>
+              </w:rPr>
+              <w:t>config t</w:t>
+            </w:r>
+          </w:p>
+          <w:p>
+            <w:pPr>
+              <w:spacing w:before="20" w:after="20"/>
+              <w:rPr>
+                <w:rFonts w:ascii="Arial" w:hAnsi="Arial" w:cs="Arial"/>
+                <w:color w:val="C00000"/>
+              </w:rPr>
+            </w:pPr>
+            <w:r>
+              <w:rPr>
+                <w:rFonts w:ascii="Arial" w:hAnsi="Arial" w:cs="Arial"/>
+                <w:color w:val="C00000"/>
+              </w:rPr>
+              <w:t>int fa0/0</w:t>
+            </w:r>
+          </w:p>
+          <w:p>
+            <w:pPr>
+              <w:spacing w:before="20" w:after="20"/>
+              <w:rPr>
+                <w:rFonts w:ascii="Arial" w:hAnsi="Arial" w:cs="Arial"/>
+              </w:rPr>
+            </w:pPr>
+            <w:r>
+              <w:rPr>
+                <w:rFonts w:ascii="Arial" w:hAnsi="Arial" w:cs="Arial"/>
+              </w:rPr>
+              <w:t>no shut</w:t>
+            </w:r>
+          </w:p>
+          <w:p>
+            <w:pPr>
+              <w:spacing w:before="20" w:after="20"/>
+              <w:rPr>
+                <w:rFonts w:ascii="Arial" w:hAnsi="Arial" w:cs="Arial"/>
+                <w:color w:val="C00000"/>
+              </w:rPr>
+            </w:pPr>
+            <w:r>
+              <w:rPr>
+                <w:rFonts w:ascii="Arial" w:hAnsi="Arial" w:cs="Arial"/>
+                <w:color w:val="C00000"/>
+              </w:rPr>
+              <w:t>ip add 10.0.0.1 255.255.255.0</w:t>
+            </w:r>
+          </w:p>
+          <w:p>
+            <w:pPr>
+              <w:spacing w:before="20" w:after="20"/>
+              <w:rPr>
+                <w:rFonts w:ascii="Arial" w:hAnsi="Arial" w:cs="Arial"/>
+              </w:rPr>
+            </w:pPr>
+            <w:r>
+              <w:rPr>
+                <w:rFonts w:ascii="Arial" w:hAnsi="Arial" w:cs="Arial"/>
+              </w:rPr>
+              <w:t>exit</w:t>
+            </w:r>
+          </w:p>
+          <w:p>
+            <w:pPr>
+              <w:spacing w:before="20" w:after="20"/>
+              <w:rPr>
+                <w:rFonts w:ascii="Arial" w:hAnsi="Arial" w:cs="Arial"/>
+                <w:color w:val="C00000"/>
+              </w:rPr>
+            </w:pPr>
+            <w:r>
+              <w:rPr>
+                <w:rFonts w:ascii="Arial" w:hAnsi="Arial" w:cs="Arial"/>
+                <w:color w:val="C00000"/>
+              </w:rPr>
+              <w:lastRenderedPageBreak/>
+              <w:t>int fa0/0.20</w:t>
+            </w:r>
+          </w:p>
+          <w:p>
+            <w:pPr>
+              <w:spacing w:before="20" w:after="20"/>
+              <w:rPr>
+                <w:rFonts w:ascii="Arial" w:hAnsi="Arial" w:cs="Arial"/>
+              </w:rPr>
+            </w:pPr>
+            <w:r>
+              <w:rPr>
+                <w:rFonts w:ascii="Arial" w:hAnsi="Arial" w:cs="Arial"/>
+              </w:rPr>
+              <w:t>no shut</w:t>
+            </w:r>
+          </w:p>
+          <w:p>
+            <w:pPr>
+              <w:spacing w:before="20" w:after="20"/>
+              <w:rPr>
+                <w:rFonts w:ascii="Arial" w:hAnsi="Arial" w:cs="Arial"/>
+                <w:color w:val="C00000"/>
+              </w:rPr>
+            </w:pPr>
+            <w:r>
+              <w:rPr>
+                <w:rFonts w:ascii="Arial" w:hAnsi="Arial" w:cs="Arial"/>
+                <w:color w:val="C00000"/>
+              </w:rPr>
+              <w:t>ip add 192.168.100.193 255.255.255.224</w:t>
+            </w:r>
+          </w:p>
+          <w:p>
+            <w:pPr>
+              <w:spacing w:before="20" w:after="20"/>
+              <w:rPr>
+                <w:rFonts w:ascii="Arial" w:hAnsi="Arial" w:cs="Arial"/>
+                <w:color w:val="C00000"/>
+              </w:rPr>
+            </w:pPr>
+            <w:r>
+              <w:rPr>
+                <w:rFonts w:ascii="Arial" w:hAnsi="Arial" w:cs="Arial"/>
+                <w:color w:val="C00000"/>
+              </w:rPr>
+              <w:t>encapsulation dot1q 20</w:t>
+            </w:r>
+          </w:p>
+          <w:p>
+            <w:pPr>
+              <w:spacing w:before="20" w:after="20"/>
+              <w:rPr>
+                <w:rFonts w:ascii="Arial" w:hAnsi="Arial" w:cs="Arial"/>
+              </w:rPr>
+            </w:pPr>
+            <w:r>
+              <w:rPr>
+                <w:rFonts w:ascii="Arial" w:hAnsi="Arial" w:cs="Arial"/>
+              </w:rPr>
+              <w:t>exit</w:t>
+            </w:r>
+          </w:p>
+          <w:p>
+            <w:pPr>
+              <w:spacing w:before="20" w:after="20"/>
+              <w:rPr>
+                <w:rFonts w:ascii="Arial" w:hAnsi="Arial" w:cs="Arial"/>
+                <w:color w:val="C00000"/>
+              </w:rPr>
+            </w:pPr>
+            <w:r>
+              <w:rPr>
+                <w:rFonts w:ascii="Arial" w:hAnsi="Arial" w:cs="Arial"/>
+                <w:color w:val="C00000"/>
+              </w:rPr>
+              <w:t>int fa0/0.5</w:t>
+            </w:r>
+            <w:r>
+              <w:rPr>
+                <w:rFonts w:ascii="Arial" w:hAnsi="Arial" w:cs="Arial"/>
+                <w:color w:val="C00000"/>
+              </w:rPr>
+              <w:t>0</w:t>
+            </w:r>
+          </w:p>
+          <w:p>
+            <w:pPr>
+              <w:spacing w:before="20" w:after="20"/>
+              <w:rPr>
+                <w:rFonts w:ascii="Arial" w:hAnsi="Arial" w:cs="Arial"/>
+              </w:rPr>
+            </w:pPr>
+            <w:r>
+              <w:rPr>
+                <w:rFonts w:ascii="Arial" w:hAnsi="Arial" w:cs="Arial"/>
+              </w:rPr>
+              <w:t>no shut</w:t>
+            </w:r>
+          </w:p>
+          <w:p>
+            <w:pPr>
+              <w:spacing w:before="20" w:after="20"/>
+              <w:rPr>
+                <w:rFonts w:ascii="Arial" w:hAnsi="Arial" w:cs="Arial"/>
+                <w:color w:val="C00000"/>
+              </w:rPr>
+            </w:pPr>
+            <w:r>
+              <w:rPr>
+                <w:rFonts w:ascii="Arial" w:hAnsi="Arial" w:cs="Arial"/>
+                <w:color w:val="C00000"/>
+              </w:rPr>
+              <w:t>ip add 192.168.100.129 255.255.255.192</w:t>
+            </w:r>
+          </w:p>
+          <w:p>
+            <w:pPr>
+              <w:spacing w:before="20" w:after="20"/>
+              <w:rPr>
+                <w:rFonts w:ascii="Arial" w:hAnsi="Arial" w:cs="Arial"/>
+                <w:color w:val="C00000"/>
+              </w:rPr>
+            </w:pPr>
+            <w:r>
+              <w:rPr>
+                <w:rFonts w:ascii="Arial" w:hAnsi="Arial" w:cs="Arial"/>
+                <w:color w:val="C00000"/>
+              </w:rPr>
+              <w:t>encapsulation dot1q 5</w:t>
+            </w:r>
+            <w:r>
+              <w:rPr>
+                <w:rFonts w:ascii="Arial" w:hAnsi="Arial" w:cs="Arial"/>
+                <w:color w:val="C00000"/>
+              </w:rPr>
+              <w:t>0</w:t>
+            </w:r>
+          </w:p>
+          <w:p>
+            <w:pPr>
+              <w:spacing w:before="20" w:after="20"/>
+              <w:rPr>
+                <w:rFonts w:ascii="Arial" w:hAnsi="Arial" w:cs="Arial"/>
+              </w:rPr>
+            </w:pPr>
+            <w:r>
+              <w:rPr>
+                <w:rFonts w:ascii="Arial" w:hAnsi="Arial" w:cs="Arial"/>
+              </w:rPr>
+              <w:t>exit</w:t>
+            </w:r>
+          </w:p>
+          <w:p>
+            <w:pPr>
+              <w:spacing w:before="20" w:after="20"/>
+              <w:rPr>
+                <w:rFonts w:ascii="Arial" w:hAnsi="Arial" w:cs="Arial"/>
+                <w:color w:val="C00000"/>
+              </w:rPr>
+            </w:pPr>
+            <w:r>
+              <w:rPr>
+                <w:rFonts w:ascii="Arial" w:hAnsi="Arial" w:cs="Arial"/>
+                <w:color w:val="C00000"/>
+              </w:rPr>
+              <w:t>int fa0/0.7</w:t>
+            </w:r>
+            <w:r>
+              <w:rPr>
+                <w:rFonts w:ascii="Arial" w:hAnsi="Arial" w:cs="Arial"/>
+                <w:color w:val="C00000"/>
+              </w:rPr>
+              <w:t>0</w:t>
+            </w:r>
+          </w:p>
+          <w:p>
+            <w:pPr>
+              <w:spacing w:before="20" w:after="20"/>
+              <w:rPr>
+                <w:rFonts w:ascii="Arial" w:hAnsi="Arial" w:cs="Arial"/>
+              </w:rPr>
+            </w:pPr>
+            <w:r>
+              <w:rPr>
+                <w:rFonts w:ascii="Arial" w:hAnsi="Arial" w:cs="Arial"/>
+              </w:rPr>
+              <w:t>no shut</w:t>
+            </w:r>
+          </w:p>
+          <w:p>
+            <w:pPr>
+              <w:spacing w:before="20" w:after="20"/>
+              <w:rPr>
+                <w:rFonts w:ascii="Arial" w:hAnsi="Arial" w:cs="Arial"/>
+                <w:color w:val="C00000"/>
+              </w:rPr>
+            </w:pPr>
+            <w:r>
+              <w:rPr>
+                <w:rFonts w:ascii="Arial" w:hAnsi="Arial" w:cs="Arial"/>
+                <w:color w:val="C00000"/>
+              </w:rPr>
+              <w:t>ip add 192.168.100.1 255.255.255.128</w:t>
+            </w:r>
+          </w:p>
+          <w:p>
+            <w:pPr>
+              <w:spacing w:before="20" w:after="20"/>
+              <w:rPr>
+                <w:rFonts w:ascii="Arial" w:hAnsi="Arial" w:cs="Arial"/>
+                <w:color w:val="C00000"/>
+              </w:rPr>
+            </w:pPr>
+            <w:r>
+              <w:rPr>
+                <w:rFonts w:ascii="Arial" w:hAnsi="Arial" w:cs="Arial"/>
+                <w:color w:val="C00000"/>
+              </w:rPr>
+              <w:t>encapsulation dot1q 7</w:t>
+            </w:r>
+            <w:r>
+              <w:rPr>
+                <w:rFonts w:ascii="Arial" w:hAnsi="Arial" w:cs="Arial"/>
+                <w:color w:val="C00000"/>
+              </w:rPr>
+              <w:t>0</w:t>
+            </w:r>
+          </w:p>
+          <w:p>
+            <w:pPr>
+              <w:spacing w:before="20" w:after="20"/>
+              <w:rPr>
+                <w:rFonts w:ascii="Arial" w:hAnsi="Arial" w:cs="Arial"/>
+              </w:rPr>
+            </w:pPr>
+            <w:r>
+              <w:rPr>
+                <w:rFonts w:ascii="Arial" w:hAnsi="Arial" w:cs="Arial"/>
+              </w:rPr>
+              <w:t>exit</w:t>
+            </w:r>
+          </w:p>
+          <w:p>
+            <w:pPr>
+              <w:spacing w:before="20" w:after="20"/>
+              <w:rPr>
+                <w:rFonts w:ascii="Arial" w:hAnsi="Arial" w:cs="Arial"/>
+              </w:rPr>
+            </w:pPr>
+            <w:r>
+              <w:rPr>
+                <w:rFonts w:ascii="Arial" w:hAnsi="Arial" w:cs="Arial"/>
+              </w:rPr>
+              <w:t>exit</w:t>
+            </w:r>
+          </w:p>
+          <w:p>
+            <w:pPr>
+              <w:spacing w:before="20" w:after="20"/>
+              <w:rPr>
+                <w:rFonts w:ascii="Arial" w:hAnsi="Arial" w:cs="Arial"/>
+              </w:rPr>
+            </w:pPr>
+            <w:r>
+              <w:rPr>
+                <w:rFonts w:ascii="Arial" w:hAnsi="Arial" w:cs="Arial"/>
+              </w:rPr>
+              <w:t>copy run start</w:t>
+            </w:r>
+          </w:p>
+          <w:p>
+            <w:pPr>
+              <w:spacing w:before="20" w:after="20"/>
+              <w:rPr>
+                <w:rFonts w:ascii="Arial" w:hAnsi="Arial" w:cs="Arial"/>
+              </w:rPr>
+            </w:pPr>
+          </w:p>
+        </w:tc>
+        <w:tc>
+          <w:tcPr>
+            <w:tcW w:w="2610" w:type="dxa"/>
+            <w:shd w:val="clear" w:color="auto" w:fill="FFFFFF" w:themeFill="background1"/>
+          </w:tcPr>
+          <w:p>
+            <w:pPr>
+              <w:spacing w:before="20" w:after="20"/>
+              <w:rPr>
+                <w:rFonts w:ascii="Arial" w:hAnsi="Arial" w:cs="Arial"/>
+                <w:szCs w:val="26"/>
+              </w:rPr>
+            </w:pPr>
+            <w:r>
+              <w:rPr>
+                <w:rFonts w:ascii="Arial" w:hAnsi="Arial" w:cs="Arial"/>
+                <w:szCs w:val="26"/>
+              </w:rPr>
+              <w:lastRenderedPageBreak/>
+              <w:t>Cấu hình trên Router</w:t>
+            </w:r>
+          </w:p>
+          <w:p>
+            <w:pPr>
+              <w:spacing w:before="20" w:after="20"/>
+              <w:rPr>
+                <w:rFonts w:ascii="Arial" w:hAnsi="Arial" w:cs="Arial"/>
+                <w:szCs w:val="26"/>
+              </w:rPr>
+            </w:pPr>
+          </w:p>
+          <w:p>
+            <w:pPr>
+              <w:spacing w:before="20" w:after="20"/>
+              <w:rPr>
+                <w:rFonts w:ascii="Arial" w:hAnsi="Arial" w:cs="Arial"/>
+                <w:szCs w:val="26"/>
+              </w:rPr>
+            </w:pPr>
+            <w:r>
+              <w:rPr>
+                <w:rFonts w:ascii="Arial" w:hAnsi="Arial" w:cs="Arial"/>
+                <w:szCs w:val="26"/>
+              </w:rPr>
+              <w:t>Đặt ip cho cổng f0/0</w:t>
+            </w:r>
+          </w:p>
+          <w:p>
+            <w:pPr>
+              <w:spacing w:before="20" w:after="20"/>
+              <w:rPr>
+                <w:rFonts w:ascii="Arial" w:hAnsi="Arial" w:cs="Arial"/>
+                <w:szCs w:val="26"/>
+              </w:rPr>
+            </w:pPr>
+          </w:p>
+          <w:p>
+            <w:pPr>
+              <w:spacing w:before="20" w:after="20"/>
+              <w:rPr>
+                <w:rFonts w:ascii="Arial" w:hAnsi="Arial" w:cs="Arial"/>
+                <w:szCs w:val="26"/>
+              </w:rPr>
+            </w:pPr>
+          </w:p>
+          <w:p>
+            <w:pPr>
+              <w:spacing w:before="20" w:after="20"/>
+              <w:rPr>
+                <w:rFonts w:ascii="Arial" w:hAnsi="Arial" w:cs="Arial"/>
+                <w:szCs w:val="26"/>
+              </w:rPr>
+            </w:pPr>
+          </w:p>
+          <w:p>
+            <w:pPr>
+              <w:spacing w:before="20" w:after="20"/>
+              <w:rPr>
+                <w:rFonts w:ascii="Arial" w:hAnsi="Arial" w:cs="Arial"/>
+                <w:szCs w:val="26"/>
+              </w:rPr>
+            </w:pPr>
+            <w:r>
+              <w:rPr>
+                <w:rFonts w:ascii="Arial" w:hAnsi="Arial" w:cs="Arial"/>
+                <w:szCs w:val="26"/>
+              </w:rPr>
+              <w:lastRenderedPageBreak/>
+              <w:t>Đặt ip (start vlan 20) cho cổng con của f0/0</w:t>
+            </w:r>
+          </w:p>
+          <w:p>
+            <w:pPr>
+              <w:spacing w:before="20" w:after="20"/>
+              <w:rPr>
+                <w:rFonts w:ascii="Arial" w:hAnsi="Arial" w:cs="Arial"/>
+                <w:szCs w:val="26"/>
+              </w:rPr>
+            </w:pPr>
+          </w:p>
+          <w:p>
+            <w:pPr>
+              <w:spacing w:before="20" w:after="20"/>
+              <w:rPr>
+                <w:rFonts w:ascii="Arial" w:hAnsi="Arial" w:cs="Arial"/>
+                <w:szCs w:val="26"/>
+              </w:rPr>
+            </w:pPr>
+          </w:p>
+          <w:p>
+            <w:pPr>
+              <w:spacing w:before="20" w:after="20"/>
+              <w:rPr>
+                <w:rFonts w:ascii="Arial" w:hAnsi="Arial" w:cs="Arial"/>
+                <w:szCs w:val="26"/>
+              </w:rPr>
+            </w:pPr>
+          </w:p>
+          <w:p>
+            <w:pPr>
+              <w:spacing w:before="20" w:after="20"/>
+              <w:rPr>
+                <w:rFonts w:ascii="Arial" w:hAnsi="Arial" w:cs="Arial"/>
+                <w:szCs w:val="26"/>
+              </w:rPr>
+            </w:pPr>
+            <w:r>
+              <w:rPr>
+                <w:rFonts w:ascii="Arial" w:hAnsi="Arial" w:cs="Arial"/>
+                <w:szCs w:val="26"/>
+              </w:rPr>
+              <w:t>Đặt ip (</w:t>
+            </w:r>
+            <w:r>
+              <w:rPr>
+                <w:rFonts w:ascii="Arial" w:hAnsi="Arial" w:cs="Arial"/>
+                <w:szCs w:val="26"/>
+              </w:rPr>
+              <w:t>start vlan 5</w:t>
+            </w:r>
+            <w:r>
+              <w:rPr>
+                <w:rFonts w:ascii="Arial" w:hAnsi="Arial" w:cs="Arial"/>
+                <w:szCs w:val="26"/>
+              </w:rPr>
+              <w:t>0) cho cổng con của f0/0</w:t>
+            </w:r>
+          </w:p>
+          <w:p>
+            <w:pPr>
+              <w:spacing w:before="20" w:after="20"/>
+              <w:rPr>
+                <w:rFonts w:ascii="Arial" w:hAnsi="Arial" w:cs="Arial"/>
+                <w:szCs w:val="26"/>
+              </w:rPr>
+            </w:pPr>
+          </w:p>
+          <w:p>
+            <w:pPr>
+              <w:spacing w:before="20" w:after="20"/>
+              <w:rPr>
+                <w:rFonts w:ascii="Arial" w:hAnsi="Arial" w:cs="Arial"/>
+                <w:szCs w:val="26"/>
+              </w:rPr>
+            </w:pPr>
+          </w:p>
+          <w:p>
+            <w:pPr>
+              <w:spacing w:before="20" w:after="20"/>
+              <w:rPr>
+                <w:rFonts w:ascii="Arial" w:hAnsi="Arial" w:cs="Arial"/>
+                <w:szCs w:val="26"/>
+              </w:rPr>
+            </w:pPr>
+          </w:p>
+          <w:p>
+            <w:pPr>
+              <w:spacing w:before="20" w:after="20"/>
+              <w:rPr>
+                <w:rFonts w:ascii="Arial" w:hAnsi="Arial" w:cs="Arial"/>
+                <w:szCs w:val="26"/>
+              </w:rPr>
+            </w:pPr>
+            <w:r>
+              <w:rPr>
+                <w:rFonts w:ascii="Arial" w:hAnsi="Arial" w:cs="Arial"/>
+                <w:szCs w:val="26"/>
+              </w:rPr>
+              <w:t>Đặt ip (</w:t>
+            </w:r>
+            <w:r>
+              <w:rPr>
+                <w:rFonts w:ascii="Arial" w:hAnsi="Arial" w:cs="Arial"/>
+                <w:szCs w:val="26"/>
+              </w:rPr>
+              <w:t>start vlan 7</w:t>
+            </w:r>
+            <w:r>
+              <w:rPr>
+                <w:rFonts w:ascii="Arial" w:hAnsi="Arial" w:cs="Arial"/>
+                <w:szCs w:val="26"/>
+              </w:rPr>
+              <w:t>0) cho cổng con của f0/0</w:t>
+            </w:r>
+          </w:p>
+        </w:tc>
+      </w:tr>
+      <w:tr>
+        <w:tc>
+          <w:tcPr>
+            <w:tcW w:w="2070" w:type="dxa"/>
+            <w:shd w:val="clear" w:color="auto" w:fill="F2F2F2" w:themeFill="background1" w:themeFillShade="F2"/>
+          </w:tcPr>
+          <w:p>
+            <w:pPr>
+              <w:spacing w:before="20" w:after="20"/>
+              <w:jc w:val="right"/>
+              <w:rPr>
+                <w:rFonts w:ascii="Arial" w:hAnsi="Arial" w:cs="Arial"/>
+                <w:color w:val="C00000"/>
+              </w:rPr>
+            </w:pPr>
+          </w:p>
+        </w:tc>
+        <w:tc>
+          <w:tcPr>
+            <w:tcW w:w="4590" w:type="dxa"/>
+            <w:shd w:val="clear" w:color="auto" w:fill="F2F2F2" w:themeFill="background1" w:themeFillShade="F2"/>
+          </w:tcPr>
+          <w:p>
+            <w:pPr>
+              <w:spacing w:before="20" w:after="20"/>
+              <w:rPr>
+                <w:rFonts w:ascii="Arial" w:hAnsi="Arial" w:cs="Arial"/>
+              </w:rPr>
+            </w:pPr>
+          </w:p>
+          <w:p>
+            <w:pPr>
+              <w:spacing w:before="20" w:after="20"/>
+              <w:rPr>
+                <w:rFonts w:ascii="Arial" w:hAnsi="Arial" w:cs="Arial"/>
+              </w:rPr>
+            </w:pPr>
+            <w:r>
+              <w:rPr>
+                <w:rFonts w:ascii="Arial" w:hAnsi="Arial" w:cs="Arial"/>
+              </w:rPr>
+              <w:t>1</w:t>
+            </w:r>
+          </w:p>
+          <w:p>
+            <w:pPr>
+              <w:spacing w:before="20" w:after="20"/>
+              <w:rPr>
+                <w:rFonts w:ascii="Arial" w:hAnsi="Arial" w:cs="Arial"/>
+                <w:color w:val="C00000"/>
+              </w:rPr>
+            </w:pPr>
+            <w:r>
+              <w:rPr>
+                <w:rFonts w:ascii="Arial" w:hAnsi="Arial" w:cs="Arial"/>
+                <w:color w:val="C00000"/>
+              </w:rPr>
+              <w:t>ip 192.168.100.194</w:t>
+            </w:r>
+            <w:r>
+              <w:rPr>
+                <w:rFonts w:ascii="Arial" w:hAnsi="Arial" w:cs="Arial"/>
+                <w:color w:val="C00000"/>
+              </w:rPr>
+              <w:t>/27 192.168.100.193</w:t>
+            </w:r>
+          </w:p>
+          <w:p>
+            <w:pPr>
+              <w:spacing w:before="20" w:after="20"/>
+              <w:rPr>
+                <w:rFonts w:ascii="Arial" w:hAnsi="Arial" w:cs="Arial"/>
+              </w:rPr>
+            </w:pPr>
+            <w:r>
+              <w:rPr>
+                <w:rFonts w:ascii="Arial" w:hAnsi="Arial" w:cs="Arial"/>
+              </w:rPr>
+              <w:t>4</w:t>
+            </w:r>
+          </w:p>
+          <w:p>
+            <w:pPr>
+              <w:spacing w:before="20" w:after="20"/>
+              <w:rPr>
+                <w:rFonts w:ascii="Arial" w:hAnsi="Arial" w:cs="Arial"/>
+                <w:color w:val="C00000"/>
+              </w:rPr>
+            </w:pPr>
+            <w:r>
+              <w:rPr>
+                <w:rFonts w:ascii="Arial" w:hAnsi="Arial" w:cs="Arial"/>
+                <w:color w:val="C00000"/>
+              </w:rPr>
+              <w:t>ip 192.168.100.195</w:t>
+            </w:r>
+            <w:r>
+              <w:rPr>
+                <w:rFonts w:ascii="Arial" w:hAnsi="Arial" w:cs="Arial"/>
+                <w:color w:val="C00000"/>
+              </w:rPr>
+              <w:t>/27 192.168.100.193</w:t>
+            </w:r>
+          </w:p>
+          <w:p>
+            <w:pPr>
+              <w:spacing w:before="20" w:after="20"/>
+              <w:rPr>
+                <w:rFonts w:ascii="Arial" w:hAnsi="Arial" w:cs="Arial"/>
+              </w:rPr>
+            </w:pPr>
+            <w:r>
+              <w:rPr>
+                <w:rFonts w:ascii="Arial" w:hAnsi="Arial" w:cs="Arial"/>
+              </w:rPr>
+              <w:t>2</w:t>
+            </w:r>
+          </w:p>
+          <w:p>
+            <w:pPr>
+              <w:spacing w:before="20" w:after="20"/>
+              <w:rPr>
+                <w:rFonts w:ascii="Arial" w:hAnsi="Arial" w:cs="Arial"/>
+                <w:color w:val="C00000"/>
+              </w:rPr>
+            </w:pPr>
+            <w:r>
+              <w:rPr>
+                <w:rFonts w:ascii="Arial" w:hAnsi="Arial" w:cs="Arial"/>
+                <w:color w:val="C00000"/>
+              </w:rPr>
+              <w:t>ip 192.168.100.130/26 192.168.100.12</w:t>
+            </w:r>
+            <w:r>
+              <w:rPr>
+                <w:rFonts w:ascii="Arial" w:hAnsi="Arial" w:cs="Arial"/>
+                <w:color w:val="C00000"/>
+              </w:rPr>
+              <w:t>9</w:t>
+            </w:r>
+          </w:p>
+          <w:p>
+            <w:pPr>
+              <w:spacing w:before="20" w:after="20"/>
+              <w:rPr>
+                <w:rFonts w:ascii="Arial" w:hAnsi="Arial" w:cs="Arial"/>
+              </w:rPr>
+            </w:pPr>
+            <w:r>
+              <w:rPr>
+                <w:rFonts w:ascii="Arial" w:hAnsi="Arial" w:cs="Arial"/>
+              </w:rPr>
+              <w:t>5</w:t>
+            </w:r>
+          </w:p>
+          <w:p>
+            <w:pPr>
+              <w:spacing w:before="20" w:after="20"/>
+              <w:rPr>
+                <w:rFonts w:ascii="Arial" w:hAnsi="Arial" w:cs="Arial"/>
+                <w:color w:val="C00000"/>
+              </w:rPr>
+            </w:pPr>
+            <w:r>
+              <w:rPr>
+                <w:rFonts w:ascii="Arial" w:hAnsi="Arial" w:cs="Arial"/>
+                <w:color w:val="C00000"/>
+              </w:rPr>
+              <w:t>ip 192.168.100.131/26</w:t>
+            </w:r>
+            <w:r>
+              <w:rPr>
+                <w:rFonts w:ascii="Arial" w:hAnsi="Arial" w:cs="Arial"/>
+                <w:color w:val="C00000"/>
+              </w:rPr>
+              <w:t xml:space="preserve"> 192.168.100.129</w:t>
+            </w:r>
+          </w:p>
+          <w:p>
+            <w:pPr>
+              <w:spacing w:before="20" w:after="20"/>
+              <w:rPr>
+                <w:rFonts w:ascii="Arial" w:hAnsi="Arial" w:cs="Arial"/>
+              </w:rPr>
+            </w:pPr>
+            <w:r>
+              <w:rPr>
+                <w:rFonts w:ascii="Arial" w:hAnsi="Arial" w:cs="Arial"/>
+              </w:rPr>
+              <w:t>3</w:t>
+            </w:r>
+          </w:p>
+          <w:p>
+            <w:pPr>
+              <w:spacing w:before="20" w:after="20"/>
+              <w:rPr>
+                <w:rFonts w:ascii="Arial" w:hAnsi="Arial" w:cs="Arial"/>
+                <w:color w:val="C00000"/>
+              </w:rPr>
+            </w:pPr>
+            <w:r>
+              <w:rPr>
+                <w:rFonts w:ascii="Arial" w:hAnsi="Arial" w:cs="Arial"/>
+                <w:color w:val="C00000"/>
+              </w:rPr>
+              <w:t>ip 192.168.100.2/25 192.168.100.1</w:t>
+            </w:r>
+          </w:p>
+          <w:p>
+            <w:pPr>
+              <w:spacing w:before="20" w:after="20"/>
+              <w:rPr>
+                <w:rFonts w:ascii="Arial" w:hAnsi="Arial" w:cs="Arial"/>
+              </w:rPr>
+            </w:pPr>
+            <w:r>
+              <w:rPr>
+                <w:rFonts w:ascii="Arial" w:hAnsi="Arial" w:cs="Arial"/>
+              </w:rPr>
+              <w:t>6</w:t>
+            </w:r>
+          </w:p>
+          <w:p>
+            <w:pPr>
+              <w:spacing w:before="20" w:after="20"/>
+              <w:rPr>
+                <w:rFonts w:ascii="Arial" w:hAnsi="Arial" w:cs="Arial"/>
+              </w:rPr>
+            </w:pPr>
+            <w:r>
+              <w:rPr>
+                <w:rFonts w:ascii="Arial" w:hAnsi="Arial" w:cs="Arial"/>
+                <w:color w:val="C00000"/>
+              </w:rPr>
+              <w:t>ip 192.168.100.3/25 192.168.100.1</w:t>
+            </w:r>
+          </w:p>
+        </w:tc>
+        <w:tc>
+          <w:tcPr>
+            <w:tcW w:w="2610" w:type="dxa"/>
+            <w:shd w:val="clear" w:color="auto" w:fill="F2F2F2" w:themeFill="background1" w:themeFillShade="F2"/>
+          </w:tcPr>
+          <w:p>
+            <w:pPr>
+              <w:spacing w:before="20" w:after="20"/>
+              <w:rPr>
+                <w:rFonts w:ascii="Arial" w:hAnsi="Arial" w:cs="Arial"/>
+                <w:szCs w:val="26"/>
+              </w:rPr>
+            </w:pPr>
+            <w:r>
+              <w:rPr>
+                <w:rFonts w:ascii="Arial" w:hAnsi="Arial" w:cs="Arial"/>
+                <w:szCs w:val="26"/>
+              </w:rPr>
+              <w:t>IP cho các PC</w:t>
+            </w:r>
+          </w:p>
+          <w:p>
+            <w:pPr>
+              <w:spacing w:before="20" w:after="20"/>
+              <w:rPr>
+                <w:rFonts w:ascii="Arial" w:hAnsi="Arial" w:cs="Arial"/>
+                <w:szCs w:val="26"/>
+              </w:rPr>
+            </w:pPr>
+            <w:r>
+              <w:rPr>
+                <w:rFonts w:ascii="Arial" w:hAnsi="Arial" w:cs="Arial"/>
+                <w:szCs w:val="26"/>
+              </w:rPr>
+              <w:t>Vlan 20</w:t>
+            </w:r>
+          </w:p>
+          <w:p>
+            <w:pPr>
+              <w:spacing w:before="20" w:after="20"/>
+              <w:rPr>
+                <w:rFonts w:ascii="Arial" w:hAnsi="Arial" w:cs="Arial"/>
+                <w:szCs w:val="26"/>
+              </w:rPr>
+            </w:pPr>
+          </w:p>
+          <w:p>
+            <w:pPr>
+              <w:spacing w:before="20" w:after="20"/>
+              <w:rPr>
+                <w:rFonts w:ascii="Arial" w:hAnsi="Arial" w:cs="Arial"/>
+                <w:szCs w:val="26"/>
+              </w:rPr>
+            </w:pPr>
+          </w:p>
+          <w:p>
+            <w:pPr>
+              <w:spacing w:before="20" w:after="20"/>
+              <w:rPr>
+                <w:rFonts w:ascii="Arial" w:hAnsi="Arial" w:cs="Arial"/>
+                <w:szCs w:val="26"/>
+              </w:rPr>
+            </w:pPr>
+          </w:p>
+          <w:p>
+            <w:pPr>
+              <w:spacing w:before="20" w:after="20"/>
+              <w:rPr>
+                <w:rFonts w:ascii="Arial" w:hAnsi="Arial" w:cs="Arial"/>
+                <w:szCs w:val="26"/>
+              </w:rPr>
+            </w:pPr>
+            <w:r>
+              <w:rPr>
+                <w:rFonts w:ascii="Arial" w:hAnsi="Arial" w:cs="Arial"/>
+                <w:szCs w:val="26"/>
+              </w:rPr>
+              <w:t>IP cho các PC</w:t>
+            </w:r>
+          </w:p>
+          <w:p>
+            <w:pPr>
+              <w:spacing w:before="20" w:after="20"/>
+              <w:rPr>
+                <w:rFonts w:ascii="Arial" w:hAnsi="Arial" w:cs="Arial"/>
+                <w:szCs w:val="26"/>
+              </w:rPr>
+            </w:pPr>
+            <w:r>
+              <w:rPr>
+                <w:rFonts w:ascii="Arial" w:hAnsi="Arial" w:cs="Arial"/>
+                <w:szCs w:val="26"/>
+              </w:rPr>
+              <w:t xml:space="preserve">Vlan </w:t>
+            </w:r>
+            <w:r>
+              <w:rPr>
+                <w:rFonts w:ascii="Arial" w:hAnsi="Arial" w:cs="Arial"/>
+                <w:szCs w:val="26"/>
+              </w:rPr>
+              <w:t>5</w:t>
+            </w:r>
+            <w:r>
+              <w:rPr>
+                <w:rFonts w:ascii="Arial" w:hAnsi="Arial" w:cs="Arial"/>
+                <w:szCs w:val="26"/>
+              </w:rPr>
+              <w:t>0</w:t>
+            </w:r>
+          </w:p>
+          <w:p>
+            <w:pPr>
+              <w:spacing w:before="20" w:after="20"/>
+              <w:rPr>
+                <w:rFonts w:ascii="Arial" w:hAnsi="Arial" w:cs="Arial"/>
+                <w:szCs w:val="26"/>
+              </w:rPr>
+            </w:pPr>
+          </w:p>
+          <w:p>
+            <w:pPr>
+              <w:spacing w:before="20" w:after="20"/>
+              <w:rPr>
+                <w:rFonts w:ascii="Arial" w:hAnsi="Arial" w:cs="Arial"/>
+                <w:szCs w:val="26"/>
+              </w:rPr>
+            </w:pPr>
+          </w:p>
+          <w:p>
+            <w:pPr>
+              <w:spacing w:before="20" w:after="20"/>
+              <w:rPr>
+                <w:rFonts w:ascii="Arial" w:hAnsi="Arial" w:cs="Arial"/>
+                <w:szCs w:val="26"/>
+              </w:rPr>
+            </w:pPr>
+            <w:r>
+              <w:rPr>
+                <w:rFonts w:ascii="Arial" w:hAnsi="Arial" w:cs="Arial"/>
+                <w:szCs w:val="26"/>
+              </w:rPr>
+              <w:t>IP cho các PC</w:t>
+            </w:r>
+          </w:p>
+          <w:p>
+            <w:pPr>
+              <w:spacing w:before="20" w:after="20"/>
+              <w:rPr>
+                <w:rFonts w:ascii="Arial" w:hAnsi="Arial" w:cs="Arial"/>
+                <w:szCs w:val="26"/>
+              </w:rPr>
+            </w:pPr>
+            <w:r>
+              <w:rPr>
+                <w:rFonts w:ascii="Arial" w:hAnsi="Arial" w:cs="Arial"/>
+                <w:szCs w:val="26"/>
+              </w:rPr>
+              <w:t xml:space="preserve">Vlan </w:t>
+            </w:r>
+            <w:r>
+              <w:rPr>
+                <w:rFonts w:ascii="Arial" w:hAnsi="Arial" w:cs="Arial"/>
+                <w:szCs w:val="26"/>
+              </w:rPr>
+              <w:t>7</w:t>
+            </w:r>
+            <w:r>
+              <w:rPr>
+                <w:rFonts w:ascii="Arial" w:hAnsi="Arial" w:cs="Arial"/>
+                <w:szCs w:val="26"/>
+              </w:rPr>
+              <w:t>0</w:t>
+            </w:r>
+          </w:p>
+        </w:tc>
+      </w:tr>
+    </w:tbl>
+    <w:p>
+      <w:pPr>
+        <w:rPr>
+          <w:rFonts w:ascii="Times New Roman" w:hAnsi="Times New Roman" w:cs="Times New Roman"/>
+          <w:sz w:val="26"/>
+          <w:szCs w:val="26"/>
+        </w:rPr>
+      </w:pPr>
+    </w:p>
+    <w:p>
+      <w:pPr>
         <w:pStyle w:val="ListParagraph"/>
         <w:numPr>
           <w:ilvl w:val="0"/>
@@ -10988,8 +16378,8 @@
       </w:r>
     </w:p>
     <w:sectPr>
-      <w:headerReference w:type="default" r:id="rId15"/>
-      <w:footerReference w:type="default" r:id="rId16"/>
+      <w:headerReference w:type="default" r:id="rId18"/>
+      <w:footerReference w:type="default" r:id="rId19"/>
       <w:pgSz w:w="12240" w:h="15840"/>
       <w:pgMar w:top="1440" w:right="1440" w:bottom="1440" w:left="1440" w:header="720" w:footer="720" w:gutter="0"/>
       <w:cols w:space="720"/>
@@ -11156,6 +16546,187 @@
         <w:szCs w:val="26"/>
       </w:rPr>
     </w:pPr>
+    <w:sdt>
+      <w:sdtPr>
+        <w:rPr>
+          <w:rFonts w:ascii="Times New Roman" w:hAnsi="Times New Roman" w:cs="Times New Roman"/>
+          <w:color w:val="0070C0"/>
+          <w:sz w:val="28"/>
+          <w:szCs w:val="26"/>
+        </w:rPr>
+        <w:id w:val="648403741"/>
+        <w:docPartObj>
+          <w:docPartGallery w:val="Page Numbers (Margins)"/>
+          <w:docPartUnique/>
+        </w:docPartObj>
+      </w:sdtPr>
+      <w:sdtContent>
+        <w:r>
+          <w:rPr>
+            <w:rFonts w:ascii="Times New Roman" w:hAnsi="Times New Roman" w:cs="Times New Roman"/>
+            <w:noProof/>
+            <w:color w:val="0070C0"/>
+            <w:sz w:val="28"/>
+            <w:szCs w:val="26"/>
+          </w:rPr>
+          <mc:AlternateContent>
+            <mc:Choice Requires="wps">
+              <w:drawing>
+                <wp:anchor distT="0" distB="0" distL="114300" distR="114300" simplePos="0" relativeHeight="251663360" behindDoc="0" locked="0" layoutInCell="0" allowOverlap="1">
+                  <wp:simplePos x="0" y="0"/>
+                  <wp:positionH relativeFrom="leftMargin">
+                    <wp:align>left</wp:align>
+                  </wp:positionH>
+                  <mc:AlternateContent>
+                    <mc:Choice Requires="wp14">
+                      <wp:positionV relativeFrom="margin">
+                        <wp14:pctPosVOffset>10000</wp14:pctPosVOffset>
+                      </wp:positionV>
+                    </mc:Choice>
+                    <mc:Fallback>
+                      <wp:positionV relativeFrom="page">
+                        <wp:posOffset>1737360</wp:posOffset>
+                      </wp:positionV>
+                    </mc:Fallback>
+                  </mc:AlternateContent>
+                  <wp:extent cx="819150" cy="433705"/>
+                  <wp:effectExtent l="0" t="0" r="0" b="4445"/>
+                  <wp:wrapNone/>
+                  <wp:docPr id="16" name="Rectangle 16"/>
+                  <wp:cNvGraphicFramePr>
+                    <a:graphicFrameLocks xmlns:a="http://schemas.openxmlformats.org/drawingml/2006/main"/>
+                  </wp:cNvGraphicFramePr>
+                  <a:graphic xmlns:a="http://schemas.openxmlformats.org/drawingml/2006/main">
+                    <a:graphicData uri="http://schemas.microsoft.com/office/word/2010/wordprocessingShape">
+                      <wps:wsp>
+                        <wps:cNvSpPr>
+                          <a:spLocks noChangeArrowheads="1"/>
+                        </wps:cNvSpPr>
+                        <wps:spPr bwMode="auto">
+                          <a:xfrm>
+                            <a:off x="0" y="0"/>
+                            <a:ext cx="819150" cy="433705"/>
+                          </a:xfrm>
+                          <a:prstGeom prst="rect">
+                            <a:avLst/>
+                          </a:prstGeom>
+                          <a:solidFill>
+                            <a:srgbClr val="FFFFFF"/>
+                          </a:solidFill>
+                          <a:ln>
+                            <a:noFill/>
+                          </a:ln>
+                          <a:extLst>
+                            <a:ext uri="{91240B29-F687-4F45-9708-019B960494DF}">
+                              <a14:hiddenLine xmlns:a14="http://schemas.microsoft.com/office/drawing/2010/main" w="9525">
+                                <a:solidFill>
+                                  <a:srgbClr val="000000"/>
+                                </a:solidFill>
+                                <a:miter lim="800000"/>
+                                <a:headEnd/>
+                                <a:tailEnd/>
+                              </a14:hiddenLine>
+                            </a:ext>
+                          </a:extLst>
+                        </wps:spPr>
+                        <wps:txbx>
+                          <w:txbxContent>
+                            <w:p>
+                              <w:pPr>
+                                <w:pBdr>
+                                  <w:top w:val="single" w:sz="4" w:space="1" w:color="D8D8D8" w:themeColor="background1" w:themeShade="D8"/>
+                                </w:pBdr>
+                                <w:jc w:val="right"/>
+                              </w:pPr>
+                              <w:r>
+                                <w:t xml:space="preserve">Page | </w:t>
+                              </w:r>
+                              <w:r>
+                                <w:fldChar w:fldCharType="begin"/>
+                              </w:r>
+                              <w:r>
+                                <w:instrText xml:space="preserve"> PAGE   \* MERGEFORMAT </w:instrText>
+                              </w:r>
+                              <w:r>
+                                <w:fldChar w:fldCharType="separate"/>
+                              </w:r>
+                              <w:r>
+                                <w:rPr>
+                                  <w:noProof/>
+                                </w:rPr>
+                                <w:t>17</w:t>
+                              </w:r>
+                              <w:r>
+                                <w:rPr>
+                                  <w:noProof/>
+                                </w:rPr>
+                                <w:fldChar w:fldCharType="end"/>
+                              </w:r>
+                            </w:p>
+                          </w:txbxContent>
+                        </wps:txbx>
+                        <wps:bodyPr rot="0" vert="horz" wrap="square" lIns="0" tIns="45720" rIns="0" bIns="45720" anchor="t" anchorCtr="0" upright="1">
+                          <a:spAutoFit/>
+                        </wps:bodyPr>
+                      </wps:wsp>
+                    </a:graphicData>
+                  </a:graphic>
+                  <wp14:sizeRelH relativeFrom="leftMargin">
+                    <wp14:pctWidth>90000</wp14:pctWidth>
+                  </wp14:sizeRelH>
+                  <wp14:sizeRelV relativeFrom="page">
+                    <wp14:pctHeight>0</wp14:pctHeight>
+                  </wp14:sizeRelV>
+                </wp:anchor>
+              </w:drawing>
+            </mc:Choice>
+            <mc:Fallback>
+              <w:pict>
+                <v:rect id="Rectangle 16" o:spid="_x0000_s1026" style="position:absolute;margin-left:0;margin-top:0;width:64.5pt;height:34.15pt;z-index:251663360;visibility:visible;mso-wrap-style:square;mso-width-percent:900;mso-height-percent:0;mso-top-percent:100;mso-wrap-distance-left:9pt;mso-wrap-distance-top:0;mso-wrap-distance-right:9pt;mso-wrap-distance-bottom:0;mso-position-horizontal:left;mso-position-horizontal-relative:left-margin-area;mso-position-vertical-relative:margin;mso-width-percent:900;mso-height-percent:0;mso-top-percent:100;mso-width-relative:left-margin-area;mso-height-relative:page;v-text-anchor:top" o:gfxdata="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" o:allowincell="f" stroked="f">
+                  <v:textbox style="mso-fit-shape-to-text:t" inset="0,,0">
+                    <w:txbxContent>
+                      <w:p>
+                        <w:pPr>
+                          <w:pBdr>
+                            <w:top w:val="single" w:sz="4" w:space="1" w:color="D8D8D8" w:themeColor="background1" w:themeShade="D8"/>
+                          </w:pBdr>
+                          <w:jc w:val="right"/>
+                        </w:pPr>
+                        <w:r>
+                          <w:t xml:space="preserve">Page | </w:t>
+                        </w:r>
+                        <w:r>
+                          <w:fldChar w:fldCharType="begin"/>
+                        </w:r>
+                        <w:r>
+                          <w:instrText xml:space="preserve"> PAGE   \* MERGEFORMAT </w:instrText>
+                        </w:r>
+                        <w:r>
+                          <w:fldChar w:fldCharType="separate"/>
+                        </w:r>
+                        <w:r>
+                          <w:rPr>
+                            <w:noProof/>
+                          </w:rPr>
+                          <w:t>17</w:t>
+                        </w:r>
+                        <w:r>
+                          <w:rPr>
+                            <w:noProof/>
+                          </w:rPr>
+                          <w:fldChar w:fldCharType="end"/>
+                        </w:r>
+                      </w:p>
+                    </w:txbxContent>
+                  </v:textbox>
+                  <w10:wrap anchorx="margin" anchory="margin"/>
+                </v:rect>
+              </w:pict>
+            </mc:Fallback>
+          </mc:AlternateContent>
+        </w:r>
+      </w:sdtContent>
+    </w:sdt>
     <w:r>
       <w:rPr>
         <w:rFonts w:ascii="Times New Roman" w:hAnsi="Times New Roman" w:cs="Times New Roman"/>
@@ -11197,7 +16768,7 @@
       <mc:AlternateContent>
         <mc:Choice Requires="wps">
           <w:drawing>
-            <wp:anchor distT="0" distB="0" distL="114300" distR="114300" simplePos="0" relativeHeight="251659264" behindDoc="0" locked="0" layoutInCell="1" allowOverlap="1">
+            <wp:anchor distT="0" distB="0" distL="114300" distR="114300" simplePos="0" relativeHeight="251659264" behindDoc="0" locked="0" layoutInCell="1" allowOverlap="1" wp14:anchorId="3F54D940" wp14:editId="351F38AE">
               <wp:simplePos x="0" y="0"/>
               <wp:positionH relativeFrom="column">
                 <wp:posOffset>0</wp:posOffset>
@@ -13991,7 +19562,7 @@
 </file>
 
 <file path=customXml/itemProps1.xml><?xml version="1.0" encoding="utf-8"?>
-<ds:datastoreItem xmlns:ds="http://schemas.openxmlformats.org/officeDocument/2006/customXml" ds:itemID="{54000C1A-73AA-4F69-9B7F-06C2F69B4776}">
+<ds:datastoreItem xmlns:ds="http://schemas.openxmlformats.org/officeDocument/2006/customXml" ds:itemID="{083E9CF4-FFC8-4282-AF90-C01F21213F50}">
   <ds:schemaRefs>
     <ds:schemaRef ds:uri="http://schemas.openxmlformats.org/officeDocument/2006/bibliography"/>
   </ds:schemaRefs>

--- a/Ôn thi định tuyến.docx
+++ b/Ôn thi định tuyến.docx
@@ -12613,51 +12613,23 @@
                 <w:rFonts w:ascii="Arial" w:hAnsi="Arial" w:cs="Arial"/>
                 <w:color w:val="3B3838" w:themeColor="background2" w:themeShade="40"/>
               </w:rPr>
-              <w:t>Net ID</w:t>
-            </w:r>
-            <w:r>
+              <w:t>Net ID   : 192.168.100.128/26</w:t>
+            </w:r>
+          </w:p>
+          <w:p>
+            <w:pPr>
+              <w:spacing w:before="20" w:after="20"/>
               <w:rPr>
                 <w:rFonts w:ascii="Arial" w:hAnsi="Arial" w:cs="Arial"/>
                 <w:color w:val="3B3838" w:themeColor="background2" w:themeShade="40"/>
               </w:rPr>
-              <w:t xml:space="preserve">   </w:t>
-            </w:r>
+            </w:pPr>
             <w:r>
               <w:rPr>
                 <w:rFonts w:ascii="Arial" w:hAnsi="Arial" w:cs="Arial"/>
                 <w:color w:val="3B3838" w:themeColor="background2" w:themeShade="40"/>
               </w:rPr>
-              <w:t>: 192.168.100.128/26</w:t>
-            </w:r>
-          </w:p>
-          <w:p>
-            <w:pPr>
-              <w:spacing w:before="20" w:after="20"/>
-              <w:rPr>
-                <w:rFonts w:ascii="Arial" w:hAnsi="Arial" w:cs="Arial"/>
-                <w:color w:val="3B3838" w:themeColor="background2" w:themeShade="40"/>
-              </w:rPr>
-            </w:pPr>
-            <w:r>
-              <w:rPr>
-                <w:rFonts w:ascii="Arial" w:hAnsi="Arial" w:cs="Arial"/>
-                <w:color w:val="3B3838" w:themeColor="background2" w:themeShade="40"/>
-              </w:rPr>
-              <w:t xml:space="preserve">Start </w:t>
-            </w:r>
-            <w:r>
-              <w:rPr>
-                <w:rFonts w:ascii="Arial" w:hAnsi="Arial" w:cs="Arial"/>
-                <w:color w:val="3B3838" w:themeColor="background2" w:themeShade="40"/>
-              </w:rPr>
-              <w:t xml:space="preserve">    </w:t>
-            </w:r>
-            <w:r>
-              <w:rPr>
-                <w:rFonts w:ascii="Arial" w:hAnsi="Arial" w:cs="Arial"/>
-                <w:color w:val="3B3838" w:themeColor="background2" w:themeShade="40"/>
-              </w:rPr>
-              <w:t>: 192.168.100.129</w:t>
+              <w:t>Start     : 192.168.100.129</w:t>
             </w:r>
           </w:p>
           <w:p>
@@ -12696,21 +12668,7 @@
                 <w:rFonts w:ascii="Arial" w:hAnsi="Arial" w:cs="Arial"/>
                 <w:color w:val="3B3838" w:themeColor="background2" w:themeShade="40"/>
               </w:rPr>
-              <w:t>Subnet</w:t>
-            </w:r>
-            <w:r>
-              <w:rPr>
-                <w:rFonts w:ascii="Arial" w:hAnsi="Arial" w:cs="Arial"/>
-                <w:color w:val="3B3838" w:themeColor="background2" w:themeShade="40"/>
-              </w:rPr>
-              <w:t xml:space="preserve">  </w:t>
-            </w:r>
-            <w:r>
-              <w:rPr>
-                <w:rFonts w:ascii="Arial" w:hAnsi="Arial" w:cs="Arial"/>
-                <w:color w:val="3B3838" w:themeColor="background2" w:themeShade="40"/>
-              </w:rPr>
-              <w:t>: 255.255.255.192</w:t>
+              <w:t>Subnet  : 255.255.255.192</w:t>
             </w:r>
           </w:p>
         </w:tc>
@@ -12848,21 +12806,23 @@
                 <w:rFonts w:ascii="Arial" w:hAnsi="Arial" w:cs="Arial"/>
                 <w:color w:val="3B3838" w:themeColor="background2" w:themeShade="40"/>
               </w:rPr>
-              <w:t>Net ID</w:t>
-            </w:r>
-            <w:r>
+              <w:t>Net ID    : 192.168.100.192/27</w:t>
+            </w:r>
+          </w:p>
+          <w:p>
+            <w:pPr>
+              <w:spacing w:before="20" w:after="20"/>
               <w:rPr>
                 <w:rFonts w:ascii="Arial" w:hAnsi="Arial" w:cs="Arial"/>
                 <w:color w:val="3B3838" w:themeColor="background2" w:themeShade="40"/>
               </w:rPr>
-              <w:t xml:space="preserve">    </w:t>
-            </w:r>
+            </w:pPr>
             <w:r>
               <w:rPr>
                 <w:rFonts w:ascii="Arial" w:hAnsi="Arial" w:cs="Arial"/>
                 <w:color w:val="3B3838" w:themeColor="background2" w:themeShade="40"/>
               </w:rPr>
-              <w:t>: 192.168.100.192/27</w:t>
+              <w:t>Start       : 192.168.100.193</w:t>
             </w:r>
           </w:p>
           <w:p>
@@ -12878,80 +12838,22 @@
                 <w:rFonts w:ascii="Arial" w:hAnsi="Arial" w:cs="Arial"/>
                 <w:color w:val="3B3838" w:themeColor="background2" w:themeShade="40"/>
               </w:rPr>
-              <w:t xml:space="preserve">Start </w:t>
-            </w:r>
+              <w:t>End        : 192.168.100.222</w:t>
+            </w:r>
+          </w:p>
+          <w:p>
+            <w:pPr>
+              <w:spacing w:before="20" w:after="20"/>
+              <w:rPr>
+                <w:rFonts w:ascii="Arial" w:hAnsi="Arial" w:cs="Arial"/>
+              </w:rPr>
+            </w:pPr>
             <w:r>
               <w:rPr>
                 <w:rFonts w:ascii="Arial" w:hAnsi="Arial" w:cs="Arial"/>
                 <w:color w:val="3B3838" w:themeColor="background2" w:themeShade="40"/>
               </w:rPr>
-              <w:t xml:space="preserve">      </w:t>
-            </w:r>
-            <w:r>
-              <w:rPr>
-                <w:rFonts w:ascii="Arial" w:hAnsi="Arial" w:cs="Arial"/>
-                <w:color w:val="3B3838" w:themeColor="background2" w:themeShade="40"/>
-              </w:rPr>
-              <w:t>: 192.168.100.193</w:t>
-            </w:r>
-          </w:p>
-          <w:p>
-            <w:pPr>
-              <w:spacing w:before="20" w:after="20"/>
-              <w:rPr>
-                <w:rFonts w:ascii="Arial" w:hAnsi="Arial" w:cs="Arial"/>
-                <w:color w:val="3B3838" w:themeColor="background2" w:themeShade="40"/>
-              </w:rPr>
-            </w:pPr>
-            <w:r>
-              <w:rPr>
-                <w:rFonts w:ascii="Arial" w:hAnsi="Arial" w:cs="Arial"/>
-                <w:color w:val="3B3838" w:themeColor="background2" w:themeShade="40"/>
-              </w:rPr>
-              <w:t xml:space="preserve">End   </w:t>
-            </w:r>
-            <w:r>
-              <w:rPr>
-                <w:rFonts w:ascii="Arial" w:hAnsi="Arial" w:cs="Arial"/>
-                <w:color w:val="3B3838" w:themeColor="background2" w:themeShade="40"/>
-              </w:rPr>
-              <w:t xml:space="preserve">     </w:t>
-            </w:r>
-            <w:r>
-              <w:rPr>
-                <w:rFonts w:ascii="Arial" w:hAnsi="Arial" w:cs="Arial"/>
-                <w:color w:val="3B3838" w:themeColor="background2" w:themeShade="40"/>
-              </w:rPr>
-              <w:t>: 192.168.100.222</w:t>
-            </w:r>
-          </w:p>
-          <w:p>
-            <w:pPr>
-              <w:spacing w:before="20" w:after="20"/>
-              <w:rPr>
-                <w:rFonts w:ascii="Arial" w:hAnsi="Arial" w:cs="Arial"/>
-              </w:rPr>
-            </w:pPr>
-            <w:r>
-              <w:rPr>
-                <w:rFonts w:ascii="Arial" w:hAnsi="Arial" w:cs="Arial"/>
-                <w:color w:val="3B3838" w:themeColor="background2" w:themeShade="40"/>
-              </w:rPr>
-              <w:t>Subnet</w:t>
-            </w:r>
-            <w:r>
-              <w:rPr>
-                <w:rFonts w:ascii="Arial" w:hAnsi="Arial" w:cs="Arial"/>
-                <w:color w:val="3B3838" w:themeColor="background2" w:themeShade="40"/>
-              </w:rPr>
-              <w:t xml:space="preserve">   </w:t>
-            </w:r>
-            <w:r>
-              <w:rPr>
-                <w:rFonts w:ascii="Arial" w:hAnsi="Arial" w:cs="Arial"/>
-                <w:color w:val="3B3838" w:themeColor="background2" w:themeShade="40"/>
-              </w:rPr>
-              <w:t>: 255.255.255.224</w:t>
+              <w:t>Subnet   : 255.255.255.224</w:t>
             </w:r>
           </w:p>
         </w:tc>
@@ -12995,8 +12897,6 @@
         </w:rPr>
         <w:t xml:space="preserve">Chạy trên GNS3 1.x chưa bao giờ được … :3 </w:t>
       </w:r>
-      <w:bookmarkStart w:id="0" w:name="_GoBack"/>
-      <w:bookmarkEnd w:id="0"/>
     </w:p>
     <w:p>
       <w:pPr>
@@ -13012,15 +12912,7 @@
           <w:sz w:val="26"/>
           <w:szCs w:val="26"/>
         </w:rPr>
-        <w:t>Slot cho Router</w:t>
-      </w:r>
-      <w:r>
-        <w:rPr>
-          <w:rFonts w:ascii="Times New Roman" w:hAnsi="Times New Roman" w:cs="Times New Roman"/>
-          <w:sz w:val="26"/>
-          <w:szCs w:val="26"/>
-        </w:rPr>
-        <w:t xml:space="preserve"> R1</w:t>
+        <w:t>Slot cho Router R1</w:t>
       </w:r>
     </w:p>
     <w:p>
@@ -13100,15 +12992,7 @@
           <w:sz w:val="26"/>
           <w:szCs w:val="26"/>
         </w:rPr>
-        <w:t>Slot cho</w:t>
-      </w:r>
-      <w:r>
-        <w:rPr>
-          <w:rFonts w:ascii="Times New Roman" w:hAnsi="Times New Roman" w:cs="Times New Roman"/>
-          <w:sz w:val="26"/>
-          <w:szCs w:val="26"/>
-        </w:rPr>
-        <w:t xml:space="preserve"> SW </w:t>
+        <w:t xml:space="preserve">Slot cho SW </w:t>
       </w:r>
     </w:p>
     <w:p>
@@ -13481,6 +13365,8 @@
                 <w:rFonts w:ascii="Arial" w:hAnsi="Arial" w:cs="Arial"/>
               </w:rPr>
             </w:pPr>
+            <w:bookmarkStart w:id="0" w:name="OLE_LINK3"/>
+            <w:bookmarkStart w:id="1" w:name="OLE_LINK4"/>
             <w:r>
               <w:rPr>
                 <w:rFonts w:ascii="Arial" w:hAnsi="Arial" w:cs="Arial"/>
@@ -13582,6 +13468,9 @@
                 <w:color w:val="C00000"/>
               </w:rPr>
             </w:pPr>
+            <w:bookmarkStart w:id="2" w:name="OLE_LINK5"/>
+            <w:bookmarkEnd w:id="0"/>
+            <w:bookmarkEnd w:id="1"/>
             <w:r>
               <w:rPr>
                 <w:rFonts w:ascii="Arial" w:hAnsi="Arial" w:cs="Arial"/>
@@ -13603,6 +13492,22 @@
                 <w:rFonts w:ascii="Arial" w:hAnsi="Arial" w:cs="Arial"/>
                 <w:color w:val="C00000"/>
               </w:rPr>
+              <w:t>vtp v2-mode</w:t>
+            </w:r>
+          </w:p>
+          <w:p>
+            <w:pPr>
+              <w:spacing w:before="20" w:after="20"/>
+              <w:rPr>
+                <w:rFonts w:ascii="Arial" w:hAnsi="Arial" w:cs="Arial"/>
+                <w:color w:val="C00000"/>
+              </w:rPr>
+            </w:pPr>
+            <w:r>
+              <w:rPr>
+                <w:rFonts w:ascii="Arial" w:hAnsi="Arial" w:cs="Arial"/>
+                <w:color w:val="C00000"/>
+              </w:rPr>
               <w:t>vtp server</w:t>
             </w:r>
           </w:p>
@@ -13638,14 +13543,22 @@
               <w:t>vtp password 1234</w:t>
             </w:r>
           </w:p>
-          <w:p>
-            <w:pPr>
-              <w:spacing w:before="20" w:after="20"/>
-              <w:rPr>
-                <w:rFonts w:ascii="Arial" w:hAnsi="Arial" w:cs="Arial"/>
-                <w:color w:val="C00000"/>
-              </w:rPr>
-            </w:pPr>
+          <w:bookmarkEnd w:id="2"/>
+          <w:p>
+            <w:pPr>
+              <w:spacing w:before="20" w:after="20"/>
+              <w:rPr>
+                <w:rFonts w:ascii="Arial" w:hAnsi="Arial" w:cs="Arial"/>
+                <w:color w:val="C00000"/>
+              </w:rPr>
+            </w:pPr>
+            <w:r>
+              <w:rPr>
+                <w:rFonts w:ascii="Arial" w:hAnsi="Arial" w:cs="Arial"/>
+                <w:color w:val="C00000"/>
+              </w:rPr>
+              <w:t>#</w:t>
+            </w:r>
             <w:r>
               <w:rPr>
                 <w:rFonts w:ascii="Arial" w:hAnsi="Arial" w:cs="Arial"/>
@@ -13653,31 +13566,24 @@
               </w:rPr>
               <w:t>vtp pruning</w:t>
             </w:r>
-          </w:p>
-          <w:p>
-            <w:pPr>
-              <w:spacing w:before="20" w:after="20"/>
-              <w:rPr>
-                <w:rFonts w:ascii="Arial" w:hAnsi="Arial" w:cs="Arial"/>
-                <w:color w:val="C00000"/>
-              </w:rPr>
-            </w:pPr>
-            <w:r>
-              <w:rPr>
-                <w:rFonts w:ascii="Arial" w:hAnsi="Arial" w:cs="Arial"/>
-                <w:color w:val="C00000"/>
-              </w:rPr>
-              <w:t>vtp v2-mode</w:t>
-            </w:r>
-          </w:p>
-          <w:p>
-            <w:pPr>
-              <w:spacing w:before="20" w:after="20"/>
-              <w:rPr>
-                <w:rFonts w:ascii="Arial" w:hAnsi="Arial" w:cs="Arial"/>
-                <w:color w:val="C00000"/>
-              </w:rPr>
-            </w:pPr>
+            <w:r>
+              <w:rPr>
+                <w:rFonts w:ascii="Arial" w:hAnsi="Arial" w:cs="Arial"/>
+                <w:color w:val="C00000"/>
+              </w:rPr>
+              <w:t xml:space="preserve"> </w:t>
+            </w:r>
+          </w:p>
+          <w:p>
+            <w:pPr>
+              <w:spacing w:before="20" w:after="20"/>
+              <w:rPr>
+                <w:rFonts w:ascii="Arial" w:hAnsi="Arial" w:cs="Arial"/>
+                <w:color w:val="C00000"/>
+              </w:rPr>
+            </w:pPr>
+            <w:bookmarkStart w:id="3" w:name="OLE_LINK6"/>
+            <w:bookmarkStart w:id="4" w:name="OLE_LINK7"/>
             <w:r>
               <w:rPr>
                 <w:rFonts w:ascii="Arial" w:hAnsi="Arial" w:cs="Arial"/>
@@ -13725,6 +13631,10 @@
                 <w:rFonts w:ascii="Arial" w:hAnsi="Arial" w:cs="Arial"/>
               </w:rPr>
             </w:pPr>
+            <w:bookmarkStart w:id="5" w:name="OLE_LINK8"/>
+            <w:bookmarkStart w:id="6" w:name="OLE_LINK9"/>
+            <w:bookmarkEnd w:id="3"/>
+            <w:bookmarkEnd w:id="4"/>
             <w:r>
               <w:rPr>
                 <w:rFonts w:ascii="Arial" w:hAnsi="Arial" w:cs="Arial"/>
@@ -13759,7 +13669,14 @@
                 <w:rFonts w:ascii="Arial" w:hAnsi="Arial" w:cs="Arial"/>
                 <w:color w:val="C00000"/>
               </w:rPr>
-              <w:t>int range fa0/1 - 4</w:t>
+              <w:t>int range fa0/0</w:t>
+            </w:r>
+            <w:r>
+              <w:rPr>
+                <w:rFonts w:ascii="Arial" w:hAnsi="Arial" w:cs="Arial"/>
+                <w:color w:val="C00000"/>
+              </w:rPr>
+              <w:t xml:space="preserve"> - 4</w:t>
             </w:r>
           </w:p>
           <w:p>
@@ -13824,6 +13741,8 @@
               <w:t>no sh</w:t>
             </w:r>
           </w:p>
+          <w:bookmarkEnd w:id="5"/>
+          <w:bookmarkEnd w:id="6"/>
           <w:p>
             <w:pPr>
               <w:spacing w:before="20" w:after="20"/>
@@ -14070,6 +13989,7 @@
                 <w:rFonts w:ascii="Arial" w:hAnsi="Arial" w:cs="Arial"/>
               </w:rPr>
             </w:pPr>
+            <w:bookmarkStart w:id="7" w:name="_Hlk452323600"/>
             <w:r>
               <w:rPr>
                 <w:rFonts w:ascii="Arial" w:hAnsi="Arial" w:cs="Arial"/>
@@ -14291,6 +14211,7 @@
                 <w:rFonts w:ascii="Arial" w:hAnsi="Arial" w:cs="Arial"/>
               </w:rPr>
             </w:pPr>
+            <w:bookmarkStart w:id="8" w:name="OLE_LINK10"/>
             <w:r>
               <w:rPr>
                 <w:rFonts w:ascii="Arial" w:hAnsi="Arial" w:cs="Arial"/>
@@ -14392,6 +14313,9 @@
                 <w:color w:val="C00000"/>
               </w:rPr>
             </w:pPr>
+            <w:bookmarkStart w:id="9" w:name="OLE_LINK11"/>
+            <w:bookmarkStart w:id="10" w:name="OLE_LINK12"/>
+            <w:bookmarkEnd w:id="8"/>
             <w:r>
               <w:rPr>
                 <w:rFonts w:ascii="Arial" w:hAnsi="Arial" w:cs="Arial"/>
@@ -14413,6 +14337,22 @@
                 <w:rFonts w:ascii="Arial" w:hAnsi="Arial" w:cs="Arial"/>
                 <w:color w:val="C00000"/>
               </w:rPr>
+              <w:t>vtp v2-mode</w:t>
+            </w:r>
+          </w:p>
+          <w:p>
+            <w:pPr>
+              <w:spacing w:before="20" w:after="20"/>
+              <w:rPr>
+                <w:rFonts w:ascii="Arial" w:hAnsi="Arial" w:cs="Arial"/>
+                <w:color w:val="C00000"/>
+              </w:rPr>
+            </w:pPr>
+            <w:r>
+              <w:rPr>
+                <w:rFonts w:ascii="Arial" w:hAnsi="Arial" w:cs="Arial"/>
+                <w:color w:val="C00000"/>
+              </w:rPr>
               <w:t>vtp client</w:t>
             </w:r>
           </w:p>
@@ -14455,14 +14395,23 @@
               <w:t>vtp password 1234</w:t>
             </w:r>
           </w:p>
-          <w:p>
-            <w:pPr>
-              <w:spacing w:before="20" w:after="20"/>
-              <w:rPr>
-                <w:rFonts w:ascii="Arial" w:hAnsi="Arial" w:cs="Arial"/>
-                <w:color w:val="C00000"/>
-              </w:rPr>
-            </w:pPr>
+          <w:bookmarkEnd w:id="9"/>
+          <w:bookmarkEnd w:id="10"/>
+          <w:p>
+            <w:pPr>
+              <w:spacing w:before="20" w:after="20"/>
+              <w:rPr>
+                <w:rFonts w:ascii="Arial" w:hAnsi="Arial" w:cs="Arial"/>
+                <w:color w:val="C00000"/>
+              </w:rPr>
+            </w:pPr>
+            <w:r>
+              <w:rPr>
+                <w:rFonts w:ascii="Arial" w:hAnsi="Arial" w:cs="Arial"/>
+                <w:color w:val="C00000"/>
+              </w:rPr>
+              <w:t>#</w:t>
+            </w:r>
             <w:r>
               <w:rPr>
                 <w:rFonts w:ascii="Arial" w:hAnsi="Arial" w:cs="Arial"/>
@@ -14476,22 +14425,6 @@
               <w:spacing w:before="20" w:after="20"/>
               <w:rPr>
                 <w:rFonts w:ascii="Arial" w:hAnsi="Arial" w:cs="Arial"/>
-                <w:color w:val="C00000"/>
-              </w:rPr>
-            </w:pPr>
-            <w:r>
-              <w:rPr>
-                <w:rFonts w:ascii="Arial" w:hAnsi="Arial" w:cs="Arial"/>
-                <w:color w:val="C00000"/>
-              </w:rPr>
-              <w:t>vtp v2-mode</w:t>
-            </w:r>
-          </w:p>
-          <w:p>
-            <w:pPr>
-              <w:spacing w:before="20" w:after="20"/>
-              <w:rPr>
-                <w:rFonts w:ascii="Arial" w:hAnsi="Arial" w:cs="Arial"/>
               </w:rPr>
             </w:pPr>
             <w:r>
@@ -14508,6 +14441,10 @@
                 <w:rFonts w:ascii="Arial" w:hAnsi="Arial" w:cs="Arial"/>
               </w:rPr>
             </w:pPr>
+            <w:bookmarkStart w:id="11" w:name="OLE_LINK13"/>
+            <w:bookmarkStart w:id="12" w:name="OLE_LINK14"/>
+            <w:bookmarkStart w:id="13" w:name="OLE_LINK19"/>
+            <w:bookmarkStart w:id="14" w:name="OLE_LINK20"/>
             <w:r>
               <w:rPr>
                 <w:rFonts w:ascii="Arial" w:hAnsi="Arial" w:cs="Arial"/>
@@ -14523,12 +14460,21 @@
                 <w:color w:val="C00000"/>
               </w:rPr>
             </w:pPr>
-            <w:r>
-              <w:rPr>
-                <w:rFonts w:ascii="Arial" w:hAnsi="Arial" w:cs="Arial"/>
-                <w:color w:val="C00000"/>
-              </w:rPr>
-              <w:t>int range fa0/1 - 4</w:t>
+            <w:bookmarkStart w:id="15" w:name="OLE_LINK17"/>
+            <w:bookmarkStart w:id="16" w:name="OLE_LINK18"/>
+            <w:r>
+              <w:rPr>
+                <w:rFonts w:ascii="Arial" w:hAnsi="Arial" w:cs="Arial"/>
+                <w:color w:val="C00000"/>
+              </w:rPr>
+              <w:t>int range fa0/0</w:t>
+            </w:r>
+            <w:r>
+              <w:rPr>
+                <w:rFonts w:ascii="Arial" w:hAnsi="Arial" w:cs="Arial"/>
+                <w:color w:val="C00000"/>
+              </w:rPr>
+              <w:t xml:space="preserve"> - 4</w:t>
             </w:r>
           </w:p>
           <w:p>
@@ -14579,6 +14525,10 @@
               <w:t>switchport trunk encapsulation dot1q</w:t>
             </w:r>
           </w:p>
+          <w:bookmarkEnd w:id="13"/>
+          <w:bookmarkEnd w:id="14"/>
+          <w:bookmarkEnd w:id="15"/>
+          <w:bookmarkEnd w:id="16"/>
           <w:p>
             <w:pPr>
               <w:spacing w:before="20" w:after="20"/>
@@ -14601,6 +14551,9 @@
                 <w:color w:val="C00000"/>
               </w:rPr>
             </w:pPr>
+            <w:bookmarkStart w:id="17" w:name="OLE_LINK15"/>
+            <w:bookmarkEnd w:id="11"/>
+            <w:bookmarkEnd w:id="12"/>
             <w:r>
               <w:rPr>
                 <w:rFonts w:ascii="Arial" w:hAnsi="Arial" w:cs="Arial"/>
@@ -14835,6 +14788,7 @@
               <w:t>copy run start</w:t>
             </w:r>
           </w:p>
+          <w:bookmarkEnd w:id="17"/>
           <w:p>
             <w:pPr>
               <w:spacing w:before="20" w:after="20"/>
@@ -15079,64 +15033,821 @@
                 <w:rFonts w:ascii="Arial" w:hAnsi="Arial" w:cs="Arial"/>
                 <w:szCs w:val="26"/>
               </w:rPr>
-              <w:t xml:space="preserve">Gán </w:t>
-            </w:r>
-            <w:r>
-              <w:rPr>
-                <w:rFonts w:ascii="Arial" w:hAnsi="Arial" w:cs="Arial"/>
-                <w:szCs w:val="26"/>
-              </w:rPr>
-              <w:t>port cho vlan 50</w:t>
-            </w:r>
-          </w:p>
-          <w:p>
-            <w:pPr>
-              <w:spacing w:before="20" w:after="20"/>
-              <w:rPr>
-                <w:rFonts w:ascii="Arial" w:hAnsi="Arial" w:cs="Arial"/>
-                <w:szCs w:val="26"/>
-              </w:rPr>
-            </w:pPr>
-          </w:p>
-          <w:p>
-            <w:pPr>
-              <w:spacing w:before="20" w:after="20"/>
-              <w:rPr>
-                <w:rFonts w:ascii="Arial" w:hAnsi="Arial" w:cs="Arial"/>
-                <w:szCs w:val="26"/>
-              </w:rPr>
-            </w:pPr>
-          </w:p>
-          <w:p>
-            <w:pPr>
-              <w:spacing w:before="20" w:after="20"/>
-              <w:rPr>
-                <w:rFonts w:ascii="Arial" w:hAnsi="Arial" w:cs="Arial"/>
-                <w:szCs w:val="26"/>
-              </w:rPr>
-            </w:pPr>
-          </w:p>
-          <w:p>
-            <w:pPr>
-              <w:spacing w:before="20" w:after="20"/>
-              <w:rPr>
-                <w:rFonts w:ascii="Arial" w:hAnsi="Arial" w:cs="Arial"/>
-                <w:szCs w:val="26"/>
-              </w:rPr>
-            </w:pPr>
-            <w:r>
-              <w:rPr>
-                <w:rFonts w:ascii="Arial" w:hAnsi="Arial" w:cs="Arial"/>
-                <w:szCs w:val="26"/>
-              </w:rPr>
-              <w:t xml:space="preserve">Gán </w:t>
-            </w:r>
-            <w:r>
-              <w:rPr>
-                <w:rFonts w:ascii="Arial" w:hAnsi="Arial" w:cs="Arial"/>
-                <w:szCs w:val="26"/>
-              </w:rPr>
-              <w:t>port cho vlan 70</w:t>
+              <w:t>Gán port cho vlan 50</w:t>
+            </w:r>
+          </w:p>
+          <w:p>
+            <w:pPr>
+              <w:spacing w:before="20" w:after="20"/>
+              <w:rPr>
+                <w:rFonts w:ascii="Arial" w:hAnsi="Arial" w:cs="Arial"/>
+                <w:szCs w:val="26"/>
+              </w:rPr>
+            </w:pPr>
+          </w:p>
+          <w:p>
+            <w:pPr>
+              <w:spacing w:before="20" w:after="20"/>
+              <w:rPr>
+                <w:rFonts w:ascii="Arial" w:hAnsi="Arial" w:cs="Arial"/>
+                <w:szCs w:val="26"/>
+              </w:rPr>
+            </w:pPr>
+          </w:p>
+          <w:p>
+            <w:pPr>
+              <w:spacing w:before="20" w:after="20"/>
+              <w:rPr>
+                <w:rFonts w:ascii="Arial" w:hAnsi="Arial" w:cs="Arial"/>
+                <w:szCs w:val="26"/>
+              </w:rPr>
+            </w:pPr>
+          </w:p>
+          <w:p>
+            <w:pPr>
+              <w:spacing w:before="20" w:after="20"/>
+              <w:rPr>
+                <w:rFonts w:ascii="Arial" w:hAnsi="Arial" w:cs="Arial"/>
+                <w:szCs w:val="26"/>
+              </w:rPr>
+            </w:pPr>
+            <w:r>
+              <w:rPr>
+                <w:rFonts w:ascii="Arial" w:hAnsi="Arial" w:cs="Arial"/>
+                <w:szCs w:val="26"/>
+              </w:rPr>
+              <w:t>Gán port cho vlan 70</w:t>
+            </w:r>
+          </w:p>
+        </w:tc>
+      </w:tr>
+      <w:bookmarkEnd w:id="7"/>
+      <w:tr>
+        <w:tc>
+          <w:tcPr>
+            <w:tcW w:w="2070" w:type="dxa"/>
+            <w:shd w:val="clear" w:color="auto" w:fill="FFFFFF" w:themeFill="background1"/>
+          </w:tcPr>
+          <w:p>
+            <w:pPr>
+              <w:spacing w:before="20" w:after="20"/>
+              <w:jc w:val="right"/>
+              <w:rPr>
+                <w:rFonts w:ascii="Arial" w:hAnsi="Arial" w:cs="Arial"/>
+              </w:rPr>
+            </w:pPr>
+          </w:p>
+          <w:p>
+            <w:pPr>
+              <w:spacing w:before="20" w:after="20"/>
+              <w:jc w:val="right"/>
+              <w:rPr>
+                <w:rFonts w:ascii="Arial" w:hAnsi="Arial" w:cs="Arial"/>
+              </w:rPr>
+            </w:pPr>
+          </w:p>
+          <w:p>
+            <w:pPr>
+              <w:spacing w:before="20" w:after="20"/>
+              <w:jc w:val="right"/>
+              <w:rPr>
+                <w:rFonts w:ascii="Arial" w:hAnsi="Arial" w:cs="Arial"/>
+              </w:rPr>
+            </w:pPr>
+          </w:p>
+          <w:p>
+            <w:pPr>
+              <w:spacing w:before="20" w:after="20"/>
+              <w:jc w:val="right"/>
+              <w:rPr>
+                <w:rFonts w:ascii="Arial" w:hAnsi="Arial" w:cs="Arial"/>
+              </w:rPr>
+            </w:pPr>
+          </w:p>
+          <w:p>
+            <w:pPr>
+              <w:spacing w:before="20" w:after="20"/>
+              <w:jc w:val="right"/>
+              <w:rPr>
+                <w:rFonts w:ascii="Arial" w:hAnsi="Arial" w:cs="Arial"/>
+              </w:rPr>
+            </w:pPr>
+          </w:p>
+          <w:p>
+            <w:pPr>
+              <w:spacing w:before="20" w:after="20"/>
+              <w:jc w:val="right"/>
+              <w:rPr>
+                <w:rFonts w:ascii="Arial" w:hAnsi="Arial" w:cs="Arial"/>
+              </w:rPr>
+            </w:pPr>
+          </w:p>
+          <w:p>
+            <w:pPr>
+              <w:spacing w:before="20" w:after="20"/>
+              <w:jc w:val="right"/>
+              <w:rPr>
+                <w:rFonts w:ascii="Arial" w:hAnsi="Arial" w:cs="Arial"/>
+              </w:rPr>
+            </w:pPr>
+          </w:p>
+          <w:p>
+            <w:pPr>
+              <w:spacing w:before="20" w:after="20"/>
+              <w:jc w:val="right"/>
+              <w:rPr>
+                <w:rFonts w:ascii="Arial" w:hAnsi="Arial" w:cs="Arial"/>
+              </w:rPr>
+            </w:pPr>
+            <w:r>
+              <w:rPr>
+                <w:rFonts w:ascii="Arial" w:hAnsi="Arial" w:cs="Arial"/>
+              </w:rPr>
+              <w:t>(config-subif)#</w:t>
+            </w:r>
+          </w:p>
+          <w:p>
+            <w:pPr>
+              <w:spacing w:before="20" w:after="20"/>
+              <w:jc w:val="right"/>
+              <w:rPr>
+                <w:rFonts w:ascii="Arial" w:hAnsi="Arial" w:cs="Arial"/>
+              </w:rPr>
+            </w:pPr>
+          </w:p>
+          <w:p>
+            <w:pPr>
+              <w:spacing w:before="20" w:after="20"/>
+              <w:jc w:val="right"/>
+              <w:rPr>
+                <w:rFonts w:ascii="Arial" w:hAnsi="Arial" w:cs="Arial"/>
+              </w:rPr>
+            </w:pPr>
+          </w:p>
+          <w:p>
+            <w:pPr>
+              <w:spacing w:before="20" w:after="20"/>
+              <w:jc w:val="right"/>
+              <w:rPr>
+                <w:rFonts w:ascii="Arial" w:hAnsi="Arial" w:cs="Arial"/>
+              </w:rPr>
+            </w:pPr>
+          </w:p>
+          <w:p>
+            <w:pPr>
+              <w:spacing w:before="20" w:after="20"/>
+              <w:jc w:val="right"/>
+              <w:rPr>
+                <w:rFonts w:ascii="Arial" w:hAnsi="Arial" w:cs="Arial"/>
+              </w:rPr>
+            </w:pPr>
+          </w:p>
+          <w:p>
+            <w:pPr>
+              <w:spacing w:before="20" w:after="20"/>
+              <w:jc w:val="right"/>
+              <w:rPr>
+                <w:rFonts w:ascii="Arial" w:hAnsi="Arial" w:cs="Arial"/>
+              </w:rPr>
+            </w:pPr>
+            <w:r>
+              <w:rPr>
+                <w:rFonts w:ascii="Arial" w:hAnsi="Arial" w:cs="Arial"/>
+              </w:rPr>
+              <w:t>(config-subif)#</w:t>
+            </w:r>
+          </w:p>
+          <w:p>
+            <w:pPr>
+              <w:spacing w:before="20" w:after="20"/>
+              <w:jc w:val="right"/>
+              <w:rPr>
+                <w:rFonts w:ascii="Arial" w:hAnsi="Arial" w:cs="Arial"/>
+              </w:rPr>
+            </w:pPr>
+          </w:p>
+          <w:p>
+            <w:pPr>
+              <w:spacing w:before="20" w:after="20"/>
+              <w:jc w:val="right"/>
+              <w:rPr>
+                <w:rFonts w:ascii="Arial" w:hAnsi="Arial" w:cs="Arial"/>
+              </w:rPr>
+            </w:pPr>
+          </w:p>
+          <w:p>
+            <w:pPr>
+              <w:spacing w:before="20" w:after="20"/>
+              <w:jc w:val="right"/>
+              <w:rPr>
+                <w:rFonts w:ascii="Arial" w:hAnsi="Arial" w:cs="Arial"/>
+              </w:rPr>
+            </w:pPr>
+          </w:p>
+          <w:p>
+            <w:pPr>
+              <w:spacing w:before="20" w:after="20"/>
+              <w:jc w:val="right"/>
+              <w:rPr>
+                <w:rFonts w:ascii="Arial" w:hAnsi="Arial" w:cs="Arial"/>
+              </w:rPr>
+            </w:pPr>
+          </w:p>
+          <w:p>
+            <w:pPr>
+              <w:spacing w:before="20" w:after="20"/>
+              <w:jc w:val="right"/>
+              <w:rPr>
+                <w:rFonts w:ascii="Arial" w:hAnsi="Arial" w:cs="Arial"/>
+              </w:rPr>
+            </w:pPr>
+            <w:r>
+              <w:rPr>
+                <w:rFonts w:ascii="Arial" w:hAnsi="Arial" w:cs="Arial"/>
+              </w:rPr>
+              <w:t>(config-subif)#</w:t>
+            </w:r>
+          </w:p>
+        </w:tc>
+        <w:tc>
+          <w:tcPr>
+            <w:tcW w:w="4590" w:type="dxa"/>
+            <w:shd w:val="clear" w:color="auto" w:fill="FFFFFF" w:themeFill="background1"/>
+          </w:tcPr>
+          <w:p>
+            <w:pPr>
+              <w:spacing w:before="20" w:after="20"/>
+              <w:rPr>
+                <w:rFonts w:ascii="Arial" w:hAnsi="Arial" w:cs="Arial"/>
+              </w:rPr>
+            </w:pPr>
+            <w:r>
+              <w:rPr>
+                <w:rFonts w:ascii="Arial" w:hAnsi="Arial" w:cs="Arial"/>
+              </w:rPr>
+              <w:lastRenderedPageBreak/>
+              <w:t>en</w:t>
+            </w:r>
+          </w:p>
+          <w:p>
+            <w:pPr>
+              <w:spacing w:before="20" w:after="20"/>
+              <w:rPr>
+                <w:rFonts w:ascii="Arial" w:hAnsi="Arial" w:cs="Arial"/>
+              </w:rPr>
+            </w:pPr>
+            <w:r>
+              <w:rPr>
+                <w:rFonts w:ascii="Arial" w:hAnsi="Arial" w:cs="Arial"/>
+              </w:rPr>
+              <w:t>config t</w:t>
+            </w:r>
+          </w:p>
+          <w:p>
+            <w:pPr>
+              <w:spacing w:before="20" w:after="20"/>
+              <w:rPr>
+                <w:rFonts w:ascii="Arial" w:hAnsi="Arial" w:cs="Arial"/>
+                <w:color w:val="C00000"/>
+              </w:rPr>
+            </w:pPr>
+            <w:r>
+              <w:rPr>
+                <w:rFonts w:ascii="Arial" w:hAnsi="Arial" w:cs="Arial"/>
+                <w:color w:val="C00000"/>
+              </w:rPr>
+              <w:t>int fa0/0</w:t>
+            </w:r>
+          </w:p>
+          <w:p>
+            <w:pPr>
+              <w:spacing w:before="20" w:after="20"/>
+              <w:rPr>
+                <w:rFonts w:ascii="Arial" w:hAnsi="Arial" w:cs="Arial"/>
+              </w:rPr>
+            </w:pPr>
+            <w:r>
+              <w:rPr>
+                <w:rFonts w:ascii="Arial" w:hAnsi="Arial" w:cs="Arial"/>
+              </w:rPr>
+              <w:t>no shut</w:t>
+            </w:r>
+          </w:p>
+          <w:p>
+            <w:pPr>
+              <w:spacing w:before="20" w:after="20"/>
+              <w:rPr>
+                <w:rFonts w:ascii="Arial" w:hAnsi="Arial" w:cs="Arial"/>
+                <w:color w:val="C00000"/>
+              </w:rPr>
+            </w:pPr>
+            <w:r>
+              <w:rPr>
+                <w:rFonts w:ascii="Arial" w:hAnsi="Arial" w:cs="Arial"/>
+                <w:color w:val="C00000"/>
+              </w:rPr>
+              <w:t>ip add 10.0.0.1 255.255.255.0</w:t>
+            </w:r>
+          </w:p>
+          <w:p>
+            <w:pPr>
+              <w:spacing w:before="20" w:after="20"/>
+              <w:rPr>
+                <w:rFonts w:ascii="Arial" w:hAnsi="Arial" w:cs="Arial"/>
+              </w:rPr>
+            </w:pPr>
+            <w:r>
+              <w:rPr>
+                <w:rFonts w:ascii="Arial" w:hAnsi="Arial" w:cs="Arial"/>
+              </w:rPr>
+              <w:t>exit</w:t>
+            </w:r>
+          </w:p>
+          <w:p>
+            <w:pPr>
+              <w:spacing w:before="20" w:after="20"/>
+              <w:rPr>
+                <w:rFonts w:ascii="Arial" w:hAnsi="Arial" w:cs="Arial"/>
+                <w:color w:val="C00000"/>
+              </w:rPr>
+            </w:pPr>
+            <w:r>
+              <w:rPr>
+                <w:rFonts w:ascii="Arial" w:hAnsi="Arial" w:cs="Arial"/>
+                <w:color w:val="C00000"/>
+              </w:rPr>
+              <w:lastRenderedPageBreak/>
+              <w:t>int fa0/0.20</w:t>
+            </w:r>
+          </w:p>
+          <w:p>
+            <w:pPr>
+              <w:spacing w:before="20" w:after="20"/>
+              <w:rPr>
+                <w:rFonts w:ascii="Arial" w:hAnsi="Arial" w:cs="Arial"/>
+              </w:rPr>
+            </w:pPr>
+            <w:r>
+              <w:rPr>
+                <w:rFonts w:ascii="Arial" w:hAnsi="Arial" w:cs="Arial"/>
+              </w:rPr>
+              <w:t>no shut</w:t>
+            </w:r>
+          </w:p>
+          <w:p>
+            <w:pPr>
+              <w:spacing w:before="20" w:after="20"/>
+              <w:rPr>
+                <w:rFonts w:ascii="Arial" w:hAnsi="Arial" w:cs="Arial"/>
+                <w:color w:val="C00000"/>
+              </w:rPr>
+            </w:pPr>
+            <w:r>
+              <w:rPr>
+                <w:rFonts w:ascii="Arial" w:hAnsi="Arial" w:cs="Arial"/>
+                <w:color w:val="C00000"/>
+              </w:rPr>
+              <w:t>encapsulation do</w:t>
+            </w:r>
+            <w:r>
+              <w:rPr>
+                <w:rFonts w:ascii="Arial" w:hAnsi="Arial" w:cs="Arial"/>
+                <w:color w:val="C00000"/>
+              </w:rPr>
+              <w:t>t1q 20</w:t>
+            </w:r>
+          </w:p>
+          <w:p>
+            <w:pPr>
+              <w:spacing w:before="20" w:after="20"/>
+              <w:rPr>
+                <w:rFonts w:ascii="Arial" w:hAnsi="Arial" w:cs="Arial"/>
+                <w:color w:val="C00000"/>
+              </w:rPr>
+            </w:pPr>
+            <w:r>
+              <w:rPr>
+                <w:rFonts w:ascii="Arial" w:hAnsi="Arial" w:cs="Arial"/>
+                <w:color w:val="C00000"/>
+              </w:rPr>
+              <w:t>ip add 192.168.100.193 255.255.255.224</w:t>
+            </w:r>
+          </w:p>
+          <w:p>
+            <w:pPr>
+              <w:spacing w:before="20" w:after="20"/>
+              <w:rPr>
+                <w:rFonts w:ascii="Arial" w:hAnsi="Arial" w:cs="Arial"/>
+              </w:rPr>
+            </w:pPr>
+            <w:r>
+              <w:rPr>
+                <w:rFonts w:ascii="Arial" w:hAnsi="Arial" w:cs="Arial"/>
+              </w:rPr>
+              <w:t>exit</w:t>
+            </w:r>
+          </w:p>
+          <w:p>
+            <w:pPr>
+              <w:spacing w:before="20" w:after="20"/>
+              <w:rPr>
+                <w:rFonts w:ascii="Arial" w:hAnsi="Arial" w:cs="Arial"/>
+                <w:color w:val="C00000"/>
+              </w:rPr>
+            </w:pPr>
+            <w:r>
+              <w:rPr>
+                <w:rFonts w:ascii="Arial" w:hAnsi="Arial" w:cs="Arial"/>
+                <w:color w:val="C00000"/>
+              </w:rPr>
+              <w:t>int fa0/0.5</w:t>
+            </w:r>
+            <w:r>
+              <w:rPr>
+                <w:rFonts w:ascii="Arial" w:hAnsi="Arial" w:cs="Arial"/>
+                <w:color w:val="C00000"/>
+              </w:rPr>
+              <w:t>0</w:t>
+            </w:r>
+          </w:p>
+          <w:p>
+            <w:pPr>
+              <w:spacing w:before="20" w:after="20"/>
+              <w:rPr>
+                <w:rFonts w:ascii="Arial" w:hAnsi="Arial" w:cs="Arial"/>
+              </w:rPr>
+            </w:pPr>
+            <w:r>
+              <w:rPr>
+                <w:rFonts w:ascii="Arial" w:hAnsi="Arial" w:cs="Arial"/>
+              </w:rPr>
+              <w:t>no shut</w:t>
+            </w:r>
+          </w:p>
+          <w:p>
+            <w:pPr>
+              <w:spacing w:before="20" w:after="20"/>
+              <w:rPr>
+                <w:rFonts w:ascii="Arial" w:hAnsi="Arial" w:cs="Arial"/>
+                <w:color w:val="C00000"/>
+              </w:rPr>
+            </w:pPr>
+            <w:r>
+              <w:rPr>
+                <w:rFonts w:ascii="Arial" w:hAnsi="Arial" w:cs="Arial"/>
+                <w:color w:val="C00000"/>
+              </w:rPr>
+              <w:t>encapsulation dot1q 5</w:t>
+            </w:r>
+            <w:r>
+              <w:rPr>
+                <w:rFonts w:ascii="Arial" w:hAnsi="Arial" w:cs="Arial"/>
+                <w:color w:val="C00000"/>
+              </w:rPr>
+              <w:t>0</w:t>
+            </w:r>
+          </w:p>
+          <w:p>
+            <w:pPr>
+              <w:spacing w:before="20" w:after="20"/>
+              <w:rPr>
+                <w:rFonts w:ascii="Arial" w:hAnsi="Arial" w:cs="Arial"/>
+                <w:color w:val="C00000"/>
+              </w:rPr>
+            </w:pPr>
+            <w:r>
+              <w:rPr>
+                <w:rFonts w:ascii="Arial" w:hAnsi="Arial" w:cs="Arial"/>
+                <w:color w:val="C00000"/>
+              </w:rPr>
+              <w:t>ip add 192.168.100.129 255.255.255.192</w:t>
+            </w:r>
+          </w:p>
+          <w:p>
+            <w:pPr>
+              <w:spacing w:before="20" w:after="20"/>
+              <w:rPr>
+                <w:rFonts w:ascii="Arial" w:hAnsi="Arial" w:cs="Arial"/>
+              </w:rPr>
+            </w:pPr>
+            <w:r>
+              <w:rPr>
+                <w:rFonts w:ascii="Arial" w:hAnsi="Arial" w:cs="Arial"/>
+              </w:rPr>
+              <w:t>exit</w:t>
+            </w:r>
+          </w:p>
+          <w:p>
+            <w:pPr>
+              <w:spacing w:before="20" w:after="20"/>
+              <w:rPr>
+                <w:rFonts w:ascii="Arial" w:hAnsi="Arial" w:cs="Arial"/>
+                <w:color w:val="C00000"/>
+              </w:rPr>
+            </w:pPr>
+            <w:r>
+              <w:rPr>
+                <w:rFonts w:ascii="Arial" w:hAnsi="Arial" w:cs="Arial"/>
+                <w:color w:val="C00000"/>
+              </w:rPr>
+              <w:t>int fa0/0.7</w:t>
+            </w:r>
+            <w:r>
+              <w:rPr>
+                <w:rFonts w:ascii="Arial" w:hAnsi="Arial" w:cs="Arial"/>
+                <w:color w:val="C00000"/>
+              </w:rPr>
+              <w:t>0</w:t>
+            </w:r>
+          </w:p>
+          <w:p>
+            <w:pPr>
+              <w:spacing w:before="20" w:after="20"/>
+              <w:rPr>
+                <w:rFonts w:ascii="Arial" w:hAnsi="Arial" w:cs="Arial"/>
+              </w:rPr>
+            </w:pPr>
+            <w:r>
+              <w:rPr>
+                <w:rFonts w:ascii="Arial" w:hAnsi="Arial" w:cs="Arial"/>
+              </w:rPr>
+              <w:t>no shut</w:t>
+            </w:r>
+          </w:p>
+          <w:p>
+            <w:pPr>
+              <w:spacing w:before="20" w:after="20"/>
+              <w:rPr>
+                <w:rFonts w:ascii="Arial" w:hAnsi="Arial" w:cs="Arial"/>
+                <w:color w:val="C00000"/>
+              </w:rPr>
+            </w:pPr>
+            <w:r>
+              <w:rPr>
+                <w:rFonts w:ascii="Arial" w:hAnsi="Arial" w:cs="Arial"/>
+                <w:color w:val="C00000"/>
+              </w:rPr>
+              <w:t>encapsulation dot1q 7</w:t>
+            </w:r>
+            <w:r>
+              <w:rPr>
+                <w:rFonts w:ascii="Arial" w:hAnsi="Arial" w:cs="Arial"/>
+                <w:color w:val="C00000"/>
+              </w:rPr>
+              <w:t>0</w:t>
+            </w:r>
+          </w:p>
+          <w:p>
+            <w:pPr>
+              <w:spacing w:before="20" w:after="20"/>
+              <w:rPr>
+                <w:rFonts w:ascii="Arial" w:hAnsi="Arial" w:cs="Arial"/>
+                <w:color w:val="C00000"/>
+              </w:rPr>
+            </w:pPr>
+            <w:r>
+              <w:rPr>
+                <w:rFonts w:ascii="Arial" w:hAnsi="Arial" w:cs="Arial"/>
+                <w:color w:val="C00000"/>
+              </w:rPr>
+              <w:t>ip add 192.168.100.</w:t>
+            </w:r>
+            <w:bookmarkStart w:id="18" w:name="_GoBack"/>
+            <w:bookmarkEnd w:id="18"/>
+            <w:r>
+              <w:rPr>
+                <w:rFonts w:ascii="Arial" w:hAnsi="Arial" w:cs="Arial"/>
+                <w:color w:val="C00000"/>
+              </w:rPr>
+              <w:t>1 255.255.255.128</w:t>
+            </w:r>
+          </w:p>
+          <w:p>
+            <w:pPr>
+              <w:spacing w:before="20" w:after="20"/>
+              <w:rPr>
+                <w:rFonts w:ascii="Arial" w:hAnsi="Arial" w:cs="Arial"/>
+              </w:rPr>
+            </w:pPr>
+            <w:r>
+              <w:rPr>
+                <w:rFonts w:ascii="Arial" w:hAnsi="Arial" w:cs="Arial"/>
+              </w:rPr>
+              <w:t>exit</w:t>
+            </w:r>
+          </w:p>
+          <w:p>
+            <w:pPr>
+              <w:spacing w:before="20" w:after="20"/>
+              <w:rPr>
+                <w:rFonts w:ascii="Arial" w:hAnsi="Arial" w:cs="Arial"/>
+              </w:rPr>
+            </w:pPr>
+            <w:r>
+              <w:rPr>
+                <w:rFonts w:ascii="Arial" w:hAnsi="Arial" w:cs="Arial"/>
+              </w:rPr>
+              <w:t>exit</w:t>
+            </w:r>
+          </w:p>
+          <w:p>
+            <w:pPr>
+              <w:spacing w:before="20" w:after="20"/>
+              <w:rPr>
+                <w:rFonts w:ascii="Arial" w:hAnsi="Arial" w:cs="Arial"/>
+              </w:rPr>
+            </w:pPr>
+            <w:r>
+              <w:rPr>
+                <w:rFonts w:ascii="Arial" w:hAnsi="Arial" w:cs="Arial"/>
+              </w:rPr>
+              <w:t>copy run start</w:t>
+            </w:r>
+          </w:p>
+          <w:p>
+            <w:pPr>
+              <w:spacing w:before="20" w:after="20"/>
+              <w:rPr>
+                <w:rFonts w:ascii="Arial" w:hAnsi="Arial" w:cs="Arial"/>
+              </w:rPr>
+            </w:pPr>
+          </w:p>
+        </w:tc>
+        <w:tc>
+          <w:tcPr>
+            <w:tcW w:w="2610" w:type="dxa"/>
+            <w:shd w:val="clear" w:color="auto" w:fill="FFFFFF" w:themeFill="background1"/>
+          </w:tcPr>
+          <w:p>
+            <w:pPr>
+              <w:spacing w:before="20" w:after="20"/>
+              <w:rPr>
+                <w:rFonts w:ascii="Arial" w:hAnsi="Arial" w:cs="Arial"/>
+                <w:szCs w:val="26"/>
+              </w:rPr>
+            </w:pPr>
+            <w:r>
+              <w:rPr>
+                <w:rFonts w:ascii="Arial" w:hAnsi="Arial" w:cs="Arial"/>
+                <w:szCs w:val="26"/>
+              </w:rPr>
+              <w:lastRenderedPageBreak/>
+              <w:t>Cấu hình trên Router</w:t>
+            </w:r>
+          </w:p>
+          <w:p>
+            <w:pPr>
+              <w:spacing w:before="20" w:after="20"/>
+              <w:rPr>
+                <w:rFonts w:ascii="Arial" w:hAnsi="Arial" w:cs="Arial"/>
+                <w:szCs w:val="26"/>
+              </w:rPr>
+            </w:pPr>
+          </w:p>
+          <w:p>
+            <w:pPr>
+              <w:spacing w:before="20" w:after="20"/>
+              <w:rPr>
+                <w:rFonts w:ascii="Arial" w:hAnsi="Arial" w:cs="Arial"/>
+                <w:szCs w:val="26"/>
+              </w:rPr>
+            </w:pPr>
+            <w:r>
+              <w:rPr>
+                <w:rFonts w:ascii="Arial" w:hAnsi="Arial" w:cs="Arial"/>
+                <w:szCs w:val="26"/>
+              </w:rPr>
+              <w:t>Đặt ip cho cổng f0/0</w:t>
+            </w:r>
+          </w:p>
+          <w:p>
+            <w:pPr>
+              <w:spacing w:before="20" w:after="20"/>
+              <w:rPr>
+                <w:rFonts w:ascii="Arial" w:hAnsi="Arial" w:cs="Arial"/>
+                <w:szCs w:val="26"/>
+              </w:rPr>
+            </w:pPr>
+          </w:p>
+          <w:p>
+            <w:pPr>
+              <w:spacing w:before="20" w:after="20"/>
+              <w:rPr>
+                <w:rFonts w:ascii="Arial" w:hAnsi="Arial" w:cs="Arial"/>
+                <w:szCs w:val="26"/>
+              </w:rPr>
+            </w:pPr>
+          </w:p>
+          <w:p>
+            <w:pPr>
+              <w:spacing w:before="20" w:after="20"/>
+              <w:rPr>
+                <w:rFonts w:ascii="Arial" w:hAnsi="Arial" w:cs="Arial"/>
+                <w:szCs w:val="26"/>
+              </w:rPr>
+            </w:pPr>
+          </w:p>
+          <w:p>
+            <w:pPr>
+              <w:spacing w:before="20" w:after="20"/>
+              <w:rPr>
+                <w:rFonts w:ascii="Arial" w:hAnsi="Arial" w:cs="Arial"/>
+                <w:szCs w:val="26"/>
+              </w:rPr>
+            </w:pPr>
+            <w:r>
+              <w:rPr>
+                <w:rFonts w:ascii="Arial" w:hAnsi="Arial" w:cs="Arial"/>
+                <w:szCs w:val="26"/>
+              </w:rPr>
+              <w:lastRenderedPageBreak/>
+              <w:t>Đặt ip (start vlan 20) cho cổng con của f0/0</w:t>
+            </w:r>
+          </w:p>
+          <w:p>
+            <w:pPr>
+              <w:spacing w:before="20" w:after="20"/>
+              <w:rPr>
+                <w:rFonts w:ascii="Arial" w:hAnsi="Arial" w:cs="Arial"/>
+                <w:szCs w:val="26"/>
+              </w:rPr>
+            </w:pPr>
+          </w:p>
+          <w:p>
+            <w:pPr>
+              <w:spacing w:before="20" w:after="20"/>
+              <w:rPr>
+                <w:rFonts w:ascii="Arial" w:hAnsi="Arial" w:cs="Arial"/>
+                <w:szCs w:val="26"/>
+              </w:rPr>
+            </w:pPr>
+          </w:p>
+          <w:p>
+            <w:pPr>
+              <w:spacing w:before="20" w:after="20"/>
+              <w:rPr>
+                <w:rFonts w:ascii="Arial" w:hAnsi="Arial" w:cs="Arial"/>
+                <w:szCs w:val="26"/>
+              </w:rPr>
+            </w:pPr>
+          </w:p>
+          <w:p>
+            <w:pPr>
+              <w:spacing w:before="20" w:after="20"/>
+              <w:rPr>
+                <w:rFonts w:ascii="Arial" w:hAnsi="Arial" w:cs="Arial"/>
+                <w:szCs w:val="26"/>
+              </w:rPr>
+            </w:pPr>
+            <w:r>
+              <w:rPr>
+                <w:rFonts w:ascii="Arial" w:hAnsi="Arial" w:cs="Arial"/>
+                <w:szCs w:val="26"/>
+              </w:rPr>
+              <w:t>Đặt ip (start vlan 50) cho cổng con của f0/0</w:t>
+            </w:r>
+          </w:p>
+          <w:p>
+            <w:pPr>
+              <w:spacing w:before="20" w:after="20"/>
+              <w:rPr>
+                <w:rFonts w:ascii="Arial" w:hAnsi="Arial" w:cs="Arial"/>
+                <w:szCs w:val="26"/>
+              </w:rPr>
+            </w:pPr>
+          </w:p>
+          <w:p>
+            <w:pPr>
+              <w:spacing w:before="20" w:after="20"/>
+              <w:rPr>
+                <w:rFonts w:ascii="Arial" w:hAnsi="Arial" w:cs="Arial"/>
+                <w:szCs w:val="26"/>
+              </w:rPr>
+            </w:pPr>
+          </w:p>
+          <w:p>
+            <w:pPr>
+              <w:spacing w:before="20" w:after="20"/>
+              <w:rPr>
+                <w:rFonts w:ascii="Arial" w:hAnsi="Arial" w:cs="Arial"/>
+                <w:szCs w:val="26"/>
+              </w:rPr>
+            </w:pPr>
+          </w:p>
+          <w:p>
+            <w:pPr>
+              <w:spacing w:before="20" w:after="20"/>
+              <w:rPr>
+                <w:rFonts w:ascii="Arial" w:hAnsi="Arial" w:cs="Arial"/>
+                <w:szCs w:val="26"/>
+              </w:rPr>
+            </w:pPr>
+            <w:r>
+              <w:rPr>
+                <w:rFonts w:ascii="Arial" w:hAnsi="Arial" w:cs="Arial"/>
+                <w:szCs w:val="26"/>
+              </w:rPr>
+              <w:t>Đặt ip (start vlan 70) cho cổng con của f0/0</w:t>
             </w:r>
           </w:p>
         </w:tc>
@@ -15145,788 +15856,6 @@
         <w:tc>
           <w:tcPr>
             <w:tcW w:w="2070" w:type="dxa"/>
-            <w:shd w:val="clear" w:color="auto" w:fill="FFFFFF" w:themeFill="background1"/>
-          </w:tcPr>
-          <w:p>
-            <w:pPr>
-              <w:spacing w:before="20" w:after="20"/>
-              <w:jc w:val="right"/>
-              <w:rPr>
-                <w:rFonts w:ascii="Arial" w:hAnsi="Arial" w:cs="Arial"/>
-              </w:rPr>
-            </w:pPr>
-          </w:p>
-          <w:p>
-            <w:pPr>
-              <w:spacing w:before="20" w:after="20"/>
-              <w:jc w:val="right"/>
-              <w:rPr>
-                <w:rFonts w:ascii="Arial" w:hAnsi="Arial" w:cs="Arial"/>
-              </w:rPr>
-            </w:pPr>
-          </w:p>
-          <w:p>
-            <w:pPr>
-              <w:spacing w:before="20" w:after="20"/>
-              <w:jc w:val="right"/>
-              <w:rPr>
-                <w:rFonts w:ascii="Arial" w:hAnsi="Arial" w:cs="Arial"/>
-              </w:rPr>
-            </w:pPr>
-          </w:p>
-          <w:p>
-            <w:pPr>
-              <w:spacing w:before="20" w:after="20"/>
-              <w:jc w:val="right"/>
-              <w:rPr>
-                <w:rFonts w:ascii="Arial" w:hAnsi="Arial" w:cs="Arial"/>
-              </w:rPr>
-            </w:pPr>
-          </w:p>
-          <w:p>
-            <w:pPr>
-              <w:spacing w:before="20" w:after="20"/>
-              <w:jc w:val="right"/>
-              <w:rPr>
-                <w:rFonts w:ascii="Arial" w:hAnsi="Arial" w:cs="Arial"/>
-              </w:rPr>
-            </w:pPr>
-          </w:p>
-          <w:p>
-            <w:pPr>
-              <w:spacing w:before="20" w:after="20"/>
-              <w:jc w:val="right"/>
-              <w:rPr>
-                <w:rFonts w:ascii="Arial" w:hAnsi="Arial" w:cs="Arial"/>
-              </w:rPr>
-            </w:pPr>
-          </w:p>
-          <w:p>
-            <w:pPr>
-              <w:spacing w:before="20" w:after="20"/>
-              <w:jc w:val="right"/>
-              <w:rPr>
-                <w:rFonts w:ascii="Arial" w:hAnsi="Arial" w:cs="Arial"/>
-              </w:rPr>
-            </w:pPr>
-          </w:p>
-          <w:p>
-            <w:pPr>
-              <w:spacing w:before="20" w:after="20"/>
-              <w:jc w:val="right"/>
-              <w:rPr>
-                <w:rFonts w:ascii="Arial" w:hAnsi="Arial" w:cs="Arial"/>
-              </w:rPr>
-            </w:pPr>
-            <w:r>
-              <w:rPr>
-                <w:rFonts w:ascii="Arial" w:hAnsi="Arial" w:cs="Arial"/>
-              </w:rPr>
-              <w:t>(config-subif)#</w:t>
-            </w:r>
-          </w:p>
-          <w:p>
-            <w:pPr>
-              <w:spacing w:before="20" w:after="20"/>
-              <w:jc w:val="right"/>
-              <w:rPr>
-                <w:rFonts w:ascii="Arial" w:hAnsi="Arial" w:cs="Arial"/>
-              </w:rPr>
-            </w:pPr>
-          </w:p>
-          <w:p>
-            <w:pPr>
-              <w:spacing w:before="20" w:after="20"/>
-              <w:jc w:val="right"/>
-              <w:rPr>
-                <w:rFonts w:ascii="Arial" w:hAnsi="Arial" w:cs="Arial"/>
-              </w:rPr>
-            </w:pPr>
-          </w:p>
-          <w:p>
-            <w:pPr>
-              <w:spacing w:before="20" w:after="20"/>
-              <w:jc w:val="right"/>
-              <w:rPr>
-                <w:rFonts w:ascii="Arial" w:hAnsi="Arial" w:cs="Arial"/>
-              </w:rPr>
-            </w:pPr>
-          </w:p>
-          <w:p>
-            <w:pPr>
-              <w:spacing w:before="20" w:after="20"/>
-              <w:jc w:val="right"/>
-              <w:rPr>
-                <w:rFonts w:ascii="Arial" w:hAnsi="Arial" w:cs="Arial"/>
-              </w:rPr>
-            </w:pPr>
-          </w:p>
-          <w:p>
-            <w:pPr>
-              <w:spacing w:before="20" w:after="20"/>
-              <w:jc w:val="right"/>
-              <w:rPr>
-                <w:rFonts w:ascii="Arial" w:hAnsi="Arial" w:cs="Arial"/>
-              </w:rPr>
-            </w:pPr>
-            <w:r>
-              <w:rPr>
-                <w:rFonts w:ascii="Arial" w:hAnsi="Arial" w:cs="Arial"/>
-              </w:rPr>
-              <w:t>(config-subif)#</w:t>
-            </w:r>
-          </w:p>
-          <w:p>
-            <w:pPr>
-              <w:spacing w:before="20" w:after="20"/>
-              <w:jc w:val="right"/>
-              <w:rPr>
-                <w:rFonts w:ascii="Arial" w:hAnsi="Arial" w:cs="Arial"/>
-              </w:rPr>
-            </w:pPr>
-          </w:p>
-          <w:p>
-            <w:pPr>
-              <w:spacing w:before="20" w:after="20"/>
-              <w:jc w:val="right"/>
-              <w:rPr>
-                <w:rFonts w:ascii="Arial" w:hAnsi="Arial" w:cs="Arial"/>
-              </w:rPr>
-            </w:pPr>
-          </w:p>
-          <w:p>
-            <w:pPr>
-              <w:spacing w:before="20" w:after="20"/>
-              <w:jc w:val="right"/>
-              <w:rPr>
-                <w:rFonts w:ascii="Arial" w:hAnsi="Arial" w:cs="Arial"/>
-              </w:rPr>
-            </w:pPr>
-          </w:p>
-          <w:p>
-            <w:pPr>
-              <w:spacing w:before="20" w:after="20"/>
-              <w:jc w:val="right"/>
-              <w:rPr>
-                <w:rFonts w:ascii="Arial" w:hAnsi="Arial" w:cs="Arial"/>
-              </w:rPr>
-            </w:pPr>
-          </w:p>
-          <w:p>
-            <w:pPr>
-              <w:spacing w:before="20" w:after="20"/>
-              <w:jc w:val="right"/>
-              <w:rPr>
-                <w:rFonts w:ascii="Arial" w:hAnsi="Arial" w:cs="Arial"/>
-              </w:rPr>
-            </w:pPr>
-            <w:r>
-              <w:rPr>
-                <w:rFonts w:ascii="Arial" w:hAnsi="Arial" w:cs="Arial"/>
-              </w:rPr>
-              <w:t>(config-subif)#</w:t>
-            </w:r>
-          </w:p>
-        </w:tc>
-        <w:tc>
-          <w:tcPr>
-            <w:tcW w:w="4590" w:type="dxa"/>
-            <w:shd w:val="clear" w:color="auto" w:fill="FFFFFF" w:themeFill="background1"/>
-          </w:tcPr>
-          <w:p>
-            <w:pPr>
-              <w:spacing w:before="20" w:after="20"/>
-              <w:rPr>
-                <w:rFonts w:ascii="Arial" w:hAnsi="Arial" w:cs="Arial"/>
-              </w:rPr>
-            </w:pPr>
-            <w:r>
-              <w:rPr>
-                <w:rFonts w:ascii="Arial" w:hAnsi="Arial" w:cs="Arial"/>
-              </w:rPr>
-              <w:lastRenderedPageBreak/>
-              <w:t>en</w:t>
-            </w:r>
-          </w:p>
-          <w:p>
-            <w:pPr>
-              <w:spacing w:before="20" w:after="20"/>
-              <w:rPr>
-                <w:rFonts w:ascii="Arial" w:hAnsi="Arial" w:cs="Arial"/>
-              </w:rPr>
-            </w:pPr>
-            <w:r>
-              <w:rPr>
-                <w:rFonts w:ascii="Arial" w:hAnsi="Arial" w:cs="Arial"/>
-              </w:rPr>
-              <w:t>config t</w:t>
-            </w:r>
-          </w:p>
-          <w:p>
-            <w:pPr>
-              <w:spacing w:before="20" w:after="20"/>
-              <w:rPr>
-                <w:rFonts w:ascii="Arial" w:hAnsi="Arial" w:cs="Arial"/>
-                <w:color w:val="C00000"/>
-              </w:rPr>
-            </w:pPr>
-            <w:r>
-              <w:rPr>
-                <w:rFonts w:ascii="Arial" w:hAnsi="Arial" w:cs="Arial"/>
-                <w:color w:val="C00000"/>
-              </w:rPr>
-              <w:t>int fa0/0</w:t>
-            </w:r>
-          </w:p>
-          <w:p>
-            <w:pPr>
-              <w:spacing w:before="20" w:after="20"/>
-              <w:rPr>
-                <w:rFonts w:ascii="Arial" w:hAnsi="Arial" w:cs="Arial"/>
-              </w:rPr>
-            </w:pPr>
-            <w:r>
-              <w:rPr>
-                <w:rFonts w:ascii="Arial" w:hAnsi="Arial" w:cs="Arial"/>
-              </w:rPr>
-              <w:t>no shut</w:t>
-            </w:r>
-          </w:p>
-          <w:p>
-            <w:pPr>
-              <w:spacing w:before="20" w:after="20"/>
-              <w:rPr>
-                <w:rFonts w:ascii="Arial" w:hAnsi="Arial" w:cs="Arial"/>
-                <w:color w:val="C00000"/>
-              </w:rPr>
-            </w:pPr>
-            <w:r>
-              <w:rPr>
-                <w:rFonts w:ascii="Arial" w:hAnsi="Arial" w:cs="Arial"/>
-                <w:color w:val="C00000"/>
-              </w:rPr>
-              <w:t>ip add 10.0.0.1 255.255.255.0</w:t>
-            </w:r>
-          </w:p>
-          <w:p>
-            <w:pPr>
-              <w:spacing w:before="20" w:after="20"/>
-              <w:rPr>
-                <w:rFonts w:ascii="Arial" w:hAnsi="Arial" w:cs="Arial"/>
-              </w:rPr>
-            </w:pPr>
-            <w:r>
-              <w:rPr>
-                <w:rFonts w:ascii="Arial" w:hAnsi="Arial" w:cs="Arial"/>
-              </w:rPr>
-              <w:t>exit</w:t>
-            </w:r>
-          </w:p>
-          <w:p>
-            <w:pPr>
-              <w:spacing w:before="20" w:after="20"/>
-              <w:rPr>
-                <w:rFonts w:ascii="Arial" w:hAnsi="Arial" w:cs="Arial"/>
-                <w:color w:val="C00000"/>
-              </w:rPr>
-            </w:pPr>
-            <w:r>
-              <w:rPr>
-                <w:rFonts w:ascii="Arial" w:hAnsi="Arial" w:cs="Arial"/>
-                <w:color w:val="C00000"/>
-              </w:rPr>
-              <w:lastRenderedPageBreak/>
-              <w:t>int fa0/0.20</w:t>
-            </w:r>
-          </w:p>
-          <w:p>
-            <w:pPr>
-              <w:spacing w:before="20" w:after="20"/>
-              <w:rPr>
-                <w:rFonts w:ascii="Arial" w:hAnsi="Arial" w:cs="Arial"/>
-              </w:rPr>
-            </w:pPr>
-            <w:r>
-              <w:rPr>
-                <w:rFonts w:ascii="Arial" w:hAnsi="Arial" w:cs="Arial"/>
-              </w:rPr>
-              <w:t>no shut</w:t>
-            </w:r>
-          </w:p>
-          <w:p>
-            <w:pPr>
-              <w:spacing w:before="20" w:after="20"/>
-              <w:rPr>
-                <w:rFonts w:ascii="Arial" w:hAnsi="Arial" w:cs="Arial"/>
-                <w:color w:val="C00000"/>
-              </w:rPr>
-            </w:pPr>
-            <w:r>
-              <w:rPr>
-                <w:rFonts w:ascii="Arial" w:hAnsi="Arial" w:cs="Arial"/>
-                <w:color w:val="C00000"/>
-              </w:rPr>
-              <w:t>ip add 192.168.100.193 255.255.255.224</w:t>
-            </w:r>
-          </w:p>
-          <w:p>
-            <w:pPr>
-              <w:spacing w:before="20" w:after="20"/>
-              <w:rPr>
-                <w:rFonts w:ascii="Arial" w:hAnsi="Arial" w:cs="Arial"/>
-                <w:color w:val="C00000"/>
-              </w:rPr>
-            </w:pPr>
-            <w:r>
-              <w:rPr>
-                <w:rFonts w:ascii="Arial" w:hAnsi="Arial" w:cs="Arial"/>
-                <w:color w:val="C00000"/>
-              </w:rPr>
-              <w:t>encapsulation dot1q 20</w:t>
-            </w:r>
-          </w:p>
-          <w:p>
-            <w:pPr>
-              <w:spacing w:before="20" w:after="20"/>
-              <w:rPr>
-                <w:rFonts w:ascii="Arial" w:hAnsi="Arial" w:cs="Arial"/>
-              </w:rPr>
-            </w:pPr>
-            <w:r>
-              <w:rPr>
-                <w:rFonts w:ascii="Arial" w:hAnsi="Arial" w:cs="Arial"/>
-              </w:rPr>
-              <w:t>exit</w:t>
-            </w:r>
-          </w:p>
-          <w:p>
-            <w:pPr>
-              <w:spacing w:before="20" w:after="20"/>
-              <w:rPr>
-                <w:rFonts w:ascii="Arial" w:hAnsi="Arial" w:cs="Arial"/>
-                <w:color w:val="C00000"/>
-              </w:rPr>
-            </w:pPr>
-            <w:r>
-              <w:rPr>
-                <w:rFonts w:ascii="Arial" w:hAnsi="Arial" w:cs="Arial"/>
-                <w:color w:val="C00000"/>
-              </w:rPr>
-              <w:t>int fa0/0.5</w:t>
-            </w:r>
-            <w:r>
-              <w:rPr>
-                <w:rFonts w:ascii="Arial" w:hAnsi="Arial" w:cs="Arial"/>
-                <w:color w:val="C00000"/>
-              </w:rPr>
-              <w:t>0</w:t>
-            </w:r>
-          </w:p>
-          <w:p>
-            <w:pPr>
-              <w:spacing w:before="20" w:after="20"/>
-              <w:rPr>
-                <w:rFonts w:ascii="Arial" w:hAnsi="Arial" w:cs="Arial"/>
-              </w:rPr>
-            </w:pPr>
-            <w:r>
-              <w:rPr>
-                <w:rFonts w:ascii="Arial" w:hAnsi="Arial" w:cs="Arial"/>
-              </w:rPr>
-              <w:t>no shut</w:t>
-            </w:r>
-          </w:p>
-          <w:p>
-            <w:pPr>
-              <w:spacing w:before="20" w:after="20"/>
-              <w:rPr>
-                <w:rFonts w:ascii="Arial" w:hAnsi="Arial" w:cs="Arial"/>
-                <w:color w:val="C00000"/>
-              </w:rPr>
-            </w:pPr>
-            <w:r>
-              <w:rPr>
-                <w:rFonts w:ascii="Arial" w:hAnsi="Arial" w:cs="Arial"/>
-                <w:color w:val="C00000"/>
-              </w:rPr>
-              <w:t>ip add 192.168.100.129 255.255.255.192</w:t>
-            </w:r>
-          </w:p>
-          <w:p>
-            <w:pPr>
-              <w:spacing w:before="20" w:after="20"/>
-              <w:rPr>
-                <w:rFonts w:ascii="Arial" w:hAnsi="Arial" w:cs="Arial"/>
-                <w:color w:val="C00000"/>
-              </w:rPr>
-            </w:pPr>
-            <w:r>
-              <w:rPr>
-                <w:rFonts w:ascii="Arial" w:hAnsi="Arial" w:cs="Arial"/>
-                <w:color w:val="C00000"/>
-              </w:rPr>
-              <w:t>encapsulation dot1q 5</w:t>
-            </w:r>
-            <w:r>
-              <w:rPr>
-                <w:rFonts w:ascii="Arial" w:hAnsi="Arial" w:cs="Arial"/>
-                <w:color w:val="C00000"/>
-              </w:rPr>
-              <w:t>0</w:t>
-            </w:r>
-          </w:p>
-          <w:p>
-            <w:pPr>
-              <w:spacing w:before="20" w:after="20"/>
-              <w:rPr>
-                <w:rFonts w:ascii="Arial" w:hAnsi="Arial" w:cs="Arial"/>
-              </w:rPr>
-            </w:pPr>
-            <w:r>
-              <w:rPr>
-                <w:rFonts w:ascii="Arial" w:hAnsi="Arial" w:cs="Arial"/>
-              </w:rPr>
-              <w:t>exit</w:t>
-            </w:r>
-          </w:p>
-          <w:p>
-            <w:pPr>
-              <w:spacing w:before="20" w:after="20"/>
-              <w:rPr>
-                <w:rFonts w:ascii="Arial" w:hAnsi="Arial" w:cs="Arial"/>
-                <w:color w:val="C00000"/>
-              </w:rPr>
-            </w:pPr>
-            <w:r>
-              <w:rPr>
-                <w:rFonts w:ascii="Arial" w:hAnsi="Arial" w:cs="Arial"/>
-                <w:color w:val="C00000"/>
-              </w:rPr>
-              <w:t>int fa0/0.7</w:t>
-            </w:r>
-            <w:r>
-              <w:rPr>
-                <w:rFonts w:ascii="Arial" w:hAnsi="Arial" w:cs="Arial"/>
-                <w:color w:val="C00000"/>
-              </w:rPr>
-              <w:t>0</w:t>
-            </w:r>
-          </w:p>
-          <w:p>
-            <w:pPr>
-              <w:spacing w:before="20" w:after="20"/>
-              <w:rPr>
-                <w:rFonts w:ascii="Arial" w:hAnsi="Arial" w:cs="Arial"/>
-              </w:rPr>
-            </w:pPr>
-            <w:r>
-              <w:rPr>
-                <w:rFonts w:ascii="Arial" w:hAnsi="Arial" w:cs="Arial"/>
-              </w:rPr>
-              <w:t>no shut</w:t>
-            </w:r>
-          </w:p>
-          <w:p>
-            <w:pPr>
-              <w:spacing w:before="20" w:after="20"/>
-              <w:rPr>
-                <w:rFonts w:ascii="Arial" w:hAnsi="Arial" w:cs="Arial"/>
-                <w:color w:val="C00000"/>
-              </w:rPr>
-            </w:pPr>
-            <w:r>
-              <w:rPr>
-                <w:rFonts w:ascii="Arial" w:hAnsi="Arial" w:cs="Arial"/>
-                <w:color w:val="C00000"/>
-              </w:rPr>
-              <w:t>ip add 192.168.100.1 255.255.255.128</w:t>
-            </w:r>
-          </w:p>
-          <w:p>
-            <w:pPr>
-              <w:spacing w:before="20" w:after="20"/>
-              <w:rPr>
-                <w:rFonts w:ascii="Arial" w:hAnsi="Arial" w:cs="Arial"/>
-                <w:color w:val="C00000"/>
-              </w:rPr>
-            </w:pPr>
-            <w:r>
-              <w:rPr>
-                <w:rFonts w:ascii="Arial" w:hAnsi="Arial" w:cs="Arial"/>
-                <w:color w:val="C00000"/>
-              </w:rPr>
-              <w:t>encapsulation dot1q 7</w:t>
-            </w:r>
-            <w:r>
-              <w:rPr>
-                <w:rFonts w:ascii="Arial" w:hAnsi="Arial" w:cs="Arial"/>
-                <w:color w:val="C00000"/>
-              </w:rPr>
-              <w:t>0</w:t>
-            </w:r>
-          </w:p>
-          <w:p>
-            <w:pPr>
-              <w:spacing w:before="20" w:after="20"/>
-              <w:rPr>
-                <w:rFonts w:ascii="Arial" w:hAnsi="Arial" w:cs="Arial"/>
-              </w:rPr>
-            </w:pPr>
-            <w:r>
-              <w:rPr>
-                <w:rFonts w:ascii="Arial" w:hAnsi="Arial" w:cs="Arial"/>
-              </w:rPr>
-              <w:t>exit</w:t>
-            </w:r>
-          </w:p>
-          <w:p>
-            <w:pPr>
-              <w:spacing w:before="20" w:after="20"/>
-              <w:rPr>
-                <w:rFonts w:ascii="Arial" w:hAnsi="Arial" w:cs="Arial"/>
-              </w:rPr>
-            </w:pPr>
-            <w:r>
-              <w:rPr>
-                <w:rFonts w:ascii="Arial" w:hAnsi="Arial" w:cs="Arial"/>
-              </w:rPr>
-              <w:t>exit</w:t>
-            </w:r>
-          </w:p>
-          <w:p>
-            <w:pPr>
-              <w:spacing w:before="20" w:after="20"/>
-              <w:rPr>
-                <w:rFonts w:ascii="Arial" w:hAnsi="Arial" w:cs="Arial"/>
-              </w:rPr>
-            </w:pPr>
-            <w:r>
-              <w:rPr>
-                <w:rFonts w:ascii="Arial" w:hAnsi="Arial" w:cs="Arial"/>
-              </w:rPr>
-              <w:t>copy run start</w:t>
-            </w:r>
-          </w:p>
-          <w:p>
-            <w:pPr>
-              <w:spacing w:before="20" w:after="20"/>
-              <w:rPr>
-                <w:rFonts w:ascii="Arial" w:hAnsi="Arial" w:cs="Arial"/>
-              </w:rPr>
-            </w:pPr>
-          </w:p>
-        </w:tc>
-        <w:tc>
-          <w:tcPr>
-            <w:tcW w:w="2610" w:type="dxa"/>
-            <w:shd w:val="clear" w:color="auto" w:fill="FFFFFF" w:themeFill="background1"/>
-          </w:tcPr>
-          <w:p>
-            <w:pPr>
-              <w:spacing w:before="20" w:after="20"/>
-              <w:rPr>
-                <w:rFonts w:ascii="Arial" w:hAnsi="Arial" w:cs="Arial"/>
-                <w:szCs w:val="26"/>
-              </w:rPr>
-            </w:pPr>
-            <w:r>
-              <w:rPr>
-                <w:rFonts w:ascii="Arial" w:hAnsi="Arial" w:cs="Arial"/>
-                <w:szCs w:val="26"/>
-              </w:rPr>
-              <w:lastRenderedPageBreak/>
-              <w:t>Cấu hình trên Router</w:t>
-            </w:r>
-          </w:p>
-          <w:p>
-            <w:pPr>
-              <w:spacing w:before="20" w:after="20"/>
-              <w:rPr>
-                <w:rFonts w:ascii="Arial" w:hAnsi="Arial" w:cs="Arial"/>
-                <w:szCs w:val="26"/>
-              </w:rPr>
-            </w:pPr>
-          </w:p>
-          <w:p>
-            <w:pPr>
-              <w:spacing w:before="20" w:after="20"/>
-              <w:rPr>
-                <w:rFonts w:ascii="Arial" w:hAnsi="Arial" w:cs="Arial"/>
-                <w:szCs w:val="26"/>
-              </w:rPr>
-            </w:pPr>
-            <w:r>
-              <w:rPr>
-                <w:rFonts w:ascii="Arial" w:hAnsi="Arial" w:cs="Arial"/>
-                <w:szCs w:val="26"/>
-              </w:rPr>
-              <w:t>Đặt ip cho cổng f0/0</w:t>
-            </w:r>
-          </w:p>
-          <w:p>
-            <w:pPr>
-              <w:spacing w:before="20" w:after="20"/>
-              <w:rPr>
-                <w:rFonts w:ascii="Arial" w:hAnsi="Arial" w:cs="Arial"/>
-                <w:szCs w:val="26"/>
-              </w:rPr>
-            </w:pPr>
-          </w:p>
-          <w:p>
-            <w:pPr>
-              <w:spacing w:before="20" w:after="20"/>
-              <w:rPr>
-                <w:rFonts w:ascii="Arial" w:hAnsi="Arial" w:cs="Arial"/>
-                <w:szCs w:val="26"/>
-              </w:rPr>
-            </w:pPr>
-          </w:p>
-          <w:p>
-            <w:pPr>
-              <w:spacing w:before="20" w:after="20"/>
-              <w:rPr>
-                <w:rFonts w:ascii="Arial" w:hAnsi="Arial" w:cs="Arial"/>
-                <w:szCs w:val="26"/>
-              </w:rPr>
-            </w:pPr>
-          </w:p>
-          <w:p>
-            <w:pPr>
-              <w:spacing w:before="20" w:after="20"/>
-              <w:rPr>
-                <w:rFonts w:ascii="Arial" w:hAnsi="Arial" w:cs="Arial"/>
-                <w:szCs w:val="26"/>
-              </w:rPr>
-            </w:pPr>
-            <w:r>
-              <w:rPr>
-                <w:rFonts w:ascii="Arial" w:hAnsi="Arial" w:cs="Arial"/>
-                <w:szCs w:val="26"/>
-              </w:rPr>
-              <w:lastRenderedPageBreak/>
-              <w:t>Đặt ip (start vlan 20) cho cổng con của f0/0</w:t>
-            </w:r>
-          </w:p>
-          <w:p>
-            <w:pPr>
-              <w:spacing w:before="20" w:after="20"/>
-              <w:rPr>
-                <w:rFonts w:ascii="Arial" w:hAnsi="Arial" w:cs="Arial"/>
-                <w:szCs w:val="26"/>
-              </w:rPr>
-            </w:pPr>
-          </w:p>
-          <w:p>
-            <w:pPr>
-              <w:spacing w:before="20" w:after="20"/>
-              <w:rPr>
-                <w:rFonts w:ascii="Arial" w:hAnsi="Arial" w:cs="Arial"/>
-                <w:szCs w:val="26"/>
-              </w:rPr>
-            </w:pPr>
-          </w:p>
-          <w:p>
-            <w:pPr>
-              <w:spacing w:before="20" w:after="20"/>
-              <w:rPr>
-                <w:rFonts w:ascii="Arial" w:hAnsi="Arial" w:cs="Arial"/>
-                <w:szCs w:val="26"/>
-              </w:rPr>
-            </w:pPr>
-          </w:p>
-          <w:p>
-            <w:pPr>
-              <w:spacing w:before="20" w:after="20"/>
-              <w:rPr>
-                <w:rFonts w:ascii="Arial" w:hAnsi="Arial" w:cs="Arial"/>
-                <w:szCs w:val="26"/>
-              </w:rPr>
-            </w:pPr>
-            <w:r>
-              <w:rPr>
-                <w:rFonts w:ascii="Arial" w:hAnsi="Arial" w:cs="Arial"/>
-                <w:szCs w:val="26"/>
-              </w:rPr>
-              <w:t>Đặt ip (</w:t>
-            </w:r>
-            <w:r>
-              <w:rPr>
-                <w:rFonts w:ascii="Arial" w:hAnsi="Arial" w:cs="Arial"/>
-                <w:szCs w:val="26"/>
-              </w:rPr>
-              <w:t>start vlan 5</w:t>
-            </w:r>
-            <w:r>
-              <w:rPr>
-                <w:rFonts w:ascii="Arial" w:hAnsi="Arial" w:cs="Arial"/>
-                <w:szCs w:val="26"/>
-              </w:rPr>
-              <w:t>0) cho cổng con của f0/0</w:t>
-            </w:r>
-          </w:p>
-          <w:p>
-            <w:pPr>
-              <w:spacing w:before="20" w:after="20"/>
-              <w:rPr>
-                <w:rFonts w:ascii="Arial" w:hAnsi="Arial" w:cs="Arial"/>
-                <w:szCs w:val="26"/>
-              </w:rPr>
-            </w:pPr>
-          </w:p>
-          <w:p>
-            <w:pPr>
-              <w:spacing w:before="20" w:after="20"/>
-              <w:rPr>
-                <w:rFonts w:ascii="Arial" w:hAnsi="Arial" w:cs="Arial"/>
-                <w:szCs w:val="26"/>
-              </w:rPr>
-            </w:pPr>
-          </w:p>
-          <w:p>
-            <w:pPr>
-              <w:spacing w:before="20" w:after="20"/>
-              <w:rPr>
-                <w:rFonts w:ascii="Arial" w:hAnsi="Arial" w:cs="Arial"/>
-                <w:szCs w:val="26"/>
-              </w:rPr>
-            </w:pPr>
-          </w:p>
-          <w:p>
-            <w:pPr>
-              <w:spacing w:before="20" w:after="20"/>
-              <w:rPr>
-                <w:rFonts w:ascii="Arial" w:hAnsi="Arial" w:cs="Arial"/>
-                <w:szCs w:val="26"/>
-              </w:rPr>
-            </w:pPr>
-            <w:r>
-              <w:rPr>
-                <w:rFonts w:ascii="Arial" w:hAnsi="Arial" w:cs="Arial"/>
-                <w:szCs w:val="26"/>
-              </w:rPr>
-              <w:t>Đặt ip (</w:t>
-            </w:r>
-            <w:r>
-              <w:rPr>
-                <w:rFonts w:ascii="Arial" w:hAnsi="Arial" w:cs="Arial"/>
-                <w:szCs w:val="26"/>
-              </w:rPr>
-              <w:t>start vlan 7</w:t>
-            </w:r>
-            <w:r>
-              <w:rPr>
-                <w:rFonts w:ascii="Arial" w:hAnsi="Arial" w:cs="Arial"/>
-                <w:szCs w:val="26"/>
-              </w:rPr>
-              <w:t>0) cho cổng con của f0/0</w:t>
-            </w:r>
-          </w:p>
-        </w:tc>
-      </w:tr>
-      <w:tr>
-        <w:tc>
-          <w:tcPr>
-            <w:tcW w:w="2070" w:type="dxa"/>
             <w:shd w:val="clear" w:color="auto" w:fill="F2F2F2" w:themeFill="background1" w:themeFillShade="F2"/>
           </w:tcPr>
           <w:p>
@@ -15980,14 +15909,7 @@
                 <w:rFonts w:ascii="Arial" w:hAnsi="Arial" w:cs="Arial"/>
                 <w:color w:val="C00000"/>
               </w:rPr>
-              <w:t>ip 192.168.100.194</w:t>
-            </w:r>
-            <w:r>
-              <w:rPr>
-                <w:rFonts w:ascii="Arial" w:hAnsi="Arial" w:cs="Arial"/>
-                <w:color w:val="C00000"/>
-              </w:rPr>
-              <w:t>/27 192.168.100.193</w:t>
+              <w:t>ip 192.168.100.194/27 192.168.100.193</w:t>
             </w:r>
           </w:p>
           <w:p>
@@ -16017,14 +15939,7 @@
                 <w:rFonts w:ascii="Arial" w:hAnsi="Arial" w:cs="Arial"/>
                 <w:color w:val="C00000"/>
               </w:rPr>
-              <w:t>ip 192.168.100.195</w:t>
-            </w:r>
-            <w:r>
-              <w:rPr>
-                <w:rFonts w:ascii="Arial" w:hAnsi="Arial" w:cs="Arial"/>
-                <w:color w:val="C00000"/>
-              </w:rPr>
-              <w:t>/27 192.168.100.193</w:t>
+              <w:t>ip 192.168.100.195/27 192.168.100.193</w:t>
             </w:r>
           </w:p>
           <w:p>
@@ -16254,21 +16169,7 @@
                 <w:rFonts w:ascii="Arial" w:hAnsi="Arial" w:cs="Arial"/>
                 <w:szCs w:val="26"/>
               </w:rPr>
-              <w:t xml:space="preserve">Vlan </w:t>
-            </w:r>
-            <w:r>
-              <w:rPr>
-                <w:rFonts w:ascii="Arial" w:hAnsi="Arial" w:cs="Arial"/>
-                <w:szCs w:val="26"/>
-              </w:rPr>
-              <w:t>5</w:t>
-            </w:r>
-            <w:r>
-              <w:rPr>
-                <w:rFonts w:ascii="Arial" w:hAnsi="Arial" w:cs="Arial"/>
-                <w:szCs w:val="26"/>
-              </w:rPr>
-              <w:t>0</w:t>
+              <w:t>Vlan 50</w:t>
             </w:r>
           </w:p>
           <w:p>
@@ -16318,21 +16219,7 @@
                 <w:rFonts w:ascii="Arial" w:hAnsi="Arial" w:cs="Arial"/>
                 <w:szCs w:val="26"/>
               </w:rPr>
-              <w:t xml:space="preserve">Vlan </w:t>
-            </w:r>
-            <w:r>
-              <w:rPr>
-                <w:rFonts w:ascii="Arial" w:hAnsi="Arial" w:cs="Arial"/>
-                <w:szCs w:val="26"/>
-              </w:rPr>
-              <w:t>7</w:t>
-            </w:r>
-            <w:r>
-              <w:rPr>
-                <w:rFonts w:ascii="Arial" w:hAnsi="Arial" w:cs="Arial"/>
-                <w:szCs w:val="26"/>
-              </w:rPr>
-              <w:t>0</w:t>
+              <w:t>Vlan 70</w:t>
             </w:r>
           </w:p>
         </w:tc>
@@ -19562,7 +19449,7 @@
 </file>
 
 <file path=customXml/itemProps1.xml><?xml version="1.0" encoding="utf-8"?>
-<ds:datastoreItem xmlns:ds="http://schemas.openxmlformats.org/officeDocument/2006/customXml" ds:itemID="{083E9CF4-FFC8-4282-AF90-C01F21213F50}">
+<ds:datastoreItem xmlns:ds="http://schemas.openxmlformats.org/officeDocument/2006/customXml" ds:itemID="{093485FD-0913-41D5-A605-3774D5457F0A}">
   <ds:schemaRefs>
     <ds:schemaRef ds:uri="http://schemas.openxmlformats.org/officeDocument/2006/bibliography"/>
   </ds:schemaRefs>

--- a/Ôn thi định tuyến.docx
+++ b/Ôn thi định tuyến.docx
@@ -233,21 +233,12 @@
     </w:p>
     <w:p>
       <w:pPr>
-        <w:ind w:firstLine="540"/>
         <w:rPr>
           <w:rFonts w:ascii="Times New Roman" w:hAnsi="Times New Roman" w:cs="Times New Roman"/>
           <w:sz w:val="28"/>
           <w:szCs w:val="26"/>
         </w:rPr>
       </w:pPr>
-      <w:r>
-        <w:rPr>
-          <w:rFonts w:ascii="Times New Roman" w:hAnsi="Times New Roman" w:cs="Times New Roman"/>
-          <w:sz w:val="28"/>
-          <w:szCs w:val="26"/>
-        </w:rPr>
-        <w:t>8. Hỗn hợp</w:t>
-      </w:r>
     </w:p>
     <w:p>
       <w:pPr>
@@ -12883,29 +12874,12 @@
       <w:pPr>
         <w:rPr>
           <w:rFonts w:ascii="Times New Roman" w:hAnsi="Times New Roman" w:cs="Times New Roman"/>
-          <w:color w:val="C00000"/>
-          <w:sz w:val="26"/>
-          <w:szCs w:val="26"/>
-        </w:rPr>
-      </w:pPr>
-      <w:r>
-        <w:rPr>
-          <w:rFonts w:ascii="Times New Roman" w:hAnsi="Times New Roman" w:cs="Times New Roman"/>
-          <w:color w:val="C00000"/>
-          <w:sz w:val="26"/>
-          <w:szCs w:val="26"/>
-        </w:rPr>
-        <w:t xml:space="preserve">Chạy trên GNS3 1.x chưa bao giờ được … :3 </w:t>
-      </w:r>
-    </w:p>
-    <w:p>
-      <w:pPr>
-        <w:rPr>
-          <w:rFonts w:ascii="Times New Roman" w:hAnsi="Times New Roman" w:cs="Times New Roman"/>
-          <w:sz w:val="26"/>
-          <w:szCs w:val="26"/>
-        </w:rPr>
-      </w:pPr>
+          <w:sz w:val="26"/>
+          <w:szCs w:val="26"/>
+        </w:rPr>
+      </w:pPr>
+      <w:bookmarkStart w:id="0" w:name="_GoBack"/>
+      <w:bookmarkEnd w:id="0"/>
       <w:r>
         <w:rPr>
           <w:rFonts w:ascii="Times New Roman" w:hAnsi="Times New Roman" w:cs="Times New Roman"/>
@@ -13365,8 +13339,8 @@
                 <w:rFonts w:ascii="Arial" w:hAnsi="Arial" w:cs="Arial"/>
               </w:rPr>
             </w:pPr>
-            <w:bookmarkStart w:id="0" w:name="OLE_LINK3"/>
-            <w:bookmarkStart w:id="1" w:name="OLE_LINK4"/>
+            <w:bookmarkStart w:id="1" w:name="OLE_LINK3"/>
+            <w:bookmarkStart w:id="2" w:name="OLE_LINK4"/>
             <w:r>
               <w:rPr>
                 <w:rFonts w:ascii="Arial" w:hAnsi="Arial" w:cs="Arial"/>
@@ -13468,9 +13442,9 @@
                 <w:color w:val="C00000"/>
               </w:rPr>
             </w:pPr>
-            <w:bookmarkStart w:id="2" w:name="OLE_LINK5"/>
-            <w:bookmarkEnd w:id="0"/>
+            <w:bookmarkStart w:id="3" w:name="OLE_LINK5"/>
             <w:bookmarkEnd w:id="1"/>
+            <w:bookmarkEnd w:id="2"/>
             <w:r>
               <w:rPr>
                 <w:rFonts w:ascii="Arial" w:hAnsi="Arial" w:cs="Arial"/>
@@ -13543,7 +13517,7 @@
               <w:t>vtp password 1234</w:t>
             </w:r>
           </w:p>
-          <w:bookmarkEnd w:id="2"/>
+          <w:bookmarkEnd w:id="3"/>
           <w:p>
             <w:pPr>
               <w:spacing w:before="20" w:after="20"/>
@@ -13582,8 +13556,8 @@
                 <w:color w:val="C00000"/>
               </w:rPr>
             </w:pPr>
-            <w:bookmarkStart w:id="3" w:name="OLE_LINK6"/>
-            <w:bookmarkStart w:id="4" w:name="OLE_LINK7"/>
+            <w:bookmarkStart w:id="4" w:name="OLE_LINK6"/>
+            <w:bookmarkStart w:id="5" w:name="OLE_LINK7"/>
             <w:r>
               <w:rPr>
                 <w:rFonts w:ascii="Arial" w:hAnsi="Arial" w:cs="Arial"/>
@@ -13631,10 +13605,10 @@
                 <w:rFonts w:ascii="Arial" w:hAnsi="Arial" w:cs="Arial"/>
               </w:rPr>
             </w:pPr>
-            <w:bookmarkStart w:id="5" w:name="OLE_LINK8"/>
-            <w:bookmarkStart w:id="6" w:name="OLE_LINK9"/>
-            <w:bookmarkEnd w:id="3"/>
+            <w:bookmarkStart w:id="6" w:name="OLE_LINK8"/>
+            <w:bookmarkStart w:id="7" w:name="OLE_LINK9"/>
             <w:bookmarkEnd w:id="4"/>
+            <w:bookmarkEnd w:id="5"/>
             <w:r>
               <w:rPr>
                 <w:rFonts w:ascii="Arial" w:hAnsi="Arial" w:cs="Arial"/>
@@ -13741,8 +13715,36 @@
               <w:t>no sh</w:t>
             </w:r>
           </w:p>
-          <w:bookmarkEnd w:id="5"/>
           <w:bookmarkEnd w:id="6"/>
+          <w:bookmarkEnd w:id="7"/>
+          <w:p>
+            <w:pPr>
+              <w:spacing w:before="20" w:after="20"/>
+              <w:rPr>
+                <w:rFonts w:ascii="Arial" w:hAnsi="Arial" w:cs="Arial"/>
+              </w:rPr>
+            </w:pPr>
+            <w:r>
+              <w:rPr>
+                <w:rFonts w:ascii="Arial" w:hAnsi="Arial" w:cs="Arial"/>
+              </w:rPr>
+              <w:t>exit</w:t>
+            </w:r>
+          </w:p>
+          <w:p>
+            <w:pPr>
+              <w:spacing w:before="20" w:after="20"/>
+              <w:rPr>
+                <w:rFonts w:ascii="Arial" w:hAnsi="Arial" w:cs="Arial"/>
+              </w:rPr>
+            </w:pPr>
+            <w:r>
+              <w:rPr>
+                <w:rFonts w:ascii="Arial" w:hAnsi="Arial" w:cs="Arial"/>
+              </w:rPr>
+              <w:t>exit</w:t>
+            </w:r>
+          </w:p>
           <w:p>
             <w:pPr>
               <w:spacing w:before="20" w:after="20"/>
@@ -13755,34 +13757,6 @@
                 <w:rFonts w:ascii="Arial" w:hAnsi="Arial" w:cs="Arial"/>
               </w:rPr>
               <w:lastRenderedPageBreak/>
-              <w:t>exit</w:t>
-            </w:r>
-          </w:p>
-          <w:p>
-            <w:pPr>
-              <w:spacing w:before="20" w:after="20"/>
-              <w:rPr>
-                <w:rFonts w:ascii="Arial" w:hAnsi="Arial" w:cs="Arial"/>
-              </w:rPr>
-            </w:pPr>
-            <w:r>
-              <w:rPr>
-                <w:rFonts w:ascii="Arial" w:hAnsi="Arial" w:cs="Arial"/>
-              </w:rPr>
-              <w:t>exit</w:t>
-            </w:r>
-          </w:p>
-          <w:p>
-            <w:pPr>
-              <w:spacing w:before="20" w:after="20"/>
-              <w:rPr>
-                <w:rFonts w:ascii="Arial" w:hAnsi="Arial" w:cs="Arial"/>
-              </w:rPr>
-            </w:pPr>
-            <w:r>
-              <w:rPr>
-                <w:rFonts w:ascii="Arial" w:hAnsi="Arial" w:cs="Arial"/>
-              </w:rPr>
               <w:t>copy run start</w:t>
             </w:r>
           </w:p>
@@ -13989,7 +13963,7 @@
                 <w:rFonts w:ascii="Arial" w:hAnsi="Arial" w:cs="Arial"/>
               </w:rPr>
             </w:pPr>
-            <w:bookmarkStart w:id="7" w:name="_Hlk452323600"/>
+            <w:bookmarkStart w:id="8" w:name="_Hlk452323600"/>
             <w:r>
               <w:rPr>
                 <w:rFonts w:ascii="Arial" w:hAnsi="Arial" w:cs="Arial"/>
@@ -14211,7 +14185,7 @@
                 <w:rFonts w:ascii="Arial" w:hAnsi="Arial" w:cs="Arial"/>
               </w:rPr>
             </w:pPr>
-            <w:bookmarkStart w:id="8" w:name="OLE_LINK10"/>
+            <w:bookmarkStart w:id="9" w:name="OLE_LINK10"/>
             <w:r>
               <w:rPr>
                 <w:rFonts w:ascii="Arial" w:hAnsi="Arial" w:cs="Arial"/>
@@ -14313,9 +14287,9 @@
                 <w:color w:val="C00000"/>
               </w:rPr>
             </w:pPr>
-            <w:bookmarkStart w:id="9" w:name="OLE_LINK11"/>
-            <w:bookmarkStart w:id="10" w:name="OLE_LINK12"/>
-            <w:bookmarkEnd w:id="8"/>
+            <w:bookmarkStart w:id="10" w:name="OLE_LINK11"/>
+            <w:bookmarkStart w:id="11" w:name="OLE_LINK12"/>
+            <w:bookmarkEnd w:id="9"/>
             <w:r>
               <w:rPr>
                 <w:rFonts w:ascii="Arial" w:hAnsi="Arial" w:cs="Arial"/>
@@ -14395,8 +14369,8 @@
               <w:t>vtp password 1234</w:t>
             </w:r>
           </w:p>
-          <w:bookmarkEnd w:id="9"/>
           <w:bookmarkEnd w:id="10"/>
+          <w:bookmarkEnd w:id="11"/>
           <w:p>
             <w:pPr>
               <w:spacing w:before="20" w:after="20"/>
@@ -14441,10 +14415,10 @@
                 <w:rFonts w:ascii="Arial" w:hAnsi="Arial" w:cs="Arial"/>
               </w:rPr>
             </w:pPr>
-            <w:bookmarkStart w:id="11" w:name="OLE_LINK13"/>
-            <w:bookmarkStart w:id="12" w:name="OLE_LINK14"/>
-            <w:bookmarkStart w:id="13" w:name="OLE_LINK19"/>
-            <w:bookmarkStart w:id="14" w:name="OLE_LINK20"/>
+            <w:bookmarkStart w:id="12" w:name="OLE_LINK19"/>
+            <w:bookmarkStart w:id="13" w:name="OLE_LINK20"/>
+            <w:bookmarkStart w:id="14" w:name="OLE_LINK13"/>
+            <w:bookmarkStart w:id="15" w:name="OLE_LINK14"/>
             <w:r>
               <w:rPr>
                 <w:rFonts w:ascii="Arial" w:hAnsi="Arial" w:cs="Arial"/>
@@ -14460,8 +14434,8 @@
                 <w:color w:val="C00000"/>
               </w:rPr>
             </w:pPr>
-            <w:bookmarkStart w:id="15" w:name="OLE_LINK17"/>
-            <w:bookmarkStart w:id="16" w:name="OLE_LINK18"/>
+            <w:bookmarkStart w:id="16" w:name="OLE_LINK17"/>
+            <w:bookmarkStart w:id="17" w:name="OLE_LINK18"/>
             <w:r>
               <w:rPr>
                 <w:rFonts w:ascii="Arial" w:hAnsi="Arial" w:cs="Arial"/>
@@ -14525,10 +14499,10 @@
               <w:t>switchport trunk encapsulation dot1q</w:t>
             </w:r>
           </w:p>
+          <w:bookmarkEnd w:id="12"/>
           <w:bookmarkEnd w:id="13"/>
-          <w:bookmarkEnd w:id="14"/>
-          <w:bookmarkEnd w:id="15"/>
           <w:bookmarkEnd w:id="16"/>
+          <w:bookmarkEnd w:id="17"/>
           <w:p>
             <w:pPr>
               <w:spacing w:before="20" w:after="20"/>
@@ -14551,9 +14525,9 @@
                 <w:color w:val="C00000"/>
               </w:rPr>
             </w:pPr>
-            <w:bookmarkStart w:id="17" w:name="OLE_LINK15"/>
-            <w:bookmarkEnd w:id="11"/>
-            <w:bookmarkEnd w:id="12"/>
+            <w:bookmarkStart w:id="18" w:name="OLE_LINK15"/>
+            <w:bookmarkEnd w:id="14"/>
+            <w:bookmarkEnd w:id="15"/>
             <w:r>
               <w:rPr>
                 <w:rFonts w:ascii="Arial" w:hAnsi="Arial" w:cs="Arial"/>
@@ -14788,7 +14762,7 @@
               <w:t>copy run start</w:t>
             </w:r>
           </w:p>
-          <w:bookmarkEnd w:id="17"/>
+          <w:bookmarkEnd w:id="18"/>
           <w:p>
             <w:pPr>
               <w:spacing w:before="20" w:after="20"/>
@@ -15081,7 +15055,7 @@
           </w:p>
         </w:tc>
       </w:tr>
-      <w:bookmarkEnd w:id="7"/>
+      <w:bookmarkEnd w:id="8"/>
       <w:tr>
         <w:tc>
           <w:tcPr>
@@ -15376,8 +15350,98 @@
                 <w:rFonts w:ascii="Arial" w:hAnsi="Arial" w:cs="Arial"/>
                 <w:color w:val="C00000"/>
               </w:rPr>
+              <w:t>int fa0/0.20</w:t>
+            </w:r>
+          </w:p>
+          <w:p>
+            <w:pPr>
+              <w:spacing w:before="20" w:after="20"/>
+              <w:rPr>
+                <w:rFonts w:ascii="Arial" w:hAnsi="Arial" w:cs="Arial"/>
+              </w:rPr>
+            </w:pPr>
+            <w:r>
+              <w:rPr>
+                <w:rFonts w:ascii="Arial" w:hAnsi="Arial" w:cs="Arial"/>
+              </w:rPr>
+              <w:t>no shut</w:t>
+            </w:r>
+          </w:p>
+          <w:p>
+            <w:pPr>
+              <w:spacing w:before="20" w:after="20"/>
+              <w:rPr>
+                <w:rFonts w:ascii="Arial" w:hAnsi="Arial" w:cs="Arial"/>
+                <w:color w:val="C00000"/>
+              </w:rPr>
+            </w:pPr>
+            <w:r>
+              <w:rPr>
+                <w:rFonts w:ascii="Arial" w:hAnsi="Arial" w:cs="Arial"/>
+                <w:color w:val="C00000"/>
+              </w:rPr>
               <w:lastRenderedPageBreak/>
-              <w:t>int fa0/0.20</w:t>
+              <w:t>encapsulation do</w:t>
+            </w:r>
+            <w:r>
+              <w:rPr>
+                <w:rFonts w:ascii="Arial" w:hAnsi="Arial" w:cs="Arial"/>
+                <w:color w:val="C00000"/>
+              </w:rPr>
+              <w:t>t1q 20</w:t>
+            </w:r>
+          </w:p>
+          <w:p>
+            <w:pPr>
+              <w:spacing w:before="20" w:after="20"/>
+              <w:rPr>
+                <w:rFonts w:ascii="Arial" w:hAnsi="Arial" w:cs="Arial"/>
+                <w:color w:val="C00000"/>
+              </w:rPr>
+            </w:pPr>
+            <w:r>
+              <w:rPr>
+                <w:rFonts w:ascii="Arial" w:hAnsi="Arial" w:cs="Arial"/>
+                <w:color w:val="C00000"/>
+              </w:rPr>
+              <w:t>ip add 192.168.100.193 255.255.255.224</w:t>
+            </w:r>
+          </w:p>
+          <w:p>
+            <w:pPr>
+              <w:spacing w:before="20" w:after="20"/>
+              <w:rPr>
+                <w:rFonts w:ascii="Arial" w:hAnsi="Arial" w:cs="Arial"/>
+              </w:rPr>
+            </w:pPr>
+            <w:r>
+              <w:rPr>
+                <w:rFonts w:ascii="Arial" w:hAnsi="Arial" w:cs="Arial"/>
+              </w:rPr>
+              <w:t>exit</w:t>
+            </w:r>
+          </w:p>
+          <w:p>
+            <w:pPr>
+              <w:spacing w:before="20" w:after="20"/>
+              <w:rPr>
+                <w:rFonts w:ascii="Arial" w:hAnsi="Arial" w:cs="Arial"/>
+                <w:color w:val="C00000"/>
+              </w:rPr>
+            </w:pPr>
+            <w:r>
+              <w:rPr>
+                <w:rFonts w:ascii="Arial" w:hAnsi="Arial" w:cs="Arial"/>
+                <w:color w:val="C00000"/>
+              </w:rPr>
+              <w:t>int fa0/0.5</w:t>
+            </w:r>
+            <w:r>
+              <w:rPr>
+                <w:rFonts w:ascii="Arial" w:hAnsi="Arial" w:cs="Arial"/>
+                <w:color w:val="C00000"/>
+              </w:rPr>
+              <w:t>0</w:t>
             </w:r>
           </w:p>
           <w:p>
@@ -15407,30 +15471,23 @@
                 <w:rFonts w:ascii="Arial" w:hAnsi="Arial" w:cs="Arial"/>
                 <w:color w:val="C00000"/>
               </w:rPr>
-              <w:t>encapsulation do</w:t>
-            </w:r>
-            <w:r>
-              <w:rPr>
-                <w:rFonts w:ascii="Arial" w:hAnsi="Arial" w:cs="Arial"/>
-                <w:color w:val="C00000"/>
-              </w:rPr>
-              <w:t>t1q 20</w:t>
-            </w:r>
-          </w:p>
-          <w:p>
-            <w:pPr>
-              <w:spacing w:before="20" w:after="20"/>
-              <w:rPr>
-                <w:rFonts w:ascii="Arial" w:hAnsi="Arial" w:cs="Arial"/>
-                <w:color w:val="C00000"/>
-              </w:rPr>
-            </w:pPr>
-            <w:r>
-              <w:rPr>
-                <w:rFonts w:ascii="Arial" w:hAnsi="Arial" w:cs="Arial"/>
-                <w:color w:val="C00000"/>
-              </w:rPr>
-              <w:t>ip add 192.168.100.193 255.255.255.224</w:t>
+              <w:t>encapsulation dot1q 50</w:t>
+            </w:r>
+          </w:p>
+          <w:p>
+            <w:pPr>
+              <w:spacing w:before="20" w:after="20"/>
+              <w:rPr>
+                <w:rFonts w:ascii="Arial" w:hAnsi="Arial" w:cs="Arial"/>
+                <w:color w:val="C00000"/>
+              </w:rPr>
+            </w:pPr>
+            <w:r>
+              <w:rPr>
+                <w:rFonts w:ascii="Arial" w:hAnsi="Arial" w:cs="Arial"/>
+                <w:color w:val="C00000"/>
+              </w:rPr>
+              <w:t>ip add 192.168.100.129 255.255.255.192</w:t>
             </w:r>
           </w:p>
           <w:p>
@@ -15460,7 +15517,7 @@
                 <w:rFonts w:ascii="Arial" w:hAnsi="Arial" w:cs="Arial"/>
                 <w:color w:val="C00000"/>
               </w:rPr>
-              <w:t>int fa0/0.5</w:t>
+              <w:t>int fa0/0.7</w:t>
             </w:r>
             <w:r>
               <w:rPr>
@@ -15497,129 +15554,23 @@
                 <w:rFonts w:ascii="Arial" w:hAnsi="Arial" w:cs="Arial"/>
                 <w:color w:val="C00000"/>
               </w:rPr>
-              <w:t>encapsulation dot1q 5</w:t>
-            </w:r>
-            <w:r>
-              <w:rPr>
-                <w:rFonts w:ascii="Arial" w:hAnsi="Arial" w:cs="Arial"/>
-                <w:color w:val="C00000"/>
-              </w:rPr>
-              <w:t>0</w:t>
-            </w:r>
-          </w:p>
-          <w:p>
-            <w:pPr>
-              <w:spacing w:before="20" w:after="20"/>
-              <w:rPr>
-                <w:rFonts w:ascii="Arial" w:hAnsi="Arial" w:cs="Arial"/>
-                <w:color w:val="C00000"/>
-              </w:rPr>
-            </w:pPr>
-            <w:r>
-              <w:rPr>
-                <w:rFonts w:ascii="Arial" w:hAnsi="Arial" w:cs="Arial"/>
-                <w:color w:val="C00000"/>
-              </w:rPr>
-              <w:t>ip add 192.168.100.129 255.255.255.192</w:t>
-            </w:r>
-          </w:p>
-          <w:p>
-            <w:pPr>
-              <w:spacing w:before="20" w:after="20"/>
-              <w:rPr>
-                <w:rFonts w:ascii="Arial" w:hAnsi="Arial" w:cs="Arial"/>
-              </w:rPr>
-            </w:pPr>
-            <w:r>
-              <w:rPr>
-                <w:rFonts w:ascii="Arial" w:hAnsi="Arial" w:cs="Arial"/>
-              </w:rPr>
-              <w:t>exit</w:t>
-            </w:r>
-          </w:p>
-          <w:p>
-            <w:pPr>
-              <w:spacing w:before="20" w:after="20"/>
-              <w:rPr>
-                <w:rFonts w:ascii="Arial" w:hAnsi="Arial" w:cs="Arial"/>
-                <w:color w:val="C00000"/>
-              </w:rPr>
-            </w:pPr>
-            <w:r>
-              <w:rPr>
-                <w:rFonts w:ascii="Arial" w:hAnsi="Arial" w:cs="Arial"/>
-                <w:color w:val="C00000"/>
-              </w:rPr>
-              <w:t>int fa0/0.7</w:t>
-            </w:r>
-            <w:r>
-              <w:rPr>
-                <w:rFonts w:ascii="Arial" w:hAnsi="Arial" w:cs="Arial"/>
-                <w:color w:val="C00000"/>
-              </w:rPr>
-              <w:t>0</w:t>
-            </w:r>
-          </w:p>
-          <w:p>
-            <w:pPr>
-              <w:spacing w:before="20" w:after="20"/>
-              <w:rPr>
-                <w:rFonts w:ascii="Arial" w:hAnsi="Arial" w:cs="Arial"/>
-              </w:rPr>
-            </w:pPr>
-            <w:r>
-              <w:rPr>
-                <w:rFonts w:ascii="Arial" w:hAnsi="Arial" w:cs="Arial"/>
-              </w:rPr>
-              <w:t>no shut</w:t>
-            </w:r>
-          </w:p>
-          <w:p>
-            <w:pPr>
-              <w:spacing w:before="20" w:after="20"/>
-              <w:rPr>
-                <w:rFonts w:ascii="Arial" w:hAnsi="Arial" w:cs="Arial"/>
-                <w:color w:val="C00000"/>
-              </w:rPr>
-            </w:pPr>
-            <w:r>
-              <w:rPr>
-                <w:rFonts w:ascii="Arial" w:hAnsi="Arial" w:cs="Arial"/>
-                <w:color w:val="C00000"/>
-              </w:rPr>
-              <w:t>encapsulation dot1q 7</w:t>
-            </w:r>
-            <w:r>
-              <w:rPr>
-                <w:rFonts w:ascii="Arial" w:hAnsi="Arial" w:cs="Arial"/>
-                <w:color w:val="C00000"/>
-              </w:rPr>
-              <w:t>0</w:t>
-            </w:r>
-          </w:p>
-          <w:p>
-            <w:pPr>
-              <w:spacing w:before="20" w:after="20"/>
-              <w:rPr>
-                <w:rFonts w:ascii="Arial" w:hAnsi="Arial" w:cs="Arial"/>
-                <w:color w:val="C00000"/>
-              </w:rPr>
-            </w:pPr>
-            <w:r>
-              <w:rPr>
-                <w:rFonts w:ascii="Arial" w:hAnsi="Arial" w:cs="Arial"/>
-                <w:color w:val="C00000"/>
-              </w:rPr>
-              <w:t>ip add 192.168.100.</w:t>
-            </w:r>
-            <w:bookmarkStart w:id="18" w:name="_GoBack"/>
-            <w:bookmarkEnd w:id="18"/>
-            <w:r>
-              <w:rPr>
-                <w:rFonts w:ascii="Arial" w:hAnsi="Arial" w:cs="Arial"/>
-                <w:color w:val="C00000"/>
-              </w:rPr>
-              <w:t>1 255.255.255.128</w:t>
+              <w:t>encapsulation dot1q 70</w:t>
+            </w:r>
+          </w:p>
+          <w:p>
+            <w:pPr>
+              <w:spacing w:before="20" w:after="20"/>
+              <w:rPr>
+                <w:rFonts w:ascii="Arial" w:hAnsi="Arial" w:cs="Arial"/>
+                <w:color w:val="C00000"/>
+              </w:rPr>
+            </w:pPr>
+            <w:r>
+              <w:rPr>
+                <w:rFonts w:ascii="Arial" w:hAnsi="Arial" w:cs="Arial"/>
+                <w:color w:val="C00000"/>
+              </w:rPr>
+              <w:t>ip add 192.168.100.1 255.255.255.128</w:t>
             </w:r>
           </w:p>
           <w:p>
@@ -15760,7 +15711,6 @@
                 <w:rFonts w:ascii="Arial" w:hAnsi="Arial" w:cs="Arial"/>
                 <w:szCs w:val="26"/>
               </w:rPr>
-              <w:lastRenderedPageBreak/>
               <w:t>Đặt ip (start vlan 20) cho cổng con của f0/0</w:t>
             </w:r>
           </w:p>
@@ -16261,7 +16211,486 @@
           <w:sz w:val="26"/>
           <w:szCs w:val="26"/>
         </w:rPr>
-        <w:t>Access Control List - ACL</w:t>
+        <w:t xml:space="preserve">Access Control List </w:t>
+      </w:r>
+      <w:r>
+        <w:rPr>
+          <w:rFonts w:ascii="Times New Roman" w:hAnsi="Times New Roman" w:cs="Times New Roman"/>
+          <w:b/>
+          <w:color w:val="1F3864" w:themeColor="accent5" w:themeShade="80"/>
+          <w:sz w:val="26"/>
+          <w:szCs w:val="26"/>
+        </w:rPr>
+        <w:t>–</w:t>
+      </w:r>
+      <w:r>
+        <w:rPr>
+          <w:rFonts w:ascii="Times New Roman" w:hAnsi="Times New Roman" w:cs="Times New Roman"/>
+          <w:b/>
+          <w:color w:val="1F3864" w:themeColor="accent5" w:themeShade="80"/>
+          <w:sz w:val="26"/>
+          <w:szCs w:val="26"/>
+        </w:rPr>
+        <w:t xml:space="preserve"> ACL</w:t>
+      </w:r>
+    </w:p>
+    <w:p>
+      <w:pPr>
+        <w:pStyle w:val="ListParagraph"/>
+        <w:numPr>
+          <w:ilvl w:val="0"/>
+          <w:numId w:val="17"/>
+        </w:numPr>
+        <w:spacing w:before="240"/>
+        <w:ind w:left="360"/>
+        <w:contextualSpacing w:val="0"/>
+        <w:outlineLvl w:val="0"/>
+        <w:rPr>
+          <w:rFonts w:ascii="Times New Roman" w:hAnsi="Times New Roman" w:cs="Times New Roman"/>
+          <w:b/>
+          <w:color w:val="1F3864" w:themeColor="accent5" w:themeShade="80"/>
+          <w:sz w:val="26"/>
+          <w:szCs w:val="26"/>
+        </w:rPr>
+      </w:pPr>
+      <w:r>
+        <w:rPr>
+          <w:rFonts w:ascii="Times New Roman" w:hAnsi="Times New Roman" w:cs="Times New Roman"/>
+          <w:b/>
+          <w:color w:val="1F3864" w:themeColor="accent5" w:themeShade="80"/>
+          <w:sz w:val="26"/>
+          <w:szCs w:val="26"/>
+        </w:rPr>
+        <w:t xml:space="preserve">Cấu hình Telnet </w:t>
+      </w:r>
+    </w:p>
+    <w:p>
+      <w:pPr>
+        <w:pStyle w:val="ListParagraph"/>
+        <w:spacing w:before="240"/>
+        <w:ind w:left="360"/>
+        <w:rPr>
+          <w:rFonts w:ascii="Times New Roman" w:hAnsi="Times New Roman" w:cs="Times New Roman"/>
+          <w:sz w:val="26"/>
+          <w:szCs w:val="26"/>
+        </w:rPr>
+      </w:pPr>
+      <w:r>
+        <w:rPr>
+          <w:rFonts w:ascii="Times New Roman" w:hAnsi="Times New Roman" w:cs="Times New Roman"/>
+          <w:sz w:val="26"/>
+          <w:szCs w:val="26"/>
+        </w:rPr>
+        <w:t>Các bước cấu hình Telnet trên Router R1:</w:t>
+      </w:r>
+    </w:p>
+    <w:p>
+      <w:pPr>
+        <w:pStyle w:val="ListParagraph"/>
+        <w:spacing w:before="240"/>
+        <w:ind w:left="360"/>
+        <w:rPr>
+          <w:rFonts w:ascii="Times New Roman" w:hAnsi="Times New Roman" w:cs="Times New Roman"/>
+          <w:sz w:val="26"/>
+          <w:szCs w:val="26"/>
+        </w:rPr>
+      </w:pPr>
+    </w:p>
+    <w:p>
+      <w:pPr>
+        <w:pStyle w:val="ListParagraph"/>
+        <w:spacing w:before="240"/>
+        <w:ind w:left="360"/>
+        <w:rPr>
+          <w:rFonts w:ascii="Times New Roman" w:hAnsi="Times New Roman" w:cs="Times New Roman"/>
+          <w:sz w:val="26"/>
+          <w:szCs w:val="26"/>
+        </w:rPr>
+      </w:pPr>
+      <w:r>
+        <w:rPr>
+          <w:rFonts w:ascii="Times New Roman" w:hAnsi="Times New Roman" w:cs="Times New Roman"/>
+          <w:sz w:val="26"/>
+          <w:szCs w:val="26"/>
+        </w:rPr>
+        <w:t>!--- Enable password cho Router</w:t>
+      </w:r>
+    </w:p>
+    <w:p>
+      <w:pPr>
+        <w:pStyle w:val="ListParagraph"/>
+        <w:spacing w:before="240"/>
+        <w:ind w:left="360"/>
+        <w:rPr>
+          <w:rFonts w:ascii="Times New Roman" w:hAnsi="Times New Roman" w:cs="Times New Roman"/>
+          <w:sz w:val="26"/>
+          <w:szCs w:val="26"/>
+        </w:rPr>
+      </w:pPr>
+      <w:r>
+        <w:rPr>
+          <w:rFonts w:ascii="Times New Roman" w:hAnsi="Times New Roman" w:cs="Times New Roman"/>
+          <w:sz w:val="26"/>
+          <w:szCs w:val="26"/>
+        </w:rPr>
+        <w:t xml:space="preserve">R1(config)# </w:t>
+      </w:r>
+      <w:r>
+        <w:rPr>
+          <w:rFonts w:ascii="Times New Roman" w:hAnsi="Times New Roman" w:cs="Times New Roman"/>
+          <w:color w:val="C00000"/>
+          <w:sz w:val="26"/>
+          <w:szCs w:val="26"/>
+        </w:rPr>
+        <w:t>enable password cisco</w:t>
+      </w:r>
+    </w:p>
+    <w:p>
+      <w:pPr>
+        <w:pStyle w:val="ListParagraph"/>
+        <w:spacing w:before="240"/>
+        <w:ind w:left="360"/>
+        <w:rPr>
+          <w:rFonts w:ascii="Times New Roman" w:hAnsi="Times New Roman" w:cs="Times New Roman"/>
+          <w:sz w:val="26"/>
+          <w:szCs w:val="26"/>
+        </w:rPr>
+      </w:pPr>
+      <w:r>
+        <w:rPr>
+          <w:rFonts w:ascii="Times New Roman" w:hAnsi="Times New Roman" w:cs="Times New Roman"/>
+          <w:sz w:val="26"/>
+          <w:szCs w:val="26"/>
+        </w:rPr>
+        <w:t>!--- Cấu hình vty, password cho kết nối Telnet</w:t>
+      </w:r>
+    </w:p>
+    <w:p>
+      <w:pPr>
+        <w:pStyle w:val="ListParagraph"/>
+        <w:spacing w:before="240"/>
+        <w:ind w:left="360"/>
+        <w:rPr>
+          <w:rFonts w:ascii="Times New Roman" w:hAnsi="Times New Roman" w:cs="Times New Roman"/>
+          <w:sz w:val="26"/>
+          <w:szCs w:val="26"/>
+        </w:rPr>
+      </w:pPr>
+      <w:r>
+        <w:rPr>
+          <w:rFonts w:ascii="Times New Roman" w:hAnsi="Times New Roman" w:cs="Times New Roman"/>
+          <w:sz w:val="26"/>
+          <w:szCs w:val="26"/>
+        </w:rPr>
+        <w:t xml:space="preserve">R1(config)# </w:t>
+      </w:r>
+      <w:r>
+        <w:rPr>
+          <w:rFonts w:ascii="Times New Roman" w:hAnsi="Times New Roman" w:cs="Times New Roman"/>
+          <w:color w:val="C00000"/>
+          <w:sz w:val="26"/>
+          <w:szCs w:val="26"/>
+        </w:rPr>
+        <w:t>line vty 0 4</w:t>
+      </w:r>
+    </w:p>
+    <w:p>
+      <w:pPr>
+        <w:pStyle w:val="ListParagraph"/>
+        <w:spacing w:before="240"/>
+        <w:ind w:left="360"/>
+        <w:rPr>
+          <w:rFonts w:ascii="Times New Roman" w:hAnsi="Times New Roman" w:cs="Times New Roman"/>
+          <w:sz w:val="26"/>
+          <w:szCs w:val="26"/>
+        </w:rPr>
+      </w:pPr>
+      <w:r>
+        <w:rPr>
+          <w:rFonts w:ascii="Times New Roman" w:hAnsi="Times New Roman" w:cs="Times New Roman"/>
+          <w:sz w:val="26"/>
+          <w:szCs w:val="26"/>
+        </w:rPr>
+        <w:t xml:space="preserve">R1(config-line)# </w:t>
+      </w:r>
+      <w:r>
+        <w:rPr>
+          <w:rFonts w:ascii="Times New Roman" w:hAnsi="Times New Roman" w:cs="Times New Roman"/>
+          <w:color w:val="C00000"/>
+          <w:sz w:val="26"/>
+          <w:szCs w:val="26"/>
+        </w:rPr>
+        <w:t>password</w:t>
+      </w:r>
+      <w:r>
+        <w:rPr>
+          <w:rFonts w:ascii="Times New Roman" w:hAnsi="Times New Roman" w:cs="Times New Roman"/>
+          <w:sz w:val="26"/>
+          <w:szCs w:val="26"/>
+        </w:rPr>
+        <w:t xml:space="preserve"> telnet</w:t>
+      </w:r>
+    </w:p>
+    <w:p>
+      <w:pPr>
+        <w:pStyle w:val="ListParagraph"/>
+        <w:spacing w:before="240"/>
+        <w:ind w:left="360"/>
+        <w:rPr>
+          <w:rFonts w:ascii="Times New Roman" w:hAnsi="Times New Roman" w:cs="Times New Roman"/>
+          <w:sz w:val="26"/>
+          <w:szCs w:val="26"/>
+        </w:rPr>
+      </w:pPr>
+      <w:r>
+        <w:rPr>
+          <w:rFonts w:ascii="Times New Roman" w:hAnsi="Times New Roman" w:cs="Times New Roman"/>
+          <w:sz w:val="26"/>
+          <w:szCs w:val="26"/>
+        </w:rPr>
+        <w:t xml:space="preserve">R1(config-line)# </w:t>
+      </w:r>
+      <w:r>
+        <w:rPr>
+          <w:rFonts w:ascii="Times New Roman" w:hAnsi="Times New Roman" w:cs="Times New Roman"/>
+          <w:color w:val="C00000"/>
+          <w:sz w:val="26"/>
+          <w:szCs w:val="26"/>
+        </w:rPr>
+        <w:t>login</w:t>
+      </w:r>
+    </w:p>
+    <w:p>
+      <w:pPr>
+        <w:pStyle w:val="ListParagraph"/>
+        <w:spacing w:before="240"/>
+        <w:ind w:left="360"/>
+        <w:rPr>
+          <w:rFonts w:ascii="Times New Roman" w:hAnsi="Times New Roman" w:cs="Times New Roman"/>
+          <w:color w:val="C00000"/>
+          <w:sz w:val="26"/>
+          <w:szCs w:val="26"/>
+        </w:rPr>
+      </w:pPr>
+      <w:r>
+        <w:rPr>
+          <w:rFonts w:ascii="Times New Roman" w:hAnsi="Times New Roman" w:cs="Times New Roman"/>
+          <w:sz w:val="26"/>
+          <w:szCs w:val="26"/>
+        </w:rPr>
+        <w:t>R1(config-line)#</w:t>
+      </w:r>
+      <w:r>
+        <w:rPr>
+          <w:rFonts w:ascii="Times New Roman" w:hAnsi="Times New Roman" w:cs="Times New Roman"/>
+          <w:color w:val="C00000"/>
+          <w:sz w:val="26"/>
+          <w:szCs w:val="26"/>
+        </w:rPr>
+        <w:t>end</w:t>
+      </w:r>
+    </w:p>
+    <w:p>
+      <w:pPr>
+        <w:pStyle w:val="ListParagraph"/>
+        <w:spacing w:before="240"/>
+        <w:ind w:left="360"/>
+        <w:rPr>
+          <w:rFonts w:ascii="Times New Roman" w:hAnsi="Times New Roman" w:cs="Times New Roman"/>
+          <w:sz w:val="26"/>
+          <w:szCs w:val="26"/>
+        </w:rPr>
+      </w:pPr>
+      <w:r>
+        <w:rPr>
+          <w:rFonts w:ascii="Times New Roman" w:hAnsi="Times New Roman" w:cs="Times New Roman"/>
+          <w:sz w:val="26"/>
+          <w:szCs w:val="26"/>
+        </w:rPr>
+        <w:lastRenderedPageBreak/>
+        <w:t>Theo cách trên sẽ login telnet chỉ sử dụng password. Ngoài ra, bạn cũng có thể cấu hình đăng nhập telnet sử dụng user/password trong database Router như sau:</w:t>
+      </w:r>
+    </w:p>
+    <w:p>
+      <w:pPr>
+        <w:pStyle w:val="ListParagraph"/>
+        <w:spacing w:before="240"/>
+        <w:ind w:left="360"/>
+        <w:rPr>
+          <w:rFonts w:ascii="Times New Roman" w:hAnsi="Times New Roman" w:cs="Times New Roman"/>
+          <w:sz w:val="26"/>
+          <w:szCs w:val="26"/>
+        </w:rPr>
+      </w:pPr>
+      <w:r>
+        <w:rPr>
+          <w:rFonts w:ascii="Times New Roman" w:hAnsi="Times New Roman" w:cs="Times New Roman"/>
+          <w:sz w:val="26"/>
+          <w:szCs w:val="26"/>
+        </w:rPr>
+        <w:t>!--- Tạo username và password</w:t>
+      </w:r>
+    </w:p>
+    <w:p>
+      <w:pPr>
+        <w:pStyle w:val="ListParagraph"/>
+        <w:spacing w:before="240"/>
+        <w:ind w:left="360"/>
+        <w:rPr>
+          <w:rFonts w:ascii="Times New Roman" w:hAnsi="Times New Roman" w:cs="Times New Roman"/>
+          <w:sz w:val="26"/>
+          <w:szCs w:val="26"/>
+        </w:rPr>
+      </w:pPr>
+      <w:r>
+        <w:rPr>
+          <w:rFonts w:ascii="Times New Roman" w:hAnsi="Times New Roman" w:cs="Times New Roman"/>
+          <w:sz w:val="26"/>
+          <w:szCs w:val="26"/>
+        </w:rPr>
+        <w:t xml:space="preserve">R1(config)# </w:t>
+      </w:r>
+      <w:r>
+        <w:rPr>
+          <w:rFonts w:ascii="Times New Roman" w:hAnsi="Times New Roman" w:cs="Times New Roman"/>
+          <w:color w:val="C00000"/>
+          <w:sz w:val="26"/>
+          <w:szCs w:val="26"/>
+        </w:rPr>
+        <w:t>username</w:t>
+      </w:r>
+      <w:r>
+        <w:rPr>
+          <w:rFonts w:ascii="Times New Roman" w:hAnsi="Times New Roman" w:cs="Times New Roman"/>
+          <w:sz w:val="26"/>
+          <w:szCs w:val="26"/>
+        </w:rPr>
+        <w:t xml:space="preserve"> telnet </w:t>
+      </w:r>
+      <w:r>
+        <w:rPr>
+          <w:rFonts w:ascii="Times New Roman" w:hAnsi="Times New Roman" w:cs="Times New Roman"/>
+          <w:color w:val="C00000"/>
+          <w:sz w:val="26"/>
+          <w:szCs w:val="26"/>
+        </w:rPr>
+        <w:t>password</w:t>
+      </w:r>
+      <w:r>
+        <w:rPr>
+          <w:rFonts w:ascii="Times New Roman" w:hAnsi="Times New Roman" w:cs="Times New Roman"/>
+          <w:sz w:val="26"/>
+          <w:szCs w:val="26"/>
+        </w:rPr>
+        <w:t xml:space="preserve"> telnet</w:t>
+      </w:r>
+    </w:p>
+    <w:p>
+      <w:pPr>
+        <w:pStyle w:val="ListParagraph"/>
+        <w:spacing w:before="240"/>
+        <w:ind w:left="360"/>
+        <w:rPr>
+          <w:rFonts w:ascii="Times New Roman" w:hAnsi="Times New Roman" w:cs="Times New Roman"/>
+          <w:sz w:val="26"/>
+          <w:szCs w:val="26"/>
+        </w:rPr>
+      </w:pPr>
+      <w:r>
+        <w:rPr>
+          <w:rFonts w:ascii="Times New Roman" w:hAnsi="Times New Roman" w:cs="Times New Roman"/>
+          <w:sz w:val="26"/>
+          <w:szCs w:val="26"/>
+        </w:rPr>
+        <w:t>!--- Dùng username/password cho login telnet</w:t>
+      </w:r>
+    </w:p>
+    <w:p>
+      <w:pPr>
+        <w:pStyle w:val="ListParagraph"/>
+        <w:spacing w:before="240"/>
+        <w:ind w:left="360"/>
+        <w:rPr>
+          <w:rFonts w:ascii="Times New Roman" w:hAnsi="Times New Roman" w:cs="Times New Roman"/>
+          <w:sz w:val="26"/>
+          <w:szCs w:val="26"/>
+        </w:rPr>
+      </w:pPr>
+      <w:r>
+        <w:rPr>
+          <w:rFonts w:ascii="Times New Roman" w:hAnsi="Times New Roman" w:cs="Times New Roman"/>
+          <w:sz w:val="26"/>
+          <w:szCs w:val="26"/>
+        </w:rPr>
+        <w:t xml:space="preserve">R1(config)# </w:t>
+      </w:r>
+      <w:r>
+        <w:rPr>
+          <w:rFonts w:ascii="Times New Roman" w:hAnsi="Times New Roman" w:cs="Times New Roman"/>
+          <w:color w:val="C00000"/>
+          <w:sz w:val="26"/>
+          <w:szCs w:val="26"/>
+        </w:rPr>
+        <w:t>line vty 0 4</w:t>
+      </w:r>
+    </w:p>
+    <w:p>
+      <w:pPr>
+        <w:pStyle w:val="ListParagraph"/>
+        <w:spacing w:before="240"/>
+        <w:ind w:left="360"/>
+        <w:rPr>
+          <w:rFonts w:ascii="Times New Roman" w:hAnsi="Times New Roman" w:cs="Times New Roman"/>
+          <w:sz w:val="26"/>
+          <w:szCs w:val="26"/>
+        </w:rPr>
+      </w:pPr>
+      <w:r>
+        <w:rPr>
+          <w:rFonts w:ascii="Times New Roman" w:hAnsi="Times New Roman" w:cs="Times New Roman"/>
+          <w:sz w:val="26"/>
+          <w:szCs w:val="26"/>
+        </w:rPr>
+        <w:t xml:space="preserve">R1(config-line)# </w:t>
+      </w:r>
+      <w:r>
+        <w:rPr>
+          <w:rFonts w:ascii="Times New Roman" w:hAnsi="Times New Roman" w:cs="Times New Roman"/>
+          <w:color w:val="C00000"/>
+          <w:sz w:val="26"/>
+          <w:szCs w:val="26"/>
+        </w:rPr>
+        <w:t>login local</w:t>
+      </w:r>
+    </w:p>
+    <w:p>
+      <w:pPr>
+        <w:pStyle w:val="ListParagraph"/>
+        <w:spacing w:before="240"/>
+        <w:ind w:left="360"/>
+        <w:contextualSpacing w:val="0"/>
+        <w:rPr>
+          <w:rFonts w:ascii="Times New Roman" w:hAnsi="Times New Roman" w:cs="Times New Roman"/>
+          <w:sz w:val="26"/>
+          <w:szCs w:val="26"/>
+        </w:rPr>
+      </w:pPr>
+      <w:r>
+        <w:rPr>
+          <w:rFonts w:ascii="Times New Roman" w:hAnsi="Times New Roman" w:cs="Times New Roman"/>
+          <w:sz w:val="26"/>
+          <w:szCs w:val="26"/>
+        </w:rPr>
+        <w:t xml:space="preserve">R1(config-line)# </w:t>
+      </w:r>
+      <w:r>
+        <w:rPr>
+          <w:rFonts w:ascii="Times New Roman" w:hAnsi="Times New Roman" w:cs="Times New Roman"/>
+          <w:color w:val="C00000"/>
+          <w:sz w:val="26"/>
+          <w:szCs w:val="26"/>
+        </w:rPr>
+        <w:t>end</w:t>
       </w:r>
     </w:p>
     <w:sectPr>
@@ -16541,7 +16970,7 @@
                                 <w:rPr>
                                   <w:noProof/>
                                 </w:rPr>
-                                <w:t>17</w:t>
+                                <w:t>18</w:t>
                               </w:r>
                               <w:r>
                                 <w:rPr>
@@ -16595,7 +17024,7 @@
                           <w:rPr>
                             <w:noProof/>
                           </w:rPr>
-                          <w:t>17</w:t>
+                          <w:t>18</w:t>
                         </w:r>
                         <w:r>
                           <w:rPr>
@@ -18958,6 +19387,29 @@
       <w:szCs w:val="32"/>
     </w:rPr>
   </w:style>
+  <w:style w:type="paragraph" w:styleId="Heading3">
+    <w:name w:val="heading 3"/>
+    <w:basedOn w:val="Normal"/>
+    <w:next w:val="Normal"/>
+    <w:link w:val="Heading3Char"/>
+    <w:uiPriority w:val="9"/>
+    <w:semiHidden/>
+    <w:unhideWhenUsed/>
+    <w:qFormat/>
+    <w:rsid w:val="00C91E7F"/>
+    <w:pPr>
+      <w:keepNext/>
+      <w:keepLines/>
+      <w:spacing w:before="40" w:after="0"/>
+      <w:outlineLvl w:val="2"/>
+    </w:pPr>
+    <w:rPr>
+      <w:rFonts w:asciiTheme="majorHAnsi" w:eastAsiaTheme="majorEastAsia" w:hAnsiTheme="majorHAnsi" w:cstheme="majorBidi"/>
+      <w:color w:val="1F4D78" w:themeColor="accent1" w:themeShade="7F"/>
+      <w:sz w:val="24"/>
+      <w:szCs w:val="24"/>
+    </w:rPr>
+  </w:style>
   <w:style w:type="character" w:default="1" w:styleId="DefaultParagraphFont">
     <w:name w:val="Default Paragraph Font"/>
     <w:uiPriority w:val="1"/>
@@ -19178,6 +19630,20 @@
       <w:color w:val="2E74B5" w:themeColor="accent1" w:themeShade="BF"/>
       <w:sz w:val="32"/>
       <w:szCs w:val="32"/>
+    </w:rPr>
+  </w:style>
+  <w:style w:type="character" w:customStyle="1" w:styleId="Heading3Char">
+    <w:name w:val="Heading 3 Char"/>
+    <w:basedOn w:val="DefaultParagraphFont"/>
+    <w:link w:val="Heading3"/>
+    <w:uiPriority w:val="9"/>
+    <w:semiHidden/>
+    <w:rsid w:val="00C91E7F"/>
+    <w:rPr>
+      <w:rFonts w:asciiTheme="majorHAnsi" w:eastAsiaTheme="majorEastAsia" w:hAnsiTheme="majorHAnsi" w:cstheme="majorBidi"/>
+      <w:color w:val="1F4D78" w:themeColor="accent1" w:themeShade="7F"/>
+      <w:sz w:val="24"/>
+      <w:szCs w:val="24"/>
     </w:rPr>
   </w:style>
 </w:styles>
@@ -19449,7 +19915,7 @@
 </file>
 
 <file path=customXml/itemProps1.xml><?xml version="1.0" encoding="utf-8"?>
-<ds:datastoreItem xmlns:ds="http://schemas.openxmlformats.org/officeDocument/2006/customXml" ds:itemID="{093485FD-0913-41D5-A605-3774D5457F0A}">
+<ds:datastoreItem xmlns:ds="http://schemas.openxmlformats.org/officeDocument/2006/customXml" ds:itemID="{E45942BF-8044-4D96-BD15-A42ADF04AA0B}">
   <ds:schemaRefs>
     <ds:schemaRef ds:uri="http://schemas.openxmlformats.org/officeDocument/2006/bibliography"/>
   </ds:schemaRefs>
